--- a/Rootstock ERP/Installation and Deployment/RootScan UserGuide-SalesforceConnectedAppDraft.docx
+++ b/Rootstock ERP/Installation and Deployment/RootScan UserGuide-SalesforceConnectedAppDraft.docx
@@ -2,6 +2,24 @@
 <file path=word/document.xml><?xml version="1.0" encoding="utf-8"?>
 <w:document xmlns:wpc="http://schemas.microsoft.com/office/word/2010/wordprocessingCanvas" xmlns:mc="http://schemas.openxmlformats.org/markup-compatibility/2006" xmlns:o="urn:schemas-microsoft-com:office:office" xmlns:r="http://schemas.openxmlformats.org/officeDocument/2006/relationships" xmlns:m="http://schemas.openxmlformats.org/officeDocument/2006/math" xmlns:v="urn:schemas-microsoft-com:vml" xmlns:wp14="http://schemas.microsoft.com/office/word/2010/wordprocessingDrawing" xmlns:wp="http://schemas.openxmlformats.org/drawingml/2006/wordprocessingDrawing" xmlns:w10="urn:schemas-microsoft-com:office:word" xmlns:w="http://schemas.openxmlformats.org/wordprocessingml/2006/main" xmlns:w14="http://schemas.microsoft.com/office/word/2010/wordml" xmlns:wpg="http://schemas.microsoft.com/office/word/2010/wordprocessingGroup" xmlns:wpi="http://schemas.microsoft.com/office/word/2010/wordprocessingInk" xmlns:wne="http://schemas.microsoft.com/office/word/2006/wordml" xmlns:wps="http://schemas.microsoft.com/office/word/2010/wordprocessingShape" mc:Ignorable="w14 wp14">
   <w:body>
+    <w:p>
+      <w:pPr>
+        <w:contextualSpacing/>
+      </w:pPr>
+      <w:r>
+        <w:rPr>
+          <w:highlight w:val="yellow"/>
+        </w:rPr>
+        <w:t>Requires ERP 17.20.1 or greater in order to avoid the unrelated SO data integrity issue on 16980</w:t>
+      </w:r>
+      <w:bookmarkStart w:id="0" w:name="_GoBack"/>
+      <w:bookmarkEnd w:id="0"/>
+    </w:p>
+    <w:p>
+      <w:pPr>
+        <w:contextualSpacing/>
+      </w:pPr>
+    </w:p>
     <w:p>
       <w:pPr>
         <w:numPr>
@@ -789,10 +807,9 @@
         <w:contextualSpacing/>
       </w:pPr>
       <w:r>
+        <w:lastRenderedPageBreak/>
         <w:t>Authorized Mobile Standard Users</w:t>
       </w:r>
-      <w:bookmarkStart w:id="0" w:name="_GoBack"/>
-      <w:bookmarkEnd w:id="0"/>
     </w:p>
     <w:p>
       <w:pPr>
@@ -815,7 +832,6 @@
         </w:numPr>
       </w:pPr>
       <w:r>
-        <w:lastRenderedPageBreak/>
         <w:t>UITC will provide to Rootstock the Organization Code - One per Salesforce Org.</w:t>
       </w:r>
     </w:p>

--- a/Rootstock ERP/Installation and Deployment/RootScan UserGuide-SalesforceConnectedAppDraft.docx
+++ b/Rootstock ERP/Installation and Deployment/RootScan UserGuide-SalesforceConnectedAppDraft.docx
@@ -10,10 +10,57 @@
         <w:rPr>
           <w:highlight w:val="yellow"/>
         </w:rPr>
-        <w:t>Requires ERP 17.20.1 or greater in order to avoid the unrelated SO data integrity issue on 16980</w:t>
-      </w:r>
-      <w:bookmarkStart w:id="0" w:name="_GoBack"/>
-      <w:bookmarkEnd w:id="0"/>
+        <w:t>Requires ERP 17.</w:t>
+      </w:r>
+      <w:r>
+        <w:rPr>
+          <w:highlight w:val="yellow"/>
+        </w:rPr>
+        <w:t>21</w:t>
+      </w:r>
+      <w:r>
+        <w:rPr>
+          <w:highlight w:val="yellow"/>
+        </w:rPr>
+        <w:t>.</w:t>
+      </w:r>
+      <w:r>
+        <w:rPr>
+          <w:highlight w:val="yellow"/>
+        </w:rPr>
+        <w:t>3</w:t>
+      </w:r>
+      <w:r>
+        <w:rPr>
+          <w:highlight w:val="yellow"/>
+        </w:rPr>
+        <w:t xml:space="preserve"> or greater in order to avoid the unrelated SO data integrity issue on </w:t>
+      </w:r>
+      <w:r>
+        <w:rPr>
+          <w:highlight w:val="yellow"/>
+        </w:rPr>
+        <w:t>16980</w:t>
+      </w:r>
+      <w:r>
+        <w:rPr>
+          <w:highlight w:val="yellow"/>
+        </w:rPr>
+        <w:t xml:space="preserve"> and the Insufficient Privileges issues.</w:t>
+      </w:r>
+      <w:r>
+        <w:t xml:space="preserve"> </w:t>
+      </w:r>
+    </w:p>
+    <w:p>
+      <w:pPr>
+        <w:contextualSpacing/>
+      </w:pPr>
+    </w:p>
+    <w:p>
+      <w:pPr>
+        <w:contextualSpacing/>
+      </w:pPr>
     </w:p>
     <w:p>
       <w:pPr>
@@ -762,12 +809,32 @@
           <w:numId w:val="3"/>
         </w:numPr>
         <w:contextualSpacing/>
-      </w:pPr>
-      <w:r>
+        <w:rPr>
+          <w:rStyle w:val="Hyperlink"/>
+          <w:color w:val="000000"/>
+          <w:u w:val="none"/>
+        </w:rPr>
+      </w:pPr>
+      <w:r>
+        <w:lastRenderedPageBreak/>
         <w:t>P</w:t>
       </w:r>
       <w:r>
-        <w:t xml:space="preserve">rovide to UITC Consumer Key and Secret Key to Adrian Lopez via email - </w:t>
+        <w:t xml:space="preserve">rovide </w:t>
+      </w:r>
+      <w:r>
+        <w:t xml:space="preserve">info </w:t>
+      </w:r>
+      <w:r>
+        <w:t xml:space="preserve">to Adrian Lopez via email </w:t>
+      </w:r>
+      <w:r>
+        <w:t xml:space="preserve">or ticket </w:t>
+      </w:r>
+      <w:bookmarkStart w:id="0" w:name="_GoBack"/>
+      <w:bookmarkEnd w:id="0"/>
+      <w:r>
+        <w:t xml:space="preserve">- </w:t>
       </w:r>
       <w:hyperlink r:id="rId9" w:history="1">
         <w:r>
@@ -781,6 +848,98 @@
     <w:p>
       <w:pPr>
         <w:numPr>
+          <w:ilvl w:val="1"/>
+          <w:numId w:val="3"/>
+        </w:numPr>
+        <w:contextualSpacing/>
+      </w:pPr>
+      <w:r>
+        <w:t>Org ID</w:t>
+      </w:r>
+    </w:p>
+    <w:p>
+      <w:pPr>
+        <w:numPr>
+          <w:ilvl w:val="1"/>
+          <w:numId w:val="3"/>
+        </w:numPr>
+        <w:contextualSpacing/>
+      </w:pPr>
+      <w:r>
+        <w:t>UITC Consumer Key</w:t>
+      </w:r>
+    </w:p>
+    <w:p>
+      <w:pPr>
+        <w:numPr>
+          <w:ilvl w:val="1"/>
+          <w:numId w:val="3"/>
+        </w:numPr>
+        <w:contextualSpacing/>
+      </w:pPr>
+      <w:r>
+        <w:t>Secret Key</w:t>
+      </w:r>
+    </w:p>
+    <w:p>
+      <w:pPr>
+        <w:numPr>
+          <w:ilvl w:val="1"/>
+          <w:numId w:val="3"/>
+        </w:numPr>
+        <w:contextualSpacing/>
+      </w:pPr>
+      <w:r>
+        <w:t>Customer or Partner name.  If Rootstock org then provide org name.</w:t>
+      </w:r>
+    </w:p>
+    <w:p>
+      <w:pPr>
+        <w:numPr>
+          <w:ilvl w:val="2"/>
+          <w:numId w:val="3"/>
+        </w:numPr>
+        <w:contextualSpacing/>
+      </w:pPr>
+      <w:r>
+        <w:t xml:space="preserve">Trial = "Trial" are existing Rootstock Customers that want to try </w:t>
+      </w:r>
+      <w:proofErr w:type="spellStart"/>
+      <w:r>
+        <w:t>RootScan</w:t>
+      </w:r>
+      <w:proofErr w:type="spellEnd"/>
+      <w:r>
+        <w:t xml:space="preserve"> but there is no commitment yet. Organization Code will expire in 14 days.</w:t>
+      </w:r>
+    </w:p>
+    <w:p>
+      <w:pPr>
+        <w:numPr>
+          <w:ilvl w:val="2"/>
+          <w:numId w:val="3"/>
+        </w:numPr>
+        <w:contextualSpacing/>
+      </w:pPr>
+      <w:r>
+        <w:t>Partner = Organization Code will expire in 3 months - It can be set to auto-renew.</w:t>
+      </w:r>
+    </w:p>
+    <w:p>
+      <w:pPr>
+        <w:numPr>
+          <w:ilvl w:val="2"/>
+          <w:numId w:val="3"/>
+        </w:numPr>
+        <w:contextualSpacing/>
+      </w:pPr>
+      <w:r>
+        <w:t>Customer = Organization Code will expire based on the contract.</w:t>
+      </w:r>
+    </w:p>
+    <w:p>
+      <w:pPr>
+        <w:numPr>
           <w:ilvl w:val="0"/>
           <w:numId w:val="3"/>
         </w:numPr>
@@ -807,7 +966,6 @@
         <w:contextualSpacing/>
       </w:pPr>
       <w:r>
-        <w:lastRenderedPageBreak/>
         <w:t>Authorized Mobile Standard Users</w:t>
       </w:r>
     </w:p>

--- a/Rootstock ERP/Installation and Deployment/RootScan UserGuide-SalesforceConnectedAppDraft.docx
+++ b/Rootstock ERP/Installation and Deployment/RootScan UserGuide-SalesforceConnectedAppDraft.docx
@@ -1,6 +1,6 @@
 
 <file path=word/document.xml><?xml version="1.0" encoding="utf-8"?>
-<w:document xmlns:wpc="http://schemas.microsoft.com/office/word/2010/wordprocessingCanvas" xmlns:mc="http://schemas.openxmlformats.org/markup-compatibility/2006" xmlns:o="urn:schemas-microsoft-com:office:office" xmlns:r="http://schemas.openxmlformats.org/officeDocument/2006/relationships" xmlns:m="http://schemas.openxmlformats.org/officeDocument/2006/math" xmlns:v="urn:schemas-microsoft-com:vml" xmlns:wp14="http://schemas.microsoft.com/office/word/2010/wordprocessingDrawing" xmlns:wp="http://schemas.openxmlformats.org/drawingml/2006/wordprocessingDrawing" xmlns:w10="urn:schemas-microsoft-com:office:word" xmlns:w="http://schemas.openxmlformats.org/wordprocessingml/2006/main" xmlns:w14="http://schemas.microsoft.com/office/word/2010/wordml" xmlns:wpg="http://schemas.microsoft.com/office/word/2010/wordprocessingGroup" xmlns:wpi="http://schemas.microsoft.com/office/word/2010/wordprocessingInk" xmlns:wne="http://schemas.microsoft.com/office/word/2006/wordml" xmlns:wps="http://schemas.microsoft.com/office/word/2010/wordprocessingShape" mc:Ignorable="w14 wp14">
+<w:document xmlns:wpc="http://schemas.microsoft.com/office/word/2010/wordprocessingCanvas" xmlns:cx="http://schemas.microsoft.com/office/drawing/2014/chartex" xmlns:cx1="http://schemas.microsoft.com/office/drawing/2015/9/8/chartex" xmlns:cx2="http://schemas.microsoft.com/office/drawing/2015/10/21/chartex" xmlns:cx3="http://schemas.microsoft.com/office/drawing/2016/5/9/chartex" xmlns:cx4="http://schemas.microsoft.com/office/drawing/2016/5/10/chartex" xmlns:cx5="http://schemas.microsoft.com/office/drawing/2016/5/11/chartex" xmlns:cx6="http://schemas.microsoft.com/office/drawing/2016/5/12/chartex" xmlns:cx7="http://schemas.microsoft.com/office/drawing/2016/5/13/chartex" xmlns:cx8="http://schemas.microsoft.com/office/drawing/2016/5/14/chartex" xmlns:mc="http://schemas.openxmlformats.org/markup-compatibility/2006" xmlns:aink="http://schemas.microsoft.com/office/drawing/2016/ink" xmlns:am3d="http://schemas.microsoft.com/office/drawing/2017/model3d" xmlns:o="urn:schemas-microsoft-com:office:office" xmlns:r="http://schemas.openxmlformats.org/officeDocument/2006/relationships" xmlns:m="http://schemas.openxmlformats.org/officeDocument/2006/math" xmlns:v="urn:schemas-microsoft-com:vml" xmlns:wp14="http://schemas.microsoft.com/office/word/2010/wordprocessingDrawing" xmlns:wp="http://schemas.openxmlformats.org/drawingml/2006/wordprocessingDrawing" xmlns:w10="urn:schemas-microsoft-com:office:word" xmlns:w="http://schemas.openxmlformats.org/wordprocessingml/2006/main" xmlns:w14="http://schemas.microsoft.com/office/word/2010/wordml" xmlns:w15="http://schemas.microsoft.com/office/word/2012/wordml" xmlns:w16cid="http://schemas.microsoft.com/office/word/2016/wordml/cid" xmlns:w16se="http://schemas.microsoft.com/office/word/2015/wordml/symex" xmlns:wpg="http://schemas.microsoft.com/office/word/2010/wordprocessingGroup" xmlns:wpi="http://schemas.microsoft.com/office/word/2010/wordprocessingInk" xmlns:wne="http://schemas.microsoft.com/office/word/2006/wordml" xmlns:wps="http://schemas.microsoft.com/office/word/2010/wordprocessingShape" mc:Ignorable="w14 w15 w16se w16cid wp14">
   <w:body>
     <w:p>
       <w:pPr>
@@ -235,7 +235,7 @@
       <w:r>
         <w:tab/>
       </w:r>
-      <w:hyperlink r:id="rId8">
+      <w:hyperlink r:id="rId7">
         <w:r>
           <w:rPr>
             <w:color w:val="1155CC"/>
@@ -479,6 +479,74 @@
     <w:p>
       <w:pPr>
         <w:numPr>
+          <w:ilvl w:val="2"/>
+          <w:numId w:val="3"/>
+        </w:numPr>
+        <w:contextualSpacing/>
+        <w:rPr>
+          <w:b/>
+        </w:rPr>
+      </w:pPr>
+      <w:r>
+        <w:rPr>
+          <w:b/>
+        </w:rPr>
+        <w:t>IP Relaxation Setting</w:t>
+      </w:r>
+    </w:p>
+    <w:p>
+      <w:pPr>
+        <w:numPr>
+          <w:ilvl w:val="3"/>
+          <w:numId w:val="3"/>
+        </w:numPr>
+        <w:contextualSpacing/>
+      </w:pPr>
+      <w:r>
+        <w:t xml:space="preserve">IP Relaxation </w:t>
+      </w:r>
+      <w:r>
+        <w:tab/>
+      </w:r>
+      <w:r>
+        <w:tab/>
+      </w:r>
+      <w:r>
+        <w:tab/>
+      </w:r>
+      <w:r>
+        <w:tab/>
+      </w:r>
+      <w:r>
+        <w:tab/>
+      </w:r>
+      <w:r>
+        <w:rPr>
+          <w:rFonts w:ascii="Tahoma" w:hAnsi="Tahoma" w:cs="Tahoma"/>
+          <w:b/>
+          <w:bCs/>
+        </w:rPr>
+        <w:t>Relax IP restrictions</w:t>
+      </w:r>
+      <w:r>
+        <w:tab/>
+        <w:t xml:space="preserve">   </w:t>
+      </w:r>
+      <w:r>
+        <w:tab/>
+      </w:r>
+      <w:bookmarkStart w:id="0" w:name="_GoBack"/>
+      <w:bookmarkEnd w:id="0"/>
+    </w:p>
+    <w:p>
+      <w:pPr>
+        <w:ind w:left="2880"/>
+        <w:contextualSpacing/>
+      </w:pPr>
+    </w:p>
+    <w:p>
+      <w:pPr>
+        <w:numPr>
           <w:ilvl w:val="0"/>
           <w:numId w:val="3"/>
         </w:numPr>
@@ -754,6 +822,7 @@
         <w:contextualSpacing/>
       </w:pPr>
       <w:r>
+        <w:lastRenderedPageBreak/>
         <w:t>User Mobile Profiles</w:t>
       </w:r>
       <w:r>
@@ -816,7 +885,6 @@
         </w:rPr>
       </w:pPr>
       <w:r>
-        <w:lastRenderedPageBreak/>
         <w:t>P</w:t>
       </w:r>
       <w:r>
@@ -831,12 +899,10 @@
       <w:r>
         <w:t xml:space="preserve">or ticket </w:t>
       </w:r>
-      <w:bookmarkStart w:id="0" w:name="_GoBack"/>
-      <w:bookmarkEnd w:id="0"/>
       <w:r>
         <w:t xml:space="preserve">- </w:t>
       </w:r>
-      <w:hyperlink r:id="rId9" w:history="1">
+      <w:hyperlink r:id="rId8" w:history="1">
         <w:r>
           <w:rPr>
             <w:rStyle w:val="Hyperlink"/>
@@ -1003,8 +1069,8 @@
       </w:pPr>
     </w:p>
     <w:sectPr>
-      <w:headerReference w:type="default" r:id="rId10"/>
-      <w:footerReference w:type="default" r:id="rId11"/>
+      <w:headerReference w:type="default" r:id="rId9"/>
+      <w:footerReference w:type="default" r:id="rId10"/>
       <w:pgSz w:w="12240" w:h="15840"/>
       <w:pgMar w:top="1440" w:right="720" w:bottom="1440" w:left="720" w:header="0" w:footer="720" w:gutter="0"/>
       <w:pgNumType w:start="1"/>
@@ -1015,7 +1081,7 @@
 </file>
 
 <file path=word/endnotes.xml><?xml version="1.0" encoding="utf-8"?>
-<w:endnotes xmlns:wpc="http://schemas.microsoft.com/office/word/2010/wordprocessingCanvas" xmlns:mc="http://schemas.openxmlformats.org/markup-compatibility/2006" xmlns:o="urn:schemas-microsoft-com:office:office" xmlns:r="http://schemas.openxmlformats.org/officeDocument/2006/relationships" xmlns:m="http://schemas.openxmlformats.org/officeDocument/2006/math" xmlns:v="urn:schemas-microsoft-com:vml" xmlns:wp14="http://schemas.microsoft.com/office/word/2010/wordprocessingDrawing" xmlns:wp="http://schemas.openxmlformats.org/drawingml/2006/wordprocessingDrawing" xmlns:w10="urn:schemas-microsoft-com:office:word" xmlns:w="http://schemas.openxmlformats.org/wordprocessingml/2006/main" xmlns:w14="http://schemas.microsoft.com/office/word/2010/wordml" xmlns:wpg="http://schemas.microsoft.com/office/word/2010/wordprocessingGroup" xmlns:wpi="http://schemas.microsoft.com/office/word/2010/wordprocessingInk" xmlns:wne="http://schemas.microsoft.com/office/word/2006/wordml" xmlns:wps="http://schemas.microsoft.com/office/word/2010/wordprocessingShape" mc:Ignorable="w14 wp14">
+<w:endnotes xmlns:wpc="http://schemas.microsoft.com/office/word/2010/wordprocessingCanvas" xmlns:cx="http://schemas.microsoft.com/office/drawing/2014/chartex" xmlns:cx1="http://schemas.microsoft.com/office/drawing/2015/9/8/chartex" xmlns:cx2="http://schemas.microsoft.com/office/drawing/2015/10/21/chartex" xmlns:cx3="http://schemas.microsoft.com/office/drawing/2016/5/9/chartex" xmlns:cx4="http://schemas.microsoft.com/office/drawing/2016/5/10/chartex" xmlns:cx5="http://schemas.microsoft.com/office/drawing/2016/5/11/chartex" xmlns:cx6="http://schemas.microsoft.com/office/drawing/2016/5/12/chartex" xmlns:cx7="http://schemas.microsoft.com/office/drawing/2016/5/13/chartex" xmlns:cx8="http://schemas.microsoft.com/office/drawing/2016/5/14/chartex" xmlns:mc="http://schemas.openxmlformats.org/markup-compatibility/2006" xmlns:aink="http://schemas.microsoft.com/office/drawing/2016/ink" xmlns:am3d="http://schemas.microsoft.com/office/drawing/2017/model3d" xmlns:o="urn:schemas-microsoft-com:office:office" xmlns:r="http://schemas.openxmlformats.org/officeDocument/2006/relationships" xmlns:m="http://schemas.openxmlformats.org/officeDocument/2006/math" xmlns:v="urn:schemas-microsoft-com:vml" xmlns:wp14="http://schemas.microsoft.com/office/word/2010/wordprocessingDrawing" xmlns:wp="http://schemas.openxmlformats.org/drawingml/2006/wordprocessingDrawing" xmlns:w10="urn:schemas-microsoft-com:office:word" xmlns:w="http://schemas.openxmlformats.org/wordprocessingml/2006/main" xmlns:w14="http://schemas.microsoft.com/office/word/2010/wordml" xmlns:w15="http://schemas.microsoft.com/office/word/2012/wordml" xmlns:w16cid="http://schemas.microsoft.com/office/word/2016/wordml/cid" xmlns:w16se="http://schemas.microsoft.com/office/word/2015/wordml/symex" xmlns:wpg="http://schemas.microsoft.com/office/word/2010/wordprocessingGroup" xmlns:wpi="http://schemas.microsoft.com/office/word/2010/wordprocessingInk" xmlns:wne="http://schemas.microsoft.com/office/word/2006/wordml" xmlns:wps="http://schemas.microsoft.com/office/word/2010/wordprocessingShape" mc:Ignorable="w14 w15 w16se w16cid wp14">
   <w:endnote w:type="separator" w:id="-1">
     <w:p>
       <w:pPr>
@@ -1040,7 +1106,7 @@
 </file>
 
 <file path=word/footer1.xml><?xml version="1.0" encoding="utf-8"?>
-<w:ftr xmlns:wpc="http://schemas.microsoft.com/office/word/2010/wordprocessingCanvas" xmlns:mc="http://schemas.openxmlformats.org/markup-compatibility/2006" xmlns:o="urn:schemas-microsoft-com:office:office" xmlns:r="http://schemas.openxmlformats.org/officeDocument/2006/relationships" xmlns:m="http://schemas.openxmlformats.org/officeDocument/2006/math" xmlns:v="urn:schemas-microsoft-com:vml" xmlns:wp14="http://schemas.microsoft.com/office/word/2010/wordprocessingDrawing" xmlns:wp="http://schemas.openxmlformats.org/drawingml/2006/wordprocessingDrawing" xmlns:w10="urn:schemas-microsoft-com:office:word" xmlns:w="http://schemas.openxmlformats.org/wordprocessingml/2006/main" xmlns:w14="http://schemas.microsoft.com/office/word/2010/wordml" xmlns:wpg="http://schemas.microsoft.com/office/word/2010/wordprocessingGroup" xmlns:wpi="http://schemas.microsoft.com/office/word/2010/wordprocessingInk" xmlns:wne="http://schemas.microsoft.com/office/word/2006/wordml" xmlns:wps="http://schemas.microsoft.com/office/word/2010/wordprocessingShape" mc:Ignorable="w14 wp14">
+<w:ftr xmlns:wpc="http://schemas.microsoft.com/office/word/2010/wordprocessingCanvas" xmlns:cx="http://schemas.microsoft.com/office/drawing/2014/chartex" xmlns:cx1="http://schemas.microsoft.com/office/drawing/2015/9/8/chartex" xmlns:cx2="http://schemas.microsoft.com/office/drawing/2015/10/21/chartex" xmlns:cx3="http://schemas.microsoft.com/office/drawing/2016/5/9/chartex" xmlns:cx4="http://schemas.microsoft.com/office/drawing/2016/5/10/chartex" xmlns:cx5="http://schemas.microsoft.com/office/drawing/2016/5/11/chartex" xmlns:cx6="http://schemas.microsoft.com/office/drawing/2016/5/12/chartex" xmlns:cx7="http://schemas.microsoft.com/office/drawing/2016/5/13/chartex" xmlns:cx8="http://schemas.microsoft.com/office/drawing/2016/5/14/chartex" xmlns:mc="http://schemas.openxmlformats.org/markup-compatibility/2006" xmlns:aink="http://schemas.microsoft.com/office/drawing/2016/ink" xmlns:am3d="http://schemas.microsoft.com/office/drawing/2017/model3d" xmlns:o="urn:schemas-microsoft-com:office:office" xmlns:r="http://schemas.openxmlformats.org/officeDocument/2006/relationships" xmlns:m="http://schemas.openxmlformats.org/officeDocument/2006/math" xmlns:v="urn:schemas-microsoft-com:vml" xmlns:wp14="http://schemas.microsoft.com/office/word/2010/wordprocessingDrawing" xmlns:wp="http://schemas.openxmlformats.org/drawingml/2006/wordprocessingDrawing" xmlns:w10="urn:schemas-microsoft-com:office:word" xmlns:w="http://schemas.openxmlformats.org/wordprocessingml/2006/main" xmlns:w14="http://schemas.microsoft.com/office/word/2010/wordml" xmlns:w15="http://schemas.microsoft.com/office/word/2012/wordml" xmlns:w16cid="http://schemas.microsoft.com/office/word/2016/wordml/cid" xmlns:w16se="http://schemas.microsoft.com/office/word/2015/wordml/symex" xmlns:wpg="http://schemas.microsoft.com/office/word/2010/wordprocessingGroup" xmlns:wpi="http://schemas.microsoft.com/office/word/2010/wordprocessingInk" xmlns:wne="http://schemas.microsoft.com/office/word/2006/wordml" xmlns:wps="http://schemas.microsoft.com/office/word/2010/wordprocessingShape" mc:Ignorable="w14 w15 w16se w16cid wp14">
   <w:p>
     <w:pPr>
       <w:rPr>
@@ -1172,7 +1238,7 @@
               <w:sz w:val="18"/>
               <w:szCs w:val="18"/>
             </w:rPr>
-            <w:t>1</w:t>
+            <w:t>2</w:t>
           </w:r>
           <w:r>
             <w:rPr>
@@ -1253,7 +1319,7 @@
 </file>
 
 <file path=word/footnotes.xml><?xml version="1.0" encoding="utf-8"?>
-<w:footnotes xmlns:wpc="http://schemas.microsoft.com/office/word/2010/wordprocessingCanvas" xmlns:mc="http://schemas.openxmlformats.org/markup-compatibility/2006" xmlns:o="urn:schemas-microsoft-com:office:office" xmlns:r="http://schemas.openxmlformats.org/officeDocument/2006/relationships" xmlns:m="http://schemas.openxmlformats.org/officeDocument/2006/math" xmlns:v="urn:schemas-microsoft-com:vml" xmlns:wp14="http://schemas.microsoft.com/office/word/2010/wordprocessingDrawing" xmlns:wp="http://schemas.openxmlformats.org/drawingml/2006/wordprocessingDrawing" xmlns:w10="urn:schemas-microsoft-com:office:word" xmlns:w="http://schemas.openxmlformats.org/wordprocessingml/2006/main" xmlns:w14="http://schemas.microsoft.com/office/word/2010/wordml" xmlns:wpg="http://schemas.microsoft.com/office/word/2010/wordprocessingGroup" xmlns:wpi="http://schemas.microsoft.com/office/word/2010/wordprocessingInk" xmlns:wne="http://schemas.microsoft.com/office/word/2006/wordml" xmlns:wps="http://schemas.microsoft.com/office/word/2010/wordprocessingShape" mc:Ignorable="w14 wp14">
+<w:footnotes xmlns:wpc="http://schemas.microsoft.com/office/word/2010/wordprocessingCanvas" xmlns:cx="http://schemas.microsoft.com/office/drawing/2014/chartex" xmlns:cx1="http://schemas.microsoft.com/office/drawing/2015/9/8/chartex" xmlns:cx2="http://schemas.microsoft.com/office/drawing/2015/10/21/chartex" xmlns:cx3="http://schemas.microsoft.com/office/drawing/2016/5/9/chartex" xmlns:cx4="http://schemas.microsoft.com/office/drawing/2016/5/10/chartex" xmlns:cx5="http://schemas.microsoft.com/office/drawing/2016/5/11/chartex" xmlns:cx6="http://schemas.microsoft.com/office/drawing/2016/5/12/chartex" xmlns:cx7="http://schemas.microsoft.com/office/drawing/2016/5/13/chartex" xmlns:cx8="http://schemas.microsoft.com/office/drawing/2016/5/14/chartex" xmlns:mc="http://schemas.openxmlformats.org/markup-compatibility/2006" xmlns:aink="http://schemas.microsoft.com/office/drawing/2016/ink" xmlns:am3d="http://schemas.microsoft.com/office/drawing/2017/model3d" xmlns:o="urn:schemas-microsoft-com:office:office" xmlns:r="http://schemas.openxmlformats.org/officeDocument/2006/relationships" xmlns:m="http://schemas.openxmlformats.org/officeDocument/2006/math" xmlns:v="urn:schemas-microsoft-com:vml" xmlns:wp14="http://schemas.microsoft.com/office/word/2010/wordprocessingDrawing" xmlns:wp="http://schemas.openxmlformats.org/drawingml/2006/wordprocessingDrawing" xmlns:w10="urn:schemas-microsoft-com:office:word" xmlns:w="http://schemas.openxmlformats.org/wordprocessingml/2006/main" xmlns:w14="http://schemas.microsoft.com/office/word/2010/wordml" xmlns:w15="http://schemas.microsoft.com/office/word/2012/wordml" xmlns:w16cid="http://schemas.microsoft.com/office/word/2016/wordml/cid" xmlns:w16se="http://schemas.microsoft.com/office/word/2015/wordml/symex" xmlns:wpg="http://schemas.microsoft.com/office/word/2010/wordprocessingGroup" xmlns:wpi="http://schemas.microsoft.com/office/word/2010/wordprocessingInk" xmlns:wne="http://schemas.microsoft.com/office/word/2006/wordml" xmlns:wps="http://schemas.microsoft.com/office/word/2010/wordprocessingShape" mc:Ignorable="w14 w15 w16se w16cid wp14">
   <w:footnote w:type="separator" w:id="-1">
     <w:p>
       <w:pPr>
@@ -1278,7 +1344,7 @@
 </file>
 
 <file path=word/header1.xml><?xml version="1.0" encoding="utf-8"?>
-<w:hdr xmlns:wpc="http://schemas.microsoft.com/office/word/2010/wordprocessingCanvas" xmlns:mc="http://schemas.openxmlformats.org/markup-compatibility/2006" xmlns:o="urn:schemas-microsoft-com:office:office" xmlns:r="http://schemas.openxmlformats.org/officeDocument/2006/relationships" xmlns:m="http://schemas.openxmlformats.org/officeDocument/2006/math" xmlns:v="urn:schemas-microsoft-com:vml" xmlns:wp14="http://schemas.microsoft.com/office/word/2010/wordprocessingDrawing" xmlns:wp="http://schemas.openxmlformats.org/drawingml/2006/wordprocessingDrawing" xmlns:w10="urn:schemas-microsoft-com:office:word" xmlns:w="http://schemas.openxmlformats.org/wordprocessingml/2006/main" xmlns:w14="http://schemas.microsoft.com/office/word/2010/wordml" xmlns:wpg="http://schemas.microsoft.com/office/word/2010/wordprocessingGroup" xmlns:wpi="http://schemas.microsoft.com/office/word/2010/wordprocessingInk" xmlns:wne="http://schemas.microsoft.com/office/word/2006/wordml" xmlns:wps="http://schemas.microsoft.com/office/word/2010/wordprocessingShape" mc:Ignorable="w14 wp14">
+<w:hdr xmlns:wpc="http://schemas.microsoft.com/office/word/2010/wordprocessingCanvas" xmlns:cx="http://schemas.microsoft.com/office/drawing/2014/chartex" xmlns:cx1="http://schemas.microsoft.com/office/drawing/2015/9/8/chartex" xmlns:cx2="http://schemas.microsoft.com/office/drawing/2015/10/21/chartex" xmlns:cx3="http://schemas.microsoft.com/office/drawing/2016/5/9/chartex" xmlns:cx4="http://schemas.microsoft.com/office/drawing/2016/5/10/chartex" xmlns:cx5="http://schemas.microsoft.com/office/drawing/2016/5/11/chartex" xmlns:cx6="http://schemas.microsoft.com/office/drawing/2016/5/12/chartex" xmlns:cx7="http://schemas.microsoft.com/office/drawing/2016/5/13/chartex" xmlns:cx8="http://schemas.microsoft.com/office/drawing/2016/5/14/chartex" xmlns:mc="http://schemas.openxmlformats.org/markup-compatibility/2006" xmlns:aink="http://schemas.microsoft.com/office/drawing/2016/ink" xmlns:am3d="http://schemas.microsoft.com/office/drawing/2017/model3d" xmlns:o="urn:schemas-microsoft-com:office:office" xmlns:r="http://schemas.openxmlformats.org/officeDocument/2006/relationships" xmlns:m="http://schemas.openxmlformats.org/officeDocument/2006/math" xmlns:v="urn:schemas-microsoft-com:vml" xmlns:wp14="http://schemas.microsoft.com/office/word/2010/wordprocessingDrawing" xmlns:wp="http://schemas.openxmlformats.org/drawingml/2006/wordprocessingDrawing" xmlns:w10="urn:schemas-microsoft-com:office:word" xmlns:w="http://schemas.openxmlformats.org/wordprocessingml/2006/main" xmlns:w14="http://schemas.microsoft.com/office/word/2010/wordml" xmlns:w15="http://schemas.microsoft.com/office/word/2012/wordml" xmlns:w16cid="http://schemas.microsoft.com/office/word/2016/wordml/cid" xmlns:w16se="http://schemas.microsoft.com/office/word/2015/wordml/symex" xmlns:wpg="http://schemas.microsoft.com/office/word/2010/wordprocessingGroup" xmlns:wpi="http://schemas.microsoft.com/office/word/2010/wordprocessingInk" xmlns:wne="http://schemas.microsoft.com/office/word/2006/wordml" xmlns:wps="http://schemas.microsoft.com/office/word/2010/wordprocessingShape" mc:Ignorable="w14 w15 w16se w16cid wp14">
   <w:p>
     <w:pPr>
       <w:rPr>
@@ -1479,8 +1545,8 @@
 </file>
 
 <file path=word/numbering.xml><?xml version="1.0" encoding="utf-8"?>
-<w:numbering xmlns:wpc="http://schemas.microsoft.com/office/word/2010/wordprocessingCanvas" xmlns:mc="http://schemas.openxmlformats.org/markup-compatibility/2006" xmlns:o="urn:schemas-microsoft-com:office:office" xmlns:r="http://schemas.openxmlformats.org/officeDocument/2006/relationships" xmlns:m="http://schemas.openxmlformats.org/officeDocument/2006/math" xmlns:v="urn:schemas-microsoft-com:vml" xmlns:wp14="http://schemas.microsoft.com/office/word/2010/wordprocessingDrawing" xmlns:wp="http://schemas.openxmlformats.org/drawingml/2006/wordprocessingDrawing" xmlns:w10="urn:schemas-microsoft-com:office:word" xmlns:w="http://schemas.openxmlformats.org/wordprocessingml/2006/main" xmlns:w14="http://schemas.microsoft.com/office/word/2010/wordml" xmlns:wpg="http://schemas.microsoft.com/office/word/2010/wordprocessingGroup" xmlns:wpi="http://schemas.microsoft.com/office/word/2010/wordprocessingInk" xmlns:wne="http://schemas.microsoft.com/office/word/2006/wordml" xmlns:wps="http://schemas.microsoft.com/office/word/2010/wordprocessingShape" mc:Ignorable="w14 wp14">
-  <w:abstractNum w:abstractNumId="0">
+<w:numbering xmlns:wpc="http://schemas.microsoft.com/office/word/2010/wordprocessingCanvas" xmlns:cx="http://schemas.microsoft.com/office/drawing/2014/chartex" xmlns:cx1="http://schemas.microsoft.com/office/drawing/2015/9/8/chartex" xmlns:cx2="http://schemas.microsoft.com/office/drawing/2015/10/21/chartex" xmlns:cx3="http://schemas.microsoft.com/office/drawing/2016/5/9/chartex" xmlns:cx4="http://schemas.microsoft.com/office/drawing/2016/5/10/chartex" xmlns:cx5="http://schemas.microsoft.com/office/drawing/2016/5/11/chartex" xmlns:cx6="http://schemas.microsoft.com/office/drawing/2016/5/12/chartex" xmlns:cx7="http://schemas.microsoft.com/office/drawing/2016/5/13/chartex" xmlns:cx8="http://schemas.microsoft.com/office/drawing/2016/5/14/chartex" xmlns:mc="http://schemas.openxmlformats.org/markup-compatibility/2006" xmlns:aink="http://schemas.microsoft.com/office/drawing/2016/ink" xmlns:am3d="http://schemas.microsoft.com/office/drawing/2017/model3d" xmlns:o="urn:schemas-microsoft-com:office:office" xmlns:r="http://schemas.openxmlformats.org/officeDocument/2006/relationships" xmlns:m="http://schemas.openxmlformats.org/officeDocument/2006/math" xmlns:v="urn:schemas-microsoft-com:vml" xmlns:wp14="http://schemas.microsoft.com/office/word/2010/wordprocessingDrawing" xmlns:wp="http://schemas.openxmlformats.org/drawingml/2006/wordprocessingDrawing" xmlns:w10="urn:schemas-microsoft-com:office:word" xmlns:w="http://schemas.openxmlformats.org/wordprocessingml/2006/main" xmlns:w14="http://schemas.microsoft.com/office/word/2010/wordml" xmlns:w15="http://schemas.microsoft.com/office/word/2012/wordml" xmlns:w16cid="http://schemas.microsoft.com/office/word/2016/wordml/cid" xmlns:w16se="http://schemas.microsoft.com/office/word/2015/wordml/symex" xmlns:wpg="http://schemas.microsoft.com/office/word/2010/wordprocessingGroup" xmlns:wpi="http://schemas.microsoft.com/office/word/2010/wordprocessingInk" xmlns:wne="http://schemas.microsoft.com/office/word/2006/wordml" xmlns:wps="http://schemas.microsoft.com/office/word/2010/wordprocessingShape" mc:Ignorable="w14 w15 w16se w16cid wp14">
+  <w:abstractNum w:abstractNumId="0" w15:restartNumberingAfterBreak="0">
     <w:nsid w:val="05AD7368"/>
     <w:multiLevelType w:val="multilevel"/>
     <w:tmpl w:val="B568E2D2"/>
@@ -1593,7 +1659,93 @@
       </w:rPr>
     </w:lvl>
   </w:abstractNum>
-  <w:abstractNum w:abstractNumId="1">
+  <w:abstractNum w:abstractNumId="1" w15:restartNumberingAfterBreak="0">
+    <w:nsid w:val="128F3900"/>
+    <w:multiLevelType w:val="hybridMultilevel"/>
+    <w:tmpl w:val="02E0A0CE"/>
+    <w:lvl w:ilvl="0" w:tplc="40090013">
+      <w:start w:val="1"/>
+      <w:numFmt w:val="upperRoman"/>
+      <w:lvlText w:val="%1."/>
+      <w:lvlJc w:val="right"/>
+      <w:pPr>
+        <w:ind w:left="2460" w:hanging="360"/>
+      </w:pPr>
+    </w:lvl>
+    <w:lvl w:ilvl="1" w:tplc="40090019" w:tentative="1">
+      <w:start w:val="1"/>
+      <w:numFmt w:val="lowerLetter"/>
+      <w:lvlText w:val="%2."/>
+      <w:lvlJc w:val="left"/>
+      <w:pPr>
+        <w:ind w:left="3180" w:hanging="360"/>
+      </w:pPr>
+    </w:lvl>
+    <w:lvl w:ilvl="2" w:tplc="4009001B" w:tentative="1">
+      <w:start w:val="1"/>
+      <w:numFmt w:val="lowerRoman"/>
+      <w:lvlText w:val="%3."/>
+      <w:lvlJc w:val="right"/>
+      <w:pPr>
+        <w:ind w:left="3900" w:hanging="180"/>
+      </w:pPr>
+    </w:lvl>
+    <w:lvl w:ilvl="3" w:tplc="4009000F" w:tentative="1">
+      <w:start w:val="1"/>
+      <w:numFmt w:val="decimal"/>
+      <w:lvlText w:val="%4."/>
+      <w:lvlJc w:val="left"/>
+      <w:pPr>
+        <w:ind w:left="4620" w:hanging="360"/>
+      </w:pPr>
+    </w:lvl>
+    <w:lvl w:ilvl="4" w:tplc="40090019" w:tentative="1">
+      <w:start w:val="1"/>
+      <w:numFmt w:val="lowerLetter"/>
+      <w:lvlText w:val="%5."/>
+      <w:lvlJc w:val="left"/>
+      <w:pPr>
+        <w:ind w:left="5340" w:hanging="360"/>
+      </w:pPr>
+    </w:lvl>
+    <w:lvl w:ilvl="5" w:tplc="4009001B" w:tentative="1">
+      <w:start w:val="1"/>
+      <w:numFmt w:val="lowerRoman"/>
+      <w:lvlText w:val="%6."/>
+      <w:lvlJc w:val="right"/>
+      <w:pPr>
+        <w:ind w:left="6060" w:hanging="180"/>
+      </w:pPr>
+    </w:lvl>
+    <w:lvl w:ilvl="6" w:tplc="4009000F" w:tentative="1">
+      <w:start w:val="1"/>
+      <w:numFmt w:val="decimal"/>
+      <w:lvlText w:val="%7."/>
+      <w:lvlJc w:val="left"/>
+      <w:pPr>
+        <w:ind w:left="6780" w:hanging="360"/>
+      </w:pPr>
+    </w:lvl>
+    <w:lvl w:ilvl="7" w:tplc="40090019" w:tentative="1">
+      <w:start w:val="1"/>
+      <w:numFmt w:val="lowerLetter"/>
+      <w:lvlText w:val="%8."/>
+      <w:lvlJc w:val="left"/>
+      <w:pPr>
+        <w:ind w:left="7500" w:hanging="360"/>
+      </w:pPr>
+    </w:lvl>
+    <w:lvl w:ilvl="8" w:tplc="4009001B" w:tentative="1">
+      <w:start w:val="1"/>
+      <w:numFmt w:val="lowerRoman"/>
+      <w:lvlText w:val="%9."/>
+      <w:lvlJc w:val="right"/>
+      <w:pPr>
+        <w:ind w:left="8220" w:hanging="180"/>
+      </w:pPr>
+    </w:lvl>
+  </w:abstractNum>
+  <w:abstractNum w:abstractNumId="2" w15:restartNumberingAfterBreak="0">
     <w:nsid w:val="42A745AA"/>
     <w:multiLevelType w:val="multilevel"/>
     <w:tmpl w:val="B568E2D2"/>
@@ -1706,7 +1858,7 @@
       </w:rPr>
     </w:lvl>
   </w:abstractNum>
-  <w:abstractNum w:abstractNumId="2">
+  <w:abstractNum w:abstractNumId="3" w15:restartNumberingAfterBreak="0">
     <w:nsid w:val="5FA343EE"/>
     <w:multiLevelType w:val="hybridMultilevel"/>
     <w:tmpl w:val="8EF007BA"/>
@@ -1793,19 +1945,22 @@
     </w:lvl>
   </w:abstractNum>
   <w:num w:numId="1">
-    <w:abstractNumId w:val="1"/>
+    <w:abstractNumId w:val="2"/>
   </w:num>
   <w:num w:numId="2">
     <w:abstractNumId w:val="0"/>
   </w:num>
   <w:num w:numId="3">
-    <w:abstractNumId w:val="2"/>
+    <w:abstractNumId w:val="3"/>
+  </w:num>
+  <w:num w:numId="4">
+    <w:abstractNumId w:val="1"/>
   </w:num>
 </w:numbering>
 </file>
 
 <file path=word/styles.xml><?xml version="1.0" encoding="utf-8"?>
-<w:styles xmlns:mc="http://schemas.openxmlformats.org/markup-compatibility/2006" xmlns:r="http://schemas.openxmlformats.org/officeDocument/2006/relationships" xmlns:w="http://schemas.openxmlformats.org/wordprocessingml/2006/main" xmlns:w14="http://schemas.microsoft.com/office/word/2010/wordml" mc:Ignorable="w14">
+<w:styles xmlns:mc="http://schemas.openxmlformats.org/markup-compatibility/2006" xmlns:r="http://schemas.openxmlformats.org/officeDocument/2006/relationships" xmlns:w="http://schemas.openxmlformats.org/wordprocessingml/2006/main" xmlns:w14="http://schemas.microsoft.com/office/word/2010/wordml" xmlns:w15="http://schemas.microsoft.com/office/word/2012/wordml" xmlns:w16cid="http://schemas.microsoft.com/office/word/2016/wordml/cid" xmlns:w16se="http://schemas.microsoft.com/office/word/2015/wordml/symex" mc:Ignorable="w14 w15 w16se w16cid">
   <w:docDefaults>
     <w:rPrDefault>
       <w:rPr>
@@ -1822,528 +1977,382 @@
       </w:pPr>
     </w:pPrDefault>
   </w:docDefaults>
-  <w:latentStyles w:defLockedState="0" w:defUIPriority="99" w:defSemiHidden="1" w:defUnhideWhenUsed="1" w:defQFormat="0" w:count="267">
-    <w:lsdException w:name="Normal" w:semiHidden="0" w:uiPriority="0" w:unhideWhenUsed="0" w:qFormat="1"/>
-    <w:lsdException w:name="heading 1" w:semiHidden="0" w:uiPriority="9" w:unhideWhenUsed="0" w:qFormat="1"/>
-    <w:lsdException w:name="heading 2" w:uiPriority="9" w:qFormat="1"/>
-    <w:lsdException w:name="heading 3" w:uiPriority="9" w:qFormat="1"/>
-    <w:lsdException w:name="heading 4" w:uiPriority="9" w:qFormat="1"/>
-    <w:lsdException w:name="heading 5" w:uiPriority="9" w:qFormat="1"/>
-    <w:lsdException w:name="heading 6" w:uiPriority="9" w:qFormat="1"/>
-    <w:lsdException w:name="heading 7" w:uiPriority="9" w:qFormat="1"/>
-    <w:lsdException w:name="heading 8" w:uiPriority="9" w:qFormat="1"/>
-    <w:lsdException w:name="heading 9" w:uiPriority="9" w:qFormat="1"/>
-    <w:lsdException w:name="toc 1" w:uiPriority="39"/>
-    <w:lsdException w:name="toc 2" w:uiPriority="39"/>
-    <w:lsdException w:name="toc 3" w:uiPriority="39"/>
-    <w:lsdException w:name="toc 4" w:uiPriority="39"/>
-    <w:lsdException w:name="toc 5" w:uiPriority="39"/>
-    <w:lsdException w:name="toc 6" w:uiPriority="39"/>
-    <w:lsdException w:name="toc 7" w:uiPriority="39"/>
-    <w:lsdException w:name="toc 8" w:uiPriority="39"/>
-    <w:lsdException w:name="toc 9" w:uiPriority="39"/>
-    <w:lsdException w:name="caption" w:uiPriority="35" w:qFormat="1"/>
-    <w:lsdException w:name="Title" w:semiHidden="0" w:uiPriority="10" w:unhideWhenUsed="0" w:qFormat="1"/>
-    <w:lsdException w:name="Default Paragraph Font" w:uiPriority="1"/>
-    <w:lsdException w:name="Subtitle" w:semiHidden="0" w:uiPriority="11" w:unhideWhenUsed="0" w:qFormat="1"/>
-    <w:lsdException w:name="Strong" w:semiHidden="0" w:uiPriority="22" w:unhideWhenUsed="0" w:qFormat="1"/>
-    <w:lsdException w:name="Emphasis" w:semiHidden="0" w:uiPriority="20" w:unhideWhenUsed="0" w:qFormat="1"/>
-    <w:lsdException w:name="Table Grid" w:semiHidden="0" w:uiPriority="59" w:unhideWhenUsed="0"/>
-    <w:lsdException w:name="Placeholder Text" w:unhideWhenUsed="0"/>
-    <w:lsdException w:name="No Spacing" w:semiHidden="0" w:uiPriority="1" w:unhideWhenUsed="0" w:qFormat="1"/>
-    <w:lsdException w:name="Light Shading" w:semiHidden="0" w:uiPriority="60" w:unhideWhenUsed="0"/>
-    <w:lsdException w:name="Light List" w:semiHidden="0" w:uiPriority="61" w:unhideWhenUsed="0"/>
-    <w:lsdException w:name="Light Grid" w:semiHidden="0" w:uiPriority="62" w:unhideWhenUsed="0"/>
-    <w:lsdException w:name="Medium Shading 1" w:semiHidden="0" w:uiPriority="63" w:unhideWhenUsed="0"/>
-    <w:lsdException w:name="Medium Shading 2" w:semiHidden="0" w:uiPriority="64" w:unhideWhenUsed="0"/>
-    <w:lsdException w:name="Medium List 1" w:semiHidden="0" w:uiPriority="65" w:unhideWhenUsed="0"/>
-    <w:lsdException w:name="Medium List 2" w:semiHidden="0" w:uiPriority="66" w:unhideWhenUsed="0"/>
-    <w:lsdException w:name="Medium Grid 1" w:semiHidden="0" w:uiPriority="67" w:unhideWhenUsed="0"/>
-    <w:lsdException w:name="Medium Grid 2" w:semiHidden="0" w:uiPriority="68" w:unhideWhenUsed="0"/>
-    <w:lsdException w:name="Medium Grid 3" w:semiHidden="0" w:uiPriority="69" w:unhideWhenUsed="0"/>
-    <w:lsdException w:name="Dark List" w:semiHidden="0" w:uiPriority="70" w:unhideWhenUsed="0"/>
-    <w:lsdException w:name="Colorful Shading" w:semiHidden="0" w:uiPriority="71" w:unhideWhenUsed="0"/>
-    <w:lsdException w:name="Colorful List" w:semiHidden="0" w:uiPriority="72" w:unhideWhenUsed="0"/>
-    <w:lsdException w:name="Colorful Grid" w:semiHidden="0" w:uiPriority="73" w:unhideWhenUsed="0"/>
-    <w:lsdException w:name="Light Shading Accent 1" w:semiHidden="0" w:uiPriority="60" w:unhideWhenUsed="0"/>
-    <w:lsdException w:name="Light List Accent 1" w:semiHidden="0" w:uiPriority="61" w:unhideWhenUsed="0"/>
-    <w:lsdException w:name="Light Grid Accent 1" w:semiHidden="0" w:uiPriority="62" w:unhideWhenUsed="0"/>
-    <w:lsdException w:name="Medium Shading 1 Accent 1" w:semiHidden="0" w:uiPriority="63" w:unhideWhenUsed="0"/>
-    <w:lsdException w:name="Medium Shading 2 Accent 1" w:semiHidden="0" w:uiPriority="64" w:unhideWhenUsed="0"/>
-    <w:lsdException w:name="Medium List 1 Accent 1" w:semiHidden="0" w:uiPriority="65" w:unhideWhenUsed="0"/>
-    <w:lsdException w:name="Revision" w:unhideWhenUsed="0"/>
-    <w:lsdException w:name="List Paragraph" w:semiHidden="0" w:uiPriority="34" w:unhideWhenUsed="0" w:qFormat="1"/>
-    <w:lsdException w:name="Quote" w:semiHidden="0" w:uiPriority="29" w:unhideWhenUsed="0" w:qFormat="1"/>
-    <w:lsdException w:name="Intense Quote" w:semiHidden="0" w:uiPriority="30" w:unhideWhenUsed="0" w:qFormat="1"/>
-    <w:lsdException w:name="Medium List 2 Accent 1" w:semiHidden="0" w:uiPriority="66" w:unhideWhenUsed="0"/>
-    <w:lsdException w:name="Medium Grid 1 Accent 1" w:semiHidden="0" w:uiPriority="67" w:unhideWhenUsed="0"/>
-    <w:lsdException w:name="Medium Grid 2 Accent 1" w:semiHidden="0" w:uiPriority="68" w:unhideWhenUsed="0"/>
-    <w:lsdException w:name="Medium Grid 3 Accent 1" w:semiHidden="0" w:uiPriority="69" w:unhideWhenUsed="0"/>
-    <w:lsdException w:name="Dark List Accent 1" w:semiHidden="0" w:uiPriority="70" w:unhideWhenUsed="0"/>
-    <w:lsdException w:name="Colorful Shading Accent 1" w:semiHidden="0" w:uiPriority="71" w:unhideWhenUsed="0"/>
-    <w:lsdException w:name="Colorful List Accent 1" w:semiHidden="0" w:uiPriority="72" w:unhideWhenUsed="0"/>
-    <w:lsdException w:name="Colorful Grid Accent 1" w:semiHidden="0" w:uiPriority="73" w:unhideWhenUsed="0"/>
-    <w:lsdException w:name="Light Shading Accent 2" w:semiHidden="0" w:uiPriority="60" w:unhideWhenUsed="0"/>
-    <w:lsdException w:name="Light List Accent 2" w:semiHidden="0" w:uiPriority="61" w:unhideWhenUsed="0"/>
-    <w:lsdException w:name="Light Grid Accent 2" w:semiHidden="0" w:uiPriority="62" w:unhideWhenUsed="0"/>
-    <w:lsdException w:name="Medium Shading 1 Accent 2" w:semiHidden="0" w:uiPriority="63" w:unhideWhenUsed="0"/>
-    <w:lsdException w:name="Medium Shading 2 Accent 2" w:semiHidden="0" w:uiPriority="64" w:unhideWhenUsed="0"/>
-    <w:lsdException w:name="Medium List 1 Accent 2" w:semiHidden="0" w:uiPriority="65" w:unhideWhenUsed="0"/>
-    <w:lsdException w:name="Medium List 2 Accent 2" w:semiHidden="0" w:uiPriority="66" w:unhideWhenUsed="0"/>
-    <w:lsdException w:name="Medium Grid 1 Accent 2" w:semiHidden="0" w:uiPriority="67" w:unhideWhenUsed="0"/>
-    <w:lsdException w:name="Medium Grid 2 Accent 2" w:semiHidden="0" w:uiPriority="68" w:unhideWhenUsed="0"/>
-    <w:lsdException w:name="Medium Grid 3 Accent 2" w:semiHidden="0" w:uiPriority="69" w:unhideWhenUsed="0"/>
-    <w:lsdException w:name="Dark List Accent 2" w:semiHidden="0" w:uiPriority="70" w:unhideWhenUsed="0"/>
-    <w:lsdException w:name="Colorful Shading Accent 2" w:semiHidden="0" w:uiPriority="71" w:unhideWhenUsed="0"/>
-    <w:lsdException w:name="Colorful List Accent 2" w:semiHidden="0" w:uiPriority="72" w:unhideWhenUsed="0"/>
-    <w:lsdException w:name="Colorful Grid Accent 2" w:semiHidden="0" w:uiPriority="73" w:unhideWhenUsed="0"/>
-    <w:lsdException w:name="Light Shading Accent 3" w:semiHidden="0" w:uiPriority="60" w:unhideWhenUsed="0"/>
-    <w:lsdException w:name="Light List Accent 3" w:semiHidden="0" w:uiPriority="61" w:unhideWhenUsed="0"/>
-    <w:lsdException w:name="Light Grid Accent 3" w:semiHidden="0" w:uiPriority="62" w:unhideWhenUsed="0"/>
-    <w:lsdException w:name="Medium Shading 1 Accent 3" w:semiHidden="0" w:uiPriority="63" w:unhideWhenUsed="0"/>
-    <w:lsdException w:name="Medium Shading 2 Accent 3" w:semiHidden="0" w:uiPriority="64" w:unhideWhenUsed="0"/>
-    <w:lsdException w:name="Medium List 1 Accent 3" w:semiHidden="0" w:uiPriority="65" w:unhideWhenUsed="0"/>
-    <w:lsdException w:name="Medium List 2 Accent 3" w:semiHidden="0" w:uiPriority="66" w:unhideWhenUsed="0"/>
-    <w:lsdException w:name="Medium Grid 1 Accent 3" w:semiHidden="0" w:uiPriority="67" w:unhideWhenUsed="0"/>
-    <w:lsdException w:name="Medium Grid 2 Accent 3" w:semiHidden="0" w:uiPriority="68" w:unhideWhenUsed="0"/>
-    <w:lsdException w:name="Medium Grid 3 Accent 3" w:semiHidden="0" w:uiPriority="69" w:unhideWhenUsed="0"/>
-    <w:lsdException w:name="Dark List Accent 3" w:semiHidden="0" w:uiPriority="70" w:unhideWhenUsed="0"/>
-    <w:lsdException w:name="Colorful Shading Accent 3" w:semiHidden="0" w:uiPriority="71" w:unhideWhenUsed="0"/>
-    <w:lsdException w:name="Colorful List Accent 3" w:semiHidden="0" w:uiPriority="72" w:unhideWhenUsed="0"/>
-    <w:lsdException w:name="Colorful Grid Accent 3" w:semiHidden="0" w:uiPriority="73" w:unhideWhenUsed="0"/>
-    <w:lsdException w:name="Light Shading Accent 4" w:semiHidden="0" w:uiPriority="60" w:unhideWhenUsed="0"/>
-    <w:lsdException w:name="Light List Accent 4" w:semiHidden="0" w:uiPriority="61" w:unhideWhenUsed="0"/>
-    <w:lsdException w:name="Light Grid Accent 4" w:semiHidden="0" w:uiPriority="62" w:unhideWhenUsed="0"/>
-    <w:lsdException w:name="Medium Shading 1 Accent 4" w:semiHidden="0" w:uiPriority="63" w:unhideWhenUsed="0"/>
-    <w:lsdException w:name="Medium Shading 2 Accent 4" w:semiHidden="0" w:uiPriority="64" w:unhideWhenUsed="0"/>
-    <w:lsdException w:name="Medium List 1 Accent 4" w:semiHidden="0" w:uiPriority="65" w:unhideWhenUsed="0"/>
-    <w:lsdException w:name="Medium List 2 Accent 4" w:semiHidden="0" w:uiPriority="66" w:unhideWhenUsed="0"/>
-    <w:lsdException w:name="Medium Grid 1 Accent 4" w:semiHidden="0" w:uiPriority="67" w:unhideWhenUsed="0"/>
-    <w:lsdException w:name="Medium Grid 2 Accent 4" w:semiHidden="0" w:uiPriority="68" w:unhideWhenUsed="0"/>
-    <w:lsdException w:name="Medium Grid 3 Accent 4" w:semiHidden="0" w:uiPriority="69" w:unhideWhenUsed="0"/>
-    <w:lsdException w:name="Dark List Accent 4" w:semiHidden="0" w:uiPriority="70" w:unhideWhenUsed="0"/>
-    <w:lsdException w:name="Colorful Shading Accent 4" w:semiHidden="0" w:uiPriority="71" w:unhideWhenUsed="0"/>
-    <w:lsdException w:name="Colorful List Accent 4" w:semiHidden="0" w:uiPriority="72" w:unhideWhenUsed="0"/>
-    <w:lsdException w:name="Colorful Grid Accent 4" w:semiHidden="0" w:uiPriority="73" w:unhideWhenUsed="0"/>
-    <w:lsdException w:name="Light Shading Accent 5" w:semiHidden="0" w:uiPriority="60" w:unhideWhenUsed="0"/>
-    <w:lsdException w:name="Light List Accent 5" w:semiHidden="0" w:uiPriority="61" w:unhideWhenUsed="0"/>
-    <w:lsdException w:name="Light Grid Accent 5" w:semiHidden="0" w:uiPriority="62" w:unhideWhenUsed="0"/>
-    <w:lsdException w:name="Medium Shading 1 Accent 5" w:semiHidden="0" w:uiPriority="63" w:unhideWhenUsed="0"/>
-    <w:lsdException w:name="Medium Shading 2 Accent 5" w:semiHidden="0" w:uiPriority="64" w:unhideWhenUsed="0"/>
-    <w:lsdException w:name="Medium List 1 Accent 5" w:semiHidden="0" w:uiPriority="65" w:unhideWhenUsed="0"/>
-    <w:lsdException w:name="Medium List 2 Accent 5" w:semiHidden="0" w:uiPriority="66" w:unhideWhenUsed="0"/>
-    <w:lsdException w:name="Medium Grid 1 Accent 5" w:semiHidden="0" w:uiPriority="67" w:unhideWhenUsed="0"/>
-    <w:lsdException w:name="Medium Grid 2 Accent 5" w:semiHidden="0" w:uiPriority="68" w:unhideWhenUsed="0"/>
-    <w:lsdException w:name="Medium Grid 3 Accent 5" w:semiHidden="0" w:uiPriority="69" w:unhideWhenUsed="0"/>
-    <w:lsdException w:name="Dark List Accent 5" w:semiHidden="0" w:uiPriority="70" w:unhideWhenUsed="0"/>
-    <w:lsdException w:name="Colorful Shading Accent 5" w:semiHidden="0" w:uiPriority="71" w:unhideWhenUsed="0"/>
-    <w:lsdException w:name="Colorful List Accent 5" w:semiHidden="0" w:uiPriority="72" w:unhideWhenUsed="0"/>
-    <w:lsdException w:name="Colorful Grid Accent 5" w:semiHidden="0" w:uiPriority="73" w:unhideWhenUsed="0"/>
-    <w:lsdException w:name="Light Shading Accent 6" w:semiHidden="0" w:uiPriority="60" w:unhideWhenUsed="0"/>
-    <w:lsdException w:name="Light List Accent 6" w:semiHidden="0" w:uiPriority="61" w:unhideWhenUsed="0"/>
-    <w:lsdException w:name="Light Grid Accent 6" w:semiHidden="0" w:uiPriority="62" w:unhideWhenUsed="0"/>
-    <w:lsdException w:name="Medium Shading 1 Accent 6" w:semiHidden="0" w:uiPriority="63" w:unhideWhenUsed="0"/>
-    <w:lsdException w:name="Medium Shading 2 Accent 6" w:semiHidden="0" w:uiPriority="64" w:unhideWhenUsed="0"/>
-    <w:lsdException w:name="Medium List 1 Accent 6" w:semiHidden="0" w:uiPriority="65" w:unhideWhenUsed="0"/>
-    <w:lsdException w:name="Medium List 2 Accent 6" w:semiHidden="0" w:uiPriority="66" w:unhideWhenUsed="0"/>
-    <w:lsdException w:name="Medium Grid 1 Accent 6" w:semiHidden="0" w:uiPriority="67" w:unhideWhenUsed="0"/>
-    <w:lsdException w:name="Medium Grid 2 Accent 6" w:semiHidden="0" w:uiPriority="68" w:unhideWhenUsed="0"/>
-    <w:lsdException w:name="Medium Grid 3 Accent 6" w:semiHidden="0" w:uiPriority="69" w:unhideWhenUsed="0"/>
-    <w:lsdException w:name="Dark List Accent 6" w:semiHidden="0" w:uiPriority="70" w:unhideWhenUsed="0"/>
-    <w:lsdException w:name="Colorful Shading Accent 6" w:semiHidden="0" w:uiPriority="71" w:unhideWhenUsed="0"/>
-    <w:lsdException w:name="Colorful List Accent 6" w:semiHidden="0" w:uiPriority="72" w:unhideWhenUsed="0"/>
-    <w:lsdException w:name="Colorful Grid Accent 6" w:semiHidden="0" w:uiPriority="73" w:unhideWhenUsed="0"/>
-    <w:lsdException w:name="Subtle Emphasis" w:semiHidden="0" w:uiPriority="19" w:unhideWhenUsed="0" w:qFormat="1"/>
-    <w:lsdException w:name="Intense Emphasis" w:semiHidden="0" w:uiPriority="21" w:unhideWhenUsed="0" w:qFormat="1"/>
-    <w:lsdException w:name="Subtle Reference" w:semiHidden="0" w:uiPriority="31" w:unhideWhenUsed="0" w:qFormat="1"/>
-    <w:lsdException w:name="Intense Reference" w:semiHidden="0" w:uiPriority="32" w:unhideWhenUsed="0" w:qFormat="1"/>
-    <w:lsdException w:name="Book Title" w:semiHidden="0" w:uiPriority="33" w:unhideWhenUsed="0" w:qFormat="1"/>
-    <w:lsdException w:name="Bibliography" w:uiPriority="37"/>
-    <w:lsdException w:name="TOC Heading" w:uiPriority="39" w:qFormat="1"/>
-  </w:latentStyles>
-  <w:style w:type="paragraph" w:default="1" w:styleId="Normal">
-    <w:name w:val="Normal"/>
-  </w:style>
-  <w:style w:type="paragraph" w:styleId="Heading1">
-    <w:name w:val="heading 1"/>
-    <w:basedOn w:val="Normal"/>
-    <w:next w:val="Normal"/>
-    <w:pPr>
-      <w:keepNext/>
-      <w:keepLines/>
-      <w:spacing w:before="400" w:after="120"/>
-      <w:contextualSpacing/>
-      <w:outlineLvl w:val="0"/>
-    </w:pPr>
-    <w:rPr>
-      <w:sz w:val="40"/>
-      <w:szCs w:val="40"/>
-    </w:rPr>
-  </w:style>
-  <w:style w:type="paragraph" w:styleId="Heading2">
-    <w:name w:val="heading 2"/>
-    <w:basedOn w:val="Normal"/>
-    <w:next w:val="Normal"/>
-    <w:pPr>
-      <w:keepNext/>
-      <w:keepLines/>
-      <w:spacing w:before="360" w:after="120"/>
-      <w:contextualSpacing/>
-      <w:outlineLvl w:val="1"/>
-    </w:pPr>
-    <w:rPr>
-      <w:sz w:val="32"/>
-      <w:szCs w:val="32"/>
-    </w:rPr>
-  </w:style>
-  <w:style w:type="paragraph" w:styleId="Heading3">
-    <w:name w:val="heading 3"/>
-    <w:basedOn w:val="Normal"/>
-    <w:next w:val="Normal"/>
-    <w:pPr>
-      <w:keepNext/>
-      <w:keepLines/>
-      <w:spacing w:before="320" w:after="80"/>
-      <w:contextualSpacing/>
-      <w:outlineLvl w:val="2"/>
-    </w:pPr>
-    <w:rPr>
-      <w:color w:val="434343"/>
-      <w:sz w:val="28"/>
-      <w:szCs w:val="28"/>
-    </w:rPr>
-  </w:style>
-  <w:style w:type="paragraph" w:styleId="Heading4">
-    <w:name w:val="heading 4"/>
-    <w:basedOn w:val="Normal"/>
-    <w:next w:val="Normal"/>
-    <w:pPr>
-      <w:keepNext/>
-      <w:keepLines/>
-      <w:spacing w:before="280" w:after="80"/>
-      <w:contextualSpacing/>
-      <w:outlineLvl w:val="3"/>
-    </w:pPr>
-    <w:rPr>
-      <w:color w:val="666666"/>
-      <w:sz w:val="24"/>
-      <w:szCs w:val="24"/>
-    </w:rPr>
-  </w:style>
-  <w:style w:type="paragraph" w:styleId="Heading5">
-    <w:name w:val="heading 5"/>
-    <w:basedOn w:val="Normal"/>
-    <w:next w:val="Normal"/>
-    <w:pPr>
-      <w:keepNext/>
-      <w:keepLines/>
-      <w:spacing w:before="240" w:after="80"/>
-      <w:contextualSpacing/>
-      <w:outlineLvl w:val="4"/>
-    </w:pPr>
-    <w:rPr>
-      <w:color w:val="666666"/>
-    </w:rPr>
-  </w:style>
-  <w:style w:type="paragraph" w:styleId="Heading6">
-    <w:name w:val="heading 6"/>
-    <w:basedOn w:val="Normal"/>
-    <w:next w:val="Normal"/>
-    <w:pPr>
-      <w:keepNext/>
-      <w:keepLines/>
-      <w:spacing w:before="240" w:after="80"/>
-      <w:contextualSpacing/>
-      <w:outlineLvl w:val="5"/>
-    </w:pPr>
-    <w:rPr>
-      <w:i/>
-      <w:color w:val="666666"/>
-    </w:rPr>
-  </w:style>
-  <w:style w:type="character" w:default="1" w:styleId="DefaultParagraphFont">
-    <w:name w:val="Default Paragraph Font"/>
-    <w:uiPriority w:val="1"/>
-    <w:semiHidden/>
-    <w:unhideWhenUsed/>
-  </w:style>
-  <w:style w:type="table" w:default="1" w:styleId="TableNormal">
-    <w:name w:val="Normal Table"/>
-    <w:uiPriority w:val="99"/>
-    <w:semiHidden/>
-    <w:unhideWhenUsed/>
-    <w:tblPr>
-      <w:tblInd w:w="0" w:type="dxa"/>
-      <w:tblCellMar>
-        <w:top w:w="0" w:type="dxa"/>
-        <w:left w:w="108" w:type="dxa"/>
-        <w:bottom w:w="0" w:type="dxa"/>
-        <w:right w:w="108" w:type="dxa"/>
-      </w:tblCellMar>
-    </w:tblPr>
-  </w:style>
-  <w:style w:type="numbering" w:default="1" w:styleId="NoList">
-    <w:name w:val="No List"/>
-    <w:uiPriority w:val="99"/>
-    <w:semiHidden/>
-    <w:unhideWhenUsed/>
-  </w:style>
-  <w:style w:type="paragraph" w:styleId="Title">
-    <w:name w:val="Title"/>
-    <w:basedOn w:val="Normal"/>
-    <w:next w:val="Normal"/>
-    <w:pPr>
-      <w:keepNext/>
-      <w:keepLines/>
-      <w:spacing w:after="60"/>
-      <w:contextualSpacing/>
-    </w:pPr>
-    <w:rPr>
-      <w:sz w:val="52"/>
-      <w:szCs w:val="52"/>
-    </w:rPr>
-  </w:style>
-  <w:style w:type="paragraph" w:styleId="Subtitle">
-    <w:name w:val="Subtitle"/>
-    <w:basedOn w:val="Normal"/>
-    <w:next w:val="Normal"/>
-    <w:pPr>
-      <w:keepNext/>
-      <w:keepLines/>
-      <w:spacing w:after="320"/>
-      <w:contextualSpacing/>
-    </w:pPr>
-    <w:rPr>
-      <w:color w:val="666666"/>
-      <w:sz w:val="30"/>
-      <w:szCs w:val="30"/>
-    </w:rPr>
-  </w:style>
-  <w:style w:type="table" w:customStyle="1" w:styleId="a">
-    <w:basedOn w:val="TableNormal"/>
-    <w:tblPr>
-      <w:tblStyleRowBandSize w:val="1"/>
-      <w:tblStyleColBandSize w:val="1"/>
-    </w:tblPr>
-  </w:style>
-  <w:style w:type="table" w:customStyle="1" w:styleId="a0">
-    <w:basedOn w:val="TableNormal"/>
-    <w:tblPr>
-      <w:tblStyleRowBandSize w:val="1"/>
-      <w:tblStyleColBandSize w:val="1"/>
-    </w:tblPr>
-  </w:style>
-  <w:style w:type="paragraph" w:styleId="BalloonText">
-    <w:name w:val="Balloon Text"/>
-    <w:basedOn w:val="Normal"/>
-    <w:link w:val="BalloonTextChar"/>
-    <w:uiPriority w:val="99"/>
-    <w:semiHidden/>
-    <w:unhideWhenUsed/>
-    <w:rsid w:val="00CF4DAD"/>
-    <w:pPr>
-      <w:spacing w:line="240" w:lineRule="auto"/>
-    </w:pPr>
-    <w:rPr>
-      <w:rFonts w:ascii="Tahoma" w:hAnsi="Tahoma" w:cs="Tahoma"/>
-      <w:sz w:val="16"/>
-      <w:szCs w:val="16"/>
-    </w:rPr>
-  </w:style>
-  <w:style w:type="character" w:customStyle="1" w:styleId="BalloonTextChar">
-    <w:name w:val="Balloon Text Char"/>
-    <w:basedOn w:val="DefaultParagraphFont"/>
-    <w:link w:val="BalloonText"/>
-    <w:uiPriority w:val="99"/>
-    <w:semiHidden/>
-    <w:rsid w:val="00CF4DAD"/>
-    <w:rPr>
-      <w:rFonts w:ascii="Tahoma" w:hAnsi="Tahoma" w:cs="Tahoma"/>
-      <w:sz w:val="16"/>
-      <w:szCs w:val="16"/>
-    </w:rPr>
-  </w:style>
-  <w:style w:type="character" w:styleId="Hyperlink">
-    <w:name w:val="Hyperlink"/>
-    <w:basedOn w:val="DefaultParagraphFont"/>
-    <w:uiPriority w:val="99"/>
-    <w:unhideWhenUsed/>
-    <w:rsid w:val="00135082"/>
-    <w:rPr>
-      <w:color w:val="0000FF" w:themeColor="hyperlink"/>
-      <w:u w:val="single"/>
-    </w:rPr>
-  </w:style>
-  <w:style w:type="paragraph" w:styleId="ListParagraph">
-    <w:name w:val="List Paragraph"/>
-    <w:basedOn w:val="Normal"/>
-    <w:uiPriority w:val="34"/>
-    <w:qFormat/>
-    <w:rsid w:val="00135082"/>
-    <w:pPr>
-      <w:ind w:left="720"/>
-      <w:contextualSpacing/>
-    </w:pPr>
-  </w:style>
-</w:styles>
-</file>
-
-<file path=word/stylesWithEffects.xml><?xml version="1.0" encoding="utf-8"?>
-<w:styles xmlns:wpc="http://schemas.microsoft.com/office/word/2010/wordprocessingCanvas" xmlns:mc="http://schemas.openxmlformats.org/markup-compatibility/2006" xmlns:o="urn:schemas-microsoft-com:office:office" xmlns:r="http://schemas.openxmlformats.org/officeDocument/2006/relationships" xmlns:m="http://schemas.openxmlformats.org/officeDocument/2006/math" xmlns:v="urn:schemas-microsoft-com:vml" xmlns:wp14="http://schemas.microsoft.com/office/word/2010/wordprocessingDrawing" xmlns:wp="http://schemas.openxmlformats.org/drawingml/2006/wordprocessingDrawing" xmlns:w10="urn:schemas-microsoft-com:office:word" xmlns:w="http://schemas.openxmlformats.org/wordprocessingml/2006/main" xmlns:w14="http://schemas.microsoft.com/office/word/2010/wordml" xmlns:wpg="http://schemas.microsoft.com/office/word/2010/wordprocessingGroup" xmlns:wpi="http://schemas.microsoft.com/office/word/2010/wordprocessingInk" xmlns:wne="http://schemas.microsoft.com/office/word/2006/wordml" xmlns:wps="http://schemas.microsoft.com/office/word/2010/wordprocessingShape" mc:Ignorable="w14 wp14">
-  <w:docDefaults>
-    <w:rPrDefault>
-      <w:rPr>
-        <w:rFonts w:ascii="Arial" w:eastAsia="Arial" w:hAnsi="Arial" w:cs="Arial"/>
-        <w:color w:val="000000"/>
-        <w:sz w:val="22"/>
-        <w:szCs w:val="22"/>
-        <w:lang w:val="en-US" w:eastAsia="en-US" w:bidi="ar-SA"/>
-      </w:rPr>
-    </w:rPrDefault>
-    <w:pPrDefault>
-      <w:pPr>
-        <w:spacing w:line="276" w:lineRule="auto"/>
-      </w:pPr>
-    </w:pPrDefault>
-  </w:docDefaults>
-  <w:latentStyles w:defLockedState="0" w:defUIPriority="99" w:defSemiHidden="1" w:defUnhideWhenUsed="1" w:defQFormat="0" w:count="267">
-    <w:lsdException w:name="Normal" w:semiHidden="0" w:uiPriority="0" w:unhideWhenUsed="0" w:qFormat="1"/>
-    <w:lsdException w:name="heading 1" w:semiHidden="0" w:uiPriority="9" w:unhideWhenUsed="0" w:qFormat="1"/>
-    <w:lsdException w:name="heading 2" w:uiPriority="9" w:qFormat="1"/>
-    <w:lsdException w:name="heading 3" w:uiPriority="9" w:qFormat="1"/>
-    <w:lsdException w:name="heading 4" w:uiPriority="9" w:qFormat="1"/>
-    <w:lsdException w:name="heading 5" w:uiPriority="9" w:qFormat="1"/>
-    <w:lsdException w:name="heading 6" w:uiPriority="9" w:qFormat="1"/>
-    <w:lsdException w:name="heading 7" w:uiPriority="9" w:qFormat="1"/>
-    <w:lsdException w:name="heading 8" w:uiPriority="9" w:qFormat="1"/>
-    <w:lsdException w:name="heading 9" w:uiPriority="9" w:qFormat="1"/>
-    <w:lsdException w:name="toc 1" w:uiPriority="39"/>
-    <w:lsdException w:name="toc 2" w:uiPriority="39"/>
-    <w:lsdException w:name="toc 3" w:uiPriority="39"/>
-    <w:lsdException w:name="toc 4" w:uiPriority="39"/>
-    <w:lsdException w:name="toc 5" w:uiPriority="39"/>
-    <w:lsdException w:name="toc 6" w:uiPriority="39"/>
-    <w:lsdException w:name="toc 7" w:uiPriority="39"/>
-    <w:lsdException w:name="toc 8" w:uiPriority="39"/>
-    <w:lsdException w:name="toc 9" w:uiPriority="39"/>
-    <w:lsdException w:name="caption" w:uiPriority="35" w:qFormat="1"/>
-    <w:lsdException w:name="Title" w:semiHidden="0" w:uiPriority="10" w:unhideWhenUsed="0" w:qFormat="1"/>
-    <w:lsdException w:name="Default Paragraph Font" w:uiPriority="1"/>
-    <w:lsdException w:name="Subtitle" w:semiHidden="0" w:uiPriority="11" w:unhideWhenUsed="0" w:qFormat="1"/>
-    <w:lsdException w:name="Strong" w:semiHidden="0" w:uiPriority="22" w:unhideWhenUsed="0" w:qFormat="1"/>
-    <w:lsdException w:name="Emphasis" w:semiHidden="0" w:uiPriority="20" w:unhideWhenUsed="0" w:qFormat="1"/>
-    <w:lsdException w:name="Table Grid" w:semiHidden="0" w:uiPriority="59" w:unhideWhenUsed="0"/>
-    <w:lsdException w:name="Placeholder Text" w:unhideWhenUsed="0"/>
-    <w:lsdException w:name="No Spacing" w:semiHidden="0" w:uiPriority="1" w:unhideWhenUsed="0" w:qFormat="1"/>
-    <w:lsdException w:name="Light Shading" w:semiHidden="0" w:uiPriority="60" w:unhideWhenUsed="0"/>
-    <w:lsdException w:name="Light List" w:semiHidden="0" w:uiPriority="61" w:unhideWhenUsed="0"/>
-    <w:lsdException w:name="Light Grid" w:semiHidden="0" w:uiPriority="62" w:unhideWhenUsed="0"/>
-    <w:lsdException w:name="Medium Shading 1" w:semiHidden="0" w:uiPriority="63" w:unhideWhenUsed="0"/>
-    <w:lsdException w:name="Medium Shading 2" w:semiHidden="0" w:uiPriority="64" w:unhideWhenUsed="0"/>
-    <w:lsdException w:name="Medium List 1" w:semiHidden="0" w:uiPriority="65" w:unhideWhenUsed="0"/>
-    <w:lsdException w:name="Medium List 2" w:semiHidden="0" w:uiPriority="66" w:unhideWhenUsed="0"/>
-    <w:lsdException w:name="Medium Grid 1" w:semiHidden="0" w:uiPriority="67" w:unhideWhenUsed="0"/>
-    <w:lsdException w:name="Medium Grid 2" w:semiHidden="0" w:uiPriority="68" w:unhideWhenUsed="0"/>
-    <w:lsdException w:name="Medium Grid 3" w:semiHidden="0" w:uiPriority="69" w:unhideWhenUsed="0"/>
-    <w:lsdException w:name="Dark List" w:semiHidden="0" w:uiPriority="70" w:unhideWhenUsed="0"/>
-    <w:lsdException w:name="Colorful Shading" w:semiHidden="0" w:uiPriority="71" w:unhideWhenUsed="0"/>
-    <w:lsdException w:name="Colorful List" w:semiHidden="0" w:uiPriority="72" w:unhideWhenUsed="0"/>
-    <w:lsdException w:name="Colorful Grid" w:semiHidden="0" w:uiPriority="73" w:unhideWhenUsed="0"/>
-    <w:lsdException w:name="Light Shading Accent 1" w:semiHidden="0" w:uiPriority="60" w:unhideWhenUsed="0"/>
-    <w:lsdException w:name="Light List Accent 1" w:semiHidden="0" w:uiPriority="61" w:unhideWhenUsed="0"/>
-    <w:lsdException w:name="Light Grid Accent 1" w:semiHidden="0" w:uiPriority="62" w:unhideWhenUsed="0"/>
-    <w:lsdException w:name="Medium Shading 1 Accent 1" w:semiHidden="0" w:uiPriority="63" w:unhideWhenUsed="0"/>
-    <w:lsdException w:name="Medium Shading 2 Accent 1" w:semiHidden="0" w:uiPriority="64" w:unhideWhenUsed="0"/>
-    <w:lsdException w:name="Medium List 1 Accent 1" w:semiHidden="0" w:uiPriority="65" w:unhideWhenUsed="0"/>
-    <w:lsdException w:name="Revision" w:unhideWhenUsed="0"/>
-    <w:lsdException w:name="List Paragraph" w:semiHidden="0" w:uiPriority="34" w:unhideWhenUsed="0" w:qFormat="1"/>
-    <w:lsdException w:name="Quote" w:semiHidden="0" w:uiPriority="29" w:unhideWhenUsed="0" w:qFormat="1"/>
-    <w:lsdException w:name="Intense Quote" w:semiHidden="0" w:uiPriority="30" w:unhideWhenUsed="0" w:qFormat="1"/>
-    <w:lsdException w:name="Medium List 2 Accent 1" w:semiHidden="0" w:uiPriority="66" w:unhideWhenUsed="0"/>
-    <w:lsdException w:name="Medium Grid 1 Accent 1" w:semiHidden="0" w:uiPriority="67" w:unhideWhenUsed="0"/>
-    <w:lsdException w:name="Medium Grid 2 Accent 1" w:semiHidden="0" w:uiPriority="68" w:unhideWhenUsed="0"/>
-    <w:lsdException w:name="Medium Grid 3 Accent 1" w:semiHidden="0" w:uiPriority="69" w:unhideWhenUsed="0"/>
-    <w:lsdException w:name="Dark List Accent 1" w:semiHidden="0" w:uiPriority="70" w:unhideWhenUsed="0"/>
-    <w:lsdException w:name="Colorful Shading Accent 1" w:semiHidden="0" w:uiPriority="71" w:unhideWhenUsed="0"/>
-    <w:lsdException w:name="Colorful List Accent 1" w:semiHidden="0" w:uiPriority="72" w:unhideWhenUsed="0"/>
-    <w:lsdException w:name="Colorful Grid Accent 1" w:semiHidden="0" w:uiPriority="73" w:unhideWhenUsed="0"/>
-    <w:lsdException w:name="Light Shading Accent 2" w:semiHidden="0" w:uiPriority="60" w:unhideWhenUsed="0"/>
-    <w:lsdException w:name="Light List Accent 2" w:semiHidden="0" w:uiPriority="61" w:unhideWhenUsed="0"/>
-    <w:lsdException w:name="Light Grid Accent 2" w:semiHidden="0" w:uiPriority="62" w:unhideWhenUsed="0"/>
-    <w:lsdException w:name="Medium Shading 1 Accent 2" w:semiHidden="0" w:uiPriority="63" w:unhideWhenUsed="0"/>
-    <w:lsdException w:name="Medium Shading 2 Accent 2" w:semiHidden="0" w:uiPriority="64" w:unhideWhenUsed="0"/>
-    <w:lsdException w:name="Medium List 1 Accent 2" w:semiHidden="0" w:uiPriority="65" w:unhideWhenUsed="0"/>
-    <w:lsdException w:name="Medium List 2 Accent 2" w:semiHidden="0" w:uiPriority="66" w:unhideWhenUsed="0"/>
-    <w:lsdException w:name="Medium Grid 1 Accent 2" w:semiHidden="0" w:uiPriority="67" w:unhideWhenUsed="0"/>
-    <w:lsdException w:name="Medium Grid 2 Accent 2" w:semiHidden="0" w:uiPriority="68" w:unhideWhenUsed="0"/>
-    <w:lsdException w:name="Medium Grid 3 Accent 2" w:semiHidden="0" w:uiPriority="69" w:unhideWhenUsed="0"/>
-    <w:lsdException w:name="Dark List Accent 2" w:semiHidden="0" w:uiPriority="70" w:unhideWhenUsed="0"/>
-    <w:lsdException w:name="Colorful Shading Accent 2" w:semiHidden="0" w:uiPriority="71" w:unhideWhenUsed="0"/>
-    <w:lsdException w:name="Colorful List Accent 2" w:semiHidden="0" w:uiPriority="72" w:unhideWhenUsed="0"/>
-    <w:lsdException w:name="Colorful Grid Accent 2" w:semiHidden="0" w:uiPriority="73" w:unhideWhenUsed="0"/>
-    <w:lsdException w:name="Light Shading Accent 3" w:semiHidden="0" w:uiPriority="60" w:unhideWhenUsed="0"/>
-    <w:lsdException w:name="Light List Accent 3" w:semiHidden="0" w:uiPriority="61" w:unhideWhenUsed="0"/>
-    <w:lsdException w:name="Light Grid Accent 3" w:semiHidden="0" w:uiPriority="62" w:unhideWhenUsed="0"/>
-    <w:lsdException w:name="Medium Shading 1 Accent 3" w:semiHidden="0" w:uiPriority="63" w:unhideWhenUsed="0"/>
-    <w:lsdException w:name="Medium Shading 2 Accent 3" w:semiHidden="0" w:uiPriority="64" w:unhideWhenUsed="0"/>
-    <w:lsdException w:name="Medium List 1 Accent 3" w:semiHidden="0" w:uiPriority="65" w:unhideWhenUsed="0"/>
-    <w:lsdException w:name="Medium List 2 Accent 3" w:semiHidden="0" w:uiPriority="66" w:unhideWhenUsed="0"/>
-    <w:lsdException w:name="Medium Grid 1 Accent 3" w:semiHidden="0" w:uiPriority="67" w:unhideWhenUsed="0"/>
-    <w:lsdException w:name="Medium Grid 2 Accent 3" w:semiHidden="0" w:uiPriority="68" w:unhideWhenUsed="0"/>
-    <w:lsdException w:name="Medium Grid 3 Accent 3" w:semiHidden="0" w:uiPriority="69" w:unhideWhenUsed="0"/>
-    <w:lsdException w:name="Dark List Accent 3" w:semiHidden="0" w:uiPriority="70" w:unhideWhenUsed="0"/>
-    <w:lsdException w:name="Colorful Shading Accent 3" w:semiHidden="0" w:uiPriority="71" w:unhideWhenUsed="0"/>
-    <w:lsdException w:name="Colorful List Accent 3" w:semiHidden="0" w:uiPriority="72" w:unhideWhenUsed="0"/>
-    <w:lsdException w:name="Colorful Grid Accent 3" w:semiHidden="0" w:uiPriority="73" w:unhideWhenUsed="0"/>
-    <w:lsdException w:name="Light Shading Accent 4" w:semiHidden="0" w:uiPriority="60" w:unhideWhenUsed="0"/>
-    <w:lsdException w:name="Light List Accent 4" w:semiHidden="0" w:uiPriority="61" w:unhideWhenUsed="0"/>
-    <w:lsdException w:name="Light Grid Accent 4" w:semiHidden="0" w:uiPriority="62" w:unhideWhenUsed="0"/>
-    <w:lsdException w:name="Medium Shading 1 Accent 4" w:semiHidden="0" w:uiPriority="63" w:unhideWhenUsed="0"/>
-    <w:lsdException w:name="Medium Shading 2 Accent 4" w:semiHidden="0" w:uiPriority="64" w:unhideWhenUsed="0"/>
-    <w:lsdException w:name="Medium List 1 Accent 4" w:semiHidden="0" w:uiPriority="65" w:unhideWhenUsed="0"/>
-    <w:lsdException w:name="Medium List 2 Accent 4" w:semiHidden="0" w:uiPriority="66" w:unhideWhenUsed="0"/>
-    <w:lsdException w:name="Medium Grid 1 Accent 4" w:semiHidden="0" w:uiPriority="67" w:unhideWhenUsed="0"/>
-    <w:lsdException w:name="Medium Grid 2 Accent 4" w:semiHidden="0" w:uiPriority="68" w:unhideWhenUsed="0"/>
-    <w:lsdException w:name="Medium Grid 3 Accent 4" w:semiHidden="0" w:uiPriority="69" w:unhideWhenUsed="0"/>
-    <w:lsdException w:name="Dark List Accent 4" w:semiHidden="0" w:uiPriority="70" w:unhideWhenUsed="0"/>
-    <w:lsdException w:name="Colorful Shading Accent 4" w:semiHidden="0" w:uiPriority="71" w:unhideWhenUsed="0"/>
-    <w:lsdException w:name="Colorful List Accent 4" w:semiHidden="0" w:uiPriority="72" w:unhideWhenUsed="0"/>
-    <w:lsdException w:name="Colorful Grid Accent 4" w:semiHidden="0" w:uiPriority="73" w:unhideWhenUsed="0"/>
-    <w:lsdException w:name="Light Shading Accent 5" w:semiHidden="0" w:uiPriority="60" w:unhideWhenUsed="0"/>
-    <w:lsdException w:name="Light List Accent 5" w:semiHidden="0" w:uiPriority="61" w:unhideWhenUsed="0"/>
-    <w:lsdException w:name="Light Grid Accent 5" w:semiHidden="0" w:uiPriority="62" w:unhideWhenUsed="0"/>
-    <w:lsdException w:name="Medium Shading 1 Accent 5" w:semiHidden="0" w:uiPriority="63" w:unhideWhenUsed="0"/>
-    <w:lsdException w:name="Medium Shading 2 Accent 5" w:semiHidden="0" w:uiPriority="64" w:unhideWhenUsed="0"/>
-    <w:lsdException w:name="Medium List 1 Accent 5" w:semiHidden="0" w:uiPriority="65" w:unhideWhenUsed="0"/>
-    <w:lsdException w:name="Medium List 2 Accent 5" w:semiHidden="0" w:uiPriority="66" w:unhideWhenUsed="0"/>
-    <w:lsdException w:name="Medium Grid 1 Accent 5" w:semiHidden="0" w:uiPriority="67" w:unhideWhenUsed="0"/>
-    <w:lsdException w:name="Medium Grid 2 Accent 5" w:semiHidden="0" w:uiPriority="68" w:unhideWhenUsed="0"/>
-    <w:lsdException w:name="Medium Grid 3 Accent 5" w:semiHidden="0" w:uiPriority="69" w:unhideWhenUsed="0"/>
-    <w:lsdException w:name="Dark List Accent 5" w:semiHidden="0" w:uiPriority="70" w:unhideWhenUsed="0"/>
-    <w:lsdException w:name="Colorful Shading Accent 5" w:semiHidden="0" w:uiPriority="71" w:unhideWhenUsed="0"/>
-    <w:lsdException w:name="Colorful List Accent 5" w:semiHidden="0" w:uiPriority="72" w:unhideWhenUsed="0"/>
-    <w:lsdException w:name="Colorful Grid Accent 5" w:semiHidden="0" w:uiPriority="73" w:unhideWhenUsed="0"/>
-    <w:lsdException w:name="Light Shading Accent 6" w:semiHidden="0" w:uiPriority="60" w:unhideWhenUsed="0"/>
-    <w:lsdException w:name="Light List Accent 6" w:semiHidden="0" w:uiPriority="61" w:unhideWhenUsed="0"/>
-    <w:lsdException w:name="Light Grid Accent 6" w:semiHidden="0" w:uiPriority="62" w:unhideWhenUsed="0"/>
-    <w:lsdException w:name="Medium Shading 1 Accent 6" w:semiHidden="0" w:uiPriority="63" w:unhideWhenUsed="0"/>
-    <w:lsdException w:name="Medium Shading 2 Accent 6" w:semiHidden="0" w:uiPriority="64" w:unhideWhenUsed="0"/>
-    <w:lsdException w:name="Medium List 1 Accent 6" w:semiHidden="0" w:uiPriority="65" w:unhideWhenUsed="0"/>
-    <w:lsdException w:name="Medium List 2 Accent 6" w:semiHidden="0" w:uiPriority="66" w:unhideWhenUsed="0"/>
-    <w:lsdException w:name="Medium Grid 1 Accent 6" w:semiHidden="0" w:uiPriority="67" w:unhideWhenUsed="0"/>
-    <w:lsdException w:name="Medium Grid 2 Accent 6" w:semiHidden="0" w:uiPriority="68" w:unhideWhenUsed="0"/>
-    <w:lsdException w:name="Medium Grid 3 Accent 6" w:semiHidden="0" w:uiPriority="69" w:unhideWhenUsed="0"/>
-    <w:lsdException w:name="Dark List Accent 6" w:semiHidden="0" w:uiPriority="70" w:unhideWhenUsed="0"/>
-    <w:lsdException w:name="Colorful Shading Accent 6" w:semiHidden="0" w:uiPriority="71" w:unhideWhenUsed="0"/>
-    <w:lsdException w:name="Colorful List Accent 6" w:semiHidden="0" w:uiPriority="72" w:unhideWhenUsed="0"/>
-    <w:lsdException w:name="Colorful Grid Accent 6" w:semiHidden="0" w:uiPriority="73" w:unhideWhenUsed="0"/>
-    <w:lsdException w:name="Subtle Emphasis" w:semiHidden="0" w:uiPriority="19" w:unhideWhenUsed="0" w:qFormat="1"/>
-    <w:lsdException w:name="Intense Emphasis" w:semiHidden="0" w:uiPriority="21" w:unhideWhenUsed="0" w:qFormat="1"/>
-    <w:lsdException w:name="Subtle Reference" w:semiHidden="0" w:uiPriority="31" w:unhideWhenUsed="0" w:qFormat="1"/>
-    <w:lsdException w:name="Intense Reference" w:semiHidden="0" w:uiPriority="32" w:unhideWhenUsed="0" w:qFormat="1"/>
-    <w:lsdException w:name="Book Title" w:semiHidden="0" w:uiPriority="33" w:unhideWhenUsed="0" w:qFormat="1"/>
-    <w:lsdException w:name="Bibliography" w:uiPriority="37"/>
-    <w:lsdException w:name="TOC Heading" w:uiPriority="39" w:qFormat="1"/>
+  <w:latentStyles w:defLockedState="0" w:defUIPriority="99" w:defSemiHidden="0" w:defUnhideWhenUsed="0" w:defQFormat="0" w:count="375">
+    <w:lsdException w:name="Normal" w:uiPriority="0" w:qFormat="1"/>
+    <w:lsdException w:name="heading 1" w:uiPriority="9" w:qFormat="1"/>
+    <w:lsdException w:name="heading 2" w:semiHidden="1" w:uiPriority="9" w:unhideWhenUsed="1" w:qFormat="1"/>
+    <w:lsdException w:name="heading 3" w:semiHidden="1" w:uiPriority="9" w:unhideWhenUsed="1" w:qFormat="1"/>
+    <w:lsdException w:name="heading 4" w:semiHidden="1" w:uiPriority="9" w:unhideWhenUsed="1" w:qFormat="1"/>
+    <w:lsdException w:name="heading 5" w:semiHidden="1" w:uiPriority="9" w:unhideWhenUsed="1" w:qFormat="1"/>
+    <w:lsdException w:name="heading 6" w:semiHidden="1" w:uiPriority="9" w:unhideWhenUsed="1" w:qFormat="1"/>
+    <w:lsdException w:name="heading 7" w:semiHidden="1" w:uiPriority="9" w:unhideWhenUsed="1" w:qFormat="1"/>
+    <w:lsdException w:name="heading 8" w:semiHidden="1" w:uiPriority="9" w:unhideWhenUsed="1" w:qFormat="1"/>
+    <w:lsdException w:name="heading 9" w:semiHidden="1" w:uiPriority="9" w:unhideWhenUsed="1" w:qFormat="1"/>
+    <w:lsdException w:name="index 1" w:semiHidden="1" w:unhideWhenUsed="1"/>
+    <w:lsdException w:name="index 2" w:semiHidden="1" w:unhideWhenUsed="1"/>
+    <w:lsdException w:name="index 3" w:semiHidden="1" w:unhideWhenUsed="1"/>
+    <w:lsdException w:name="index 4" w:semiHidden="1" w:unhideWhenUsed="1"/>
+    <w:lsdException w:name="index 5" w:semiHidden="1" w:unhideWhenUsed="1"/>
+    <w:lsdException w:name="index 6" w:semiHidden="1" w:unhideWhenUsed="1"/>
+    <w:lsdException w:name="index 7" w:semiHidden="1" w:unhideWhenUsed="1"/>
+    <w:lsdException w:name="index 8" w:semiHidden="1" w:unhideWhenUsed="1"/>
+    <w:lsdException w:name="index 9" w:semiHidden="1" w:unhideWhenUsed="1"/>
+    <w:lsdException w:name="toc 1" w:semiHidden="1" w:uiPriority="39" w:unhideWhenUsed="1"/>
+    <w:lsdException w:name="toc 2" w:semiHidden="1" w:uiPriority="39" w:unhideWhenUsed="1"/>
+    <w:lsdException w:name="toc 3" w:semiHidden="1" w:uiPriority="39" w:unhideWhenUsed="1"/>
+    <w:lsdException w:name="toc 4" w:semiHidden="1" w:uiPriority="39" w:unhideWhenUsed="1"/>
+    <w:lsdException w:name="toc 5" w:semiHidden="1" w:uiPriority="39" w:unhideWhenUsed="1"/>
+    <w:lsdException w:name="toc 6" w:semiHidden="1" w:uiPriority="39" w:unhideWhenUsed="1"/>
+    <w:lsdException w:name="toc 7" w:semiHidden="1" w:uiPriority="39" w:unhideWhenUsed="1"/>
+    <w:lsdException w:name="toc 8" w:semiHidden="1" w:uiPriority="39" w:unhideWhenUsed="1"/>
+    <w:lsdException w:name="toc 9" w:semiHidden="1" w:uiPriority="39" w:unhideWhenUsed="1"/>
+    <w:lsdException w:name="Normal Indent" w:semiHidden="1" w:unhideWhenUsed="1"/>
+    <w:lsdException w:name="footnote text" w:semiHidden="1" w:unhideWhenUsed="1"/>
+    <w:lsdException w:name="annotation text" w:semiHidden="1" w:unhideWhenUsed="1"/>
+    <w:lsdException w:name="header" w:semiHidden="1" w:unhideWhenUsed="1"/>
+    <w:lsdException w:name="footer" w:semiHidden="1" w:unhideWhenUsed="1"/>
+    <w:lsdException w:name="index heading" w:semiHidden="1" w:unhideWhenUsed="1"/>
+    <w:lsdException w:name="caption" w:semiHidden="1" w:uiPriority="35" w:unhideWhenUsed="1" w:qFormat="1"/>
+    <w:lsdException w:name="table of figures" w:semiHidden="1" w:unhideWhenUsed="1"/>
+    <w:lsdException w:name="envelope address" w:semiHidden="1" w:unhideWhenUsed="1"/>
+    <w:lsdException w:name="envelope return" w:semiHidden="1" w:unhideWhenUsed="1"/>
+    <w:lsdException w:name="footnote reference" w:semiHidden="1" w:unhideWhenUsed="1"/>
+    <w:lsdException w:name="annotation reference" w:semiHidden="1" w:unhideWhenUsed="1"/>
+    <w:lsdException w:name="line number" w:semiHidden="1" w:unhideWhenUsed="1"/>
+    <w:lsdException w:name="page number" w:semiHidden="1" w:unhideWhenUsed="1"/>
+    <w:lsdException w:name="endnote reference" w:semiHidden="1" w:unhideWhenUsed="1"/>
+    <w:lsdException w:name="endnote text" w:semiHidden="1" w:unhideWhenUsed="1"/>
+    <w:lsdException w:name="table of authorities" w:semiHidden="1" w:unhideWhenUsed="1"/>
+    <w:lsdException w:name="macro" w:semiHidden="1" w:unhideWhenUsed="1"/>
+    <w:lsdException w:name="toa heading" w:semiHidden="1" w:unhideWhenUsed="1"/>
+    <w:lsdException w:name="List" w:semiHidden="1" w:unhideWhenUsed="1"/>
+    <w:lsdException w:name="List Bullet" w:semiHidden="1" w:unhideWhenUsed="1"/>
+    <w:lsdException w:name="List Number" w:semiHidden="1" w:unhideWhenUsed="1"/>
+    <w:lsdException w:name="List 2" w:semiHidden="1" w:unhideWhenUsed="1"/>
+    <w:lsdException w:name="List 3" w:semiHidden="1" w:unhideWhenUsed="1"/>
+    <w:lsdException w:name="List 4" w:semiHidden="1" w:unhideWhenUsed="1"/>
+    <w:lsdException w:name="List 5" w:semiHidden="1" w:unhideWhenUsed="1"/>
+    <w:lsdException w:name="List Bullet 2" w:semiHidden="1" w:unhideWhenUsed="1"/>
+    <w:lsdException w:name="List Bullet 3" w:semiHidden="1" w:unhideWhenUsed="1"/>
+    <w:lsdException w:name="List Bullet 4" w:semiHidden="1" w:unhideWhenUsed="1"/>
+    <w:lsdException w:name="List Bullet 5" w:semiHidden="1" w:unhideWhenUsed="1"/>
+    <w:lsdException w:name="List Number 2" w:semiHidden="1" w:unhideWhenUsed="1"/>
+    <w:lsdException w:name="List Number 3" w:semiHidden="1" w:unhideWhenUsed="1"/>
+    <w:lsdException w:name="List Number 4" w:semiHidden="1" w:unhideWhenUsed="1"/>
+    <w:lsdException w:name="List Number 5" w:semiHidden="1" w:unhideWhenUsed="1"/>
+    <w:lsdException w:name="Title" w:uiPriority="10" w:qFormat="1"/>
+    <w:lsdException w:name="Closing" w:semiHidden="1" w:unhideWhenUsed="1"/>
+    <w:lsdException w:name="Signature" w:semiHidden="1" w:unhideWhenUsed="1"/>
+    <w:lsdException w:name="Default Paragraph Font" w:semiHidden="1" w:uiPriority="1" w:unhideWhenUsed="1"/>
+    <w:lsdException w:name="Body Text" w:semiHidden="1" w:unhideWhenUsed="1"/>
+    <w:lsdException w:name="Body Text Indent" w:semiHidden="1" w:unhideWhenUsed="1"/>
+    <w:lsdException w:name="List Continue" w:semiHidden="1" w:unhideWhenUsed="1"/>
+    <w:lsdException w:name="List Continue 2" w:semiHidden="1" w:unhideWhenUsed="1"/>
+    <w:lsdException w:name="List Continue 3" w:semiHidden="1" w:unhideWhenUsed="1"/>
+    <w:lsdException w:name="List Continue 4" w:semiHidden="1" w:unhideWhenUsed="1"/>
+    <w:lsdException w:name="List Continue 5" w:semiHidden="1" w:unhideWhenUsed="1"/>
+    <w:lsdException w:name="Message Header" w:semiHidden="1" w:unhideWhenUsed="1"/>
+    <w:lsdException w:name="Subtitle" w:uiPriority="11" w:qFormat="1"/>
+    <w:lsdException w:name="Salutation" w:semiHidden="1" w:unhideWhenUsed="1"/>
+    <w:lsdException w:name="Date" w:semiHidden="1" w:unhideWhenUsed="1"/>
+    <w:lsdException w:name="Body Text First Indent" w:semiHidden="1" w:unhideWhenUsed="1"/>
+    <w:lsdException w:name="Body Text First Indent 2" w:semiHidden="1" w:unhideWhenUsed="1"/>
+    <w:lsdException w:name="Note Heading" w:semiHidden="1" w:unhideWhenUsed="1"/>
+    <w:lsdException w:name="Body Text 2" w:semiHidden="1" w:unhideWhenUsed="1"/>
+    <w:lsdException w:name="Body Text 3" w:semiHidden="1" w:unhideWhenUsed="1"/>
+    <w:lsdException w:name="Body Text Indent 2" w:semiHidden="1" w:unhideWhenUsed="1"/>
+    <w:lsdException w:name="Body Text Indent 3" w:semiHidden="1" w:unhideWhenUsed="1"/>
+    <w:lsdException w:name="Block Text" w:semiHidden="1" w:unhideWhenUsed="1"/>
+    <w:lsdException w:name="Hyperlink" w:semiHidden="1" w:unhideWhenUsed="1"/>
+    <w:lsdException w:name="FollowedHyperlink" w:semiHidden="1" w:unhideWhenUsed="1"/>
+    <w:lsdException w:name="Strong" w:uiPriority="22" w:qFormat="1"/>
+    <w:lsdException w:name="Emphasis" w:uiPriority="20" w:qFormat="1"/>
+    <w:lsdException w:name="Document Map" w:semiHidden="1" w:unhideWhenUsed="1"/>
+    <w:lsdException w:name="Plain Text" w:semiHidden="1" w:unhideWhenUsed="1"/>
+    <w:lsdException w:name="E-mail Signature" w:semiHidden="1" w:unhideWhenUsed="1"/>
+    <w:lsdException w:name="HTML Top of Form" w:semiHidden="1" w:unhideWhenUsed="1"/>
+    <w:lsdException w:name="HTML Bottom of Form" w:semiHidden="1" w:unhideWhenUsed="1"/>
+    <w:lsdException w:name="Normal (Web)" w:semiHidden="1" w:unhideWhenUsed="1"/>
+    <w:lsdException w:name="HTML Acronym" w:semiHidden="1" w:unhideWhenUsed="1"/>
+    <w:lsdException w:name="HTML Address" w:semiHidden="1" w:unhideWhenUsed="1"/>
+    <w:lsdException w:name="HTML Cite" w:semiHidden="1" w:unhideWhenUsed="1"/>
+    <w:lsdException w:name="HTML Code" w:semiHidden="1" w:unhideWhenUsed="1"/>
+    <w:lsdException w:name="HTML Definition" w:semiHidden="1" w:unhideWhenUsed="1"/>
+    <w:lsdException w:name="HTML Keyboard" w:semiHidden="1" w:unhideWhenUsed="1"/>
+    <w:lsdException w:name="HTML Preformatted" w:semiHidden="1" w:unhideWhenUsed="1"/>
+    <w:lsdException w:name="HTML Sample" w:semiHidden="1" w:unhideWhenUsed="1"/>
+    <w:lsdException w:name="HTML Typewriter" w:semiHidden="1" w:unhideWhenUsed="1"/>
+    <w:lsdException w:name="HTML Variable" w:semiHidden="1" w:unhideWhenUsed="1"/>
+    <w:lsdException w:name="Normal Table" w:semiHidden="1" w:unhideWhenUsed="1"/>
+    <w:lsdException w:name="annotation subject" w:semiHidden="1" w:unhideWhenUsed="1"/>
+    <w:lsdException w:name="No List" w:semiHidden="1" w:unhideWhenUsed="1"/>
+    <w:lsdException w:name="Outline List 1" w:semiHidden="1" w:unhideWhenUsed="1"/>
+    <w:lsdException w:name="Outline List 2" w:semiHidden="1" w:unhideWhenUsed="1"/>
+    <w:lsdException w:name="Outline List 3" w:semiHidden="1" w:unhideWhenUsed="1"/>
+    <w:lsdException w:name="Table Simple 1" w:semiHidden="1" w:unhideWhenUsed="1"/>
+    <w:lsdException w:name="Table Simple 2" w:semiHidden="1" w:unhideWhenUsed="1"/>
+    <w:lsdException w:name="Table Simple 3" w:semiHidden="1" w:unhideWhenUsed="1"/>
+    <w:lsdException w:name="Table Classic 1" w:semiHidden="1" w:unhideWhenUsed="1"/>
+    <w:lsdException w:name="Table Classic 2" w:semiHidden="1" w:unhideWhenUsed="1"/>
+    <w:lsdException w:name="Table Classic 3" w:semiHidden="1" w:unhideWhenUsed="1"/>
+    <w:lsdException w:name="Table Classic 4" w:semiHidden="1" w:unhideWhenUsed="1"/>
+    <w:lsdException w:name="Table Colorful 1" w:semiHidden="1" w:unhideWhenUsed="1"/>
+    <w:lsdException w:name="Table Colorful 2" w:semiHidden="1" w:unhideWhenUsed="1"/>
+    <w:lsdException w:name="Table Colorful 3" w:semiHidden="1" w:unhideWhenUsed="1"/>
+    <w:lsdException w:name="Table Columns 1" w:semiHidden="1" w:unhideWhenUsed="1"/>
+    <w:lsdException w:name="Table Columns 2" w:semiHidden="1" w:unhideWhenUsed="1"/>
+    <w:lsdException w:name="Table Columns 3" w:semiHidden="1" w:unhideWhenUsed="1"/>
+    <w:lsdException w:name="Table Columns 4" w:semiHidden="1" w:unhideWhenUsed="1"/>
+    <w:lsdException w:name="Table Columns 5" w:semiHidden="1" w:unhideWhenUsed="1"/>
+    <w:lsdException w:name="Table Grid 1" w:semiHidden="1" w:unhideWhenUsed="1"/>
+    <w:lsdException w:name="Table Grid 2" w:semiHidden="1" w:unhideWhenUsed="1"/>
+    <w:lsdException w:name="Table Grid 3" w:semiHidden="1" w:unhideWhenUsed="1"/>
+    <w:lsdException w:name="Table Grid 4" w:semiHidden="1" w:unhideWhenUsed="1"/>
+    <w:lsdException w:name="Table Grid 5" w:semiHidden="1" w:unhideWhenUsed="1"/>
+    <w:lsdException w:name="Table Grid 6" w:semiHidden="1" w:unhideWhenUsed="1"/>
+    <w:lsdException w:name="Table Grid 7" w:semiHidden="1" w:unhideWhenUsed="1"/>
+    <w:lsdException w:name="Table Grid 8" w:semiHidden="1" w:unhideWhenUsed="1"/>
+    <w:lsdException w:name="Table List 1" w:semiHidden="1" w:unhideWhenUsed="1"/>
+    <w:lsdException w:name="Table List 2" w:semiHidden="1" w:unhideWhenUsed="1"/>
+    <w:lsdException w:name="Table List 3" w:semiHidden="1" w:unhideWhenUsed="1"/>
+    <w:lsdException w:name="Table List 4" w:semiHidden="1" w:unhideWhenUsed="1"/>
+    <w:lsdException w:name="Table List 5" w:semiHidden="1" w:unhideWhenUsed="1"/>
+    <w:lsdException w:name="Table List 6" w:semiHidden="1" w:unhideWhenUsed="1"/>
+    <w:lsdException w:name="Table List 7" w:semiHidden="1" w:unhideWhenUsed="1"/>
+    <w:lsdException w:name="Table List 8" w:semiHidden="1" w:unhideWhenUsed="1"/>
+    <w:lsdException w:name="Table 3D effects 1" w:semiHidden="1" w:unhideWhenUsed="1"/>
+    <w:lsdException w:name="Table 3D effects 2" w:semiHidden="1" w:unhideWhenUsed="1"/>
+    <w:lsdException w:name="Table 3D effects 3" w:semiHidden="1" w:unhideWhenUsed="1"/>
+    <w:lsdException w:name="Table Contemporary" w:semiHidden="1" w:unhideWhenUsed="1"/>
+    <w:lsdException w:name="Table Elegant" w:semiHidden="1" w:unhideWhenUsed="1"/>
+    <w:lsdException w:name="Table Professional" w:semiHidden="1" w:unhideWhenUsed="1"/>
+    <w:lsdException w:name="Table Subtle 1" w:semiHidden="1" w:unhideWhenUsed="1"/>
+    <w:lsdException w:name="Table Subtle 2" w:semiHidden="1" w:unhideWhenUsed="1"/>
+    <w:lsdException w:name="Table Web 1" w:semiHidden="1" w:unhideWhenUsed="1"/>
+    <w:lsdException w:name="Table Web 2" w:semiHidden="1" w:unhideWhenUsed="1"/>
+    <w:lsdException w:name="Table Web 3" w:semiHidden="1" w:unhideWhenUsed="1"/>
+    <w:lsdException w:name="Balloon Text" w:semiHidden="1" w:unhideWhenUsed="1"/>
+    <w:lsdException w:name="Table Grid" w:semiHidden="1" w:uiPriority="59" w:unhideWhenUsed="1"/>
+    <w:lsdException w:name="Table Theme" w:semiHidden="1" w:unhideWhenUsed="1"/>
+    <w:lsdException w:name="Placeholder Text" w:semiHidden="1"/>
+    <w:lsdException w:name="No Spacing" w:uiPriority="1" w:qFormat="1"/>
+    <w:lsdException w:name="Light Shading" w:uiPriority="60"/>
+    <w:lsdException w:name="Light List" w:uiPriority="61"/>
+    <w:lsdException w:name="Light Grid" w:uiPriority="62"/>
+    <w:lsdException w:name="Medium Shading 1" w:uiPriority="63"/>
+    <w:lsdException w:name="Medium Shading 2" w:uiPriority="64"/>
+    <w:lsdException w:name="Medium List 1" w:uiPriority="65"/>
+    <w:lsdException w:name="Medium List 2" w:uiPriority="66"/>
+    <w:lsdException w:name="Medium Grid 1" w:uiPriority="67"/>
+    <w:lsdException w:name="Medium Grid 2" w:uiPriority="68"/>
+    <w:lsdException w:name="Medium Grid 3" w:uiPriority="69"/>
+    <w:lsdException w:name="Dark List" w:uiPriority="70"/>
+    <w:lsdException w:name="Colorful Shading" w:uiPriority="71"/>
+    <w:lsdException w:name="Colorful List" w:uiPriority="72"/>
+    <w:lsdException w:name="Colorful Grid" w:uiPriority="73"/>
+    <w:lsdException w:name="Light Shading Accent 1" w:uiPriority="60"/>
+    <w:lsdException w:name="Light List Accent 1" w:uiPriority="61"/>
+    <w:lsdException w:name="Light Grid Accent 1" w:uiPriority="62"/>
+    <w:lsdException w:name="Medium Shading 1 Accent 1" w:uiPriority="63"/>
+    <w:lsdException w:name="Medium Shading 2 Accent 1" w:uiPriority="64"/>
+    <w:lsdException w:name="Medium List 1 Accent 1" w:uiPriority="65"/>
+    <w:lsdException w:name="Revision" w:semiHidden="1"/>
+    <w:lsdException w:name="List Paragraph" w:uiPriority="34" w:qFormat="1"/>
+    <w:lsdException w:name="Quote" w:uiPriority="29" w:qFormat="1"/>
+    <w:lsdException w:name="Intense Quote" w:uiPriority="30" w:qFormat="1"/>
+    <w:lsdException w:name="Medium List 2 Accent 1" w:uiPriority="66"/>
+    <w:lsdException w:name="Medium Grid 1 Accent 1" w:uiPriority="67"/>
+    <w:lsdException w:name="Medium Grid 2 Accent 1" w:uiPriority="68"/>
+    <w:lsdException w:name="Medium Grid 3 Accent 1" w:uiPriority="69"/>
+    <w:lsdException w:name="Dark List Accent 1" w:uiPriority="70"/>
+    <w:lsdException w:name="Colorful Shading Accent 1" w:uiPriority="71"/>
+    <w:lsdException w:name="Colorful List Accent 1" w:uiPriority="72"/>
+    <w:lsdException w:name="Colorful Grid Accent 1" w:uiPriority="73"/>
+    <w:lsdException w:name="Light Shading Accent 2" w:uiPriority="60"/>
+    <w:lsdException w:name="Light List Accent 2" w:uiPriority="61"/>
+    <w:lsdException w:name="Light Grid Accent 2" w:uiPriority="62"/>
+    <w:lsdException w:name="Medium Shading 1 Accent 2" w:uiPriority="63"/>
+    <w:lsdException w:name="Medium Shading 2 Accent 2" w:uiPriority="64"/>
+    <w:lsdException w:name="Medium List 1 Accent 2" w:uiPriority="65"/>
+    <w:lsdException w:name="Medium List 2 Accent 2" w:uiPriority="66"/>
+    <w:lsdException w:name="Medium Grid 1 Accent 2" w:uiPriority="67"/>
+    <w:lsdException w:name="Medium Grid 2 Accent 2" w:uiPriority="68"/>
+    <w:lsdException w:name="Medium Grid 3 Accent 2" w:uiPriority="69"/>
+    <w:lsdException w:name="Dark List Accent 2" w:uiPriority="70"/>
+    <w:lsdException w:name="Colorful Shading Accent 2" w:uiPriority="71"/>
+    <w:lsdException w:name="Colorful List Accent 2" w:uiPriority="72"/>
+    <w:lsdException w:name="Colorful Grid Accent 2" w:uiPriority="73"/>
+    <w:lsdException w:name="Light Shading Accent 3" w:uiPriority="60"/>
+    <w:lsdException w:name="Light List Accent 3" w:uiPriority="61"/>
+    <w:lsdException w:name="Light Grid Accent 3" w:uiPriority="62"/>
+    <w:lsdException w:name="Medium Shading 1 Accent 3" w:uiPriority="63"/>
+    <w:lsdException w:name="Medium Shading 2 Accent 3" w:uiPriority="64"/>
+    <w:lsdException w:name="Medium List 1 Accent 3" w:uiPriority="65"/>
+    <w:lsdException w:name="Medium List 2 Accent 3" w:uiPriority="66"/>
+    <w:lsdException w:name="Medium Grid 1 Accent 3" w:uiPriority="67"/>
+    <w:lsdException w:name="Medium Grid 2 Accent 3" w:uiPriority="68"/>
+    <w:lsdException w:name="Medium Grid 3 Accent 3" w:uiPriority="69"/>
+    <w:lsdException w:name="Dark List Accent 3" w:uiPriority="70"/>
+    <w:lsdException w:name="Colorful Shading Accent 3" w:uiPriority="71"/>
+    <w:lsdException w:name="Colorful List Accent 3" w:uiPriority="72"/>
+    <w:lsdException w:name="Colorful Grid Accent 3" w:uiPriority="73"/>
+    <w:lsdException w:name="Light Shading Accent 4" w:uiPriority="60"/>
+    <w:lsdException w:name="Light List Accent 4" w:uiPriority="61"/>
+    <w:lsdException w:name="Light Grid Accent 4" w:uiPriority="62"/>
+    <w:lsdException w:name="Medium Shading 1 Accent 4" w:uiPriority="63"/>
+    <w:lsdException w:name="Medium Shading 2 Accent 4" w:uiPriority="64"/>
+    <w:lsdException w:name="Medium List 1 Accent 4" w:uiPriority="65"/>
+    <w:lsdException w:name="Medium List 2 Accent 4" w:uiPriority="66"/>
+    <w:lsdException w:name="Medium Grid 1 Accent 4" w:uiPriority="67"/>
+    <w:lsdException w:name="Medium Grid 2 Accent 4" w:uiPriority="68"/>
+    <w:lsdException w:name="Medium Grid 3 Accent 4" w:uiPriority="69"/>
+    <w:lsdException w:name="Dark List Accent 4" w:uiPriority="70"/>
+    <w:lsdException w:name="Colorful Shading Accent 4" w:uiPriority="71"/>
+    <w:lsdException w:name="Colorful List Accent 4" w:uiPriority="72"/>
+    <w:lsdException w:name="Colorful Grid Accent 4" w:uiPriority="73"/>
+    <w:lsdException w:name="Light Shading Accent 5" w:uiPriority="60"/>
+    <w:lsdException w:name="Light List Accent 5" w:uiPriority="61"/>
+    <w:lsdException w:name="Light Grid Accent 5" w:uiPriority="62"/>
+    <w:lsdException w:name="Medium Shading 1 Accent 5" w:uiPriority="63"/>
+    <w:lsdException w:name="Medium Shading 2 Accent 5" w:uiPriority="64"/>
+    <w:lsdException w:name="Medium List 1 Accent 5" w:uiPriority="65"/>
+    <w:lsdException w:name="Medium List 2 Accent 5" w:uiPriority="66"/>
+    <w:lsdException w:name="Medium Grid 1 Accent 5" w:uiPriority="67"/>
+    <w:lsdException w:name="Medium Grid 2 Accent 5" w:uiPriority="68"/>
+    <w:lsdException w:name="Medium Grid 3 Accent 5" w:uiPriority="69"/>
+    <w:lsdException w:name="Dark List Accent 5" w:uiPriority="70"/>
+    <w:lsdException w:name="Colorful Shading Accent 5" w:uiPriority="71"/>
+    <w:lsdException w:name="Colorful List Accent 5" w:uiPriority="72"/>
+    <w:lsdException w:name="Colorful Grid Accent 5" w:uiPriority="73"/>
+    <w:lsdException w:name="Light Shading Accent 6" w:uiPriority="60"/>
+    <w:lsdException w:name="Light List Accent 6" w:uiPriority="61"/>
+    <w:lsdException w:name="Light Grid Accent 6" w:uiPriority="62"/>
+    <w:lsdException w:name="Medium Shading 1 Accent 6" w:uiPriority="63"/>
+    <w:lsdException w:name="Medium Shading 2 Accent 6" w:uiPriority="64"/>
+    <w:lsdException w:name="Medium List 1 Accent 6" w:uiPriority="65"/>
+    <w:lsdException w:name="Medium List 2 Accent 6" w:uiPriority="66"/>
+    <w:lsdException w:name="Medium Grid 1 Accent 6" w:uiPriority="67"/>
+    <w:lsdException w:name="Medium Grid 2 Accent 6" w:uiPriority="68"/>
+    <w:lsdException w:name="Medium Grid 3 Accent 6" w:uiPriority="69"/>
+    <w:lsdException w:name="Dark List Accent 6" w:uiPriority="70"/>
+    <w:lsdException w:name="Colorful Shading Accent 6" w:uiPriority="71"/>
+    <w:lsdException w:name="Colorful List Accent 6" w:uiPriority="72"/>
+    <w:lsdException w:name="Colorful Grid Accent 6" w:uiPriority="73"/>
+    <w:lsdException w:name="Subtle Emphasis" w:uiPriority="19" w:qFormat="1"/>
+    <w:lsdException w:name="Intense Emphasis" w:uiPriority="21" w:qFormat="1"/>
+    <w:lsdException w:name="Subtle Reference" w:uiPriority="31" w:qFormat="1"/>
+    <w:lsdException w:name="Intense Reference" w:uiPriority="32" w:qFormat="1"/>
+    <w:lsdException w:name="Book Title" w:uiPriority="33" w:qFormat="1"/>
+    <w:lsdException w:name="Bibliography" w:semiHidden="1" w:uiPriority="37" w:unhideWhenUsed="1"/>
+    <w:lsdException w:name="TOC Heading" w:semiHidden="1" w:uiPriority="39" w:unhideWhenUsed="1" w:qFormat="1"/>
+    <w:lsdException w:name="Plain Table 1" w:uiPriority="41"/>
+    <w:lsdException w:name="Plain Table 2" w:uiPriority="42"/>
+    <w:lsdException w:name="Plain Table 3" w:uiPriority="43"/>
+    <w:lsdException w:name="Plain Table 4" w:uiPriority="44"/>
+    <w:lsdException w:name="Plain Table 5" w:uiPriority="45"/>
+    <w:lsdException w:name="Grid Table Light" w:uiPriority="40"/>
+    <w:lsdException w:name="Grid Table 1 Light" w:uiPriority="46"/>
+    <w:lsdException w:name="Grid Table 2" w:uiPriority="47"/>
+    <w:lsdException w:name="Grid Table 3" w:uiPriority="48"/>
+    <w:lsdException w:name="Grid Table 4" w:uiPriority="49"/>
+    <w:lsdException w:name="Grid Table 5 Dark" w:uiPriority="50"/>
+    <w:lsdException w:name="Grid Table 6 Colorful" w:uiPriority="51"/>
+    <w:lsdException w:name="Grid Table 7 Colorful" w:uiPriority="52"/>
+    <w:lsdException w:name="Grid Table 1 Light Accent 1" w:uiPriority="46"/>
+    <w:lsdException w:name="Grid Table 2 Accent 1" w:uiPriority="47"/>
+    <w:lsdException w:name="Grid Table 3 Accent 1" w:uiPriority="48"/>
+    <w:lsdException w:name="Grid Table 4 Accent 1" w:uiPriority="49"/>
+    <w:lsdException w:name="Grid Table 5 Dark Accent 1" w:uiPriority="50"/>
+    <w:lsdException w:name="Grid Table 6 Colorful Accent 1" w:uiPriority="51"/>
+    <w:lsdException w:name="Grid Table 7 Colorful Accent 1" w:uiPriority="52"/>
+    <w:lsdException w:name="Grid Table 1 Light Accent 2" w:uiPriority="46"/>
+    <w:lsdException w:name="Grid Table 2 Accent 2" w:uiPriority="47"/>
+    <w:lsdException w:name="Grid Table 3 Accent 2" w:uiPriority="48"/>
+    <w:lsdException w:name="Grid Table 4 Accent 2" w:uiPriority="49"/>
+    <w:lsdException w:name="Grid Table 5 Dark Accent 2" w:uiPriority="50"/>
+    <w:lsdException w:name="Grid Table 6 Colorful Accent 2" w:uiPriority="51"/>
+    <w:lsdException w:name="Grid Table 7 Colorful Accent 2" w:uiPriority="52"/>
+    <w:lsdException w:name="Grid Table 1 Light Accent 3" w:uiPriority="46"/>
+    <w:lsdException w:name="Grid Table 2 Accent 3" w:uiPriority="47"/>
+    <w:lsdException w:name="Grid Table 3 Accent 3" w:uiPriority="48"/>
+    <w:lsdException w:name="Grid Table 4 Accent 3" w:uiPriority="49"/>
+    <w:lsdException w:name="Grid Table 5 Dark Accent 3" w:uiPriority="50"/>
+    <w:lsdException w:name="Grid Table 6 Colorful Accent 3" w:uiPriority="51"/>
+    <w:lsdException w:name="Grid Table 7 Colorful Accent 3" w:uiPriority="52"/>
+    <w:lsdException w:name="Grid Table 1 Light Accent 4" w:uiPriority="46"/>
+    <w:lsdException w:name="Grid Table 2 Accent 4" w:uiPriority="47"/>
+    <w:lsdException w:name="Grid Table 3 Accent 4" w:uiPriority="48"/>
+    <w:lsdException w:name="Grid Table 4 Accent 4" w:uiPriority="49"/>
+    <w:lsdException w:name="Grid Table 5 Dark Accent 4" w:uiPriority="50"/>
+    <w:lsdException w:name="Grid Table 6 Colorful Accent 4" w:uiPriority="51"/>
+    <w:lsdException w:name="Grid Table 7 Colorful Accent 4" w:uiPriority="52"/>
+    <w:lsdException w:name="Grid Table 1 Light Accent 5" w:uiPriority="46"/>
+    <w:lsdException w:name="Grid Table 2 Accent 5" w:uiPriority="47"/>
+    <w:lsdException w:name="Grid Table 3 Accent 5" w:uiPriority="48"/>
+    <w:lsdException w:name="Grid Table 4 Accent 5" w:uiPriority="49"/>
+    <w:lsdException w:name="Grid Table 5 Dark Accent 5" w:uiPriority="50"/>
+    <w:lsdException w:name="Grid Table 6 Colorful Accent 5" w:uiPriority="51"/>
+    <w:lsdException w:name="Grid Table 7 Colorful Accent 5" w:uiPriority="52"/>
+    <w:lsdException w:name="Grid Table 1 Light Accent 6" w:uiPriority="46"/>
+    <w:lsdException w:name="Grid Table 2 Accent 6" w:uiPriority="47"/>
+    <w:lsdException w:name="Grid Table 3 Accent 6" w:uiPriority="48"/>
+    <w:lsdException w:name="Grid Table 4 Accent 6" w:uiPriority="49"/>
+    <w:lsdException w:name="Grid Table 5 Dark Accent 6" w:uiPriority="50"/>
+    <w:lsdException w:name="Grid Table 6 Colorful Accent 6" w:uiPriority="51"/>
+    <w:lsdException w:name="Grid Table 7 Colorful Accent 6" w:uiPriority="52"/>
+    <w:lsdException w:name="List Table 1 Light" w:uiPriority="46"/>
+    <w:lsdException w:name="List Table 2" w:uiPriority="47"/>
+    <w:lsdException w:name="List Table 3" w:uiPriority="48"/>
+    <w:lsdException w:name="List Table 4" w:uiPriority="49"/>
+    <w:lsdException w:name="List Table 5 Dark" w:uiPriority="50"/>
+    <w:lsdException w:name="List Table 6 Colorful" w:uiPriority="51"/>
+    <w:lsdException w:name="List Table 7 Colorful" w:uiPriority="52"/>
+    <w:lsdException w:name="List Table 1 Light Accent 1" w:uiPriority="46"/>
+    <w:lsdException w:name="List Table 2 Accent 1" w:uiPriority="47"/>
+    <w:lsdException w:name="List Table 3 Accent 1" w:uiPriority="48"/>
+    <w:lsdException w:name="List Table 4 Accent 1" w:uiPriority="49"/>
+    <w:lsdException w:name="List Table 5 Dark Accent 1" w:uiPriority="50"/>
+    <w:lsdException w:name="List Table 6 Colorful Accent 1" w:uiPriority="51"/>
+    <w:lsdException w:name="List Table 7 Colorful Accent 1" w:uiPriority="52"/>
+    <w:lsdException w:name="List Table 1 Light Accent 2" w:uiPriority="46"/>
+    <w:lsdException w:name="List Table 2 Accent 2" w:uiPriority="47"/>
+    <w:lsdException w:name="List Table 3 Accent 2" w:uiPriority="48"/>
+    <w:lsdException w:name="List Table 4 Accent 2" w:uiPriority="49"/>
+    <w:lsdException w:name="List Table 5 Dark Accent 2" w:uiPriority="50"/>
+    <w:lsdException w:name="List Table 6 Colorful Accent 2" w:uiPriority="51"/>
+    <w:lsdException w:name="List Table 7 Colorful Accent 2" w:uiPriority="52"/>
+    <w:lsdException w:name="List Table 1 Light Accent 3" w:uiPriority="46"/>
+    <w:lsdException w:name="List Table 2 Accent 3" w:uiPriority="47"/>
+    <w:lsdException w:name="List Table 3 Accent 3" w:uiPriority="48"/>
+    <w:lsdException w:name="List Table 4 Accent 3" w:uiPriority="49"/>
+    <w:lsdException w:name="List Table 5 Dark Accent 3" w:uiPriority="50"/>
+    <w:lsdException w:name="List Table 6 Colorful Accent 3" w:uiPriority="51"/>
+    <w:lsdException w:name="List Table 7 Colorful Accent 3" w:uiPriority="52"/>
+    <w:lsdException w:name="List Table 1 Light Accent 4" w:uiPriority="46"/>
+    <w:lsdException w:name="List Table 2 Accent 4" w:uiPriority="47"/>
+    <w:lsdException w:name="List Table 3 Accent 4" w:uiPriority="48"/>
+    <w:lsdException w:name="List Table 4 Accent 4" w:uiPriority="49"/>
+    <w:lsdException w:name="List Table 5 Dark Accent 4" w:uiPriority="50"/>
+    <w:lsdException w:name="List Table 6 Colorful Accent 4" w:uiPriority="51"/>
+    <w:lsdException w:name="List Table 7 Colorful Accent 4" w:uiPriority="52"/>
+    <w:lsdException w:name="List Table 1 Light Accent 5" w:uiPriority="46"/>
+    <w:lsdException w:name="List Table 2 Accent 5" w:uiPriority="47"/>
+    <w:lsdException w:name="List Table 3 Accent 5" w:uiPriority="48"/>
+    <w:lsdException w:name="List Table 4 Accent 5" w:uiPriority="49"/>
+    <w:lsdException w:name="List Table 5 Dark Accent 5" w:uiPriority="50"/>
+    <w:lsdException w:name="List Table 6 Colorful Accent 5" w:uiPriority="51"/>
+    <w:lsdException w:name="List Table 7 Colorful Accent 5" w:uiPriority="52"/>
+    <w:lsdException w:name="List Table 1 Light Accent 6" w:uiPriority="46"/>
+    <w:lsdException w:name="List Table 2 Accent 6" w:uiPriority="47"/>
+    <w:lsdException w:name="List Table 3 Accent 6" w:uiPriority="48"/>
+    <w:lsdException w:name="List Table 4 Accent 6" w:uiPriority="49"/>
+    <w:lsdException w:name="List Table 5 Dark Accent 6" w:uiPriority="50"/>
+    <w:lsdException w:name="List Table 6 Colorful Accent 6" w:uiPriority="51"/>
+    <w:lsdException w:name="List Table 7 Colorful Accent 6" w:uiPriority="52"/>
+    <w:lsdException w:name="Mention" w:semiHidden="1" w:unhideWhenUsed="1"/>
+    <w:lsdException w:name="Smart Hyperlink" w:semiHidden="1" w:unhideWhenUsed="1"/>
+    <w:lsdException w:name="Hashtag" w:semiHidden="1" w:unhideWhenUsed="1"/>
+    <w:lsdException w:name="Unresolved Mention" w:semiHidden="1" w:unhideWhenUsed="1"/>
   </w:latentStyles>
   <w:style w:type="paragraph" w:default="1" w:styleId="Normal">
     <w:name w:val="Normal"/>

--- a/Rootstock ERP/Installation and Deployment/RootScan UserGuide-SalesforceConnectedAppDraft.docx
+++ b/Rootstock ERP/Installation and Deployment/RootScan UserGuide-SalesforceConnectedAppDraft.docx
@@ -1,6 +1,6 @@
 
 <file path=word/document.xml><?xml version="1.0" encoding="utf-8"?>
-<w:document xmlns:wpc="http://schemas.microsoft.com/office/word/2010/wordprocessingCanvas" xmlns:cx="http://schemas.microsoft.com/office/drawing/2014/chartex" xmlns:cx1="http://schemas.microsoft.com/office/drawing/2015/9/8/chartex" xmlns:cx2="http://schemas.microsoft.com/office/drawing/2015/10/21/chartex" xmlns:cx3="http://schemas.microsoft.com/office/drawing/2016/5/9/chartex" xmlns:cx4="http://schemas.microsoft.com/office/drawing/2016/5/10/chartex" xmlns:cx5="http://schemas.microsoft.com/office/drawing/2016/5/11/chartex" xmlns:cx6="http://schemas.microsoft.com/office/drawing/2016/5/12/chartex" xmlns:cx7="http://schemas.microsoft.com/office/drawing/2016/5/13/chartex" xmlns:cx8="http://schemas.microsoft.com/office/drawing/2016/5/14/chartex" xmlns:mc="http://schemas.openxmlformats.org/markup-compatibility/2006" xmlns:aink="http://schemas.microsoft.com/office/drawing/2016/ink" xmlns:am3d="http://schemas.microsoft.com/office/drawing/2017/model3d" xmlns:o="urn:schemas-microsoft-com:office:office" xmlns:r="http://schemas.openxmlformats.org/officeDocument/2006/relationships" xmlns:m="http://schemas.openxmlformats.org/officeDocument/2006/math" xmlns:v="urn:schemas-microsoft-com:vml" xmlns:wp14="http://schemas.microsoft.com/office/word/2010/wordprocessingDrawing" xmlns:wp="http://schemas.openxmlformats.org/drawingml/2006/wordprocessingDrawing" xmlns:w10="urn:schemas-microsoft-com:office:word" xmlns:w="http://schemas.openxmlformats.org/wordprocessingml/2006/main" xmlns:w14="http://schemas.microsoft.com/office/word/2010/wordml" xmlns:w15="http://schemas.microsoft.com/office/word/2012/wordml" xmlns:w16cid="http://schemas.microsoft.com/office/word/2016/wordml/cid" xmlns:w16se="http://schemas.microsoft.com/office/word/2015/wordml/symex" xmlns:wpg="http://schemas.microsoft.com/office/word/2010/wordprocessingGroup" xmlns:wpi="http://schemas.microsoft.com/office/word/2010/wordprocessingInk" xmlns:wne="http://schemas.microsoft.com/office/word/2006/wordml" xmlns:wps="http://schemas.microsoft.com/office/word/2010/wordprocessingShape" mc:Ignorable="w14 w15 w16se w16cid wp14">
+<w:document xmlns:wpc="http://schemas.microsoft.com/office/word/2010/wordprocessingCanvas" xmlns:mc="http://schemas.openxmlformats.org/markup-compatibility/2006" xmlns:o="urn:schemas-microsoft-com:office:office" xmlns:r="http://schemas.openxmlformats.org/officeDocument/2006/relationships" xmlns:m="http://schemas.openxmlformats.org/officeDocument/2006/math" xmlns:v="urn:schemas-microsoft-com:vml" xmlns:wp14="http://schemas.microsoft.com/office/word/2010/wordprocessingDrawing" xmlns:wp="http://schemas.openxmlformats.org/drawingml/2006/wordprocessingDrawing" xmlns:w10="urn:schemas-microsoft-com:office:word" xmlns:w="http://schemas.openxmlformats.org/wordprocessingml/2006/main" xmlns:w14="http://schemas.microsoft.com/office/word/2010/wordml" xmlns:wpg="http://schemas.microsoft.com/office/word/2010/wordprocessingGroup" xmlns:wpi="http://schemas.microsoft.com/office/word/2010/wordprocessingInk" xmlns:wne="http://schemas.microsoft.com/office/word/2006/wordml" xmlns:wps="http://schemas.microsoft.com/office/word/2010/wordprocessingShape" mc:Ignorable="w14 wp14">
   <w:body>
     <w:p>
       <w:pPr>
@@ -235,7 +235,7 @@
       <w:r>
         <w:tab/>
       </w:r>
-      <w:hyperlink r:id="rId7">
+      <w:hyperlink r:id="rId8">
         <w:r>
           <w:rPr>
             <w:color w:val="1155CC"/>
@@ -535,8 +535,6 @@
       <w:r>
         <w:tab/>
       </w:r>
-      <w:bookmarkStart w:id="0" w:name="_GoBack"/>
-      <w:bookmarkEnd w:id="0"/>
     </w:p>
     <w:p>
       <w:pPr>
@@ -869,6 +867,50 @@
       <w:r>
         <w:tab/>
         <w:t>Read/Create/Edit/Delete/View All/Modify All</w:t>
+      </w:r>
+    </w:p>
+    <w:p>
+      <w:pPr>
+        <w:numPr>
+          <w:ilvl w:val="0"/>
+          <w:numId w:val="3"/>
+        </w:numPr>
+        <w:contextualSpacing/>
+      </w:pPr>
+      <w:r>
+        <w:t xml:space="preserve">Set user licenses on </w:t>
+      </w:r>
+      <w:proofErr w:type="spellStart"/>
+      <w:r>
+        <w:t>syconfig</w:t>
+      </w:r>
+      <w:proofErr w:type="spellEnd"/>
+      <w:r>
+        <w:t>__c:</w:t>
+      </w:r>
+    </w:p>
+    <w:p>
+      <w:pPr>
+        <w:numPr>
+          <w:ilvl w:val="1"/>
+          <w:numId w:val="3"/>
+        </w:numPr>
+        <w:contextualSpacing/>
+      </w:pPr>
+      <w:r>
+        <w:t>Authorized Mobile Standard Users</w:t>
+      </w:r>
+    </w:p>
+    <w:p>
+      <w:pPr>
+        <w:numPr>
+          <w:ilvl w:val="1"/>
+          <w:numId w:val="3"/>
+        </w:numPr>
+        <w:contextualSpacing/>
+      </w:pPr>
+      <w:r>
+        <w:t>Authorized Mobile Shop Floor Users</w:t>
       </w:r>
     </w:p>
     <w:p>
@@ -902,7 +944,7 @@
       <w:r>
         <w:t xml:space="preserve">- </w:t>
       </w:r>
-      <w:hyperlink r:id="rId8" w:history="1">
+      <w:hyperlink r:id="rId9" w:history="1">
         <w:r>
           <w:rPr>
             <w:rStyle w:val="Hyperlink"/>
@@ -1005,72 +1047,58 @@
     </w:p>
     <w:p>
       <w:pPr>
+        <w:pStyle w:val="ListParagraph"/>
         <w:numPr>
           <w:ilvl w:val="0"/>
           <w:numId w:val="3"/>
         </w:numPr>
-        <w:contextualSpacing/>
-      </w:pPr>
-      <w:r>
-        <w:t xml:space="preserve">Set user licenses on </w:t>
+      </w:pPr>
+      <w:r>
+        <w:t xml:space="preserve">Adrian </w:t>
+      </w:r>
+      <w:r>
+        <w:t>will provide to Rootstock the Organization Code - One per Salesforce Org.</w:t>
+      </w:r>
+      <w:r>
+        <w:t xml:space="preserve">  This code is used by the customer when logging into </w:t>
       </w:r>
       <w:proofErr w:type="spellStart"/>
       <w:r>
-        <w:t>syconfig</w:t>
+        <w:t>RootScan</w:t>
       </w:r>
       <w:proofErr w:type="spellEnd"/>
       <w:r>
-        <w:t>__c:</w:t>
-      </w:r>
-    </w:p>
-    <w:p>
-      <w:pPr>
-        <w:numPr>
-          <w:ilvl w:val="1"/>
-          <w:numId w:val="3"/>
-        </w:numPr>
-        <w:contextualSpacing/>
-      </w:pPr>
-      <w:r>
-        <w:t>Authorized Mobile Standard Users</w:t>
-      </w:r>
-    </w:p>
-    <w:p>
-      <w:pPr>
-        <w:numPr>
-          <w:ilvl w:val="1"/>
-          <w:numId w:val="3"/>
-        </w:numPr>
-        <w:contextualSpacing/>
-      </w:pPr>
-      <w:r>
-        <w:t>Authorized Mobile Shop Floor Users</w:t>
-      </w:r>
-    </w:p>
-    <w:p>
-      <w:pPr>
-        <w:pStyle w:val="ListParagraph"/>
+        <w:t xml:space="preserve"> via mobile device.</w:t>
+      </w:r>
+    </w:p>
+    <w:p>
+      <w:pPr>
         <w:numPr>
           <w:ilvl w:val="0"/>
           <w:numId w:val="3"/>
         </w:numPr>
-      </w:pPr>
-      <w:r>
-        <w:t>UITC will provide to Rootstock the Organization Code - One per Salesforce Org.</w:t>
-      </w:r>
-    </w:p>
-    <w:p>
-      <w:pPr>
-        <w:numPr>
-          <w:ilvl w:val="0"/>
-          <w:numId w:val="3"/>
-        </w:numPr>
-        <w:contextualSpacing/>
-      </w:pPr>
+        <w:contextualSpacing/>
+      </w:pPr>
+      <w:r>
+        <w:t xml:space="preserve">Add comment to ticket with the Organization Code explaining this is code </w:t>
+      </w:r>
+      <w:r>
+        <w:t xml:space="preserve">used when logging into </w:t>
+      </w:r>
+      <w:proofErr w:type="spellStart"/>
+      <w:r>
+        <w:t>RootScan</w:t>
+      </w:r>
+      <w:proofErr w:type="spellEnd"/>
+      <w:r>
+        <w:t>.</w:t>
+      </w:r>
+      <w:bookmarkStart w:id="0" w:name="_GoBack"/>
+      <w:bookmarkEnd w:id="0"/>
     </w:p>
     <w:sectPr>
-      <w:headerReference w:type="default" r:id="rId9"/>
-      <w:footerReference w:type="default" r:id="rId10"/>
+      <w:headerReference w:type="default" r:id="rId10"/>
+      <w:footerReference w:type="default" r:id="rId11"/>
       <w:pgSz w:w="12240" w:h="15840"/>
       <w:pgMar w:top="1440" w:right="720" w:bottom="1440" w:left="720" w:header="0" w:footer="720" w:gutter="0"/>
       <w:pgNumType w:start="1"/>
@@ -1081,7 +1109,7 @@
 </file>
 
 <file path=word/endnotes.xml><?xml version="1.0" encoding="utf-8"?>
-<w:endnotes xmlns:wpc="http://schemas.microsoft.com/office/word/2010/wordprocessingCanvas" xmlns:cx="http://schemas.microsoft.com/office/drawing/2014/chartex" xmlns:cx1="http://schemas.microsoft.com/office/drawing/2015/9/8/chartex" xmlns:cx2="http://schemas.microsoft.com/office/drawing/2015/10/21/chartex" xmlns:cx3="http://schemas.microsoft.com/office/drawing/2016/5/9/chartex" xmlns:cx4="http://schemas.microsoft.com/office/drawing/2016/5/10/chartex" xmlns:cx5="http://schemas.microsoft.com/office/drawing/2016/5/11/chartex" xmlns:cx6="http://schemas.microsoft.com/office/drawing/2016/5/12/chartex" xmlns:cx7="http://schemas.microsoft.com/office/drawing/2016/5/13/chartex" xmlns:cx8="http://schemas.microsoft.com/office/drawing/2016/5/14/chartex" xmlns:mc="http://schemas.openxmlformats.org/markup-compatibility/2006" xmlns:aink="http://schemas.microsoft.com/office/drawing/2016/ink" xmlns:am3d="http://schemas.microsoft.com/office/drawing/2017/model3d" xmlns:o="urn:schemas-microsoft-com:office:office" xmlns:r="http://schemas.openxmlformats.org/officeDocument/2006/relationships" xmlns:m="http://schemas.openxmlformats.org/officeDocument/2006/math" xmlns:v="urn:schemas-microsoft-com:vml" xmlns:wp14="http://schemas.microsoft.com/office/word/2010/wordprocessingDrawing" xmlns:wp="http://schemas.openxmlformats.org/drawingml/2006/wordprocessingDrawing" xmlns:w10="urn:schemas-microsoft-com:office:word" xmlns:w="http://schemas.openxmlformats.org/wordprocessingml/2006/main" xmlns:w14="http://schemas.microsoft.com/office/word/2010/wordml" xmlns:w15="http://schemas.microsoft.com/office/word/2012/wordml" xmlns:w16cid="http://schemas.microsoft.com/office/word/2016/wordml/cid" xmlns:w16se="http://schemas.microsoft.com/office/word/2015/wordml/symex" xmlns:wpg="http://schemas.microsoft.com/office/word/2010/wordprocessingGroup" xmlns:wpi="http://schemas.microsoft.com/office/word/2010/wordprocessingInk" xmlns:wne="http://schemas.microsoft.com/office/word/2006/wordml" xmlns:wps="http://schemas.microsoft.com/office/word/2010/wordprocessingShape" mc:Ignorable="w14 w15 w16se w16cid wp14">
+<w:endnotes xmlns:wpc="http://schemas.microsoft.com/office/word/2010/wordprocessingCanvas" xmlns:mc="http://schemas.openxmlformats.org/markup-compatibility/2006" xmlns:o="urn:schemas-microsoft-com:office:office" xmlns:r="http://schemas.openxmlformats.org/officeDocument/2006/relationships" xmlns:m="http://schemas.openxmlformats.org/officeDocument/2006/math" xmlns:v="urn:schemas-microsoft-com:vml" xmlns:wp14="http://schemas.microsoft.com/office/word/2010/wordprocessingDrawing" xmlns:wp="http://schemas.openxmlformats.org/drawingml/2006/wordprocessingDrawing" xmlns:w10="urn:schemas-microsoft-com:office:word" xmlns:w="http://schemas.openxmlformats.org/wordprocessingml/2006/main" xmlns:w14="http://schemas.microsoft.com/office/word/2010/wordml" xmlns:wpg="http://schemas.microsoft.com/office/word/2010/wordprocessingGroup" xmlns:wpi="http://schemas.microsoft.com/office/word/2010/wordprocessingInk" xmlns:wne="http://schemas.microsoft.com/office/word/2006/wordml" xmlns:wps="http://schemas.microsoft.com/office/word/2010/wordprocessingShape" mc:Ignorable="w14 wp14">
   <w:endnote w:type="separator" w:id="-1">
     <w:p>
       <w:pPr>
@@ -1106,7 +1134,7 @@
 </file>
 
 <file path=word/footer1.xml><?xml version="1.0" encoding="utf-8"?>
-<w:ftr xmlns:wpc="http://schemas.microsoft.com/office/word/2010/wordprocessingCanvas" xmlns:cx="http://schemas.microsoft.com/office/drawing/2014/chartex" xmlns:cx1="http://schemas.microsoft.com/office/drawing/2015/9/8/chartex" xmlns:cx2="http://schemas.microsoft.com/office/drawing/2015/10/21/chartex" xmlns:cx3="http://schemas.microsoft.com/office/drawing/2016/5/9/chartex" xmlns:cx4="http://schemas.microsoft.com/office/drawing/2016/5/10/chartex" xmlns:cx5="http://schemas.microsoft.com/office/drawing/2016/5/11/chartex" xmlns:cx6="http://schemas.microsoft.com/office/drawing/2016/5/12/chartex" xmlns:cx7="http://schemas.microsoft.com/office/drawing/2016/5/13/chartex" xmlns:cx8="http://schemas.microsoft.com/office/drawing/2016/5/14/chartex" xmlns:mc="http://schemas.openxmlformats.org/markup-compatibility/2006" xmlns:aink="http://schemas.microsoft.com/office/drawing/2016/ink" xmlns:am3d="http://schemas.microsoft.com/office/drawing/2017/model3d" xmlns:o="urn:schemas-microsoft-com:office:office" xmlns:r="http://schemas.openxmlformats.org/officeDocument/2006/relationships" xmlns:m="http://schemas.openxmlformats.org/officeDocument/2006/math" xmlns:v="urn:schemas-microsoft-com:vml" xmlns:wp14="http://schemas.microsoft.com/office/word/2010/wordprocessingDrawing" xmlns:wp="http://schemas.openxmlformats.org/drawingml/2006/wordprocessingDrawing" xmlns:w10="urn:schemas-microsoft-com:office:word" xmlns:w="http://schemas.openxmlformats.org/wordprocessingml/2006/main" xmlns:w14="http://schemas.microsoft.com/office/word/2010/wordml" xmlns:w15="http://schemas.microsoft.com/office/word/2012/wordml" xmlns:w16cid="http://schemas.microsoft.com/office/word/2016/wordml/cid" xmlns:w16se="http://schemas.microsoft.com/office/word/2015/wordml/symex" xmlns:wpg="http://schemas.microsoft.com/office/word/2010/wordprocessingGroup" xmlns:wpi="http://schemas.microsoft.com/office/word/2010/wordprocessingInk" xmlns:wne="http://schemas.microsoft.com/office/word/2006/wordml" xmlns:wps="http://schemas.microsoft.com/office/word/2010/wordprocessingShape" mc:Ignorable="w14 w15 w16se w16cid wp14">
+<w:ftr xmlns:wpc="http://schemas.microsoft.com/office/word/2010/wordprocessingCanvas" xmlns:mc="http://schemas.openxmlformats.org/markup-compatibility/2006" xmlns:o="urn:schemas-microsoft-com:office:office" xmlns:r="http://schemas.openxmlformats.org/officeDocument/2006/relationships" xmlns:m="http://schemas.openxmlformats.org/officeDocument/2006/math" xmlns:v="urn:schemas-microsoft-com:vml" xmlns:wp14="http://schemas.microsoft.com/office/word/2010/wordprocessingDrawing" xmlns:wp="http://schemas.openxmlformats.org/drawingml/2006/wordprocessingDrawing" xmlns:w10="urn:schemas-microsoft-com:office:word" xmlns:w="http://schemas.openxmlformats.org/wordprocessingml/2006/main" xmlns:w14="http://schemas.microsoft.com/office/word/2010/wordml" xmlns:wpg="http://schemas.microsoft.com/office/word/2010/wordprocessingGroup" xmlns:wpi="http://schemas.microsoft.com/office/word/2010/wordprocessingInk" xmlns:wne="http://schemas.microsoft.com/office/word/2006/wordml" xmlns:wps="http://schemas.microsoft.com/office/word/2010/wordprocessingShape" mc:Ignorable="w14 wp14">
   <w:p>
     <w:pPr>
       <w:rPr>
@@ -1319,7 +1347,7 @@
 </file>
 
 <file path=word/footnotes.xml><?xml version="1.0" encoding="utf-8"?>
-<w:footnotes xmlns:wpc="http://schemas.microsoft.com/office/word/2010/wordprocessingCanvas" xmlns:cx="http://schemas.microsoft.com/office/drawing/2014/chartex" xmlns:cx1="http://schemas.microsoft.com/office/drawing/2015/9/8/chartex" xmlns:cx2="http://schemas.microsoft.com/office/drawing/2015/10/21/chartex" xmlns:cx3="http://schemas.microsoft.com/office/drawing/2016/5/9/chartex" xmlns:cx4="http://schemas.microsoft.com/office/drawing/2016/5/10/chartex" xmlns:cx5="http://schemas.microsoft.com/office/drawing/2016/5/11/chartex" xmlns:cx6="http://schemas.microsoft.com/office/drawing/2016/5/12/chartex" xmlns:cx7="http://schemas.microsoft.com/office/drawing/2016/5/13/chartex" xmlns:cx8="http://schemas.microsoft.com/office/drawing/2016/5/14/chartex" xmlns:mc="http://schemas.openxmlformats.org/markup-compatibility/2006" xmlns:aink="http://schemas.microsoft.com/office/drawing/2016/ink" xmlns:am3d="http://schemas.microsoft.com/office/drawing/2017/model3d" xmlns:o="urn:schemas-microsoft-com:office:office" xmlns:r="http://schemas.openxmlformats.org/officeDocument/2006/relationships" xmlns:m="http://schemas.openxmlformats.org/officeDocument/2006/math" xmlns:v="urn:schemas-microsoft-com:vml" xmlns:wp14="http://schemas.microsoft.com/office/word/2010/wordprocessingDrawing" xmlns:wp="http://schemas.openxmlformats.org/drawingml/2006/wordprocessingDrawing" xmlns:w10="urn:schemas-microsoft-com:office:word" xmlns:w="http://schemas.openxmlformats.org/wordprocessingml/2006/main" xmlns:w14="http://schemas.microsoft.com/office/word/2010/wordml" xmlns:w15="http://schemas.microsoft.com/office/word/2012/wordml" xmlns:w16cid="http://schemas.microsoft.com/office/word/2016/wordml/cid" xmlns:w16se="http://schemas.microsoft.com/office/word/2015/wordml/symex" xmlns:wpg="http://schemas.microsoft.com/office/word/2010/wordprocessingGroup" xmlns:wpi="http://schemas.microsoft.com/office/word/2010/wordprocessingInk" xmlns:wne="http://schemas.microsoft.com/office/word/2006/wordml" xmlns:wps="http://schemas.microsoft.com/office/word/2010/wordprocessingShape" mc:Ignorable="w14 w15 w16se w16cid wp14">
+<w:footnotes xmlns:wpc="http://schemas.microsoft.com/office/word/2010/wordprocessingCanvas" xmlns:mc="http://schemas.openxmlformats.org/markup-compatibility/2006" xmlns:o="urn:schemas-microsoft-com:office:office" xmlns:r="http://schemas.openxmlformats.org/officeDocument/2006/relationships" xmlns:m="http://schemas.openxmlformats.org/officeDocument/2006/math" xmlns:v="urn:schemas-microsoft-com:vml" xmlns:wp14="http://schemas.microsoft.com/office/word/2010/wordprocessingDrawing" xmlns:wp="http://schemas.openxmlformats.org/drawingml/2006/wordprocessingDrawing" xmlns:w10="urn:schemas-microsoft-com:office:word" xmlns:w="http://schemas.openxmlformats.org/wordprocessingml/2006/main" xmlns:w14="http://schemas.microsoft.com/office/word/2010/wordml" xmlns:wpg="http://schemas.microsoft.com/office/word/2010/wordprocessingGroup" xmlns:wpi="http://schemas.microsoft.com/office/word/2010/wordprocessingInk" xmlns:wne="http://schemas.microsoft.com/office/word/2006/wordml" xmlns:wps="http://schemas.microsoft.com/office/word/2010/wordprocessingShape" mc:Ignorable="w14 wp14">
   <w:footnote w:type="separator" w:id="-1">
     <w:p>
       <w:pPr>
@@ -1344,7 +1372,7 @@
 </file>
 
 <file path=word/header1.xml><?xml version="1.0" encoding="utf-8"?>
-<w:hdr xmlns:wpc="http://schemas.microsoft.com/office/word/2010/wordprocessingCanvas" xmlns:cx="http://schemas.microsoft.com/office/drawing/2014/chartex" xmlns:cx1="http://schemas.microsoft.com/office/drawing/2015/9/8/chartex" xmlns:cx2="http://schemas.microsoft.com/office/drawing/2015/10/21/chartex" xmlns:cx3="http://schemas.microsoft.com/office/drawing/2016/5/9/chartex" xmlns:cx4="http://schemas.microsoft.com/office/drawing/2016/5/10/chartex" xmlns:cx5="http://schemas.microsoft.com/office/drawing/2016/5/11/chartex" xmlns:cx6="http://schemas.microsoft.com/office/drawing/2016/5/12/chartex" xmlns:cx7="http://schemas.microsoft.com/office/drawing/2016/5/13/chartex" xmlns:cx8="http://schemas.microsoft.com/office/drawing/2016/5/14/chartex" xmlns:mc="http://schemas.openxmlformats.org/markup-compatibility/2006" xmlns:aink="http://schemas.microsoft.com/office/drawing/2016/ink" xmlns:am3d="http://schemas.microsoft.com/office/drawing/2017/model3d" xmlns:o="urn:schemas-microsoft-com:office:office" xmlns:r="http://schemas.openxmlformats.org/officeDocument/2006/relationships" xmlns:m="http://schemas.openxmlformats.org/officeDocument/2006/math" xmlns:v="urn:schemas-microsoft-com:vml" xmlns:wp14="http://schemas.microsoft.com/office/word/2010/wordprocessingDrawing" xmlns:wp="http://schemas.openxmlformats.org/drawingml/2006/wordprocessingDrawing" xmlns:w10="urn:schemas-microsoft-com:office:word" xmlns:w="http://schemas.openxmlformats.org/wordprocessingml/2006/main" xmlns:w14="http://schemas.microsoft.com/office/word/2010/wordml" xmlns:w15="http://schemas.microsoft.com/office/word/2012/wordml" xmlns:w16cid="http://schemas.microsoft.com/office/word/2016/wordml/cid" xmlns:w16se="http://schemas.microsoft.com/office/word/2015/wordml/symex" xmlns:wpg="http://schemas.microsoft.com/office/word/2010/wordprocessingGroup" xmlns:wpi="http://schemas.microsoft.com/office/word/2010/wordprocessingInk" xmlns:wne="http://schemas.microsoft.com/office/word/2006/wordml" xmlns:wps="http://schemas.microsoft.com/office/word/2010/wordprocessingShape" mc:Ignorable="w14 w15 w16se w16cid wp14">
+<w:hdr xmlns:wpc="http://schemas.microsoft.com/office/word/2010/wordprocessingCanvas" xmlns:mc="http://schemas.openxmlformats.org/markup-compatibility/2006" xmlns:o="urn:schemas-microsoft-com:office:office" xmlns:r="http://schemas.openxmlformats.org/officeDocument/2006/relationships" xmlns:m="http://schemas.openxmlformats.org/officeDocument/2006/math" xmlns:v="urn:schemas-microsoft-com:vml" xmlns:wp14="http://schemas.microsoft.com/office/word/2010/wordprocessingDrawing" xmlns:wp="http://schemas.openxmlformats.org/drawingml/2006/wordprocessingDrawing" xmlns:w10="urn:schemas-microsoft-com:office:word" xmlns:w="http://schemas.openxmlformats.org/wordprocessingml/2006/main" xmlns:w14="http://schemas.microsoft.com/office/word/2010/wordml" xmlns:wpg="http://schemas.microsoft.com/office/word/2010/wordprocessingGroup" xmlns:wpi="http://schemas.microsoft.com/office/word/2010/wordprocessingInk" xmlns:wne="http://schemas.microsoft.com/office/word/2006/wordml" xmlns:wps="http://schemas.microsoft.com/office/word/2010/wordprocessingShape" mc:Ignorable="w14 wp14">
   <w:p>
     <w:pPr>
       <w:rPr>
@@ -1545,8 +1573,8 @@
 </file>
 
 <file path=word/numbering.xml><?xml version="1.0" encoding="utf-8"?>
-<w:numbering xmlns:wpc="http://schemas.microsoft.com/office/word/2010/wordprocessingCanvas" xmlns:cx="http://schemas.microsoft.com/office/drawing/2014/chartex" xmlns:cx1="http://schemas.microsoft.com/office/drawing/2015/9/8/chartex" xmlns:cx2="http://schemas.microsoft.com/office/drawing/2015/10/21/chartex" xmlns:cx3="http://schemas.microsoft.com/office/drawing/2016/5/9/chartex" xmlns:cx4="http://schemas.microsoft.com/office/drawing/2016/5/10/chartex" xmlns:cx5="http://schemas.microsoft.com/office/drawing/2016/5/11/chartex" xmlns:cx6="http://schemas.microsoft.com/office/drawing/2016/5/12/chartex" xmlns:cx7="http://schemas.microsoft.com/office/drawing/2016/5/13/chartex" xmlns:cx8="http://schemas.microsoft.com/office/drawing/2016/5/14/chartex" xmlns:mc="http://schemas.openxmlformats.org/markup-compatibility/2006" xmlns:aink="http://schemas.microsoft.com/office/drawing/2016/ink" xmlns:am3d="http://schemas.microsoft.com/office/drawing/2017/model3d" xmlns:o="urn:schemas-microsoft-com:office:office" xmlns:r="http://schemas.openxmlformats.org/officeDocument/2006/relationships" xmlns:m="http://schemas.openxmlformats.org/officeDocument/2006/math" xmlns:v="urn:schemas-microsoft-com:vml" xmlns:wp14="http://schemas.microsoft.com/office/word/2010/wordprocessingDrawing" xmlns:wp="http://schemas.openxmlformats.org/drawingml/2006/wordprocessingDrawing" xmlns:w10="urn:schemas-microsoft-com:office:word" xmlns:w="http://schemas.openxmlformats.org/wordprocessingml/2006/main" xmlns:w14="http://schemas.microsoft.com/office/word/2010/wordml" xmlns:w15="http://schemas.microsoft.com/office/word/2012/wordml" xmlns:w16cid="http://schemas.microsoft.com/office/word/2016/wordml/cid" xmlns:w16se="http://schemas.microsoft.com/office/word/2015/wordml/symex" xmlns:wpg="http://schemas.microsoft.com/office/word/2010/wordprocessingGroup" xmlns:wpi="http://schemas.microsoft.com/office/word/2010/wordprocessingInk" xmlns:wne="http://schemas.microsoft.com/office/word/2006/wordml" xmlns:wps="http://schemas.microsoft.com/office/word/2010/wordprocessingShape" mc:Ignorable="w14 w15 w16se w16cid wp14">
-  <w:abstractNum w:abstractNumId="0" w15:restartNumberingAfterBreak="0">
+<w:numbering xmlns:wpc="http://schemas.microsoft.com/office/word/2010/wordprocessingCanvas" xmlns:mc="http://schemas.openxmlformats.org/markup-compatibility/2006" xmlns:o="urn:schemas-microsoft-com:office:office" xmlns:r="http://schemas.openxmlformats.org/officeDocument/2006/relationships" xmlns:m="http://schemas.openxmlformats.org/officeDocument/2006/math" xmlns:v="urn:schemas-microsoft-com:vml" xmlns:wp14="http://schemas.microsoft.com/office/word/2010/wordprocessingDrawing" xmlns:wp="http://schemas.openxmlformats.org/drawingml/2006/wordprocessingDrawing" xmlns:w10="urn:schemas-microsoft-com:office:word" xmlns:w="http://schemas.openxmlformats.org/wordprocessingml/2006/main" xmlns:w14="http://schemas.microsoft.com/office/word/2010/wordml" xmlns:wpg="http://schemas.microsoft.com/office/word/2010/wordprocessingGroup" xmlns:wpi="http://schemas.microsoft.com/office/word/2010/wordprocessingInk" xmlns:wne="http://schemas.microsoft.com/office/word/2006/wordml" xmlns:wps="http://schemas.microsoft.com/office/word/2010/wordprocessingShape" mc:Ignorable="w14 wp14">
+  <w:abstractNum w:abstractNumId="0">
     <w:nsid w:val="05AD7368"/>
     <w:multiLevelType w:val="multilevel"/>
     <w:tmpl w:val="B568E2D2"/>
@@ -1659,7 +1687,7 @@
       </w:rPr>
     </w:lvl>
   </w:abstractNum>
-  <w:abstractNum w:abstractNumId="1" w15:restartNumberingAfterBreak="0">
+  <w:abstractNum w:abstractNumId="1">
     <w:nsid w:val="128F3900"/>
     <w:multiLevelType w:val="hybridMultilevel"/>
     <w:tmpl w:val="02E0A0CE"/>
@@ -1745,7 +1773,7 @@
       </w:pPr>
     </w:lvl>
   </w:abstractNum>
-  <w:abstractNum w:abstractNumId="2" w15:restartNumberingAfterBreak="0">
+  <w:abstractNum w:abstractNumId="2">
     <w:nsid w:val="42A745AA"/>
     <w:multiLevelType w:val="multilevel"/>
     <w:tmpl w:val="B568E2D2"/>
@@ -1858,7 +1886,7 @@
       </w:rPr>
     </w:lvl>
   </w:abstractNum>
-  <w:abstractNum w:abstractNumId="3" w15:restartNumberingAfterBreak="0">
+  <w:abstractNum w:abstractNumId="3">
     <w:nsid w:val="5FA343EE"/>
     <w:multiLevelType w:val="hybridMultilevel"/>
     <w:tmpl w:val="8EF007BA"/>
@@ -1960,7 +1988,7 @@
 </file>
 
 <file path=word/styles.xml><?xml version="1.0" encoding="utf-8"?>
-<w:styles xmlns:mc="http://schemas.openxmlformats.org/markup-compatibility/2006" xmlns:r="http://schemas.openxmlformats.org/officeDocument/2006/relationships" xmlns:w="http://schemas.openxmlformats.org/wordprocessingml/2006/main" xmlns:w14="http://schemas.microsoft.com/office/word/2010/wordml" xmlns:w15="http://schemas.microsoft.com/office/word/2012/wordml" xmlns:w16cid="http://schemas.microsoft.com/office/word/2016/wordml/cid" xmlns:w16se="http://schemas.microsoft.com/office/word/2015/wordml/symex" mc:Ignorable="w14 w15 w16se w16cid">
+<w:styles xmlns:mc="http://schemas.openxmlformats.org/markup-compatibility/2006" xmlns:r="http://schemas.openxmlformats.org/officeDocument/2006/relationships" xmlns:w="http://schemas.openxmlformats.org/wordprocessingml/2006/main" xmlns:w14="http://schemas.microsoft.com/office/word/2010/wordml" mc:Ignorable="w14">
   <w:docDefaults>
     <w:rPrDefault>
       <w:rPr>
@@ -1977,382 +2005,528 @@
       </w:pPr>
     </w:pPrDefault>
   </w:docDefaults>
-  <w:latentStyles w:defLockedState="0" w:defUIPriority="99" w:defSemiHidden="0" w:defUnhideWhenUsed="0" w:defQFormat="0" w:count="375">
-    <w:lsdException w:name="Normal" w:uiPriority="0" w:qFormat="1"/>
-    <w:lsdException w:name="heading 1" w:uiPriority="9" w:qFormat="1"/>
-    <w:lsdException w:name="heading 2" w:semiHidden="1" w:uiPriority="9" w:unhideWhenUsed="1" w:qFormat="1"/>
-    <w:lsdException w:name="heading 3" w:semiHidden="1" w:uiPriority="9" w:unhideWhenUsed="1" w:qFormat="1"/>
-    <w:lsdException w:name="heading 4" w:semiHidden="1" w:uiPriority="9" w:unhideWhenUsed="1" w:qFormat="1"/>
-    <w:lsdException w:name="heading 5" w:semiHidden="1" w:uiPriority="9" w:unhideWhenUsed="1" w:qFormat="1"/>
-    <w:lsdException w:name="heading 6" w:semiHidden="1" w:uiPriority="9" w:unhideWhenUsed="1" w:qFormat="1"/>
-    <w:lsdException w:name="heading 7" w:semiHidden="1" w:uiPriority="9" w:unhideWhenUsed="1" w:qFormat="1"/>
-    <w:lsdException w:name="heading 8" w:semiHidden="1" w:uiPriority="9" w:unhideWhenUsed="1" w:qFormat="1"/>
-    <w:lsdException w:name="heading 9" w:semiHidden="1" w:uiPriority="9" w:unhideWhenUsed="1" w:qFormat="1"/>
-    <w:lsdException w:name="index 1" w:semiHidden="1" w:unhideWhenUsed="1"/>
-    <w:lsdException w:name="index 2" w:semiHidden="1" w:unhideWhenUsed="1"/>
-    <w:lsdException w:name="index 3" w:semiHidden="1" w:unhideWhenUsed="1"/>
-    <w:lsdException w:name="index 4" w:semiHidden="1" w:unhideWhenUsed="1"/>
-    <w:lsdException w:name="index 5" w:semiHidden="1" w:unhideWhenUsed="1"/>
-    <w:lsdException w:name="index 6" w:semiHidden="1" w:unhideWhenUsed="1"/>
-    <w:lsdException w:name="index 7" w:semiHidden="1" w:unhideWhenUsed="1"/>
-    <w:lsdException w:name="index 8" w:semiHidden="1" w:unhideWhenUsed="1"/>
-    <w:lsdException w:name="index 9" w:semiHidden="1" w:unhideWhenUsed="1"/>
-    <w:lsdException w:name="toc 1" w:semiHidden="1" w:uiPriority="39" w:unhideWhenUsed="1"/>
-    <w:lsdException w:name="toc 2" w:semiHidden="1" w:uiPriority="39" w:unhideWhenUsed="1"/>
-    <w:lsdException w:name="toc 3" w:semiHidden="1" w:uiPriority="39" w:unhideWhenUsed="1"/>
-    <w:lsdException w:name="toc 4" w:semiHidden="1" w:uiPriority="39" w:unhideWhenUsed="1"/>
-    <w:lsdException w:name="toc 5" w:semiHidden="1" w:uiPriority="39" w:unhideWhenUsed="1"/>
-    <w:lsdException w:name="toc 6" w:semiHidden="1" w:uiPriority="39" w:unhideWhenUsed="1"/>
-    <w:lsdException w:name="toc 7" w:semiHidden="1" w:uiPriority="39" w:unhideWhenUsed="1"/>
-    <w:lsdException w:name="toc 8" w:semiHidden="1" w:uiPriority="39" w:unhideWhenUsed="1"/>
-    <w:lsdException w:name="toc 9" w:semiHidden="1" w:uiPriority="39" w:unhideWhenUsed="1"/>
-    <w:lsdException w:name="Normal Indent" w:semiHidden="1" w:unhideWhenUsed="1"/>
-    <w:lsdException w:name="footnote text" w:semiHidden="1" w:unhideWhenUsed="1"/>
-    <w:lsdException w:name="annotation text" w:semiHidden="1" w:unhideWhenUsed="1"/>
-    <w:lsdException w:name="header" w:semiHidden="1" w:unhideWhenUsed="1"/>
-    <w:lsdException w:name="footer" w:semiHidden="1" w:unhideWhenUsed="1"/>
-    <w:lsdException w:name="index heading" w:semiHidden="1" w:unhideWhenUsed="1"/>
-    <w:lsdException w:name="caption" w:semiHidden="1" w:uiPriority="35" w:unhideWhenUsed="1" w:qFormat="1"/>
-    <w:lsdException w:name="table of figures" w:semiHidden="1" w:unhideWhenUsed="1"/>
-    <w:lsdException w:name="envelope address" w:semiHidden="1" w:unhideWhenUsed="1"/>
-    <w:lsdException w:name="envelope return" w:semiHidden="1" w:unhideWhenUsed="1"/>
-    <w:lsdException w:name="footnote reference" w:semiHidden="1" w:unhideWhenUsed="1"/>
-    <w:lsdException w:name="annotation reference" w:semiHidden="1" w:unhideWhenUsed="1"/>
-    <w:lsdException w:name="line number" w:semiHidden="1" w:unhideWhenUsed="1"/>
-    <w:lsdException w:name="page number" w:semiHidden="1" w:unhideWhenUsed="1"/>
-    <w:lsdException w:name="endnote reference" w:semiHidden="1" w:unhideWhenUsed="1"/>
-    <w:lsdException w:name="endnote text" w:semiHidden="1" w:unhideWhenUsed="1"/>
-    <w:lsdException w:name="table of authorities" w:semiHidden="1" w:unhideWhenUsed="1"/>
-    <w:lsdException w:name="macro" w:semiHidden="1" w:unhideWhenUsed="1"/>
-    <w:lsdException w:name="toa heading" w:semiHidden="1" w:unhideWhenUsed="1"/>
-    <w:lsdException w:name="List" w:semiHidden="1" w:unhideWhenUsed="1"/>
-    <w:lsdException w:name="List Bullet" w:semiHidden="1" w:unhideWhenUsed="1"/>
-    <w:lsdException w:name="List Number" w:semiHidden="1" w:unhideWhenUsed="1"/>
-    <w:lsdException w:name="List 2" w:semiHidden="1" w:unhideWhenUsed="1"/>
-    <w:lsdException w:name="List 3" w:semiHidden="1" w:unhideWhenUsed="1"/>
-    <w:lsdException w:name="List 4" w:semiHidden="1" w:unhideWhenUsed="1"/>
-    <w:lsdException w:name="List 5" w:semiHidden="1" w:unhideWhenUsed="1"/>
-    <w:lsdException w:name="List Bullet 2" w:semiHidden="1" w:unhideWhenUsed="1"/>
-    <w:lsdException w:name="List Bullet 3" w:semiHidden="1" w:unhideWhenUsed="1"/>
-    <w:lsdException w:name="List Bullet 4" w:semiHidden="1" w:unhideWhenUsed="1"/>
-    <w:lsdException w:name="List Bullet 5" w:semiHidden="1" w:unhideWhenUsed="1"/>
-    <w:lsdException w:name="List Number 2" w:semiHidden="1" w:unhideWhenUsed="1"/>
-    <w:lsdException w:name="List Number 3" w:semiHidden="1" w:unhideWhenUsed="1"/>
-    <w:lsdException w:name="List Number 4" w:semiHidden="1" w:unhideWhenUsed="1"/>
-    <w:lsdException w:name="List Number 5" w:semiHidden="1" w:unhideWhenUsed="1"/>
-    <w:lsdException w:name="Title" w:uiPriority="10" w:qFormat="1"/>
-    <w:lsdException w:name="Closing" w:semiHidden="1" w:unhideWhenUsed="1"/>
-    <w:lsdException w:name="Signature" w:semiHidden="1" w:unhideWhenUsed="1"/>
-    <w:lsdException w:name="Default Paragraph Font" w:semiHidden="1" w:uiPriority="1" w:unhideWhenUsed="1"/>
-    <w:lsdException w:name="Body Text" w:semiHidden="1" w:unhideWhenUsed="1"/>
-    <w:lsdException w:name="Body Text Indent" w:semiHidden="1" w:unhideWhenUsed="1"/>
-    <w:lsdException w:name="List Continue" w:semiHidden="1" w:unhideWhenUsed="1"/>
-    <w:lsdException w:name="List Continue 2" w:semiHidden="1" w:unhideWhenUsed="1"/>
-    <w:lsdException w:name="List Continue 3" w:semiHidden="1" w:unhideWhenUsed="1"/>
-    <w:lsdException w:name="List Continue 4" w:semiHidden="1" w:unhideWhenUsed="1"/>
-    <w:lsdException w:name="List Continue 5" w:semiHidden="1" w:unhideWhenUsed="1"/>
-    <w:lsdException w:name="Message Header" w:semiHidden="1" w:unhideWhenUsed="1"/>
-    <w:lsdException w:name="Subtitle" w:uiPriority="11" w:qFormat="1"/>
-    <w:lsdException w:name="Salutation" w:semiHidden="1" w:unhideWhenUsed="1"/>
-    <w:lsdException w:name="Date" w:semiHidden="1" w:unhideWhenUsed="1"/>
-    <w:lsdException w:name="Body Text First Indent" w:semiHidden="1" w:unhideWhenUsed="1"/>
-    <w:lsdException w:name="Body Text First Indent 2" w:semiHidden="1" w:unhideWhenUsed="1"/>
-    <w:lsdException w:name="Note Heading" w:semiHidden="1" w:unhideWhenUsed="1"/>
-    <w:lsdException w:name="Body Text 2" w:semiHidden="1" w:unhideWhenUsed="1"/>
-    <w:lsdException w:name="Body Text 3" w:semiHidden="1" w:unhideWhenUsed="1"/>
-    <w:lsdException w:name="Body Text Indent 2" w:semiHidden="1" w:unhideWhenUsed="1"/>
-    <w:lsdException w:name="Body Text Indent 3" w:semiHidden="1" w:unhideWhenUsed="1"/>
-    <w:lsdException w:name="Block Text" w:semiHidden="1" w:unhideWhenUsed="1"/>
-    <w:lsdException w:name="Hyperlink" w:semiHidden="1" w:unhideWhenUsed="1"/>
-    <w:lsdException w:name="FollowedHyperlink" w:semiHidden="1" w:unhideWhenUsed="1"/>
-    <w:lsdException w:name="Strong" w:uiPriority="22" w:qFormat="1"/>
-    <w:lsdException w:name="Emphasis" w:uiPriority="20" w:qFormat="1"/>
-    <w:lsdException w:name="Document Map" w:semiHidden="1" w:unhideWhenUsed="1"/>
-    <w:lsdException w:name="Plain Text" w:semiHidden="1" w:unhideWhenUsed="1"/>
-    <w:lsdException w:name="E-mail Signature" w:semiHidden="1" w:unhideWhenUsed="1"/>
-    <w:lsdException w:name="HTML Top of Form" w:semiHidden="1" w:unhideWhenUsed="1"/>
-    <w:lsdException w:name="HTML Bottom of Form" w:semiHidden="1" w:unhideWhenUsed="1"/>
-    <w:lsdException w:name="Normal (Web)" w:semiHidden="1" w:unhideWhenUsed="1"/>
-    <w:lsdException w:name="HTML Acronym" w:semiHidden="1" w:unhideWhenUsed="1"/>
-    <w:lsdException w:name="HTML Address" w:semiHidden="1" w:unhideWhenUsed="1"/>
-    <w:lsdException w:name="HTML Cite" w:semiHidden="1" w:unhideWhenUsed="1"/>
-    <w:lsdException w:name="HTML Code" w:semiHidden="1" w:unhideWhenUsed="1"/>
-    <w:lsdException w:name="HTML Definition" w:semiHidden="1" w:unhideWhenUsed="1"/>
-    <w:lsdException w:name="HTML Keyboard" w:semiHidden="1" w:unhideWhenUsed="1"/>
-    <w:lsdException w:name="HTML Preformatted" w:semiHidden="1" w:unhideWhenUsed="1"/>
-    <w:lsdException w:name="HTML Sample" w:semiHidden="1" w:unhideWhenUsed="1"/>
-    <w:lsdException w:name="HTML Typewriter" w:semiHidden="1" w:unhideWhenUsed="1"/>
-    <w:lsdException w:name="HTML Variable" w:semiHidden="1" w:unhideWhenUsed="1"/>
-    <w:lsdException w:name="Normal Table" w:semiHidden="1" w:unhideWhenUsed="1"/>
-    <w:lsdException w:name="annotation subject" w:semiHidden="1" w:unhideWhenUsed="1"/>
-    <w:lsdException w:name="No List" w:semiHidden="1" w:unhideWhenUsed="1"/>
-    <w:lsdException w:name="Outline List 1" w:semiHidden="1" w:unhideWhenUsed="1"/>
-    <w:lsdException w:name="Outline List 2" w:semiHidden="1" w:unhideWhenUsed="1"/>
-    <w:lsdException w:name="Outline List 3" w:semiHidden="1" w:unhideWhenUsed="1"/>
-    <w:lsdException w:name="Table Simple 1" w:semiHidden="1" w:unhideWhenUsed="1"/>
-    <w:lsdException w:name="Table Simple 2" w:semiHidden="1" w:unhideWhenUsed="1"/>
-    <w:lsdException w:name="Table Simple 3" w:semiHidden="1" w:unhideWhenUsed="1"/>
-    <w:lsdException w:name="Table Classic 1" w:semiHidden="1" w:unhideWhenUsed="1"/>
-    <w:lsdException w:name="Table Classic 2" w:semiHidden="1" w:unhideWhenUsed="1"/>
-    <w:lsdException w:name="Table Classic 3" w:semiHidden="1" w:unhideWhenUsed="1"/>
-    <w:lsdException w:name="Table Classic 4" w:semiHidden="1" w:unhideWhenUsed="1"/>
-    <w:lsdException w:name="Table Colorful 1" w:semiHidden="1" w:unhideWhenUsed="1"/>
-    <w:lsdException w:name="Table Colorful 2" w:semiHidden="1" w:unhideWhenUsed="1"/>
-    <w:lsdException w:name="Table Colorful 3" w:semiHidden="1" w:unhideWhenUsed="1"/>
-    <w:lsdException w:name="Table Columns 1" w:semiHidden="1" w:unhideWhenUsed="1"/>
-    <w:lsdException w:name="Table Columns 2" w:semiHidden="1" w:unhideWhenUsed="1"/>
-    <w:lsdException w:name="Table Columns 3" w:semiHidden="1" w:unhideWhenUsed="1"/>
-    <w:lsdException w:name="Table Columns 4" w:semiHidden="1" w:unhideWhenUsed="1"/>
-    <w:lsdException w:name="Table Columns 5" w:semiHidden="1" w:unhideWhenUsed="1"/>
-    <w:lsdException w:name="Table Grid 1" w:semiHidden="1" w:unhideWhenUsed="1"/>
-    <w:lsdException w:name="Table Grid 2" w:semiHidden="1" w:unhideWhenUsed="1"/>
-    <w:lsdException w:name="Table Grid 3" w:semiHidden="1" w:unhideWhenUsed="1"/>
-    <w:lsdException w:name="Table Grid 4" w:semiHidden="1" w:unhideWhenUsed="1"/>
-    <w:lsdException w:name="Table Grid 5" w:semiHidden="1" w:unhideWhenUsed="1"/>
-    <w:lsdException w:name="Table Grid 6" w:semiHidden="1" w:unhideWhenUsed="1"/>
-    <w:lsdException w:name="Table Grid 7" w:semiHidden="1" w:unhideWhenUsed="1"/>
-    <w:lsdException w:name="Table Grid 8" w:semiHidden="1" w:unhideWhenUsed="1"/>
-    <w:lsdException w:name="Table List 1" w:semiHidden="1" w:unhideWhenUsed="1"/>
-    <w:lsdException w:name="Table List 2" w:semiHidden="1" w:unhideWhenUsed="1"/>
-    <w:lsdException w:name="Table List 3" w:semiHidden="1" w:unhideWhenUsed="1"/>
-    <w:lsdException w:name="Table List 4" w:semiHidden="1" w:unhideWhenUsed="1"/>
-    <w:lsdException w:name="Table List 5" w:semiHidden="1" w:unhideWhenUsed="1"/>
-    <w:lsdException w:name="Table List 6" w:semiHidden="1" w:unhideWhenUsed="1"/>
-    <w:lsdException w:name="Table List 7" w:semiHidden="1" w:unhideWhenUsed="1"/>
-    <w:lsdException w:name="Table List 8" w:semiHidden="1" w:unhideWhenUsed="1"/>
-    <w:lsdException w:name="Table 3D effects 1" w:semiHidden="1" w:unhideWhenUsed="1"/>
-    <w:lsdException w:name="Table 3D effects 2" w:semiHidden="1" w:unhideWhenUsed="1"/>
-    <w:lsdException w:name="Table 3D effects 3" w:semiHidden="1" w:unhideWhenUsed="1"/>
-    <w:lsdException w:name="Table Contemporary" w:semiHidden="1" w:unhideWhenUsed="1"/>
-    <w:lsdException w:name="Table Elegant" w:semiHidden="1" w:unhideWhenUsed="1"/>
-    <w:lsdException w:name="Table Professional" w:semiHidden="1" w:unhideWhenUsed="1"/>
-    <w:lsdException w:name="Table Subtle 1" w:semiHidden="1" w:unhideWhenUsed="1"/>
-    <w:lsdException w:name="Table Subtle 2" w:semiHidden="1" w:unhideWhenUsed="1"/>
-    <w:lsdException w:name="Table Web 1" w:semiHidden="1" w:unhideWhenUsed="1"/>
-    <w:lsdException w:name="Table Web 2" w:semiHidden="1" w:unhideWhenUsed="1"/>
-    <w:lsdException w:name="Table Web 3" w:semiHidden="1" w:unhideWhenUsed="1"/>
-    <w:lsdException w:name="Balloon Text" w:semiHidden="1" w:unhideWhenUsed="1"/>
-    <w:lsdException w:name="Table Grid" w:semiHidden="1" w:uiPriority="59" w:unhideWhenUsed="1"/>
-    <w:lsdException w:name="Table Theme" w:semiHidden="1" w:unhideWhenUsed="1"/>
-    <w:lsdException w:name="Placeholder Text" w:semiHidden="1"/>
-    <w:lsdException w:name="No Spacing" w:uiPriority="1" w:qFormat="1"/>
-    <w:lsdException w:name="Light Shading" w:uiPriority="60"/>
-    <w:lsdException w:name="Light List" w:uiPriority="61"/>
-    <w:lsdException w:name="Light Grid" w:uiPriority="62"/>
-    <w:lsdException w:name="Medium Shading 1" w:uiPriority="63"/>
-    <w:lsdException w:name="Medium Shading 2" w:uiPriority="64"/>
-    <w:lsdException w:name="Medium List 1" w:uiPriority="65"/>
-    <w:lsdException w:name="Medium List 2" w:uiPriority="66"/>
-    <w:lsdException w:name="Medium Grid 1" w:uiPriority="67"/>
-    <w:lsdException w:name="Medium Grid 2" w:uiPriority="68"/>
-    <w:lsdException w:name="Medium Grid 3" w:uiPriority="69"/>
-    <w:lsdException w:name="Dark List" w:uiPriority="70"/>
-    <w:lsdException w:name="Colorful Shading" w:uiPriority="71"/>
-    <w:lsdException w:name="Colorful List" w:uiPriority="72"/>
-    <w:lsdException w:name="Colorful Grid" w:uiPriority="73"/>
-    <w:lsdException w:name="Light Shading Accent 1" w:uiPriority="60"/>
-    <w:lsdException w:name="Light List Accent 1" w:uiPriority="61"/>
-    <w:lsdException w:name="Light Grid Accent 1" w:uiPriority="62"/>
-    <w:lsdException w:name="Medium Shading 1 Accent 1" w:uiPriority="63"/>
-    <w:lsdException w:name="Medium Shading 2 Accent 1" w:uiPriority="64"/>
-    <w:lsdException w:name="Medium List 1 Accent 1" w:uiPriority="65"/>
-    <w:lsdException w:name="Revision" w:semiHidden="1"/>
-    <w:lsdException w:name="List Paragraph" w:uiPriority="34" w:qFormat="1"/>
-    <w:lsdException w:name="Quote" w:uiPriority="29" w:qFormat="1"/>
-    <w:lsdException w:name="Intense Quote" w:uiPriority="30" w:qFormat="1"/>
-    <w:lsdException w:name="Medium List 2 Accent 1" w:uiPriority="66"/>
-    <w:lsdException w:name="Medium Grid 1 Accent 1" w:uiPriority="67"/>
-    <w:lsdException w:name="Medium Grid 2 Accent 1" w:uiPriority="68"/>
-    <w:lsdException w:name="Medium Grid 3 Accent 1" w:uiPriority="69"/>
-    <w:lsdException w:name="Dark List Accent 1" w:uiPriority="70"/>
-    <w:lsdException w:name="Colorful Shading Accent 1" w:uiPriority="71"/>
-    <w:lsdException w:name="Colorful List Accent 1" w:uiPriority="72"/>
-    <w:lsdException w:name="Colorful Grid Accent 1" w:uiPriority="73"/>
-    <w:lsdException w:name="Light Shading Accent 2" w:uiPriority="60"/>
-    <w:lsdException w:name="Light List Accent 2" w:uiPriority="61"/>
-    <w:lsdException w:name="Light Grid Accent 2" w:uiPriority="62"/>
-    <w:lsdException w:name="Medium Shading 1 Accent 2" w:uiPriority="63"/>
-    <w:lsdException w:name="Medium Shading 2 Accent 2" w:uiPriority="64"/>
-    <w:lsdException w:name="Medium List 1 Accent 2" w:uiPriority="65"/>
-    <w:lsdException w:name="Medium List 2 Accent 2" w:uiPriority="66"/>
-    <w:lsdException w:name="Medium Grid 1 Accent 2" w:uiPriority="67"/>
-    <w:lsdException w:name="Medium Grid 2 Accent 2" w:uiPriority="68"/>
-    <w:lsdException w:name="Medium Grid 3 Accent 2" w:uiPriority="69"/>
-    <w:lsdException w:name="Dark List Accent 2" w:uiPriority="70"/>
-    <w:lsdException w:name="Colorful Shading Accent 2" w:uiPriority="71"/>
-    <w:lsdException w:name="Colorful List Accent 2" w:uiPriority="72"/>
-    <w:lsdException w:name="Colorful Grid Accent 2" w:uiPriority="73"/>
-    <w:lsdException w:name="Light Shading Accent 3" w:uiPriority="60"/>
-    <w:lsdException w:name="Light List Accent 3" w:uiPriority="61"/>
-    <w:lsdException w:name="Light Grid Accent 3" w:uiPriority="62"/>
-    <w:lsdException w:name="Medium Shading 1 Accent 3" w:uiPriority="63"/>
-    <w:lsdException w:name="Medium Shading 2 Accent 3" w:uiPriority="64"/>
-    <w:lsdException w:name="Medium List 1 Accent 3" w:uiPriority="65"/>
-    <w:lsdException w:name="Medium List 2 Accent 3" w:uiPriority="66"/>
-    <w:lsdException w:name="Medium Grid 1 Accent 3" w:uiPriority="67"/>
-    <w:lsdException w:name="Medium Grid 2 Accent 3" w:uiPriority="68"/>
-    <w:lsdException w:name="Medium Grid 3 Accent 3" w:uiPriority="69"/>
-    <w:lsdException w:name="Dark List Accent 3" w:uiPriority="70"/>
-    <w:lsdException w:name="Colorful Shading Accent 3" w:uiPriority="71"/>
-    <w:lsdException w:name="Colorful List Accent 3" w:uiPriority="72"/>
-    <w:lsdException w:name="Colorful Grid Accent 3" w:uiPriority="73"/>
-    <w:lsdException w:name="Light Shading Accent 4" w:uiPriority="60"/>
-    <w:lsdException w:name="Light List Accent 4" w:uiPriority="61"/>
-    <w:lsdException w:name="Light Grid Accent 4" w:uiPriority="62"/>
-    <w:lsdException w:name="Medium Shading 1 Accent 4" w:uiPriority="63"/>
-    <w:lsdException w:name="Medium Shading 2 Accent 4" w:uiPriority="64"/>
-    <w:lsdException w:name="Medium List 1 Accent 4" w:uiPriority="65"/>
-    <w:lsdException w:name="Medium List 2 Accent 4" w:uiPriority="66"/>
-    <w:lsdException w:name="Medium Grid 1 Accent 4" w:uiPriority="67"/>
-    <w:lsdException w:name="Medium Grid 2 Accent 4" w:uiPriority="68"/>
-    <w:lsdException w:name="Medium Grid 3 Accent 4" w:uiPriority="69"/>
-    <w:lsdException w:name="Dark List Accent 4" w:uiPriority="70"/>
-    <w:lsdException w:name="Colorful Shading Accent 4" w:uiPriority="71"/>
-    <w:lsdException w:name="Colorful List Accent 4" w:uiPriority="72"/>
-    <w:lsdException w:name="Colorful Grid Accent 4" w:uiPriority="73"/>
-    <w:lsdException w:name="Light Shading Accent 5" w:uiPriority="60"/>
-    <w:lsdException w:name="Light List Accent 5" w:uiPriority="61"/>
-    <w:lsdException w:name="Light Grid Accent 5" w:uiPriority="62"/>
-    <w:lsdException w:name="Medium Shading 1 Accent 5" w:uiPriority="63"/>
-    <w:lsdException w:name="Medium Shading 2 Accent 5" w:uiPriority="64"/>
-    <w:lsdException w:name="Medium List 1 Accent 5" w:uiPriority="65"/>
-    <w:lsdException w:name="Medium List 2 Accent 5" w:uiPriority="66"/>
-    <w:lsdException w:name="Medium Grid 1 Accent 5" w:uiPriority="67"/>
-    <w:lsdException w:name="Medium Grid 2 Accent 5" w:uiPriority="68"/>
-    <w:lsdException w:name="Medium Grid 3 Accent 5" w:uiPriority="69"/>
-    <w:lsdException w:name="Dark List Accent 5" w:uiPriority="70"/>
-    <w:lsdException w:name="Colorful Shading Accent 5" w:uiPriority="71"/>
-    <w:lsdException w:name="Colorful List Accent 5" w:uiPriority="72"/>
-    <w:lsdException w:name="Colorful Grid Accent 5" w:uiPriority="73"/>
-    <w:lsdException w:name="Light Shading Accent 6" w:uiPriority="60"/>
-    <w:lsdException w:name="Light List Accent 6" w:uiPriority="61"/>
-    <w:lsdException w:name="Light Grid Accent 6" w:uiPriority="62"/>
-    <w:lsdException w:name="Medium Shading 1 Accent 6" w:uiPriority="63"/>
-    <w:lsdException w:name="Medium Shading 2 Accent 6" w:uiPriority="64"/>
-    <w:lsdException w:name="Medium List 1 Accent 6" w:uiPriority="65"/>
-    <w:lsdException w:name="Medium List 2 Accent 6" w:uiPriority="66"/>
-    <w:lsdException w:name="Medium Grid 1 Accent 6" w:uiPriority="67"/>
-    <w:lsdException w:name="Medium Grid 2 Accent 6" w:uiPriority="68"/>
-    <w:lsdException w:name="Medium Grid 3 Accent 6" w:uiPriority="69"/>
-    <w:lsdException w:name="Dark List Accent 6" w:uiPriority="70"/>
-    <w:lsdException w:name="Colorful Shading Accent 6" w:uiPriority="71"/>
-    <w:lsdException w:name="Colorful List Accent 6" w:uiPriority="72"/>
-    <w:lsdException w:name="Colorful Grid Accent 6" w:uiPriority="73"/>
-    <w:lsdException w:name="Subtle Emphasis" w:uiPriority="19" w:qFormat="1"/>
-    <w:lsdException w:name="Intense Emphasis" w:uiPriority="21" w:qFormat="1"/>
-    <w:lsdException w:name="Subtle Reference" w:uiPriority="31" w:qFormat="1"/>
-    <w:lsdException w:name="Intense Reference" w:uiPriority="32" w:qFormat="1"/>
-    <w:lsdException w:name="Book Title" w:uiPriority="33" w:qFormat="1"/>
-    <w:lsdException w:name="Bibliography" w:semiHidden="1" w:uiPriority="37" w:unhideWhenUsed="1"/>
-    <w:lsdException w:name="TOC Heading" w:semiHidden="1" w:uiPriority="39" w:unhideWhenUsed="1" w:qFormat="1"/>
-    <w:lsdException w:name="Plain Table 1" w:uiPriority="41"/>
-    <w:lsdException w:name="Plain Table 2" w:uiPriority="42"/>
-    <w:lsdException w:name="Plain Table 3" w:uiPriority="43"/>
-    <w:lsdException w:name="Plain Table 4" w:uiPriority="44"/>
-    <w:lsdException w:name="Plain Table 5" w:uiPriority="45"/>
-    <w:lsdException w:name="Grid Table Light" w:uiPriority="40"/>
-    <w:lsdException w:name="Grid Table 1 Light" w:uiPriority="46"/>
-    <w:lsdException w:name="Grid Table 2" w:uiPriority="47"/>
-    <w:lsdException w:name="Grid Table 3" w:uiPriority="48"/>
-    <w:lsdException w:name="Grid Table 4" w:uiPriority="49"/>
-    <w:lsdException w:name="Grid Table 5 Dark" w:uiPriority="50"/>
-    <w:lsdException w:name="Grid Table 6 Colorful" w:uiPriority="51"/>
-    <w:lsdException w:name="Grid Table 7 Colorful" w:uiPriority="52"/>
-    <w:lsdException w:name="Grid Table 1 Light Accent 1" w:uiPriority="46"/>
-    <w:lsdException w:name="Grid Table 2 Accent 1" w:uiPriority="47"/>
-    <w:lsdException w:name="Grid Table 3 Accent 1" w:uiPriority="48"/>
-    <w:lsdException w:name="Grid Table 4 Accent 1" w:uiPriority="49"/>
-    <w:lsdException w:name="Grid Table 5 Dark Accent 1" w:uiPriority="50"/>
-    <w:lsdException w:name="Grid Table 6 Colorful Accent 1" w:uiPriority="51"/>
-    <w:lsdException w:name="Grid Table 7 Colorful Accent 1" w:uiPriority="52"/>
-    <w:lsdException w:name="Grid Table 1 Light Accent 2" w:uiPriority="46"/>
-    <w:lsdException w:name="Grid Table 2 Accent 2" w:uiPriority="47"/>
-    <w:lsdException w:name="Grid Table 3 Accent 2" w:uiPriority="48"/>
-    <w:lsdException w:name="Grid Table 4 Accent 2" w:uiPriority="49"/>
-    <w:lsdException w:name="Grid Table 5 Dark Accent 2" w:uiPriority="50"/>
-    <w:lsdException w:name="Grid Table 6 Colorful Accent 2" w:uiPriority="51"/>
-    <w:lsdException w:name="Grid Table 7 Colorful Accent 2" w:uiPriority="52"/>
-    <w:lsdException w:name="Grid Table 1 Light Accent 3" w:uiPriority="46"/>
-    <w:lsdException w:name="Grid Table 2 Accent 3" w:uiPriority="47"/>
-    <w:lsdException w:name="Grid Table 3 Accent 3" w:uiPriority="48"/>
-    <w:lsdException w:name="Grid Table 4 Accent 3" w:uiPriority="49"/>
-    <w:lsdException w:name="Grid Table 5 Dark Accent 3" w:uiPriority="50"/>
-    <w:lsdException w:name="Grid Table 6 Colorful Accent 3" w:uiPriority="51"/>
-    <w:lsdException w:name="Grid Table 7 Colorful Accent 3" w:uiPriority="52"/>
-    <w:lsdException w:name="Grid Table 1 Light Accent 4" w:uiPriority="46"/>
-    <w:lsdException w:name="Grid Table 2 Accent 4" w:uiPriority="47"/>
-    <w:lsdException w:name="Grid Table 3 Accent 4" w:uiPriority="48"/>
-    <w:lsdException w:name="Grid Table 4 Accent 4" w:uiPriority="49"/>
-    <w:lsdException w:name="Grid Table 5 Dark Accent 4" w:uiPriority="50"/>
-    <w:lsdException w:name="Grid Table 6 Colorful Accent 4" w:uiPriority="51"/>
-    <w:lsdException w:name="Grid Table 7 Colorful Accent 4" w:uiPriority="52"/>
-    <w:lsdException w:name="Grid Table 1 Light Accent 5" w:uiPriority="46"/>
-    <w:lsdException w:name="Grid Table 2 Accent 5" w:uiPriority="47"/>
-    <w:lsdException w:name="Grid Table 3 Accent 5" w:uiPriority="48"/>
-    <w:lsdException w:name="Grid Table 4 Accent 5" w:uiPriority="49"/>
-    <w:lsdException w:name="Grid Table 5 Dark Accent 5" w:uiPriority="50"/>
-    <w:lsdException w:name="Grid Table 6 Colorful Accent 5" w:uiPriority="51"/>
-    <w:lsdException w:name="Grid Table 7 Colorful Accent 5" w:uiPriority="52"/>
-    <w:lsdException w:name="Grid Table 1 Light Accent 6" w:uiPriority="46"/>
-    <w:lsdException w:name="Grid Table 2 Accent 6" w:uiPriority="47"/>
-    <w:lsdException w:name="Grid Table 3 Accent 6" w:uiPriority="48"/>
-    <w:lsdException w:name="Grid Table 4 Accent 6" w:uiPriority="49"/>
-    <w:lsdException w:name="Grid Table 5 Dark Accent 6" w:uiPriority="50"/>
-    <w:lsdException w:name="Grid Table 6 Colorful Accent 6" w:uiPriority="51"/>
-    <w:lsdException w:name="Grid Table 7 Colorful Accent 6" w:uiPriority="52"/>
-    <w:lsdException w:name="List Table 1 Light" w:uiPriority="46"/>
-    <w:lsdException w:name="List Table 2" w:uiPriority="47"/>
-    <w:lsdException w:name="List Table 3" w:uiPriority="48"/>
-    <w:lsdException w:name="List Table 4" w:uiPriority="49"/>
-    <w:lsdException w:name="List Table 5 Dark" w:uiPriority="50"/>
-    <w:lsdException w:name="List Table 6 Colorful" w:uiPriority="51"/>
-    <w:lsdException w:name="List Table 7 Colorful" w:uiPriority="52"/>
-    <w:lsdException w:name="List Table 1 Light Accent 1" w:uiPriority="46"/>
-    <w:lsdException w:name="List Table 2 Accent 1" w:uiPriority="47"/>
-    <w:lsdException w:name="List Table 3 Accent 1" w:uiPriority="48"/>
-    <w:lsdException w:name="List Table 4 Accent 1" w:uiPriority="49"/>
-    <w:lsdException w:name="List Table 5 Dark Accent 1" w:uiPriority="50"/>
-    <w:lsdException w:name="List Table 6 Colorful Accent 1" w:uiPriority="51"/>
-    <w:lsdException w:name="List Table 7 Colorful Accent 1" w:uiPriority="52"/>
-    <w:lsdException w:name="List Table 1 Light Accent 2" w:uiPriority="46"/>
-    <w:lsdException w:name="List Table 2 Accent 2" w:uiPriority="47"/>
-    <w:lsdException w:name="List Table 3 Accent 2" w:uiPriority="48"/>
-    <w:lsdException w:name="List Table 4 Accent 2" w:uiPriority="49"/>
-    <w:lsdException w:name="List Table 5 Dark Accent 2" w:uiPriority="50"/>
-    <w:lsdException w:name="List Table 6 Colorful Accent 2" w:uiPriority="51"/>
-    <w:lsdException w:name="List Table 7 Colorful Accent 2" w:uiPriority="52"/>
-    <w:lsdException w:name="List Table 1 Light Accent 3" w:uiPriority="46"/>
-    <w:lsdException w:name="List Table 2 Accent 3" w:uiPriority="47"/>
-    <w:lsdException w:name="List Table 3 Accent 3" w:uiPriority="48"/>
-    <w:lsdException w:name="List Table 4 Accent 3" w:uiPriority="49"/>
-    <w:lsdException w:name="List Table 5 Dark Accent 3" w:uiPriority="50"/>
-    <w:lsdException w:name="List Table 6 Colorful Accent 3" w:uiPriority="51"/>
-    <w:lsdException w:name="List Table 7 Colorful Accent 3" w:uiPriority="52"/>
-    <w:lsdException w:name="List Table 1 Light Accent 4" w:uiPriority="46"/>
-    <w:lsdException w:name="List Table 2 Accent 4" w:uiPriority="47"/>
-    <w:lsdException w:name="List Table 3 Accent 4" w:uiPriority="48"/>
-    <w:lsdException w:name="List Table 4 Accent 4" w:uiPriority="49"/>
-    <w:lsdException w:name="List Table 5 Dark Accent 4" w:uiPriority="50"/>
-    <w:lsdException w:name="List Table 6 Colorful Accent 4" w:uiPriority="51"/>
-    <w:lsdException w:name="List Table 7 Colorful Accent 4" w:uiPriority="52"/>
-    <w:lsdException w:name="List Table 1 Light Accent 5" w:uiPriority="46"/>
-    <w:lsdException w:name="List Table 2 Accent 5" w:uiPriority="47"/>
-    <w:lsdException w:name="List Table 3 Accent 5" w:uiPriority="48"/>
-    <w:lsdException w:name="List Table 4 Accent 5" w:uiPriority="49"/>
-    <w:lsdException w:name="List Table 5 Dark Accent 5" w:uiPriority="50"/>
-    <w:lsdException w:name="List Table 6 Colorful Accent 5" w:uiPriority="51"/>
-    <w:lsdException w:name="List Table 7 Colorful Accent 5" w:uiPriority="52"/>
-    <w:lsdException w:name="List Table 1 Light Accent 6" w:uiPriority="46"/>
-    <w:lsdException w:name="List Table 2 Accent 6" w:uiPriority="47"/>
-    <w:lsdException w:name="List Table 3 Accent 6" w:uiPriority="48"/>
-    <w:lsdException w:name="List Table 4 Accent 6" w:uiPriority="49"/>
-    <w:lsdException w:name="List Table 5 Dark Accent 6" w:uiPriority="50"/>
-    <w:lsdException w:name="List Table 6 Colorful Accent 6" w:uiPriority="51"/>
-    <w:lsdException w:name="List Table 7 Colorful Accent 6" w:uiPriority="52"/>
-    <w:lsdException w:name="Mention" w:semiHidden="1" w:unhideWhenUsed="1"/>
-    <w:lsdException w:name="Smart Hyperlink" w:semiHidden="1" w:unhideWhenUsed="1"/>
-    <w:lsdException w:name="Hashtag" w:semiHidden="1" w:unhideWhenUsed="1"/>
-    <w:lsdException w:name="Unresolved Mention" w:semiHidden="1" w:unhideWhenUsed="1"/>
+  <w:latentStyles w:defLockedState="0" w:defUIPriority="99" w:defSemiHidden="1" w:defUnhideWhenUsed="1" w:defQFormat="0" w:count="267">
+    <w:lsdException w:name="Normal" w:semiHidden="0" w:uiPriority="0" w:unhideWhenUsed="0" w:qFormat="1"/>
+    <w:lsdException w:name="heading 1" w:semiHidden="0" w:uiPriority="9" w:unhideWhenUsed="0" w:qFormat="1"/>
+    <w:lsdException w:name="heading 2" w:uiPriority="9" w:qFormat="1"/>
+    <w:lsdException w:name="heading 3" w:uiPriority="9" w:qFormat="1"/>
+    <w:lsdException w:name="heading 4" w:uiPriority="9" w:qFormat="1"/>
+    <w:lsdException w:name="heading 5" w:uiPriority="9" w:qFormat="1"/>
+    <w:lsdException w:name="heading 6" w:uiPriority="9" w:qFormat="1"/>
+    <w:lsdException w:name="heading 7" w:uiPriority="9" w:qFormat="1"/>
+    <w:lsdException w:name="heading 8" w:uiPriority="9" w:qFormat="1"/>
+    <w:lsdException w:name="heading 9" w:uiPriority="9" w:qFormat="1"/>
+    <w:lsdException w:name="toc 1" w:uiPriority="39"/>
+    <w:lsdException w:name="toc 2" w:uiPriority="39"/>
+    <w:lsdException w:name="toc 3" w:uiPriority="39"/>
+    <w:lsdException w:name="toc 4" w:uiPriority="39"/>
+    <w:lsdException w:name="toc 5" w:uiPriority="39"/>
+    <w:lsdException w:name="toc 6" w:uiPriority="39"/>
+    <w:lsdException w:name="toc 7" w:uiPriority="39"/>
+    <w:lsdException w:name="toc 8" w:uiPriority="39"/>
+    <w:lsdException w:name="toc 9" w:uiPriority="39"/>
+    <w:lsdException w:name="caption" w:uiPriority="35" w:qFormat="1"/>
+    <w:lsdException w:name="Title" w:semiHidden="0" w:uiPriority="10" w:unhideWhenUsed="0" w:qFormat="1"/>
+    <w:lsdException w:name="Default Paragraph Font" w:uiPriority="1"/>
+    <w:lsdException w:name="Subtitle" w:semiHidden="0" w:uiPriority="11" w:unhideWhenUsed="0" w:qFormat="1"/>
+    <w:lsdException w:name="Strong" w:semiHidden="0" w:uiPriority="22" w:unhideWhenUsed="0" w:qFormat="1"/>
+    <w:lsdException w:name="Emphasis" w:semiHidden="0" w:uiPriority="20" w:unhideWhenUsed="0" w:qFormat="1"/>
+    <w:lsdException w:name="Table Grid" w:uiPriority="59"/>
+    <w:lsdException w:name="Placeholder Text" w:unhideWhenUsed="0"/>
+    <w:lsdException w:name="No Spacing" w:semiHidden="0" w:uiPriority="1" w:unhideWhenUsed="0" w:qFormat="1"/>
+    <w:lsdException w:name="Light Shading" w:semiHidden="0" w:uiPriority="60" w:unhideWhenUsed="0"/>
+    <w:lsdException w:name="Light List" w:semiHidden="0" w:uiPriority="61" w:unhideWhenUsed="0"/>
+    <w:lsdException w:name="Light Grid" w:semiHidden="0" w:uiPriority="62" w:unhideWhenUsed="0"/>
+    <w:lsdException w:name="Medium Shading 1" w:semiHidden="0" w:uiPriority="63" w:unhideWhenUsed="0"/>
+    <w:lsdException w:name="Medium Shading 2" w:semiHidden="0" w:uiPriority="64" w:unhideWhenUsed="0"/>
+    <w:lsdException w:name="Medium List 1" w:semiHidden="0" w:uiPriority="65" w:unhideWhenUsed="0"/>
+    <w:lsdException w:name="Medium List 2" w:semiHidden="0" w:uiPriority="66" w:unhideWhenUsed="0"/>
+    <w:lsdException w:name="Medium Grid 1" w:semiHidden="0" w:uiPriority="67" w:unhideWhenUsed="0"/>
+    <w:lsdException w:name="Medium Grid 2" w:semiHidden="0" w:uiPriority="68" w:unhideWhenUsed="0"/>
+    <w:lsdException w:name="Medium Grid 3" w:semiHidden="0" w:uiPriority="69" w:unhideWhenUsed="0"/>
+    <w:lsdException w:name="Dark List" w:semiHidden="0" w:uiPriority="70" w:unhideWhenUsed="0"/>
+    <w:lsdException w:name="Colorful Shading" w:semiHidden="0" w:uiPriority="71" w:unhideWhenUsed="0"/>
+    <w:lsdException w:name="Colorful List" w:semiHidden="0" w:uiPriority="72" w:unhideWhenUsed="0"/>
+    <w:lsdException w:name="Colorful Grid" w:semiHidden="0" w:uiPriority="73" w:unhideWhenUsed="0"/>
+    <w:lsdException w:name="Light Shading Accent 1" w:semiHidden="0" w:uiPriority="60" w:unhideWhenUsed="0"/>
+    <w:lsdException w:name="Light List Accent 1" w:semiHidden="0" w:uiPriority="61" w:unhideWhenUsed="0"/>
+    <w:lsdException w:name="Light Grid Accent 1" w:semiHidden="0" w:uiPriority="62" w:unhideWhenUsed="0"/>
+    <w:lsdException w:name="Medium Shading 1 Accent 1" w:semiHidden="0" w:uiPriority="63" w:unhideWhenUsed="0"/>
+    <w:lsdException w:name="Medium Shading 2 Accent 1" w:semiHidden="0" w:uiPriority="64" w:unhideWhenUsed="0"/>
+    <w:lsdException w:name="Medium List 1 Accent 1" w:semiHidden="0" w:uiPriority="65" w:unhideWhenUsed="0"/>
+    <w:lsdException w:name="Revision" w:unhideWhenUsed="0"/>
+    <w:lsdException w:name="List Paragraph" w:semiHidden="0" w:uiPriority="34" w:unhideWhenUsed="0" w:qFormat="1"/>
+    <w:lsdException w:name="Quote" w:semiHidden="0" w:uiPriority="29" w:unhideWhenUsed="0" w:qFormat="1"/>
+    <w:lsdException w:name="Intense Quote" w:semiHidden="0" w:uiPriority="30" w:unhideWhenUsed="0" w:qFormat="1"/>
+    <w:lsdException w:name="Medium List 2 Accent 1" w:semiHidden="0" w:uiPriority="66" w:unhideWhenUsed="0"/>
+    <w:lsdException w:name="Medium Grid 1 Accent 1" w:semiHidden="0" w:uiPriority="67" w:unhideWhenUsed="0"/>
+    <w:lsdException w:name="Medium Grid 2 Accent 1" w:semiHidden="0" w:uiPriority="68" w:unhideWhenUsed="0"/>
+    <w:lsdException w:name="Medium Grid 3 Accent 1" w:semiHidden="0" w:uiPriority="69" w:unhideWhenUsed="0"/>
+    <w:lsdException w:name="Dark List Accent 1" w:semiHidden="0" w:uiPriority="70" w:unhideWhenUsed="0"/>
+    <w:lsdException w:name="Colorful Shading Accent 1" w:semiHidden="0" w:uiPriority="71" w:unhideWhenUsed="0"/>
+    <w:lsdException w:name="Colorful List Accent 1" w:semiHidden="0" w:uiPriority="72" w:unhideWhenUsed="0"/>
+    <w:lsdException w:name="Colorful Grid Accent 1" w:semiHidden="0" w:uiPriority="73" w:unhideWhenUsed="0"/>
+    <w:lsdException w:name="Light Shading Accent 2" w:semiHidden="0" w:uiPriority="60" w:unhideWhenUsed="0"/>
+    <w:lsdException w:name="Light List Accent 2" w:semiHidden="0" w:uiPriority="61" w:unhideWhenUsed="0"/>
+    <w:lsdException w:name="Light Grid Accent 2" w:semiHidden="0" w:uiPriority="62" w:unhideWhenUsed="0"/>
+    <w:lsdException w:name="Medium Shading 1 Accent 2" w:semiHidden="0" w:uiPriority="63" w:unhideWhenUsed="0"/>
+    <w:lsdException w:name="Medium Shading 2 Accent 2" w:semiHidden="0" w:uiPriority="64" w:unhideWhenUsed="0"/>
+    <w:lsdException w:name="Medium List 1 Accent 2" w:semiHidden="0" w:uiPriority="65" w:unhideWhenUsed="0"/>
+    <w:lsdException w:name="Medium List 2 Accent 2" w:semiHidden="0" w:uiPriority="66" w:unhideWhenUsed="0"/>
+    <w:lsdException w:name="Medium Grid 1 Accent 2" w:semiHidden="0" w:uiPriority="67" w:unhideWhenUsed="0"/>
+    <w:lsdException w:name="Medium Grid 2 Accent 2" w:semiHidden="0" w:uiPriority="68" w:unhideWhenUsed="0"/>
+    <w:lsdException w:name="Medium Grid 3 Accent 2" w:semiHidden="0" w:uiPriority="69" w:unhideWhenUsed="0"/>
+    <w:lsdException w:name="Dark List Accent 2" w:semiHidden="0" w:uiPriority="70" w:unhideWhenUsed="0"/>
+    <w:lsdException w:name="Colorful Shading Accent 2" w:semiHidden="0" w:uiPriority="71" w:unhideWhenUsed="0"/>
+    <w:lsdException w:name="Colorful List Accent 2" w:semiHidden="0" w:uiPriority="72" w:unhideWhenUsed="0"/>
+    <w:lsdException w:name="Colorful Grid Accent 2" w:semiHidden="0" w:uiPriority="73" w:unhideWhenUsed="0"/>
+    <w:lsdException w:name="Light Shading Accent 3" w:semiHidden="0" w:uiPriority="60" w:unhideWhenUsed="0"/>
+    <w:lsdException w:name="Light List Accent 3" w:semiHidden="0" w:uiPriority="61" w:unhideWhenUsed="0"/>
+    <w:lsdException w:name="Light Grid Accent 3" w:semiHidden="0" w:uiPriority="62" w:unhideWhenUsed="0"/>
+    <w:lsdException w:name="Medium Shading 1 Accent 3" w:semiHidden="0" w:uiPriority="63" w:unhideWhenUsed="0"/>
+    <w:lsdException w:name="Medium Shading 2 Accent 3" w:semiHidden="0" w:uiPriority="64" w:unhideWhenUsed="0"/>
+    <w:lsdException w:name="Medium List 1 Accent 3" w:semiHidden="0" w:uiPriority="65" w:unhideWhenUsed="0"/>
+    <w:lsdException w:name="Medium List 2 Accent 3" w:semiHidden="0" w:uiPriority="66" w:unhideWhenUsed="0"/>
+    <w:lsdException w:name="Medium Grid 1 Accent 3" w:semiHidden="0" w:uiPriority="67" w:unhideWhenUsed="0"/>
+    <w:lsdException w:name="Medium Grid 2 Accent 3" w:semiHidden="0" w:uiPriority="68" w:unhideWhenUsed="0"/>
+    <w:lsdException w:name="Medium Grid 3 Accent 3" w:semiHidden="0" w:uiPriority="69" w:unhideWhenUsed="0"/>
+    <w:lsdException w:name="Dark List Accent 3" w:semiHidden="0" w:uiPriority="70" w:unhideWhenUsed="0"/>
+    <w:lsdException w:name="Colorful Shading Accent 3" w:semiHidden="0" w:uiPriority="71" w:unhideWhenUsed="0"/>
+    <w:lsdException w:name="Colorful List Accent 3" w:semiHidden="0" w:uiPriority="72" w:unhideWhenUsed="0"/>
+    <w:lsdException w:name="Colorful Grid Accent 3" w:semiHidden="0" w:uiPriority="73" w:unhideWhenUsed="0"/>
+    <w:lsdException w:name="Light Shading Accent 4" w:semiHidden="0" w:uiPriority="60" w:unhideWhenUsed="0"/>
+    <w:lsdException w:name="Light List Accent 4" w:semiHidden="0" w:uiPriority="61" w:unhideWhenUsed="0"/>
+    <w:lsdException w:name="Light Grid Accent 4" w:semiHidden="0" w:uiPriority="62" w:unhideWhenUsed="0"/>
+    <w:lsdException w:name="Medium Shading 1 Accent 4" w:semiHidden="0" w:uiPriority="63" w:unhideWhenUsed="0"/>
+    <w:lsdException w:name="Medium Shading 2 Accent 4" w:semiHidden="0" w:uiPriority="64" w:unhideWhenUsed="0"/>
+    <w:lsdException w:name="Medium List 1 Accent 4" w:semiHidden="0" w:uiPriority="65" w:unhideWhenUsed="0"/>
+    <w:lsdException w:name="Medium List 2 Accent 4" w:semiHidden="0" w:uiPriority="66" w:unhideWhenUsed="0"/>
+    <w:lsdException w:name="Medium Grid 1 Accent 4" w:semiHidden="0" w:uiPriority="67" w:unhideWhenUsed="0"/>
+    <w:lsdException w:name="Medium Grid 2 Accent 4" w:semiHidden="0" w:uiPriority="68" w:unhideWhenUsed="0"/>
+    <w:lsdException w:name="Medium Grid 3 Accent 4" w:semiHidden="0" w:uiPriority="69" w:unhideWhenUsed="0"/>
+    <w:lsdException w:name="Dark List Accent 4" w:semiHidden="0" w:uiPriority="70" w:unhideWhenUsed="0"/>
+    <w:lsdException w:name="Colorful Shading Accent 4" w:semiHidden="0" w:uiPriority="71" w:unhideWhenUsed="0"/>
+    <w:lsdException w:name="Colorful List Accent 4" w:semiHidden="0" w:uiPriority="72" w:unhideWhenUsed="0"/>
+    <w:lsdException w:name="Colorful Grid Accent 4" w:semiHidden="0" w:uiPriority="73" w:unhideWhenUsed="0"/>
+    <w:lsdException w:name="Light Shading Accent 5" w:semiHidden="0" w:uiPriority="60" w:unhideWhenUsed="0"/>
+    <w:lsdException w:name="Light List Accent 5" w:semiHidden="0" w:uiPriority="61" w:unhideWhenUsed="0"/>
+    <w:lsdException w:name="Light Grid Accent 5" w:semiHidden="0" w:uiPriority="62" w:unhideWhenUsed="0"/>
+    <w:lsdException w:name="Medium Shading 1 Accent 5" w:semiHidden="0" w:uiPriority="63" w:unhideWhenUsed="0"/>
+    <w:lsdException w:name="Medium Shading 2 Accent 5" w:semiHidden="0" w:uiPriority="64" w:unhideWhenUsed="0"/>
+    <w:lsdException w:name="Medium List 1 Accent 5" w:semiHidden="0" w:uiPriority="65" w:unhideWhenUsed="0"/>
+    <w:lsdException w:name="Medium List 2 Accent 5" w:semiHidden="0" w:uiPriority="66" w:unhideWhenUsed="0"/>
+    <w:lsdException w:name="Medium Grid 1 Accent 5" w:semiHidden="0" w:uiPriority="67" w:unhideWhenUsed="0"/>
+    <w:lsdException w:name="Medium Grid 2 Accent 5" w:semiHidden="0" w:uiPriority="68" w:unhideWhenUsed="0"/>
+    <w:lsdException w:name="Medium Grid 3 Accent 5" w:semiHidden="0" w:uiPriority="69" w:unhideWhenUsed="0"/>
+    <w:lsdException w:name="Dark List Accent 5" w:semiHidden="0" w:uiPriority="70" w:unhideWhenUsed="0"/>
+    <w:lsdException w:name="Colorful Shading Accent 5" w:semiHidden="0" w:uiPriority="71" w:unhideWhenUsed="0"/>
+    <w:lsdException w:name="Colorful List Accent 5" w:semiHidden="0" w:uiPriority="72" w:unhideWhenUsed="0"/>
+    <w:lsdException w:name="Colorful Grid Accent 5" w:semiHidden="0" w:uiPriority="73" w:unhideWhenUsed="0"/>
+    <w:lsdException w:name="Light Shading Accent 6" w:semiHidden="0" w:uiPriority="60" w:unhideWhenUsed="0"/>
+    <w:lsdException w:name="Light List Accent 6" w:semiHidden="0" w:uiPriority="61" w:unhideWhenUsed="0"/>
+    <w:lsdException w:name="Light Grid Accent 6" w:semiHidden="0" w:uiPriority="62" w:unhideWhenUsed="0"/>
+    <w:lsdException w:name="Medium Shading 1 Accent 6" w:semiHidden="0" w:uiPriority="63" w:unhideWhenUsed="0"/>
+    <w:lsdException w:name="Medium Shading 2 Accent 6" w:semiHidden="0" w:uiPriority="64" w:unhideWhenUsed="0"/>
+    <w:lsdException w:name="Medium List 1 Accent 6" w:semiHidden="0" w:uiPriority="65" w:unhideWhenUsed="0"/>
+    <w:lsdException w:name="Medium List 2 Accent 6" w:semiHidden="0" w:uiPriority="66" w:unhideWhenUsed="0"/>
+    <w:lsdException w:name="Medium Grid 1 Accent 6" w:semiHidden="0" w:uiPriority="67" w:unhideWhenUsed="0"/>
+    <w:lsdException w:name="Medium Grid 2 Accent 6" w:semiHidden="0" w:uiPriority="68" w:unhideWhenUsed="0"/>
+    <w:lsdException w:name="Medium Grid 3 Accent 6" w:semiHidden="0" w:uiPriority="69" w:unhideWhenUsed="0"/>
+    <w:lsdException w:name="Dark List Accent 6" w:semiHidden="0" w:uiPriority="70" w:unhideWhenUsed="0"/>
+    <w:lsdException w:name="Colorful Shading Accent 6" w:semiHidden="0" w:uiPriority="71" w:unhideWhenUsed="0"/>
+    <w:lsdException w:name="Colorful List Accent 6" w:semiHidden="0" w:uiPriority="72" w:unhideWhenUsed="0"/>
+    <w:lsdException w:name="Colorful Grid Accent 6" w:semiHidden="0" w:uiPriority="73" w:unhideWhenUsed="0"/>
+    <w:lsdException w:name="Subtle Emphasis" w:semiHidden="0" w:uiPriority="19" w:unhideWhenUsed="0" w:qFormat="1"/>
+    <w:lsdException w:name="Intense Emphasis" w:semiHidden="0" w:uiPriority="21" w:unhideWhenUsed="0" w:qFormat="1"/>
+    <w:lsdException w:name="Subtle Reference" w:semiHidden="0" w:uiPriority="31" w:unhideWhenUsed="0" w:qFormat="1"/>
+    <w:lsdException w:name="Intense Reference" w:semiHidden="0" w:uiPriority="32" w:unhideWhenUsed="0" w:qFormat="1"/>
+    <w:lsdException w:name="Book Title" w:semiHidden="0" w:uiPriority="33" w:unhideWhenUsed="0" w:qFormat="1"/>
+    <w:lsdException w:name="Bibliography" w:uiPriority="37"/>
+    <w:lsdException w:name="TOC Heading" w:uiPriority="39" w:qFormat="1"/>
+  </w:latentStyles>
+  <w:style w:type="paragraph" w:default="1" w:styleId="Normal">
+    <w:name w:val="Normal"/>
+  </w:style>
+  <w:style w:type="paragraph" w:styleId="Heading1">
+    <w:name w:val="heading 1"/>
+    <w:basedOn w:val="Normal"/>
+    <w:next w:val="Normal"/>
+    <w:pPr>
+      <w:keepNext/>
+      <w:keepLines/>
+      <w:spacing w:before="400" w:after="120"/>
+      <w:contextualSpacing/>
+      <w:outlineLvl w:val="0"/>
+    </w:pPr>
+    <w:rPr>
+      <w:sz w:val="40"/>
+      <w:szCs w:val="40"/>
+    </w:rPr>
+  </w:style>
+  <w:style w:type="paragraph" w:styleId="Heading2">
+    <w:name w:val="heading 2"/>
+    <w:basedOn w:val="Normal"/>
+    <w:next w:val="Normal"/>
+    <w:pPr>
+      <w:keepNext/>
+      <w:keepLines/>
+      <w:spacing w:before="360" w:after="120"/>
+      <w:contextualSpacing/>
+      <w:outlineLvl w:val="1"/>
+    </w:pPr>
+    <w:rPr>
+      <w:sz w:val="32"/>
+      <w:szCs w:val="32"/>
+    </w:rPr>
+  </w:style>
+  <w:style w:type="paragraph" w:styleId="Heading3">
+    <w:name w:val="heading 3"/>
+    <w:basedOn w:val="Normal"/>
+    <w:next w:val="Normal"/>
+    <w:pPr>
+      <w:keepNext/>
+      <w:keepLines/>
+      <w:spacing w:before="320" w:after="80"/>
+      <w:contextualSpacing/>
+      <w:outlineLvl w:val="2"/>
+    </w:pPr>
+    <w:rPr>
+      <w:color w:val="434343"/>
+      <w:sz w:val="28"/>
+      <w:szCs w:val="28"/>
+    </w:rPr>
+  </w:style>
+  <w:style w:type="paragraph" w:styleId="Heading4">
+    <w:name w:val="heading 4"/>
+    <w:basedOn w:val="Normal"/>
+    <w:next w:val="Normal"/>
+    <w:pPr>
+      <w:keepNext/>
+      <w:keepLines/>
+      <w:spacing w:before="280" w:after="80"/>
+      <w:contextualSpacing/>
+      <w:outlineLvl w:val="3"/>
+    </w:pPr>
+    <w:rPr>
+      <w:color w:val="666666"/>
+      <w:sz w:val="24"/>
+      <w:szCs w:val="24"/>
+    </w:rPr>
+  </w:style>
+  <w:style w:type="paragraph" w:styleId="Heading5">
+    <w:name w:val="heading 5"/>
+    <w:basedOn w:val="Normal"/>
+    <w:next w:val="Normal"/>
+    <w:pPr>
+      <w:keepNext/>
+      <w:keepLines/>
+      <w:spacing w:before="240" w:after="80"/>
+      <w:contextualSpacing/>
+      <w:outlineLvl w:val="4"/>
+    </w:pPr>
+    <w:rPr>
+      <w:color w:val="666666"/>
+    </w:rPr>
+  </w:style>
+  <w:style w:type="paragraph" w:styleId="Heading6">
+    <w:name w:val="heading 6"/>
+    <w:basedOn w:val="Normal"/>
+    <w:next w:val="Normal"/>
+    <w:pPr>
+      <w:keepNext/>
+      <w:keepLines/>
+      <w:spacing w:before="240" w:after="80"/>
+      <w:contextualSpacing/>
+      <w:outlineLvl w:val="5"/>
+    </w:pPr>
+    <w:rPr>
+      <w:i/>
+      <w:color w:val="666666"/>
+    </w:rPr>
+  </w:style>
+  <w:style w:type="character" w:default="1" w:styleId="DefaultParagraphFont">
+    <w:name w:val="Default Paragraph Font"/>
+    <w:uiPriority w:val="1"/>
+    <w:semiHidden/>
+    <w:unhideWhenUsed/>
+  </w:style>
+  <w:style w:type="table" w:default="1" w:styleId="TableNormal">
+    <w:name w:val="Normal Table"/>
+    <w:uiPriority w:val="99"/>
+    <w:semiHidden/>
+    <w:unhideWhenUsed/>
+    <w:tblPr>
+      <w:tblInd w:w="0" w:type="dxa"/>
+      <w:tblCellMar>
+        <w:top w:w="0" w:type="dxa"/>
+        <w:left w:w="108" w:type="dxa"/>
+        <w:bottom w:w="0" w:type="dxa"/>
+        <w:right w:w="108" w:type="dxa"/>
+      </w:tblCellMar>
+    </w:tblPr>
+  </w:style>
+  <w:style w:type="numbering" w:default="1" w:styleId="NoList">
+    <w:name w:val="No List"/>
+    <w:uiPriority w:val="99"/>
+    <w:semiHidden/>
+    <w:unhideWhenUsed/>
+  </w:style>
+  <w:style w:type="paragraph" w:styleId="Title">
+    <w:name w:val="Title"/>
+    <w:basedOn w:val="Normal"/>
+    <w:next w:val="Normal"/>
+    <w:pPr>
+      <w:keepNext/>
+      <w:keepLines/>
+      <w:spacing w:after="60"/>
+      <w:contextualSpacing/>
+    </w:pPr>
+    <w:rPr>
+      <w:sz w:val="52"/>
+      <w:szCs w:val="52"/>
+    </w:rPr>
+  </w:style>
+  <w:style w:type="paragraph" w:styleId="Subtitle">
+    <w:name w:val="Subtitle"/>
+    <w:basedOn w:val="Normal"/>
+    <w:next w:val="Normal"/>
+    <w:pPr>
+      <w:keepNext/>
+      <w:keepLines/>
+      <w:spacing w:after="320"/>
+      <w:contextualSpacing/>
+    </w:pPr>
+    <w:rPr>
+      <w:color w:val="666666"/>
+      <w:sz w:val="30"/>
+      <w:szCs w:val="30"/>
+    </w:rPr>
+  </w:style>
+  <w:style w:type="table" w:customStyle="1" w:styleId="a">
+    <w:basedOn w:val="TableNormal"/>
+    <w:tblPr>
+      <w:tblStyleRowBandSize w:val="1"/>
+      <w:tblStyleColBandSize w:val="1"/>
+    </w:tblPr>
+  </w:style>
+  <w:style w:type="table" w:customStyle="1" w:styleId="a0">
+    <w:basedOn w:val="TableNormal"/>
+    <w:tblPr>
+      <w:tblStyleRowBandSize w:val="1"/>
+      <w:tblStyleColBandSize w:val="1"/>
+    </w:tblPr>
+  </w:style>
+  <w:style w:type="paragraph" w:styleId="BalloonText">
+    <w:name w:val="Balloon Text"/>
+    <w:basedOn w:val="Normal"/>
+    <w:link w:val="BalloonTextChar"/>
+    <w:uiPriority w:val="99"/>
+    <w:semiHidden/>
+    <w:unhideWhenUsed/>
+    <w:rsid w:val="00CF4DAD"/>
+    <w:pPr>
+      <w:spacing w:line="240" w:lineRule="auto"/>
+    </w:pPr>
+    <w:rPr>
+      <w:rFonts w:ascii="Tahoma" w:hAnsi="Tahoma" w:cs="Tahoma"/>
+      <w:sz w:val="16"/>
+      <w:szCs w:val="16"/>
+    </w:rPr>
+  </w:style>
+  <w:style w:type="character" w:customStyle="1" w:styleId="BalloonTextChar">
+    <w:name w:val="Balloon Text Char"/>
+    <w:basedOn w:val="DefaultParagraphFont"/>
+    <w:link w:val="BalloonText"/>
+    <w:uiPriority w:val="99"/>
+    <w:semiHidden/>
+    <w:rsid w:val="00CF4DAD"/>
+    <w:rPr>
+      <w:rFonts w:ascii="Tahoma" w:hAnsi="Tahoma" w:cs="Tahoma"/>
+      <w:sz w:val="16"/>
+      <w:szCs w:val="16"/>
+    </w:rPr>
+  </w:style>
+  <w:style w:type="character" w:styleId="Hyperlink">
+    <w:name w:val="Hyperlink"/>
+    <w:basedOn w:val="DefaultParagraphFont"/>
+    <w:uiPriority w:val="99"/>
+    <w:unhideWhenUsed/>
+    <w:rsid w:val="00135082"/>
+    <w:rPr>
+      <w:color w:val="0000FF" w:themeColor="hyperlink"/>
+      <w:u w:val="single"/>
+    </w:rPr>
+  </w:style>
+  <w:style w:type="paragraph" w:styleId="ListParagraph">
+    <w:name w:val="List Paragraph"/>
+    <w:basedOn w:val="Normal"/>
+    <w:uiPriority w:val="34"/>
+    <w:qFormat/>
+    <w:rsid w:val="00135082"/>
+    <w:pPr>
+      <w:ind w:left="720"/>
+      <w:contextualSpacing/>
+    </w:pPr>
+  </w:style>
+</w:styles>
+</file>
+
+<file path=word/stylesWithEffects.xml><?xml version="1.0" encoding="utf-8"?>
+<w:styles xmlns:wpc="http://schemas.microsoft.com/office/word/2010/wordprocessingCanvas" xmlns:mc="http://schemas.openxmlformats.org/markup-compatibility/2006" xmlns:o="urn:schemas-microsoft-com:office:office" xmlns:r="http://schemas.openxmlformats.org/officeDocument/2006/relationships" xmlns:m="http://schemas.openxmlformats.org/officeDocument/2006/math" xmlns:v="urn:schemas-microsoft-com:vml" xmlns:wp14="http://schemas.microsoft.com/office/word/2010/wordprocessingDrawing" xmlns:wp="http://schemas.openxmlformats.org/drawingml/2006/wordprocessingDrawing" xmlns:w10="urn:schemas-microsoft-com:office:word" xmlns:w="http://schemas.openxmlformats.org/wordprocessingml/2006/main" xmlns:w14="http://schemas.microsoft.com/office/word/2010/wordml" xmlns:wpg="http://schemas.microsoft.com/office/word/2010/wordprocessingGroup" xmlns:wpi="http://schemas.microsoft.com/office/word/2010/wordprocessingInk" xmlns:wne="http://schemas.microsoft.com/office/word/2006/wordml" xmlns:wps="http://schemas.microsoft.com/office/word/2010/wordprocessingShape" mc:Ignorable="w14 wp14">
+  <w:docDefaults>
+    <w:rPrDefault>
+      <w:rPr>
+        <w:rFonts w:ascii="Arial" w:eastAsia="Arial" w:hAnsi="Arial" w:cs="Arial"/>
+        <w:color w:val="000000"/>
+        <w:sz w:val="22"/>
+        <w:szCs w:val="22"/>
+        <w:lang w:val="en-US" w:eastAsia="en-US" w:bidi="ar-SA"/>
+      </w:rPr>
+    </w:rPrDefault>
+    <w:pPrDefault>
+      <w:pPr>
+        <w:spacing w:line="276" w:lineRule="auto"/>
+      </w:pPr>
+    </w:pPrDefault>
+  </w:docDefaults>
+  <w:latentStyles w:defLockedState="0" w:defUIPriority="99" w:defSemiHidden="1" w:defUnhideWhenUsed="1" w:defQFormat="0" w:count="267">
+    <w:lsdException w:name="Normal" w:semiHidden="0" w:uiPriority="0" w:unhideWhenUsed="0" w:qFormat="1"/>
+    <w:lsdException w:name="heading 1" w:semiHidden="0" w:uiPriority="9" w:unhideWhenUsed="0" w:qFormat="1"/>
+    <w:lsdException w:name="heading 2" w:uiPriority="9" w:qFormat="1"/>
+    <w:lsdException w:name="heading 3" w:uiPriority="9" w:qFormat="1"/>
+    <w:lsdException w:name="heading 4" w:uiPriority="9" w:qFormat="1"/>
+    <w:lsdException w:name="heading 5" w:uiPriority="9" w:qFormat="1"/>
+    <w:lsdException w:name="heading 6" w:uiPriority="9" w:qFormat="1"/>
+    <w:lsdException w:name="heading 7" w:uiPriority="9" w:qFormat="1"/>
+    <w:lsdException w:name="heading 8" w:uiPriority="9" w:qFormat="1"/>
+    <w:lsdException w:name="heading 9" w:uiPriority="9" w:qFormat="1"/>
+    <w:lsdException w:name="toc 1" w:uiPriority="39"/>
+    <w:lsdException w:name="toc 2" w:uiPriority="39"/>
+    <w:lsdException w:name="toc 3" w:uiPriority="39"/>
+    <w:lsdException w:name="toc 4" w:uiPriority="39"/>
+    <w:lsdException w:name="toc 5" w:uiPriority="39"/>
+    <w:lsdException w:name="toc 6" w:uiPriority="39"/>
+    <w:lsdException w:name="toc 7" w:uiPriority="39"/>
+    <w:lsdException w:name="toc 8" w:uiPriority="39"/>
+    <w:lsdException w:name="toc 9" w:uiPriority="39"/>
+    <w:lsdException w:name="caption" w:uiPriority="35" w:qFormat="1"/>
+    <w:lsdException w:name="Title" w:semiHidden="0" w:uiPriority="10" w:unhideWhenUsed="0" w:qFormat="1"/>
+    <w:lsdException w:name="Default Paragraph Font" w:uiPriority="1"/>
+    <w:lsdException w:name="Subtitle" w:semiHidden="0" w:uiPriority="11" w:unhideWhenUsed="0" w:qFormat="1"/>
+    <w:lsdException w:name="Strong" w:semiHidden="0" w:uiPriority="22" w:unhideWhenUsed="0" w:qFormat="1"/>
+    <w:lsdException w:name="Emphasis" w:semiHidden="0" w:uiPriority="20" w:unhideWhenUsed="0" w:qFormat="1"/>
+    <w:lsdException w:name="Table Grid" w:uiPriority="59"/>
+    <w:lsdException w:name="Placeholder Text" w:unhideWhenUsed="0"/>
+    <w:lsdException w:name="No Spacing" w:semiHidden="0" w:uiPriority="1" w:unhideWhenUsed="0" w:qFormat="1"/>
+    <w:lsdException w:name="Light Shading" w:semiHidden="0" w:uiPriority="60" w:unhideWhenUsed="0"/>
+    <w:lsdException w:name="Light List" w:semiHidden="0" w:uiPriority="61" w:unhideWhenUsed="0"/>
+    <w:lsdException w:name="Light Grid" w:semiHidden="0" w:uiPriority="62" w:unhideWhenUsed="0"/>
+    <w:lsdException w:name="Medium Shading 1" w:semiHidden="0" w:uiPriority="63" w:unhideWhenUsed="0"/>
+    <w:lsdException w:name="Medium Shading 2" w:semiHidden="0" w:uiPriority="64" w:unhideWhenUsed="0"/>
+    <w:lsdException w:name="Medium List 1" w:semiHidden="0" w:uiPriority="65" w:unhideWhenUsed="0"/>
+    <w:lsdException w:name="Medium List 2" w:semiHidden="0" w:uiPriority="66" w:unhideWhenUsed="0"/>
+    <w:lsdException w:name="Medium Grid 1" w:semiHidden="0" w:uiPriority="67" w:unhideWhenUsed="0"/>
+    <w:lsdException w:name="Medium Grid 2" w:semiHidden="0" w:uiPriority="68" w:unhideWhenUsed="0"/>
+    <w:lsdException w:name="Medium Grid 3" w:semiHidden="0" w:uiPriority="69" w:unhideWhenUsed="0"/>
+    <w:lsdException w:name="Dark List" w:semiHidden="0" w:uiPriority="70" w:unhideWhenUsed="0"/>
+    <w:lsdException w:name="Colorful Shading" w:semiHidden="0" w:uiPriority="71" w:unhideWhenUsed="0"/>
+    <w:lsdException w:name="Colorful List" w:semiHidden="0" w:uiPriority="72" w:unhideWhenUsed="0"/>
+    <w:lsdException w:name="Colorful Grid" w:semiHidden="0" w:uiPriority="73" w:unhideWhenUsed="0"/>
+    <w:lsdException w:name="Light Shading Accent 1" w:semiHidden="0" w:uiPriority="60" w:unhideWhenUsed="0"/>
+    <w:lsdException w:name="Light List Accent 1" w:semiHidden="0" w:uiPriority="61" w:unhideWhenUsed="0"/>
+    <w:lsdException w:name="Light Grid Accent 1" w:semiHidden="0" w:uiPriority="62" w:unhideWhenUsed="0"/>
+    <w:lsdException w:name="Medium Shading 1 Accent 1" w:semiHidden="0" w:uiPriority="63" w:unhideWhenUsed="0"/>
+    <w:lsdException w:name="Medium Shading 2 Accent 1" w:semiHidden="0" w:uiPriority="64" w:unhideWhenUsed="0"/>
+    <w:lsdException w:name="Medium List 1 Accent 1" w:semiHidden="0" w:uiPriority="65" w:unhideWhenUsed="0"/>
+    <w:lsdException w:name="Revision" w:unhideWhenUsed="0"/>
+    <w:lsdException w:name="List Paragraph" w:semiHidden="0" w:uiPriority="34" w:unhideWhenUsed="0" w:qFormat="1"/>
+    <w:lsdException w:name="Quote" w:semiHidden="0" w:uiPriority="29" w:unhideWhenUsed="0" w:qFormat="1"/>
+    <w:lsdException w:name="Intense Quote" w:semiHidden="0" w:uiPriority="30" w:unhideWhenUsed="0" w:qFormat="1"/>
+    <w:lsdException w:name="Medium List 2 Accent 1" w:semiHidden="0" w:uiPriority="66" w:unhideWhenUsed="0"/>
+    <w:lsdException w:name="Medium Grid 1 Accent 1" w:semiHidden="0" w:uiPriority="67" w:unhideWhenUsed="0"/>
+    <w:lsdException w:name="Medium Grid 2 Accent 1" w:semiHidden="0" w:uiPriority="68" w:unhideWhenUsed="0"/>
+    <w:lsdException w:name="Medium Grid 3 Accent 1" w:semiHidden="0" w:uiPriority="69" w:unhideWhenUsed="0"/>
+    <w:lsdException w:name="Dark List Accent 1" w:semiHidden="0" w:uiPriority="70" w:unhideWhenUsed="0"/>
+    <w:lsdException w:name="Colorful Shading Accent 1" w:semiHidden="0" w:uiPriority="71" w:unhideWhenUsed="0"/>
+    <w:lsdException w:name="Colorful List Accent 1" w:semiHidden="0" w:uiPriority="72" w:unhideWhenUsed="0"/>
+    <w:lsdException w:name="Colorful Grid Accent 1" w:semiHidden="0" w:uiPriority="73" w:unhideWhenUsed="0"/>
+    <w:lsdException w:name="Light Shading Accent 2" w:semiHidden="0" w:uiPriority="60" w:unhideWhenUsed="0"/>
+    <w:lsdException w:name="Light List Accent 2" w:semiHidden="0" w:uiPriority="61" w:unhideWhenUsed="0"/>
+    <w:lsdException w:name="Light Grid Accent 2" w:semiHidden="0" w:uiPriority="62" w:unhideWhenUsed="0"/>
+    <w:lsdException w:name="Medium Shading 1 Accent 2" w:semiHidden="0" w:uiPriority="63" w:unhideWhenUsed="0"/>
+    <w:lsdException w:name="Medium Shading 2 Accent 2" w:semiHidden="0" w:uiPriority="64" w:unhideWhenUsed="0"/>
+    <w:lsdException w:name="Medium List 1 Accent 2" w:semiHidden="0" w:uiPriority="65" w:unhideWhenUsed="0"/>
+    <w:lsdException w:name="Medium List 2 Accent 2" w:semiHidden="0" w:uiPriority="66" w:unhideWhenUsed="0"/>
+    <w:lsdException w:name="Medium Grid 1 Accent 2" w:semiHidden="0" w:uiPriority="67" w:unhideWhenUsed="0"/>
+    <w:lsdException w:name="Medium Grid 2 Accent 2" w:semiHidden="0" w:uiPriority="68" w:unhideWhenUsed="0"/>
+    <w:lsdException w:name="Medium Grid 3 Accent 2" w:semiHidden="0" w:uiPriority="69" w:unhideWhenUsed="0"/>
+    <w:lsdException w:name="Dark List Accent 2" w:semiHidden="0" w:uiPriority="70" w:unhideWhenUsed="0"/>
+    <w:lsdException w:name="Colorful Shading Accent 2" w:semiHidden="0" w:uiPriority="71" w:unhideWhenUsed="0"/>
+    <w:lsdException w:name="Colorful List Accent 2" w:semiHidden="0" w:uiPriority="72" w:unhideWhenUsed="0"/>
+    <w:lsdException w:name="Colorful Grid Accent 2" w:semiHidden="0" w:uiPriority="73" w:unhideWhenUsed="0"/>
+    <w:lsdException w:name="Light Shading Accent 3" w:semiHidden="0" w:uiPriority="60" w:unhideWhenUsed="0"/>
+    <w:lsdException w:name="Light List Accent 3" w:semiHidden="0" w:uiPriority="61" w:unhideWhenUsed="0"/>
+    <w:lsdException w:name="Light Grid Accent 3" w:semiHidden="0" w:uiPriority="62" w:unhideWhenUsed="0"/>
+    <w:lsdException w:name="Medium Shading 1 Accent 3" w:semiHidden="0" w:uiPriority="63" w:unhideWhenUsed="0"/>
+    <w:lsdException w:name="Medium Shading 2 Accent 3" w:semiHidden="0" w:uiPriority="64" w:unhideWhenUsed="0"/>
+    <w:lsdException w:name="Medium List 1 Accent 3" w:semiHidden="0" w:uiPriority="65" w:unhideWhenUsed="0"/>
+    <w:lsdException w:name="Medium List 2 Accent 3" w:semiHidden="0" w:uiPriority="66" w:unhideWhenUsed="0"/>
+    <w:lsdException w:name="Medium Grid 1 Accent 3" w:semiHidden="0" w:uiPriority="67" w:unhideWhenUsed="0"/>
+    <w:lsdException w:name="Medium Grid 2 Accent 3" w:semiHidden="0" w:uiPriority="68" w:unhideWhenUsed="0"/>
+    <w:lsdException w:name="Medium Grid 3 Accent 3" w:semiHidden="0" w:uiPriority="69" w:unhideWhenUsed="0"/>
+    <w:lsdException w:name="Dark List Accent 3" w:semiHidden="0" w:uiPriority="70" w:unhideWhenUsed="0"/>
+    <w:lsdException w:name="Colorful Shading Accent 3" w:semiHidden="0" w:uiPriority="71" w:unhideWhenUsed="0"/>
+    <w:lsdException w:name="Colorful List Accent 3" w:semiHidden="0" w:uiPriority="72" w:unhideWhenUsed="0"/>
+    <w:lsdException w:name="Colorful Grid Accent 3" w:semiHidden="0" w:uiPriority="73" w:unhideWhenUsed="0"/>
+    <w:lsdException w:name="Light Shading Accent 4" w:semiHidden="0" w:uiPriority="60" w:unhideWhenUsed="0"/>
+    <w:lsdException w:name="Light List Accent 4" w:semiHidden="0" w:uiPriority="61" w:unhideWhenUsed="0"/>
+    <w:lsdException w:name="Light Grid Accent 4" w:semiHidden="0" w:uiPriority="62" w:unhideWhenUsed="0"/>
+    <w:lsdException w:name="Medium Shading 1 Accent 4" w:semiHidden="0" w:uiPriority="63" w:unhideWhenUsed="0"/>
+    <w:lsdException w:name="Medium Shading 2 Accent 4" w:semiHidden="0" w:uiPriority="64" w:unhideWhenUsed="0"/>
+    <w:lsdException w:name="Medium List 1 Accent 4" w:semiHidden="0" w:uiPriority="65" w:unhideWhenUsed="0"/>
+    <w:lsdException w:name="Medium List 2 Accent 4" w:semiHidden="0" w:uiPriority="66" w:unhideWhenUsed="0"/>
+    <w:lsdException w:name="Medium Grid 1 Accent 4" w:semiHidden="0" w:uiPriority="67" w:unhideWhenUsed="0"/>
+    <w:lsdException w:name="Medium Grid 2 Accent 4" w:semiHidden="0" w:uiPriority="68" w:unhideWhenUsed="0"/>
+    <w:lsdException w:name="Medium Grid 3 Accent 4" w:semiHidden="0" w:uiPriority="69" w:unhideWhenUsed="0"/>
+    <w:lsdException w:name="Dark List Accent 4" w:semiHidden="0" w:uiPriority="70" w:unhideWhenUsed="0"/>
+    <w:lsdException w:name="Colorful Shading Accent 4" w:semiHidden="0" w:uiPriority="71" w:unhideWhenUsed="0"/>
+    <w:lsdException w:name="Colorful List Accent 4" w:semiHidden="0" w:uiPriority="72" w:unhideWhenUsed="0"/>
+    <w:lsdException w:name="Colorful Grid Accent 4" w:semiHidden="0" w:uiPriority="73" w:unhideWhenUsed="0"/>
+    <w:lsdException w:name="Light Shading Accent 5" w:semiHidden="0" w:uiPriority="60" w:unhideWhenUsed="0"/>
+    <w:lsdException w:name="Light List Accent 5" w:semiHidden="0" w:uiPriority="61" w:unhideWhenUsed="0"/>
+    <w:lsdException w:name="Light Grid Accent 5" w:semiHidden="0" w:uiPriority="62" w:unhideWhenUsed="0"/>
+    <w:lsdException w:name="Medium Shading 1 Accent 5" w:semiHidden="0" w:uiPriority="63" w:unhideWhenUsed="0"/>
+    <w:lsdException w:name="Medium Shading 2 Accent 5" w:semiHidden="0" w:uiPriority="64" w:unhideWhenUsed="0"/>
+    <w:lsdException w:name="Medium List 1 Accent 5" w:semiHidden="0" w:uiPriority="65" w:unhideWhenUsed="0"/>
+    <w:lsdException w:name="Medium List 2 Accent 5" w:semiHidden="0" w:uiPriority="66" w:unhideWhenUsed="0"/>
+    <w:lsdException w:name="Medium Grid 1 Accent 5" w:semiHidden="0" w:uiPriority="67" w:unhideWhenUsed="0"/>
+    <w:lsdException w:name="Medium Grid 2 Accent 5" w:semiHidden="0" w:uiPriority="68" w:unhideWhenUsed="0"/>
+    <w:lsdException w:name="Medium Grid 3 Accent 5" w:semiHidden="0" w:uiPriority="69" w:unhideWhenUsed="0"/>
+    <w:lsdException w:name="Dark List Accent 5" w:semiHidden="0" w:uiPriority="70" w:unhideWhenUsed="0"/>
+    <w:lsdException w:name="Colorful Shading Accent 5" w:semiHidden="0" w:uiPriority="71" w:unhideWhenUsed="0"/>
+    <w:lsdException w:name="Colorful List Accent 5" w:semiHidden="0" w:uiPriority="72" w:unhideWhenUsed="0"/>
+    <w:lsdException w:name="Colorful Grid Accent 5" w:semiHidden="0" w:uiPriority="73" w:unhideWhenUsed="0"/>
+    <w:lsdException w:name="Light Shading Accent 6" w:semiHidden="0" w:uiPriority="60" w:unhideWhenUsed="0"/>
+    <w:lsdException w:name="Light List Accent 6" w:semiHidden="0" w:uiPriority="61" w:unhideWhenUsed="0"/>
+    <w:lsdException w:name="Light Grid Accent 6" w:semiHidden="0" w:uiPriority="62" w:unhideWhenUsed="0"/>
+    <w:lsdException w:name="Medium Shading 1 Accent 6" w:semiHidden="0" w:uiPriority="63" w:unhideWhenUsed="0"/>
+    <w:lsdException w:name="Medium Shading 2 Accent 6" w:semiHidden="0" w:uiPriority="64" w:unhideWhenUsed="0"/>
+    <w:lsdException w:name="Medium List 1 Accent 6" w:semiHidden="0" w:uiPriority="65" w:unhideWhenUsed="0"/>
+    <w:lsdException w:name="Medium List 2 Accent 6" w:semiHidden="0" w:uiPriority="66" w:unhideWhenUsed="0"/>
+    <w:lsdException w:name="Medium Grid 1 Accent 6" w:semiHidden="0" w:uiPriority="67" w:unhideWhenUsed="0"/>
+    <w:lsdException w:name="Medium Grid 2 Accent 6" w:semiHidden="0" w:uiPriority="68" w:unhideWhenUsed="0"/>
+    <w:lsdException w:name="Medium Grid 3 Accent 6" w:semiHidden="0" w:uiPriority="69" w:unhideWhenUsed="0"/>
+    <w:lsdException w:name="Dark List Accent 6" w:semiHidden="0" w:uiPriority="70" w:unhideWhenUsed="0"/>
+    <w:lsdException w:name="Colorful Shading Accent 6" w:semiHidden="0" w:uiPriority="71" w:unhideWhenUsed="0"/>
+    <w:lsdException w:name="Colorful List Accent 6" w:semiHidden="0" w:uiPriority="72" w:unhideWhenUsed="0"/>
+    <w:lsdException w:name="Colorful Grid Accent 6" w:semiHidden="0" w:uiPriority="73" w:unhideWhenUsed="0"/>
+    <w:lsdException w:name="Subtle Emphasis" w:semiHidden="0" w:uiPriority="19" w:unhideWhenUsed="0" w:qFormat="1"/>
+    <w:lsdException w:name="Intense Emphasis" w:semiHidden="0" w:uiPriority="21" w:unhideWhenUsed="0" w:qFormat="1"/>
+    <w:lsdException w:name="Subtle Reference" w:semiHidden="0" w:uiPriority="31" w:unhideWhenUsed="0" w:qFormat="1"/>
+    <w:lsdException w:name="Intense Reference" w:semiHidden="0" w:uiPriority="32" w:unhideWhenUsed="0" w:qFormat="1"/>
+    <w:lsdException w:name="Book Title" w:semiHidden="0" w:uiPriority="33" w:unhideWhenUsed="0" w:qFormat="1"/>
+    <w:lsdException w:name="Bibliography" w:uiPriority="37"/>
+    <w:lsdException w:name="TOC Heading" w:uiPriority="39" w:qFormat="1"/>
   </w:latentStyles>
   <w:style w:type="paragraph" w:default="1" w:styleId="Normal">
     <w:name w:val="Normal"/>

--- a/Rootstock ERP/Installation and Deployment/RootScan UserGuide-SalesforceConnectedAppDraft.docx
+++ b/Rootstock ERP/Installation and Deployment/RootScan UserGuide-SalesforceConnectedAppDraft.docx
@@ -1068,7 +1068,13 @@
       </w:r>
       <w:proofErr w:type="spellEnd"/>
       <w:r>
-        <w:t xml:space="preserve"> via mobile device.</w:t>
+        <w:t xml:space="preserve"> via </w:t>
+      </w:r>
+      <w:r>
+        <w:t xml:space="preserve">a </w:t>
+      </w:r>
+      <w:r>
+        <w:t>mobile device.</w:t>
       </w:r>
     </w:p>
     <w:p>
@@ -1080,10 +1086,16 @@
         <w:contextualSpacing/>
       </w:pPr>
       <w:r>
-        <w:t xml:space="preserve">Add comment to ticket with the Organization Code explaining this is code </w:t>
-      </w:r>
-      <w:r>
-        <w:t xml:space="preserve">used when logging into </w:t>
+        <w:t xml:space="preserve">Add </w:t>
+      </w:r>
+      <w:r>
+        <w:t xml:space="preserve">a public comment to ticket informing the customer to use this </w:t>
+      </w:r>
+      <w:r>
+        <w:t xml:space="preserve">Organization Code </w:t>
+      </w:r>
+      <w:r>
+        <w:t xml:space="preserve">when logging into </w:t>
       </w:r>
       <w:proofErr w:type="spellStart"/>
       <w:r>
@@ -1091,10 +1103,33 @@
       </w:r>
       <w:proofErr w:type="spellEnd"/>
       <w:r>
-        <w:t>.</w:t>
+        <w:t xml:space="preserve"> via their mobile device.</w:t>
+      </w:r>
+    </w:p>
+    <w:p>
+      <w:pPr>
+        <w:numPr>
+          <w:ilvl w:val="0"/>
+          <w:numId w:val="3"/>
+        </w:numPr>
+        <w:contextualSpacing/>
+      </w:pPr>
+      <w:r>
+        <w:t xml:space="preserve">Update the customer, partner, or RS Org record with the Organization Code and set </w:t>
+      </w:r>
+      <w:proofErr w:type="spellStart"/>
+      <w:r>
+        <w:t>RootScan</w:t>
+      </w:r>
+      <w:proofErr w:type="spellEnd"/>
+      <w:r>
+        <w:t xml:space="preserve"> Active </w:t>
       </w:r>
       <w:bookmarkStart w:id="0" w:name="_GoBack"/>
       <w:bookmarkEnd w:id="0"/>
+      <w:r>
+        <w:t xml:space="preserve">to true.  </w:t>
+      </w:r>
     </w:p>
     <w:sectPr>
       <w:headerReference w:type="default" r:id="rId10"/>
@@ -1266,7 +1301,7 @@
               <w:sz w:val="18"/>
               <w:szCs w:val="18"/>
             </w:rPr>
-            <w:t>2</w:t>
+            <w:t>1</w:t>
           </w:r>
           <w:r>
             <w:rPr>
@@ -1431,7 +1466,7 @@
               <w:noProof/>
             </w:rPr>
             <w:drawing>
-              <wp:inline distT="114300" distB="114300" distL="114300" distR="114300" wp14:anchorId="55E64F03" wp14:editId="7F720937">
+              <wp:inline distT="114300" distB="114300" distL="114300" distR="114300" wp14:anchorId="5DAD02DA" wp14:editId="5153549D">
                 <wp:extent cx="1604963" cy="195528"/>
                 <wp:effectExtent l="0" t="0" r="0" b="0"/>
                 <wp:docPr id="1" name="image2.jpg" descr="Logo.jpg"/>

--- a/Rootstock ERP/Installation and Deployment/RootScan UserGuide-SalesforceConnectedAppDraft.docx
+++ b/Rootstock ERP/Installation and Deployment/RootScan UserGuide-SalesforceConnectedAppDraft.docx
@@ -167,14 +167,7 @@
       </w:r>
       <w:r>
         <w:tab/>
-      </w:r>
-      <w:proofErr w:type="spellStart"/>
-      <w:r>
-        <w:t>RootScan</w:t>
-      </w:r>
-      <w:proofErr w:type="spellEnd"/>
-      <w:r>
-        <w:t xml:space="preserve"> App</w:t>
+        <w:t>RootScan App</w:t>
       </w:r>
     </w:p>
     <w:p>
@@ -685,19 +678,11 @@
       <w:r>
         <w:t xml:space="preserve">Choose </w:t>
       </w:r>
-      <w:proofErr w:type="spellStart"/>
       <w:r>
         <w:rPr>
           <w:b/>
         </w:rPr>
-        <w:t>RootScan</w:t>
-      </w:r>
-      <w:proofErr w:type="spellEnd"/>
-      <w:r>
-        <w:rPr>
-          <w:b/>
-        </w:rPr>
-        <w:t xml:space="preserve"> App</w:t>
+        <w:t>RootScan App</w:t>
       </w:r>
       <w:r>
         <w:t xml:space="preserve"> from the Left Table</w:t>
@@ -708,13 +693,8 @@
       <w:r>
         <w:t xml:space="preserve">(may take up to 10 minutes for </w:t>
       </w:r>
-      <w:proofErr w:type="spellStart"/>
-      <w:r>
-        <w:t>RootScan</w:t>
-      </w:r>
-      <w:proofErr w:type="spellEnd"/>
-      <w:r>
-        <w:t xml:space="preserve"> app</w:t>
+      <w:r>
+        <w:t>RootScan app</w:t>
       </w:r>
       <w:r>
         <w:t xml:space="preserve"> to display)</w:t>
@@ -871,14 +851,14 @@
     </w:p>
     <w:p>
       <w:pPr>
+        <w:pStyle w:val="ListParagraph"/>
         <w:numPr>
           <w:ilvl w:val="0"/>
           <w:numId w:val="3"/>
         </w:numPr>
-        <w:contextualSpacing/>
-      </w:pPr>
-      <w:r>
-        <w:t xml:space="preserve">Set user licenses on </w:t>
+      </w:pPr>
+      <w:r>
+        <w:t xml:space="preserve">Update user license on </w:t>
       </w:r>
       <w:proofErr w:type="spellStart"/>
       <w:r>
@@ -886,8 +866,16 @@
       </w:r>
       <w:proofErr w:type="spellEnd"/>
       <w:r>
-        <w:t>__c:</w:t>
-      </w:r>
+        <w:t xml:space="preserve">__c.  The product on the SF order (or SSO) should indicate if the license is for Standard Users or Shop Floor users.  If the product is not clear then add the license to </w:t>
+      </w:r>
+      <w:r>
+        <w:t>Authorized Mobile Standard Users</w:t>
+      </w:r>
+      <w:r>
+        <w:t>.</w:t>
+      </w:r>
+      <w:bookmarkStart w:id="0" w:name="_GoBack"/>
+      <w:bookmarkEnd w:id="0"/>
     </w:p>
     <w:p>
       <w:pPr>
@@ -1010,15 +998,7 @@
         <w:contextualSpacing/>
       </w:pPr>
       <w:r>
-        <w:t xml:space="preserve">Trial = "Trial" are existing Rootstock Customers that want to try </w:t>
-      </w:r>
-      <w:proofErr w:type="spellStart"/>
-      <w:r>
-        <w:t>RootScan</w:t>
-      </w:r>
-      <w:proofErr w:type="spellEnd"/>
-      <w:r>
-        <w:t xml:space="preserve"> but there is no commitment yet. Organization Code will expire in 14 days.</w:t>
+        <w:t>Trial = "Trial" are existing Rootstock Customers that want to try RootScan but there is no commitment yet. Organization Code will expire in 14 days.</w:t>
       </w:r>
     </w:p>
     <w:p>
@@ -1060,15 +1040,7 @@
         <w:t>will provide to Rootstock the Organization Code - One per Salesforce Org.</w:t>
       </w:r>
       <w:r>
-        <w:t xml:space="preserve">  This code is used by the customer when logging into </w:t>
-      </w:r>
-      <w:proofErr w:type="spellStart"/>
-      <w:r>
-        <w:t>RootScan</w:t>
-      </w:r>
-      <w:proofErr w:type="spellEnd"/>
-      <w:r>
-        <w:t xml:space="preserve"> via </w:t>
+        <w:t xml:space="preserve">  This code is used by the customer when logging into RootScan via </w:t>
       </w:r>
       <w:r>
         <w:t xml:space="preserve">a </w:t>
@@ -1095,13 +1067,8 @@
         <w:t xml:space="preserve">Organization Code </w:t>
       </w:r>
       <w:r>
-        <w:t xml:space="preserve">when logging into </w:t>
-      </w:r>
-      <w:proofErr w:type="spellStart"/>
-      <w:r>
-        <w:t>RootScan</w:t>
-      </w:r>
-      <w:proofErr w:type="spellEnd"/>
+        <w:t>when logging into RootScan</w:t>
+      </w:r>
       <w:r>
         <w:t xml:space="preserve"> via their mobile device.</w:t>
       </w:r>
@@ -1115,20 +1082,7 @@
         <w:contextualSpacing/>
       </w:pPr>
       <w:r>
-        <w:t xml:space="preserve">Update the customer, partner, or RS Org record with the Organization Code and set </w:t>
-      </w:r>
-      <w:proofErr w:type="spellStart"/>
-      <w:r>
-        <w:t>RootScan</w:t>
-      </w:r>
-      <w:proofErr w:type="spellEnd"/>
-      <w:r>
-        <w:t xml:space="preserve"> Active </w:t>
-      </w:r>
-      <w:bookmarkStart w:id="0" w:name="_GoBack"/>
-      <w:bookmarkEnd w:id="0"/>
-      <w:r>
-        <w:t xml:space="preserve">to true.  </w:t>
+        <w:t xml:space="preserve">Update the customer, partner, or RS Org record with the Organization Code and set RootScan Active to true.  </w:t>
       </w:r>
     </w:p>
     <w:sectPr>
@@ -1301,7 +1255,7 @@
               <w:sz w:val="18"/>
               <w:szCs w:val="18"/>
             </w:rPr>
-            <w:t>1</w:t>
+            <w:t>2</w:t>
           </w:r>
           <w:r>
             <w:rPr>

--- a/Rootstock ERP/Installation and Deployment/RootScan UserGuide-SalesforceConnectedAppDraft.docx
+++ b/Rootstock ERP/Installation and Deployment/RootScan UserGuide-SalesforceConnectedAppDraft.docx
@@ -627,6 +627,14 @@
         </w:rPr>
         <w:t>System Administrator</w:t>
       </w:r>
+      <w:r>
+        <w:rPr>
+          <w:b/>
+        </w:rPr>
+        <w:t xml:space="preserve"> and all full access RS/RSF profiles</w:t>
+      </w:r>
+      <w:bookmarkStart w:id="0" w:name="_GoBack"/>
+      <w:bookmarkEnd w:id="0"/>
     </w:p>
     <w:p>
       <w:pPr>
@@ -839,6 +847,9 @@
         <w:contextualSpacing/>
       </w:pPr>
       <w:r>
+        <w:t xml:space="preserve">Mobile </w:t>
+      </w:r>
+      <w:r>
         <w:t>Label Templates</w:t>
       </w:r>
       <w:r>
@@ -874,8 +885,6 @@
       <w:r>
         <w:t>.</w:t>
       </w:r>
-      <w:bookmarkStart w:id="0" w:name="_GoBack"/>
-      <w:bookmarkEnd w:id="0"/>
     </w:p>
     <w:p>
       <w:pPr>
@@ -1255,7 +1264,7 @@
               <w:sz w:val="18"/>
               <w:szCs w:val="18"/>
             </w:rPr>
-            <w:t>2</w:t>
+            <w:t>1</w:t>
           </w:r>
           <w:r>
             <w:rPr>

--- a/Rootstock ERP/Installation and Deployment/RootScan UserGuide-SalesforceConnectedAppDraft.docx
+++ b/Rootstock ERP/Installation and Deployment/RootScan UserGuide-SalesforceConnectedAppDraft.docx
@@ -633,8 +633,6 @@
         </w:rPr>
         <w:t xml:space="preserve"> and all full access RS/RSF profiles</w:t>
       </w:r>
-      <w:bookmarkStart w:id="0" w:name="_GoBack"/>
-      <w:bookmarkEnd w:id="0"/>
     </w:p>
     <w:p>
       <w:pPr>
@@ -1067,21 +1065,162 @@
         <w:contextualSpacing/>
       </w:pPr>
       <w:r>
-        <w:t xml:space="preserve">Add </w:t>
-      </w:r>
-      <w:r>
-        <w:t xml:space="preserve">a public comment to ticket informing the customer to use this </w:t>
+        <w:t xml:space="preserve">Update the customer, partner, or RS Org record with the Organization Code and set RootScan Active to true.  </w:t>
+      </w:r>
+    </w:p>
+    <w:p>
+      <w:pPr>
+        <w:numPr>
+          <w:ilvl w:val="0"/>
+          <w:numId w:val="3"/>
+        </w:numPr>
+        <w:contextualSpacing/>
+      </w:pPr>
+      <w:r>
+        <w:t>Add a public comment to ticket</w:t>
+      </w:r>
+      <w:r>
+        <w:t>:</w:t>
+      </w:r>
+    </w:p>
+    <w:p>
+      <w:pPr>
+        <w:ind w:left="1080"/>
+        <w:contextualSpacing/>
+      </w:pPr>
+      <w:r>
+        <w:br/>
+      </w:r>
+      <w:bookmarkStart w:id="0" w:name="_GoBack"/>
+      <w:r>
+        <w:t xml:space="preserve">The RootScan app is now enabled in your (be specific) </w:t>
+      </w:r>
+      <w:r>
+        <w:t>org</w:t>
+      </w:r>
+      <w:r>
+        <w:t>.  Some configuration is required before using your mobile device.  The following links will guide you through the configuration.</w:t>
+      </w:r>
+      <w:r>
+        <w:br/>
+      </w:r>
+    </w:p>
+    <w:p>
+      <w:pPr>
+        <w:ind w:left="1980"/>
+        <w:contextualSpacing/>
+      </w:pPr>
+      <w:hyperlink r:id="rId10" w:tgtFrame="_blank" w:history="1">
+        <w:r>
+          <w:rPr>
+            <w:rStyle w:val="Hyperlink"/>
+          </w:rPr>
+          <w:t>User Guide - How to install RootScan?</w:t>
+        </w:r>
+      </w:hyperlink>
+    </w:p>
+    <w:p>
+      <w:pPr>
+        <w:ind w:left="1980"/>
+        <w:contextualSpacing/>
+      </w:pPr>
+      <w:hyperlink r:id="rId11" w:tgtFrame="_blank" w:history="1">
+        <w:r>
+          <w:rPr>
+            <w:rStyle w:val="Hyperlink"/>
+          </w:rPr>
+          <w:t>User Guide - Enable Mobile Access to a Manufacturing User</w:t>
+        </w:r>
+      </w:hyperlink>
+    </w:p>
+    <w:p>
+      <w:pPr>
+        <w:ind w:left="1980"/>
+        <w:contextualSpacing/>
+      </w:pPr>
+      <w:hyperlink r:id="rId12" w:tgtFrame="_blank" w:history="1">
+        <w:r>
+          <w:rPr>
+            <w:rStyle w:val="Hyperlink"/>
+          </w:rPr>
+          <w:t>User Guide - Mobile Device</w:t>
+        </w:r>
+      </w:hyperlink>
+    </w:p>
+    <w:p>
+      <w:pPr>
+        <w:ind w:left="1980"/>
+        <w:contextualSpacing/>
+      </w:pPr>
+      <w:hyperlink r:id="rId13" w:tgtFrame="_blank" w:history="1">
+        <w:r>
+          <w:rPr>
+            <w:rStyle w:val="Hyperlink"/>
+          </w:rPr>
+          <w:t>User Guide - User Mobile Profile</w:t>
+        </w:r>
+      </w:hyperlink>
+    </w:p>
+    <w:p>
+      <w:pPr>
+        <w:ind w:left="1980"/>
+        <w:contextualSpacing/>
+      </w:pPr>
+      <w:hyperlink r:id="rId14" w:tgtFrame="_blank" w:history="1">
+        <w:r>
+          <w:rPr>
+            <w:rStyle w:val="Hyperlink"/>
+          </w:rPr>
+          <w:t>User Guide - Mobile Label Template</w:t>
+        </w:r>
+      </w:hyperlink>
+    </w:p>
+    <w:p>
+      <w:pPr>
+        <w:ind w:left="1440"/>
+        <w:contextualSpacing/>
+      </w:pPr>
+      <w:r>
+        <w:br/>
+      </w:r>
+      <w:r>
+        <w:t xml:space="preserve">Your </w:t>
       </w:r>
       <w:r>
         <w:t xml:space="preserve">Organization Code </w:t>
       </w:r>
       <w:r>
-        <w:t>when logging into RootScan</w:t>
-      </w:r>
-      <w:r>
-        <w:t xml:space="preserve"> via their mobile device.</w:t>
-      </w:r>
-    </w:p>
+        <w:t xml:space="preserve">is </w:t>
+      </w:r>
+      <w:proofErr w:type="spellStart"/>
+      <w:r>
+        <w:t>xxxx</w:t>
+      </w:r>
+      <w:proofErr w:type="spellEnd"/>
+      <w:r>
+        <w:t xml:space="preserve">.  Use this code when logging into </w:t>
+      </w:r>
+      <w:r>
+        <w:t>RootScan</w:t>
+      </w:r>
+      <w:r>
+        <w:t xml:space="preserve"> on your </w:t>
+      </w:r>
+      <w:r>
+        <w:t>mobile device.</w:t>
+      </w:r>
+    </w:p>
+    <w:p>
+      <w:pPr>
+        <w:ind w:left="1440"/>
+        <w:contextualSpacing/>
+      </w:pPr>
+      <w:r>
+        <w:br/>
+        <w:t>Please create a new ticket if you have any questions.</w:t>
+      </w:r>
+    </w:p>
+    <w:bookmarkEnd w:id="0"/>
     <w:p>
       <w:pPr>
         <w:numPr>
@@ -1090,13 +1229,10 @@
         </w:numPr>
         <w:contextualSpacing/>
       </w:pPr>
-      <w:r>
-        <w:t xml:space="preserve">Update the customer, partner, or RS Org record with the Organization Code and set RootScan Active to true.  </w:t>
-      </w:r>
     </w:p>
     <w:sectPr>
-      <w:headerReference w:type="default" r:id="rId10"/>
-      <w:footerReference w:type="default" r:id="rId11"/>
+      <w:headerReference w:type="default" r:id="rId15"/>
+      <w:footerReference w:type="default" r:id="rId16"/>
       <w:pgSz w:w="12240" w:h="15840"/>
       <w:pgMar w:top="1440" w:right="720" w:bottom="1440" w:left="720" w:header="0" w:footer="720" w:gutter="0"/>
       <w:pgNumType w:start="1"/>
@@ -1264,7 +1400,7 @@
               <w:sz w:val="18"/>
               <w:szCs w:val="18"/>
             </w:rPr>
-            <w:t>1</w:t>
+            <w:t>2</w:t>
           </w:r>
           <w:r>
             <w:rPr>
@@ -1772,6 +1908,155 @@
     </w:lvl>
   </w:abstractNum>
   <w:abstractNum w:abstractNumId="2">
+    <w:nsid w:val="32594AE4"/>
+    <w:multiLevelType w:val="multilevel"/>
+    <w:tmpl w:val="C396ED66"/>
+    <w:lvl w:ilvl="0">
+      <w:start w:val="1"/>
+      <w:numFmt w:val="bullet"/>
+      <w:lvlText w:val=""/>
+      <w:lvlJc w:val="left"/>
+      <w:pPr>
+        <w:tabs>
+          <w:tab w:val="num" w:pos="720"/>
+        </w:tabs>
+        <w:ind w:left="720" w:hanging="360"/>
+      </w:pPr>
+      <w:rPr>
+        <w:rFonts w:ascii="Symbol" w:hAnsi="Symbol" w:hint="default"/>
+        <w:sz w:val="20"/>
+      </w:rPr>
+    </w:lvl>
+    <w:lvl w:ilvl="1" w:tentative="1">
+      <w:start w:val="1"/>
+      <w:numFmt w:val="bullet"/>
+      <w:lvlText w:val="o"/>
+      <w:lvlJc w:val="left"/>
+      <w:pPr>
+        <w:tabs>
+          <w:tab w:val="num" w:pos="1440"/>
+        </w:tabs>
+        <w:ind w:left="1440" w:hanging="360"/>
+      </w:pPr>
+      <w:rPr>
+        <w:rFonts w:ascii="Courier New" w:hAnsi="Courier New" w:hint="default"/>
+        <w:sz w:val="20"/>
+      </w:rPr>
+    </w:lvl>
+    <w:lvl w:ilvl="2" w:tentative="1">
+      <w:start w:val="1"/>
+      <w:numFmt w:val="bullet"/>
+      <w:lvlText w:val=""/>
+      <w:lvlJc w:val="left"/>
+      <w:pPr>
+        <w:tabs>
+          <w:tab w:val="num" w:pos="2160"/>
+        </w:tabs>
+        <w:ind w:left="2160" w:hanging="360"/>
+      </w:pPr>
+      <w:rPr>
+        <w:rFonts w:ascii="Wingdings" w:hAnsi="Wingdings" w:hint="default"/>
+        <w:sz w:val="20"/>
+      </w:rPr>
+    </w:lvl>
+    <w:lvl w:ilvl="3" w:tentative="1">
+      <w:start w:val="1"/>
+      <w:numFmt w:val="bullet"/>
+      <w:lvlText w:val=""/>
+      <w:lvlJc w:val="left"/>
+      <w:pPr>
+        <w:tabs>
+          <w:tab w:val="num" w:pos="2880"/>
+        </w:tabs>
+        <w:ind w:left="2880" w:hanging="360"/>
+      </w:pPr>
+      <w:rPr>
+        <w:rFonts w:ascii="Wingdings" w:hAnsi="Wingdings" w:hint="default"/>
+        <w:sz w:val="20"/>
+      </w:rPr>
+    </w:lvl>
+    <w:lvl w:ilvl="4" w:tentative="1">
+      <w:start w:val="1"/>
+      <w:numFmt w:val="bullet"/>
+      <w:lvlText w:val=""/>
+      <w:lvlJc w:val="left"/>
+      <w:pPr>
+        <w:tabs>
+          <w:tab w:val="num" w:pos="3600"/>
+        </w:tabs>
+        <w:ind w:left="3600" w:hanging="360"/>
+      </w:pPr>
+      <w:rPr>
+        <w:rFonts w:ascii="Wingdings" w:hAnsi="Wingdings" w:hint="default"/>
+        <w:sz w:val="20"/>
+      </w:rPr>
+    </w:lvl>
+    <w:lvl w:ilvl="5" w:tentative="1">
+      <w:start w:val="1"/>
+      <w:numFmt w:val="bullet"/>
+      <w:lvlText w:val=""/>
+      <w:lvlJc w:val="left"/>
+      <w:pPr>
+        <w:tabs>
+          <w:tab w:val="num" w:pos="4320"/>
+        </w:tabs>
+        <w:ind w:left="4320" w:hanging="360"/>
+      </w:pPr>
+      <w:rPr>
+        <w:rFonts w:ascii="Wingdings" w:hAnsi="Wingdings" w:hint="default"/>
+        <w:sz w:val="20"/>
+      </w:rPr>
+    </w:lvl>
+    <w:lvl w:ilvl="6" w:tentative="1">
+      <w:start w:val="1"/>
+      <w:numFmt w:val="bullet"/>
+      <w:lvlText w:val=""/>
+      <w:lvlJc w:val="left"/>
+      <w:pPr>
+        <w:tabs>
+          <w:tab w:val="num" w:pos="5040"/>
+        </w:tabs>
+        <w:ind w:left="5040" w:hanging="360"/>
+      </w:pPr>
+      <w:rPr>
+        <w:rFonts w:ascii="Wingdings" w:hAnsi="Wingdings" w:hint="default"/>
+        <w:sz w:val="20"/>
+      </w:rPr>
+    </w:lvl>
+    <w:lvl w:ilvl="7" w:tentative="1">
+      <w:start w:val="1"/>
+      <w:numFmt w:val="bullet"/>
+      <w:lvlText w:val=""/>
+      <w:lvlJc w:val="left"/>
+      <w:pPr>
+        <w:tabs>
+          <w:tab w:val="num" w:pos="5760"/>
+        </w:tabs>
+        <w:ind w:left="5760" w:hanging="360"/>
+      </w:pPr>
+      <w:rPr>
+        <w:rFonts w:ascii="Wingdings" w:hAnsi="Wingdings" w:hint="default"/>
+        <w:sz w:val="20"/>
+      </w:rPr>
+    </w:lvl>
+    <w:lvl w:ilvl="8" w:tentative="1">
+      <w:start w:val="1"/>
+      <w:numFmt w:val="bullet"/>
+      <w:lvlText w:val=""/>
+      <w:lvlJc w:val="left"/>
+      <w:pPr>
+        <w:tabs>
+          <w:tab w:val="num" w:pos="6480"/>
+        </w:tabs>
+        <w:ind w:left="6480" w:hanging="360"/>
+      </w:pPr>
+      <w:rPr>
+        <w:rFonts w:ascii="Wingdings" w:hAnsi="Wingdings" w:hint="default"/>
+        <w:sz w:val="20"/>
+      </w:rPr>
+    </w:lvl>
+  </w:abstractNum>
+  <w:abstractNum w:abstractNumId="3">
     <w:nsid w:val="42A745AA"/>
     <w:multiLevelType w:val="multilevel"/>
     <w:tmpl w:val="B568E2D2"/>
@@ -1884,7 +2169,7 @@
       </w:rPr>
     </w:lvl>
   </w:abstractNum>
-  <w:abstractNum w:abstractNumId="3">
+  <w:abstractNum w:abstractNumId="4">
     <w:nsid w:val="5FA343EE"/>
     <w:multiLevelType w:val="hybridMultilevel"/>
     <w:tmpl w:val="8EF007BA"/>
@@ -1971,16 +2256,19 @@
     </w:lvl>
   </w:abstractNum>
   <w:num w:numId="1">
-    <w:abstractNumId w:val="2"/>
+    <w:abstractNumId w:val="3"/>
   </w:num>
   <w:num w:numId="2">
     <w:abstractNumId w:val="0"/>
   </w:num>
   <w:num w:numId="3">
-    <w:abstractNumId w:val="3"/>
+    <w:abstractNumId w:val="4"/>
   </w:num>
   <w:num w:numId="4">
     <w:abstractNumId w:val="1"/>
+  </w:num>
+  <w:num w:numId="5">
+    <w:abstractNumId w:val="2"/>
   </w:num>
 </w:numbering>
 </file>
@@ -2245,7 +2533,6 @@
   <w:style w:type="character" w:default="1" w:styleId="DefaultParagraphFont">
     <w:name w:val="Default Paragraph Font"/>
     <w:uiPriority w:val="1"/>
-    <w:semiHidden/>
     <w:unhideWhenUsed/>
   </w:style>
   <w:style w:type="table" w:default="1" w:styleId="TableNormal">
@@ -2629,7 +2916,6 @@
   <w:style w:type="character" w:default="1" w:styleId="DefaultParagraphFont">
     <w:name w:val="Default Paragraph Font"/>
     <w:uiPriority w:val="1"/>
-    <w:semiHidden/>
     <w:unhideWhenUsed/>
   </w:style>
   <w:style w:type="table" w:default="1" w:styleId="TableNormal">

--- a/Rootstock ERP/Installation and Deployment/RootScan UserGuide-SalesforceConnectedAppDraft.docx
+++ b/Rootstock ERP/Installation and Deployment/RootScan UserGuide-SalesforceConnectedAppDraft.docx
@@ -1091,9 +1091,17 @@
       <w:r>
         <w:br/>
       </w:r>
-      <w:bookmarkStart w:id="0" w:name="_GoBack"/>
-      <w:r>
-        <w:t xml:space="preserve">The RootScan app is now enabled in your (be specific) </w:t>
+      <w:r>
+        <w:t>The RootScan app is now enabled in your (</w:t>
+      </w:r>
+      <w:r>
+        <w:rPr>
+          <w:highlight w:val="yellow"/>
+        </w:rPr>
+        <w:t>be specific</w:t>
+      </w:r>
+      <w:r>
+        <w:t xml:space="preserve">) </w:t>
       </w:r>
       <w:r>
         <w:t>org</w:t>
@@ -1194,8 +1202,13 @@
       </w:r>
       <w:proofErr w:type="spellStart"/>
       <w:r>
+        <w:rPr>
+          <w:highlight w:val="yellow"/>
+        </w:rPr>
         <w:t>xxxx</w:t>
       </w:r>
+      <w:bookmarkStart w:id="0" w:name="_GoBack"/>
+      <w:bookmarkEnd w:id="0"/>
       <w:proofErr w:type="spellEnd"/>
       <w:r>
         <w:t xml:space="preserve">.  Use this code when logging into </w:t>
@@ -1220,7 +1233,6 @@
         <w:t>Please create a new ticket if you have any questions.</w:t>
       </w:r>
     </w:p>
-    <w:bookmarkEnd w:id="0"/>
     <w:p>
       <w:pPr>
         <w:numPr>

--- a/Rootstock ERP/Installation and Deployment/RootScan UserGuide-SalesforceConnectedAppDraft.docx
+++ b/Rootstock ERP/Installation and Deployment/RootScan UserGuide-SalesforceConnectedAppDraft.docx
@@ -1077,10 +1077,7 @@
         <w:contextualSpacing/>
       </w:pPr>
       <w:r>
-        <w:t>Add a public comment to ticket</w:t>
-      </w:r>
-      <w:r>
-        <w:t>:</w:t>
+        <w:t>Add a public comment to ticket:</w:t>
       </w:r>
     </w:p>
     <w:p>
@@ -1101,14 +1098,13 @@
         <w:t>be specific</w:t>
       </w:r>
       <w:r>
-        <w:t xml:space="preserve">) </w:t>
-      </w:r>
-      <w:r>
-        <w:t>org</w:t>
-      </w:r>
-      <w:r>
-        <w:t>.  Some configuration is required before using your mobile device.  The following links will guide you through the configuration.</w:t>
-      </w:r>
+        <w:t>) org.  Some configuration is required before using your mobile device.  The following links will guide you through the configuration.</w:t>
+      </w:r>
+      <w:r>
+        <w:t xml:space="preserve">  Work through these documents in the order listed.</w:t>
+      </w:r>
+      <w:bookmarkStart w:id="0" w:name="_GoBack"/>
+      <w:bookmarkEnd w:id="0"/>
       <w:r>
         <w:br/>
       </w:r>
@@ -1192,13 +1188,7 @@
         <w:br/>
       </w:r>
       <w:r>
-        <w:t xml:space="preserve">Your </w:t>
-      </w:r>
-      <w:r>
-        <w:t xml:space="preserve">Organization Code </w:t>
-      </w:r>
-      <w:r>
-        <w:t xml:space="preserve">is </w:t>
+        <w:t xml:space="preserve">Your Organization Code is </w:t>
       </w:r>
       <w:proofErr w:type="spellStart"/>
       <w:r>
@@ -1207,20 +1197,9 @@
         </w:rPr>
         <w:t>xxxx</w:t>
       </w:r>
-      <w:bookmarkStart w:id="0" w:name="_GoBack"/>
-      <w:bookmarkEnd w:id="0"/>
       <w:proofErr w:type="spellEnd"/>
       <w:r>
-        <w:t xml:space="preserve">.  Use this code when logging into </w:t>
-      </w:r>
-      <w:r>
-        <w:t>RootScan</w:t>
-      </w:r>
-      <w:r>
-        <w:t xml:space="preserve"> on your </w:t>
-      </w:r>
-      <w:r>
-        <w:t>mobile device.</w:t>
+        <w:t>.  Use this code when logging into RootScan on your mobile device.</w:t>
       </w:r>
     </w:p>
     <w:p>
@@ -2545,6 +2524,7 @@
   <w:style w:type="character" w:default="1" w:styleId="DefaultParagraphFont">
     <w:name w:val="Default Paragraph Font"/>
     <w:uiPriority w:val="1"/>
+    <w:semiHidden/>
     <w:unhideWhenUsed/>
   </w:style>
   <w:style w:type="table" w:default="1" w:styleId="TableNormal">
@@ -2928,6 +2908,7 @@
   <w:style w:type="character" w:default="1" w:styleId="DefaultParagraphFont">
     <w:name w:val="Default Paragraph Font"/>
     <w:uiPriority w:val="1"/>
+    <w:semiHidden/>
     <w:unhideWhenUsed/>
   </w:style>
   <w:style w:type="table" w:default="1" w:styleId="TableNormal">

--- a/Rootstock ERP/Installation and Deployment/RootScan UserGuide-SalesforceConnectedAppDraft.docx
+++ b/Rootstock ERP/Installation and Deployment/RootScan UserGuide-SalesforceConnectedAppDraft.docx
@@ -660,6 +660,24 @@
         </w:rPr>
         <w:t xml:space="preserve"> </w:t>
       </w:r>
+      <w:r>
+        <w:rPr>
+          <w:b/>
+        </w:rPr>
+        <w:t xml:space="preserve">or </w:t>
+      </w:r>
+      <w:r>
+        <w:rPr>
+          <w:b/>
+        </w:rPr>
+        <w:t>Connected App Access</w:t>
+      </w:r>
+      <w:r>
+        <w:rPr>
+          <w:b/>
+        </w:rPr>
+        <w:t xml:space="preserve"> </w:t>
+      </w:r>
     </w:p>
     <w:p>
       <w:pPr>
@@ -709,6 +727,64 @@
     <w:p>
       <w:pPr>
         <w:numPr>
+          <w:ilvl w:val="2"/>
+          <w:numId w:val="3"/>
+        </w:numPr>
+        <w:contextualSpacing/>
+      </w:pPr>
+      <w:r>
+        <w:t>If error ‘</w:t>
+      </w:r>
+      <w:r>
+        <w:t xml:space="preserve">Standard </w:t>
+      </w:r>
+      <w:proofErr w:type="spellStart"/>
+      <w:r>
+        <w:t>tabsets</w:t>
+      </w:r>
+      <w:proofErr w:type="spellEnd"/>
+      <w:r>
+        <w:t xml:space="preserve"> are not permitted for this profile</w:t>
+      </w:r>
+      <w:r>
+        <w:t xml:space="preserve">’ occurs then disable </w:t>
+      </w:r>
+      <w:r>
+        <w:t>Rebates</w:t>
+      </w:r>
+      <w:r>
+        <w:t xml:space="preserve"> apps and make the necessary object permission changes in order to same changes.</w:t>
+      </w:r>
+    </w:p>
+    <w:p>
+      <w:pPr>
+        <w:numPr>
+          <w:ilvl w:val="2"/>
+          <w:numId w:val="3"/>
+        </w:numPr>
+        <w:contextualSpacing/>
+      </w:pPr>
+      <w:r>
+        <w:t>See known SF issue:</w:t>
+      </w:r>
+    </w:p>
+    <w:p>
+      <w:pPr>
+        <w:numPr>
+          <w:ilvl w:val="3"/>
+          <w:numId w:val="3"/>
+        </w:numPr>
+        <w:contextualSpacing/>
+      </w:pPr>
+      <w:r>
+        <w:t>https://help.salesforce.com/articleView?id=000186561&amp;type=1</w:t>
+      </w:r>
+      <w:bookmarkStart w:id="0" w:name="_GoBack"/>
+      <w:bookmarkEnd w:id="0"/>
+    </w:p>
+    <w:p>
+      <w:pPr>
+        <w:numPr>
           <w:ilvl w:val="1"/>
           <w:numId w:val="3"/>
         </w:numPr>
@@ -739,6 +815,7 @@
         <w:contextualSpacing/>
       </w:pPr>
       <w:r>
+        <w:lastRenderedPageBreak/>
         <w:t>Setup &gt; Manage Users &gt; Profiles</w:t>
       </w:r>
     </w:p>
@@ -806,7 +883,6 @@
         <w:contextualSpacing/>
       </w:pPr>
       <w:r>
-        <w:lastRenderedPageBreak/>
         <w:t>User Mobile Profiles</w:t>
       </w:r>
       <w:r>
@@ -1103,8 +1179,6 @@
       <w:r>
         <w:t xml:space="preserve">  Work through these documents in the order listed.</w:t>
       </w:r>
-      <w:bookmarkStart w:id="0" w:name="_GoBack"/>
-      <w:bookmarkEnd w:id="0"/>
       <w:r>
         <w:br/>
       </w:r>
@@ -1391,7 +1465,7 @@
               <w:sz w:val="18"/>
               <w:szCs w:val="18"/>
             </w:rPr>
-            <w:t>2</w:t>
+            <w:t>1</w:t>
           </w:r>
           <w:r>
             <w:rPr>

--- a/Rootstock ERP/Installation and Deployment/RootScan UserGuide-SalesforceConnectedAppDraft.docx
+++ b/Rootstock ERP/Installation and Deployment/RootScan UserGuide-SalesforceConnectedAppDraft.docx
@@ -747,13 +747,7 @@
         <w:t xml:space="preserve"> are not permitted for this profile</w:t>
       </w:r>
       <w:r>
-        <w:t xml:space="preserve">’ occurs then disable </w:t>
-      </w:r>
-      <w:r>
-        <w:t>Rebates</w:t>
-      </w:r>
-      <w:r>
-        <w:t xml:space="preserve"> apps and make the necessary object permission changes in order to same changes.</w:t>
+        <w:t>’ occurs then disable Rebates apps and make the necessary object permission changes in order to same changes.</w:t>
       </w:r>
     </w:p>
     <w:p>
@@ -779,8 +773,6 @@
       <w:r>
         <w:t>https://help.salesforce.com/articleView?id=000186561&amp;type=1</w:t>
       </w:r>
-      <w:bookmarkStart w:id="0" w:name="_GoBack"/>
-      <w:bookmarkEnd w:id="0"/>
     </w:p>
     <w:p>
       <w:pPr>
@@ -1015,14 +1007,9 @@
       <w:r>
         <w:t xml:space="preserve">- </w:t>
       </w:r>
-      <w:hyperlink r:id="rId9" w:history="1">
-        <w:r>
-          <w:rPr>
-            <w:rStyle w:val="Hyperlink"/>
-          </w:rPr>
-          <w:t>adrian@uniqueitconsulting.net</w:t>
-        </w:r>
-      </w:hyperlink>
+      <w:r>
+        <w:t>alopez@rootstock.com</w:t>
+      </w:r>
     </w:p>
     <w:p>
       <w:pPr>
@@ -1047,6 +1034,8 @@
       <w:r>
         <w:t>UITC Consumer Key</w:t>
       </w:r>
+      <w:bookmarkStart w:id="0" w:name="_GoBack"/>
+      <w:bookmarkEnd w:id="0"/>
     </w:p>
     <w:p>
       <w:pPr>
@@ -1188,7 +1177,7 @@
         <w:ind w:left="1980"/>
         <w:contextualSpacing/>
       </w:pPr>
-      <w:hyperlink r:id="rId10" w:tgtFrame="_blank" w:history="1">
+      <w:hyperlink r:id="rId9" w:tgtFrame="_blank" w:history="1">
         <w:r>
           <w:rPr>
             <w:rStyle w:val="Hyperlink"/>
@@ -1202,7 +1191,7 @@
         <w:ind w:left="1980"/>
         <w:contextualSpacing/>
       </w:pPr>
-      <w:hyperlink r:id="rId11" w:tgtFrame="_blank" w:history="1">
+      <w:hyperlink r:id="rId10" w:tgtFrame="_blank" w:history="1">
         <w:r>
           <w:rPr>
             <w:rStyle w:val="Hyperlink"/>
@@ -1216,7 +1205,7 @@
         <w:ind w:left="1980"/>
         <w:contextualSpacing/>
       </w:pPr>
-      <w:hyperlink r:id="rId12" w:tgtFrame="_blank" w:history="1">
+      <w:hyperlink r:id="rId11" w:tgtFrame="_blank" w:history="1">
         <w:r>
           <w:rPr>
             <w:rStyle w:val="Hyperlink"/>
@@ -1230,7 +1219,7 @@
         <w:ind w:left="1980"/>
         <w:contextualSpacing/>
       </w:pPr>
-      <w:hyperlink r:id="rId13" w:tgtFrame="_blank" w:history="1">
+      <w:hyperlink r:id="rId12" w:tgtFrame="_blank" w:history="1">
         <w:r>
           <w:rPr>
             <w:rStyle w:val="Hyperlink"/>
@@ -1244,7 +1233,7 @@
         <w:ind w:left="1980"/>
         <w:contextualSpacing/>
       </w:pPr>
-      <w:hyperlink r:id="rId14" w:tgtFrame="_blank" w:history="1">
+      <w:hyperlink r:id="rId13" w:tgtFrame="_blank" w:history="1">
         <w:r>
           <w:rPr>
             <w:rStyle w:val="Hyperlink"/>
@@ -1296,8 +1285,8 @@
       </w:pPr>
     </w:p>
     <w:sectPr>
-      <w:headerReference w:type="default" r:id="rId15"/>
-      <w:footerReference w:type="default" r:id="rId16"/>
+      <w:headerReference w:type="default" r:id="rId14"/>
+      <w:footerReference w:type="default" r:id="rId15"/>
       <w:pgSz w:w="12240" w:h="15840"/>
       <w:pgMar w:top="1440" w:right="720" w:bottom="1440" w:left="720" w:header="0" w:footer="720" w:gutter="0"/>
       <w:pgNumType w:start="1"/>
@@ -1465,7 +1454,7 @@
               <w:sz w:val="18"/>
               <w:szCs w:val="18"/>
             </w:rPr>
-            <w:t>1</w:t>
+            <w:t>2</w:t>
           </w:r>
           <w:r>
             <w:rPr>
@@ -2598,7 +2587,6 @@
   <w:style w:type="character" w:default="1" w:styleId="DefaultParagraphFont">
     <w:name w:val="Default Paragraph Font"/>
     <w:uiPriority w:val="1"/>
-    <w:semiHidden/>
     <w:unhideWhenUsed/>
   </w:style>
   <w:style w:type="table" w:default="1" w:styleId="TableNormal">
@@ -2982,7 +2970,6 @@
   <w:style w:type="character" w:default="1" w:styleId="DefaultParagraphFont">
     <w:name w:val="Default Paragraph Font"/>
     <w:uiPriority w:val="1"/>
-    <w:semiHidden/>
     <w:unhideWhenUsed/>
   </w:style>
   <w:style w:type="table" w:default="1" w:styleId="TableNormal">

--- a/Rootstock ERP/Installation and Deployment/RootScan UserGuide-SalesforceConnectedAppDraft.docx
+++ b/Rootstock ERP/Installation and Deployment/RootScan UserGuide-SalesforceConnectedAppDraft.docx
@@ -51,16 +51,6 @@
       <w:r>
         <w:t xml:space="preserve"> </w:t>
       </w:r>
-    </w:p>
-    <w:p>
-      <w:pPr>
-        <w:contextualSpacing/>
-      </w:pPr>
-    </w:p>
-    <w:p>
-      <w:pPr>
-        <w:contextualSpacing/>
-      </w:pPr>
     </w:p>
     <w:p>
       <w:pPr>
@@ -807,7 +797,6 @@
         <w:contextualSpacing/>
       </w:pPr>
       <w:r>
-        <w:lastRenderedPageBreak/>
         <w:t>Setup &gt; Manage Users &gt; Profiles</w:t>
       </w:r>
     </w:p>
@@ -841,6 +830,7 @@
         <w:contextualSpacing/>
       </w:pPr>
       <w:r>
+        <w:lastRenderedPageBreak/>
         <w:t>Open Objects</w:t>
       </w:r>
       <w:r>
@@ -1034,8 +1024,6 @@
       <w:r>
         <w:t>UITC Consumer Key</w:t>
       </w:r>
-      <w:bookmarkStart w:id="0" w:name="_GoBack"/>
-      <w:bookmarkEnd w:id="0"/>
     </w:p>
     <w:p>
       <w:pPr>
@@ -1150,9 +1138,6 @@
         <w:ind w:left="1080"/>
         <w:contextualSpacing/>
       </w:pPr>
-      <w:r>
-        <w:br/>
-      </w:r>
       <w:r>
         <w:t>The RootScan app is now enabled in your (</w:t>
       </w:r>
@@ -1163,7 +1148,70 @@
         <w:t>be specific</w:t>
       </w:r>
       <w:r>
-        <w:t>) org.  Some configuration is required before using your mobile device.  The following links will guide you through the configuration.</w:t>
+        <w:t xml:space="preserve">) org for </w:t>
+      </w:r>
+      <w:r>
+        <w:rPr>
+          <w:highlight w:val="yellow"/>
+        </w:rPr>
+        <w:t>xx</w:t>
+      </w:r>
+      <w:r>
+        <w:t xml:space="preserve"> Standard users and </w:t>
+      </w:r>
+      <w:r>
+        <w:rPr>
+          <w:highlight w:val="yellow"/>
+        </w:rPr>
+        <w:t>xx</w:t>
+      </w:r>
+      <w:r>
+        <w:t xml:space="preserve"> Shop Floor users.</w:t>
+      </w:r>
+      <w:r>
+        <w:br/>
+      </w:r>
+      <w:r>
+        <w:t xml:space="preserve">The RootScan app </w:t>
+      </w:r>
+      <w:r>
+        <w:t xml:space="preserve">(2 week trial version) </w:t>
+      </w:r>
+      <w:r>
+        <w:t>is now enabled in your (</w:t>
+      </w:r>
+      <w:r>
+        <w:rPr>
+          <w:highlight w:val="yellow"/>
+        </w:rPr>
+        <w:t>be specific</w:t>
+      </w:r>
+      <w:r>
+        <w:t xml:space="preserve">) org for </w:t>
+      </w:r>
+      <w:r>
+        <w:rPr>
+          <w:highlight w:val="yellow"/>
+        </w:rPr>
+        <w:t>xx</w:t>
+      </w:r>
+      <w:r>
+        <w:t xml:space="preserve"> Standard users and </w:t>
+      </w:r>
+      <w:r>
+        <w:rPr>
+          <w:highlight w:val="yellow"/>
+        </w:rPr>
+        <w:t>xx</w:t>
+      </w:r>
+      <w:r>
+        <w:t xml:space="preserve"> Shop Floor users.</w:t>
+      </w:r>
+      <w:r>
+        <w:br/>
+      </w:r>
+      <w:r>
+        <w:t>Some configuration is required before using your mobile device.  The following links will guide you through the configuration.</w:t>
       </w:r>
       <w:r>
         <w:t xml:space="preserve">  Work through these documents in the order listed.</w:t>
@@ -1272,8 +1320,16 @@
       </w:pPr>
       <w:r>
         <w:br/>
-        <w:t>Please create a new ticket if you have any questions.</w:t>
-      </w:r>
+        <w:t>Please create a new ticket if you have any questions</w:t>
+      </w:r>
+      <w:r>
+        <w:t xml:space="preserve"> or need assistance</w:t>
+      </w:r>
+      <w:r>
+        <w:t>.</w:t>
+      </w:r>
+      <w:bookmarkStart w:id="0" w:name="_GoBack"/>
+      <w:bookmarkEnd w:id="0"/>
     </w:p>
     <w:p>
       <w:pPr>
@@ -2587,6 +2643,7 @@
   <w:style w:type="character" w:default="1" w:styleId="DefaultParagraphFont">
     <w:name w:val="Default Paragraph Font"/>
     <w:uiPriority w:val="1"/>
+    <w:semiHidden/>
     <w:unhideWhenUsed/>
   </w:style>
   <w:style w:type="table" w:default="1" w:styleId="TableNormal">
@@ -2970,6 +3027,7 @@
   <w:style w:type="character" w:default="1" w:styleId="DefaultParagraphFont">
     <w:name w:val="Default Paragraph Font"/>
     <w:uiPriority w:val="1"/>
+    <w:semiHidden/>
     <w:unhideWhenUsed/>
   </w:style>
   <w:style w:type="table" w:default="1" w:styleId="TableNormal">

--- a/Rootstock ERP/Installation and Deployment/RootScan UserGuide-SalesforceConnectedAppDraft.docx
+++ b/Rootstock ERP/Installation and Deployment/RootScan UserGuide-SalesforceConnectedAppDraft.docx
@@ -64,8 +64,14 @@
           <w:numId w:val="3"/>
         </w:numPr>
         <w:contextualSpacing/>
-      </w:pPr>
-      <w:r>
+        <w:rPr>
+          <w:strike/>
+        </w:rPr>
+      </w:pPr>
+      <w:r>
+        <w:rPr>
+          <w:strike/>
+        </w:rPr>
         <w:t>Create Salesforce Connected App</w:t>
       </w:r>
     </w:p>
@@ -76,8 +82,14 @@
           <w:numId w:val="3"/>
         </w:numPr>
         <w:contextualSpacing/>
-      </w:pPr>
-      <w:r>
+        <w:rPr>
+          <w:strike/>
+        </w:rPr>
+      </w:pPr>
+      <w:r>
+        <w:rPr>
+          <w:strike/>
+        </w:rPr>
         <w:t>Setup &gt; Create &gt; Apps</w:t>
       </w:r>
     </w:p>
@@ -88,22 +100,33 @@
           <w:numId w:val="3"/>
         </w:numPr>
         <w:contextualSpacing/>
-      </w:pPr>
-      <w:r>
+        <w:rPr>
+          <w:strike/>
+        </w:rPr>
+      </w:pPr>
+      <w:r>
+        <w:rPr>
+          <w:strike/>
+        </w:rPr>
         <w:t xml:space="preserve">Under </w:t>
       </w:r>
       <w:r>
         <w:rPr>
           <w:b/>
+          <w:strike/>
         </w:rPr>
         <w:t>Connected Apps</w:t>
       </w:r>
       <w:r>
+        <w:rPr>
+          <w:strike/>
+        </w:rPr>
         <w:t xml:space="preserve">, click on </w:t>
       </w:r>
       <w:r>
         <w:rPr>
           <w:b/>
+          <w:strike/>
         </w:rPr>
         <w:t>New</w:t>
       </w:r>
@@ -115,8 +138,14 @@
           <w:numId w:val="3"/>
         </w:numPr>
         <w:contextualSpacing/>
-      </w:pPr>
-      <w:r>
+        <w:rPr>
+          <w:strike/>
+        </w:rPr>
+      </w:pPr>
+      <w:r>
+        <w:rPr>
+          <w:strike/>
+        </w:rPr>
         <w:t>App Information</w:t>
       </w:r>
     </w:p>
@@ -129,11 +158,13 @@
         <w:contextualSpacing/>
         <w:rPr>
           <w:b/>
+          <w:strike/>
         </w:rPr>
       </w:pPr>
       <w:r>
         <w:rPr>
           <w:b/>
+          <w:strike/>
         </w:rPr>
         <w:t>Basic Information</w:t>
       </w:r>
@@ -145,17 +176,32 @@
           <w:numId w:val="3"/>
         </w:numPr>
         <w:contextualSpacing/>
-      </w:pPr>
-      <w:r>
+        <w:rPr>
+          <w:strike/>
+        </w:rPr>
+      </w:pPr>
+      <w:r>
+        <w:rPr>
+          <w:strike/>
+        </w:rPr>
         <w:t>Connected App Name</w:t>
       </w:r>
       <w:r>
-        <w:tab/>
-      </w:r>
-      <w:r>
-        <w:tab/>
-      </w:r>
-      <w:r>
+        <w:rPr>
+          <w:strike/>
+        </w:rPr>
+        <w:tab/>
+      </w:r>
+      <w:r>
+        <w:rPr>
+          <w:strike/>
+        </w:rPr>
+        <w:tab/>
+      </w:r>
+      <w:r>
+        <w:rPr>
+          <w:strike/>
+        </w:rPr>
         <w:tab/>
         <w:t>RootScan App</w:t>
       </w:r>
@@ -167,27 +213,51 @@
           <w:numId w:val="3"/>
         </w:numPr>
         <w:contextualSpacing/>
-      </w:pPr>
-      <w:r>
+        <w:rPr>
+          <w:strike/>
+        </w:rPr>
+      </w:pPr>
+      <w:r>
+        <w:rPr>
+          <w:strike/>
+        </w:rPr>
         <w:t>API Name</w:t>
       </w:r>
       <w:r>
-        <w:tab/>
-      </w:r>
-      <w:r>
-        <w:tab/>
-      </w:r>
-      <w:r>
-        <w:tab/>
-      </w:r>
-      <w:r>
-        <w:tab/>
-      </w:r>
-      <w:r>
+        <w:rPr>
+          <w:strike/>
+        </w:rPr>
+        <w:tab/>
+      </w:r>
+      <w:r>
+        <w:rPr>
+          <w:strike/>
+        </w:rPr>
+        <w:tab/>
+      </w:r>
+      <w:r>
+        <w:rPr>
+          <w:strike/>
+        </w:rPr>
+        <w:tab/>
+      </w:r>
+      <w:r>
+        <w:rPr>
+          <w:strike/>
+        </w:rPr>
+        <w:tab/>
+      </w:r>
+      <w:r>
+        <w:rPr>
+          <w:strike/>
+        </w:rPr>
         <w:tab/>
       </w:r>
       <w:proofErr w:type="spellStart"/>
       <w:r>
+        <w:rPr>
+          <w:strike/>
+        </w:rPr>
         <w:t>rscan</w:t>
       </w:r>
       <w:proofErr w:type="spellEnd"/>
@@ -199,28 +269,50 @@
           <w:numId w:val="3"/>
         </w:numPr>
         <w:contextualSpacing/>
-      </w:pPr>
-      <w:r>
+        <w:rPr>
+          <w:strike/>
+        </w:rPr>
+      </w:pPr>
+      <w:r>
+        <w:rPr>
+          <w:strike/>
+        </w:rPr>
         <w:t>Contact Email</w:t>
       </w:r>
       <w:r>
-        <w:tab/>
-      </w:r>
-      <w:r>
-        <w:tab/>
-      </w:r>
-      <w:r>
-        <w:tab/>
-      </w:r>
-      <w:r>
-        <w:tab/>
-      </w:r>
-      <w:r>
+        <w:rPr>
+          <w:strike/>
+        </w:rPr>
+        <w:tab/>
+      </w:r>
+      <w:r>
+        <w:rPr>
+          <w:strike/>
+        </w:rPr>
+        <w:tab/>
+      </w:r>
+      <w:r>
+        <w:rPr>
+          <w:strike/>
+        </w:rPr>
+        <w:tab/>
+      </w:r>
+      <w:r>
+        <w:rPr>
+          <w:strike/>
+        </w:rPr>
+        <w:tab/>
+      </w:r>
+      <w:r>
+        <w:rPr>
+          <w:strike/>
+        </w:rPr>
         <w:tab/>
       </w:r>
       <w:hyperlink r:id="rId8">
         <w:r>
           <w:rPr>
+            <w:strike/>
             <w:color w:val="1155CC"/>
             <w:u w:val="single"/>
           </w:rPr>
@@ -235,20 +327,38 @@
           <w:numId w:val="3"/>
         </w:numPr>
         <w:contextualSpacing/>
-      </w:pPr>
-      <w:r>
+        <w:rPr>
+          <w:strike/>
+        </w:rPr>
+      </w:pPr>
+      <w:r>
+        <w:rPr>
+          <w:strike/>
+        </w:rPr>
         <w:t>Contact Phone</w:t>
       </w:r>
       <w:r>
-        <w:tab/>
-      </w:r>
-      <w:r>
-        <w:tab/>
-      </w:r>
-      <w:r>
-        <w:tab/>
-      </w:r>
-      <w:r>
+        <w:rPr>
+          <w:strike/>
+        </w:rPr>
+        <w:tab/>
+      </w:r>
+      <w:r>
+        <w:rPr>
+          <w:strike/>
+        </w:rPr>
+        <w:tab/>
+      </w:r>
+      <w:r>
+        <w:rPr>
+          <w:strike/>
+        </w:rPr>
+        <w:tab/>
+      </w:r>
+      <w:r>
+        <w:rPr>
+          <w:strike/>
+        </w:rPr>
         <w:tab/>
         <w:t>888-524-0123</w:t>
       </w:r>
@@ -260,26 +370,45 @@
           <w:numId w:val="3"/>
         </w:numPr>
         <w:contextualSpacing/>
-      </w:pPr>
-      <w:r>
+        <w:rPr>
+          <w:strike/>
+        </w:rPr>
+      </w:pPr>
+      <w:r>
+        <w:rPr>
+          <w:strike/>
+        </w:rPr>
         <w:t>Logo Image URL</w:t>
       </w:r>
       <w:r>
-        <w:tab/>
-      </w:r>
-      <w:r>
-        <w:tab/>
-      </w:r>
-      <w:r>
-        <w:tab/>
-      </w:r>
-      <w:r>
+        <w:rPr>
+          <w:strike/>
+        </w:rPr>
+        <w:tab/>
+      </w:r>
+      <w:r>
+        <w:rPr>
+          <w:strike/>
+        </w:rPr>
+        <w:tab/>
+      </w:r>
+      <w:r>
+        <w:rPr>
+          <w:strike/>
+        </w:rPr>
+        <w:tab/>
+      </w:r>
+      <w:r>
+        <w:rPr>
+          <w:strike/>
+        </w:rPr>
         <w:tab/>
         <w:t xml:space="preserve">Dynamic (RS Provide) </w:t>
       </w:r>
       <w:r>
         <w:rPr>
           <w:b/>
+          <w:strike/>
           <w:sz w:val="16"/>
           <w:szCs w:val="16"/>
         </w:rPr>
@@ -293,29 +422,51 @@
           <w:numId w:val="3"/>
         </w:numPr>
         <w:contextualSpacing/>
-      </w:pPr>
-      <w:r>
+        <w:rPr>
+          <w:strike/>
+        </w:rPr>
+      </w:pPr>
+      <w:r>
+        <w:rPr>
+          <w:strike/>
+        </w:rPr>
         <w:t>Icon URL</w:t>
       </w:r>
       <w:r>
-        <w:tab/>
-      </w:r>
-      <w:r>
-        <w:tab/>
-      </w:r>
-      <w:r>
-        <w:tab/>
-      </w:r>
-      <w:r>
-        <w:tab/>
-      </w:r>
-      <w:r>
+        <w:rPr>
+          <w:strike/>
+        </w:rPr>
+        <w:tab/>
+      </w:r>
+      <w:r>
+        <w:rPr>
+          <w:strike/>
+        </w:rPr>
+        <w:tab/>
+      </w:r>
+      <w:r>
+        <w:rPr>
+          <w:strike/>
+        </w:rPr>
+        <w:tab/>
+      </w:r>
+      <w:r>
+        <w:rPr>
+          <w:strike/>
+        </w:rPr>
+        <w:tab/>
+      </w:r>
+      <w:r>
+        <w:rPr>
+          <w:strike/>
+        </w:rPr>
         <w:tab/>
         <w:t xml:space="preserve">Dynamic (RS Provide) </w:t>
       </w:r>
       <w:r>
         <w:rPr>
           <w:b/>
+          <w:strike/>
           <w:sz w:val="16"/>
           <w:szCs w:val="16"/>
         </w:rPr>
@@ -329,23 +480,44 @@
           <w:numId w:val="3"/>
         </w:numPr>
         <w:contextualSpacing/>
-      </w:pPr>
-      <w:r>
+        <w:rPr>
+          <w:strike/>
+        </w:rPr>
+      </w:pPr>
+      <w:r>
+        <w:rPr>
+          <w:strike/>
+        </w:rPr>
         <w:t>Description</w:t>
       </w:r>
       <w:r>
-        <w:tab/>
-      </w:r>
-      <w:r>
-        <w:tab/>
-      </w:r>
-      <w:r>
-        <w:tab/>
-      </w:r>
-      <w:r>
-        <w:tab/>
-      </w:r>
-      <w:r>
+        <w:rPr>
+          <w:strike/>
+        </w:rPr>
+        <w:tab/>
+      </w:r>
+      <w:r>
+        <w:rPr>
+          <w:strike/>
+        </w:rPr>
+        <w:tab/>
+      </w:r>
+      <w:r>
+        <w:rPr>
+          <w:strike/>
+        </w:rPr>
+        <w:tab/>
+      </w:r>
+      <w:r>
+        <w:rPr>
+          <w:strike/>
+        </w:rPr>
+        <w:tab/>
+      </w:r>
+      <w:r>
+        <w:rPr>
+          <w:strike/>
+        </w:rPr>
         <w:tab/>
         <w:t>Mobile App for Rootstock ERP</w:t>
       </w:r>
@@ -359,11 +531,13 @@
         <w:contextualSpacing/>
         <w:rPr>
           <w:b/>
+          <w:strike/>
         </w:rPr>
       </w:pPr>
       <w:r>
         <w:rPr>
           <w:b/>
+          <w:strike/>
         </w:rPr>
         <w:t>API (Enable OAuth Settings)</w:t>
       </w:r>
@@ -375,17 +549,32 @@
           <w:numId w:val="3"/>
         </w:numPr>
         <w:contextualSpacing/>
-      </w:pPr>
-      <w:r>
+        <w:rPr>
+          <w:strike/>
+        </w:rPr>
+      </w:pPr>
+      <w:r>
+        <w:rPr>
+          <w:strike/>
+        </w:rPr>
         <w:t>Enable OAuth Settings</w:t>
       </w:r>
       <w:r>
-        <w:tab/>
-      </w:r>
-      <w:r>
-        <w:tab/>
-      </w:r>
-      <w:r>
+        <w:rPr>
+          <w:strike/>
+        </w:rPr>
+        <w:tab/>
+      </w:r>
+      <w:r>
+        <w:rPr>
+          <w:strike/>
+        </w:rPr>
+        <w:tab/>
+      </w:r>
+      <w:r>
+        <w:rPr>
+          <w:strike/>
+        </w:rPr>
         <w:tab/>
         <w:t>TRUE</w:t>
       </w:r>
@@ -397,23 +586,44 @@
           <w:numId w:val="3"/>
         </w:numPr>
         <w:contextualSpacing/>
-      </w:pPr>
-      <w:r>
+        <w:rPr>
+          <w:strike/>
+        </w:rPr>
+      </w:pPr>
+      <w:r>
+        <w:rPr>
+          <w:strike/>
+        </w:rPr>
         <w:t>Callback URL</w:t>
       </w:r>
       <w:r>
-        <w:tab/>
-      </w:r>
-      <w:r>
-        <w:tab/>
-      </w:r>
-      <w:r>
-        <w:tab/>
-      </w:r>
-      <w:r>
-        <w:tab/>
-      </w:r>
-      <w:r>
+        <w:rPr>
+          <w:strike/>
+        </w:rPr>
+        <w:tab/>
+      </w:r>
+      <w:r>
+        <w:rPr>
+          <w:strike/>
+        </w:rPr>
+        <w:tab/>
+      </w:r>
+      <w:r>
+        <w:rPr>
+          <w:strike/>
+        </w:rPr>
+        <w:tab/>
+      </w:r>
+      <w:r>
+        <w:rPr>
+          <w:strike/>
+        </w:rPr>
+        <w:tab/>
+      </w:r>
+      <w:r>
+        <w:rPr>
+          <w:strike/>
+        </w:rPr>
         <w:tab/>
         <w:t>rootscan1://success</w:t>
       </w:r>
@@ -425,17 +635,32 @@
           <w:numId w:val="3"/>
         </w:numPr>
         <w:contextualSpacing/>
-      </w:pPr>
-      <w:r>
+        <w:rPr>
+          <w:strike/>
+        </w:rPr>
+      </w:pPr>
+      <w:r>
+        <w:rPr>
+          <w:strike/>
+        </w:rPr>
         <w:t>Selected OAuth Scopes</w:t>
       </w:r>
       <w:r>
-        <w:tab/>
-      </w:r>
-      <w:r>
-        <w:tab/>
-      </w:r>
-      <w:r>
+        <w:rPr>
+          <w:strike/>
+        </w:rPr>
+        <w:tab/>
+      </w:r>
+      <w:r>
+        <w:rPr>
+          <w:strike/>
+        </w:rPr>
+        <w:tab/>
+      </w:r>
+      <w:r>
+        <w:rPr>
+          <w:strike/>
+        </w:rPr>
         <w:tab/>
         <w:t>Full Access (full)</w:t>
       </w:r>
@@ -447,14 +672,26 @@
           <w:numId w:val="3"/>
         </w:numPr>
         <w:contextualSpacing/>
-      </w:pPr>
-      <w:r>
+        <w:rPr>
+          <w:strike/>
+        </w:rPr>
+      </w:pPr>
+      <w:r>
+        <w:rPr>
+          <w:strike/>
+        </w:rPr>
         <w:t>Require Secret for Web Server Flow</w:t>
       </w:r>
       <w:r>
-        <w:tab/>
-      </w:r>
-      <w:r>
+        <w:rPr>
+          <w:strike/>
+        </w:rPr>
+        <w:tab/>
+      </w:r>
+      <w:r>
+        <w:rPr>
+          <w:strike/>
+        </w:rPr>
         <w:tab/>
         <w:t>TRUE</w:t>
       </w:r>
@@ -468,11 +705,13 @@
         <w:contextualSpacing/>
         <w:rPr>
           <w:b/>
+          <w:strike/>
         </w:rPr>
       </w:pPr>
       <w:r>
         <w:rPr>
           <w:b/>
+          <w:strike/>
         </w:rPr>
         <w:t>IP Relaxation Setting</w:t>
       </w:r>
@@ -484,23 +723,44 @@
           <w:numId w:val="3"/>
         </w:numPr>
         <w:contextualSpacing/>
-      </w:pPr>
-      <w:r>
+        <w:rPr>
+          <w:strike/>
+        </w:rPr>
+      </w:pPr>
+      <w:r>
+        <w:rPr>
+          <w:strike/>
+        </w:rPr>
         <w:t xml:space="preserve">IP Relaxation </w:t>
       </w:r>
       <w:r>
-        <w:tab/>
-      </w:r>
-      <w:r>
-        <w:tab/>
-      </w:r>
-      <w:r>
-        <w:tab/>
-      </w:r>
-      <w:r>
-        <w:tab/>
-      </w:r>
-      <w:r>
+        <w:rPr>
+          <w:strike/>
+        </w:rPr>
+        <w:tab/>
+      </w:r>
+      <w:r>
+        <w:rPr>
+          <w:strike/>
+        </w:rPr>
+        <w:tab/>
+      </w:r>
+      <w:r>
+        <w:rPr>
+          <w:strike/>
+        </w:rPr>
+        <w:tab/>
+      </w:r>
+      <w:r>
+        <w:rPr>
+          <w:strike/>
+        </w:rPr>
+        <w:tab/>
+      </w:r>
+      <w:r>
+        <w:rPr>
+          <w:strike/>
+        </w:rPr>
         <w:tab/>
       </w:r>
       <w:r>
@@ -508,14 +768,21 @@
           <w:rFonts w:ascii="Tahoma" w:hAnsi="Tahoma" w:cs="Tahoma"/>
           <w:b/>
           <w:bCs/>
+          <w:strike/>
         </w:rPr>
         <w:t>Relax IP restrictions</w:t>
       </w:r>
       <w:r>
+        <w:rPr>
+          <w:strike/>
+        </w:rPr>
         <w:tab/>
         <w:t xml:space="preserve">   </w:t>
       </w:r>
       <w:r>
+        <w:rPr>
+          <w:strike/>
+        </w:rPr>
         <w:tab/>
       </w:r>
     </w:p>
@@ -523,6 +790,9 @@
       <w:pPr>
         <w:ind w:left="2880"/>
         <w:contextualSpacing/>
+        <w:rPr>
+          <w:strike/>
+        </w:rPr>
       </w:pPr>
     </w:p>
     <w:p>
@@ -532,8 +802,14 @@
           <w:numId w:val="3"/>
         </w:numPr>
         <w:contextualSpacing/>
-      </w:pPr>
-      <w:r>
+        <w:rPr>
+          <w:strike/>
+        </w:rPr>
+      </w:pPr>
+      <w:r>
+        <w:rPr>
+          <w:strike/>
+        </w:rPr>
         <w:t>Select Continue</w:t>
       </w:r>
     </w:p>
@@ -544,8 +820,14 @@
           <w:numId w:val="3"/>
         </w:numPr>
         <w:contextualSpacing/>
-      </w:pPr>
-      <w:r>
+        <w:rPr>
+          <w:strike/>
+        </w:rPr>
+      </w:pPr>
+      <w:r>
+        <w:rPr>
+          <w:strike/>
+        </w:rPr>
         <w:t>Make a note of these values :</w:t>
       </w:r>
     </w:p>
@@ -556,8 +838,14 @@
           <w:numId w:val="3"/>
         </w:numPr>
         <w:contextualSpacing/>
-      </w:pPr>
-      <w:r>
+        <w:rPr>
+          <w:strike/>
+        </w:rPr>
+      </w:pPr>
+      <w:r>
+        <w:rPr>
+          <w:strike/>
+        </w:rPr>
         <w:t>Consumer Key</w:t>
       </w:r>
     </w:p>
@@ -568,8 +856,14 @@
           <w:numId w:val="3"/>
         </w:numPr>
         <w:contextualSpacing/>
-      </w:pPr>
-      <w:r>
+        <w:rPr>
+          <w:strike/>
+        </w:rPr>
+      </w:pPr>
+      <w:r>
+        <w:rPr>
+          <w:strike/>
+        </w:rPr>
         <w:t>Consumer Secret</w:t>
       </w:r>
     </w:p>
@@ -580,8 +874,14 @@
           <w:numId w:val="3"/>
         </w:numPr>
         <w:contextualSpacing/>
-      </w:pPr>
-      <w:r>
+        <w:rPr>
+          <w:strike/>
+        </w:rPr>
+      </w:pPr>
+      <w:r>
+        <w:rPr>
+          <w:strike/>
+        </w:rPr>
         <w:t>Assign Connect App to Profiles</w:t>
       </w:r>
     </w:p>
@@ -592,8 +892,14 @@
           <w:numId w:val="3"/>
         </w:numPr>
         <w:contextualSpacing/>
-      </w:pPr>
-      <w:r>
+        <w:rPr>
+          <w:strike/>
+        </w:rPr>
+      </w:pPr>
+      <w:r>
+        <w:rPr>
+          <w:strike/>
+        </w:rPr>
         <w:t>Setup &gt; Manage Users &gt; Profiles</w:t>
       </w:r>
     </w:p>
@@ -604,22 +910,33 @@
           <w:numId w:val="3"/>
         </w:numPr>
         <w:contextualSpacing/>
-      </w:pPr>
-      <w:r>
+        <w:rPr>
+          <w:strike/>
+        </w:rPr>
+      </w:pPr>
+      <w:r>
+        <w:rPr>
+          <w:strike/>
+        </w:rPr>
         <w:t>View</w:t>
       </w:r>
       <w:r>
+        <w:rPr>
+          <w:strike/>
+        </w:rPr>
         <w:t xml:space="preserve"> </w:t>
       </w:r>
       <w:r>
         <w:rPr>
           <w:b/>
+          <w:strike/>
         </w:rPr>
         <w:t>System Administrator</w:t>
       </w:r>
       <w:r>
         <w:rPr>
           <w:b/>
+          <w:strike/>
         </w:rPr>
         <w:t xml:space="preserve"> and all full access RS/RSF profiles</w:t>
       </w:r>
@@ -631,42 +948,250 @@
           <w:numId w:val="3"/>
         </w:numPr>
         <w:contextualSpacing/>
-      </w:pPr>
-      <w:r>
+        <w:rPr>
+          <w:strike/>
+        </w:rPr>
+      </w:pPr>
+      <w:r>
+        <w:rPr>
+          <w:strike/>
+        </w:rPr>
         <w:t>Click on</w:t>
       </w:r>
       <w:r>
+        <w:rPr>
+          <w:strike/>
+        </w:rPr>
         <w:t xml:space="preserve"> </w:t>
       </w:r>
       <w:r>
         <w:rPr>
           <w:b/>
+          <w:strike/>
         </w:rPr>
         <w:t>Assigned Connected Apps</w:t>
       </w:r>
       <w:r>
         <w:rPr>
           <w:b/>
+          <w:strike/>
         </w:rPr>
         <w:t xml:space="preserve"> </w:t>
       </w:r>
       <w:r>
         <w:rPr>
           <w:b/>
-        </w:rPr>
-        <w:t xml:space="preserve">or </w:t>
+          <w:strike/>
+        </w:rPr>
+        <w:t xml:space="preserve">or Connected App Access </w:t>
+      </w:r>
+    </w:p>
+    <w:p>
+      <w:pPr>
+        <w:numPr>
+          <w:ilvl w:val="1"/>
+          <w:numId w:val="3"/>
+        </w:numPr>
+        <w:contextualSpacing/>
+        <w:rPr>
+          <w:strike/>
+        </w:rPr>
+      </w:pPr>
+      <w:r>
+        <w:rPr>
+          <w:strike/>
+        </w:rPr>
+        <w:t>Click on Edit</w:t>
+      </w:r>
+    </w:p>
+    <w:p>
+      <w:pPr>
+        <w:numPr>
+          <w:ilvl w:val="1"/>
+          <w:numId w:val="3"/>
+        </w:numPr>
+        <w:contextualSpacing/>
+        <w:rPr>
+          <w:strike/>
+        </w:rPr>
+      </w:pPr>
+      <w:r>
+        <w:rPr>
+          <w:strike/>
+        </w:rPr>
+        <w:t xml:space="preserve">Choose </w:t>
       </w:r>
       <w:r>
         <w:rPr>
           <w:b/>
-        </w:rPr>
-        <w:t>Connected App Access</w:t>
+          <w:strike/>
+        </w:rPr>
+        <w:t>RootScan App</w:t>
+      </w:r>
+      <w:r>
+        <w:rPr>
+          <w:strike/>
+        </w:rPr>
+        <w:t xml:space="preserve"> from the Left Table</w:t>
+      </w:r>
+      <w:r>
+        <w:rPr>
+          <w:strike/>
+        </w:rPr>
+        <w:t xml:space="preserve"> and move it to the Right Table (may take up to 10 minutes for RootScan app to display)</w:t>
+      </w:r>
+    </w:p>
+    <w:p>
+      <w:pPr>
+        <w:numPr>
+          <w:ilvl w:val="2"/>
+          <w:numId w:val="3"/>
+        </w:numPr>
+        <w:contextualSpacing/>
+        <w:rPr>
+          <w:strike/>
+        </w:rPr>
+      </w:pPr>
+      <w:r>
+        <w:rPr>
+          <w:strike/>
+        </w:rPr>
+        <w:t xml:space="preserve">If error ‘Standard </w:t>
+      </w:r>
+      <w:proofErr w:type="spellStart"/>
+      <w:r>
+        <w:rPr>
+          <w:strike/>
+        </w:rPr>
+        <w:t>tabsets</w:t>
+      </w:r>
+      <w:proofErr w:type="spellEnd"/>
+      <w:r>
+        <w:rPr>
+          <w:strike/>
+        </w:rPr>
+        <w:t xml:space="preserve"> are not permitted for this profile’ occurs then disable Rebates apps and make the necessary object permission changes in order to same changes.</w:t>
+      </w:r>
+    </w:p>
+    <w:p>
+      <w:pPr>
+        <w:numPr>
+          <w:ilvl w:val="2"/>
+          <w:numId w:val="3"/>
+        </w:numPr>
+        <w:contextualSpacing/>
+        <w:rPr>
+          <w:strike/>
+        </w:rPr>
+      </w:pPr>
+      <w:r>
+        <w:rPr>
+          <w:strike/>
+        </w:rPr>
+        <w:t>See known SF issue:</w:t>
+      </w:r>
+    </w:p>
+    <w:p>
+      <w:pPr>
+        <w:numPr>
+          <w:ilvl w:val="3"/>
+          <w:numId w:val="3"/>
+        </w:numPr>
+        <w:contextualSpacing/>
+        <w:rPr>
+          <w:strike/>
+        </w:rPr>
+      </w:pPr>
+      <w:r>
+        <w:rPr>
+          <w:strike/>
+        </w:rPr>
+        <w:t>https://help.salesforce.com/articleView?id=000186561&amp;type=1</w:t>
+      </w:r>
+    </w:p>
+    <w:p>
+      <w:pPr>
+        <w:numPr>
+          <w:ilvl w:val="1"/>
+          <w:numId w:val="3"/>
+        </w:numPr>
+        <w:contextualSpacing/>
+        <w:rPr>
+          <w:strike/>
+        </w:rPr>
+      </w:pPr>
+      <w:r>
+        <w:rPr>
+          <w:strike/>
+        </w:rPr>
+        <w:t>Save</w:t>
+      </w:r>
+    </w:p>
+    <w:p>
+      <w:pPr>
+        <w:numPr>
+          <w:ilvl w:val="0"/>
+          <w:numId w:val="3"/>
+        </w:numPr>
+        <w:contextualSpacing/>
+        <w:rPr>
+          <w:strike/>
+        </w:rPr>
+      </w:pPr>
+      <w:r>
+        <w:rPr>
+          <w:strike/>
+        </w:rPr>
+        <w:t>Allow Profile to Read Objects.</w:t>
+      </w:r>
+    </w:p>
+    <w:p>
+      <w:pPr>
+        <w:numPr>
+          <w:ilvl w:val="1"/>
+          <w:numId w:val="3"/>
+        </w:numPr>
+        <w:contextualSpacing/>
+        <w:rPr>
+          <w:strike/>
+        </w:rPr>
+      </w:pPr>
+      <w:r>
+        <w:rPr>
+          <w:strike/>
+        </w:rPr>
+        <w:t>Setup &gt; Manage Users &gt; Profiles</w:t>
+      </w:r>
+    </w:p>
+    <w:p>
+      <w:pPr>
+        <w:numPr>
+          <w:ilvl w:val="1"/>
+          <w:numId w:val="3"/>
+        </w:numPr>
+        <w:contextualSpacing/>
+        <w:rPr>
+          <w:strike/>
+        </w:rPr>
+      </w:pPr>
+      <w:r>
+        <w:rPr>
+          <w:strike/>
+        </w:rPr>
+        <w:t>Choose a profile (</w:t>
       </w:r>
       <w:r>
         <w:rPr>
           <w:b/>
-        </w:rPr>
-        <w:t xml:space="preserve"> </w:t>
+          <w:strike/>
+        </w:rPr>
+        <w:t>System Administrator</w:t>
+      </w:r>
+      <w:r>
+        <w:rPr>
+          <w:strike/>
+        </w:rPr>
+        <w:t>) and open it.</w:t>
       </w:r>
     </w:p>
     <w:p>
@@ -676,164 +1201,21 @@
           <w:numId w:val="3"/>
         </w:numPr>
         <w:contextualSpacing/>
-      </w:pPr>
-      <w:r>
-        <w:t>Click on Edit</w:t>
-      </w:r>
-    </w:p>
-    <w:p>
-      <w:pPr>
-        <w:numPr>
-          <w:ilvl w:val="1"/>
-          <w:numId w:val="3"/>
-        </w:numPr>
-        <w:contextualSpacing/>
-      </w:pPr>
-      <w:r>
-        <w:t xml:space="preserve">Choose </w:t>
-      </w:r>
-      <w:r>
-        <w:rPr>
-          <w:b/>
-        </w:rPr>
-        <w:t>RootScan App</w:t>
-      </w:r>
-      <w:r>
-        <w:t xml:space="preserve"> from the Left Table</w:t>
-      </w:r>
-      <w:r>
-        <w:t xml:space="preserve"> and move it to the Right Table </w:t>
-      </w:r>
-      <w:r>
-        <w:t xml:space="preserve">(may take up to 10 minutes for </w:t>
-      </w:r>
-      <w:r>
-        <w:t>RootScan app</w:t>
-      </w:r>
-      <w:r>
-        <w:t xml:space="preserve"> to display)</w:t>
-      </w:r>
-    </w:p>
-    <w:p>
-      <w:pPr>
-        <w:numPr>
-          <w:ilvl w:val="2"/>
-          <w:numId w:val="3"/>
-        </w:numPr>
-        <w:contextualSpacing/>
-      </w:pPr>
-      <w:r>
-        <w:t>If error ‘</w:t>
-      </w:r>
-      <w:r>
-        <w:t xml:space="preserve">Standard </w:t>
-      </w:r>
-      <w:proofErr w:type="spellStart"/>
-      <w:r>
-        <w:t>tabsets</w:t>
-      </w:r>
-      <w:proofErr w:type="spellEnd"/>
-      <w:r>
-        <w:t xml:space="preserve"> are not permitted for this profile</w:t>
-      </w:r>
-      <w:r>
-        <w:t>’ occurs then disable Rebates apps and make the necessary object permission changes in order to same changes.</w:t>
-      </w:r>
-    </w:p>
-    <w:p>
-      <w:pPr>
-        <w:numPr>
-          <w:ilvl w:val="2"/>
-          <w:numId w:val="3"/>
-        </w:numPr>
-        <w:contextualSpacing/>
-      </w:pPr>
-      <w:r>
-        <w:t>See known SF issue:</w:t>
-      </w:r>
-    </w:p>
-    <w:p>
-      <w:pPr>
-        <w:numPr>
-          <w:ilvl w:val="3"/>
-          <w:numId w:val="3"/>
-        </w:numPr>
-        <w:contextualSpacing/>
-      </w:pPr>
-      <w:r>
-        <w:t>https://help.salesforce.com/articleView?id=000186561&amp;type=1</w:t>
-      </w:r>
-    </w:p>
-    <w:p>
-      <w:pPr>
-        <w:numPr>
-          <w:ilvl w:val="1"/>
-          <w:numId w:val="3"/>
-        </w:numPr>
-        <w:contextualSpacing/>
-      </w:pPr>
-      <w:r>
-        <w:t>Save</w:t>
-      </w:r>
-    </w:p>
-    <w:p>
-      <w:pPr>
-        <w:numPr>
-          <w:ilvl w:val="0"/>
-          <w:numId w:val="3"/>
-        </w:numPr>
-        <w:contextualSpacing/>
-      </w:pPr>
-      <w:r>
-        <w:t>Allow Profile to Read Objects.</w:t>
-      </w:r>
-    </w:p>
-    <w:p>
-      <w:pPr>
-        <w:numPr>
-          <w:ilvl w:val="1"/>
-          <w:numId w:val="3"/>
-        </w:numPr>
-        <w:contextualSpacing/>
-      </w:pPr>
-      <w:r>
-        <w:t>Setup &gt; Manage Users &gt; Profiles</w:t>
-      </w:r>
-    </w:p>
-    <w:p>
-      <w:pPr>
-        <w:numPr>
-          <w:ilvl w:val="1"/>
-          <w:numId w:val="3"/>
-        </w:numPr>
-        <w:contextualSpacing/>
-      </w:pPr>
-      <w:r>
-        <w:t>Choose a profile (</w:t>
-      </w:r>
-      <w:r>
-        <w:rPr>
-          <w:b/>
-        </w:rPr>
-        <w:t>System Administrator</w:t>
-      </w:r>
-      <w:r>
-        <w:t>) and open it.</w:t>
-      </w:r>
-    </w:p>
-    <w:p>
-      <w:pPr>
-        <w:numPr>
-          <w:ilvl w:val="1"/>
-          <w:numId w:val="3"/>
-        </w:numPr>
-        <w:contextualSpacing/>
-      </w:pPr>
-      <w:r>
+        <w:rPr>
+          <w:strike/>
+        </w:rPr>
+      </w:pPr>
+      <w:r>
+        <w:rPr>
+          <w:strike/>
+        </w:rPr>
         <w:lastRenderedPageBreak/>
         <w:t>Open Objects</w:t>
       </w:r>
       <w:r>
+        <w:rPr>
+          <w:strike/>
+        </w:rPr>
         <w:t xml:space="preserve"> – Verify permissions are set for Administrator and full access ERP profiles</w:t>
       </w:r>
     </w:p>
@@ -844,14 +1226,26 @@
           <w:numId w:val="3"/>
         </w:numPr>
         <w:contextualSpacing/>
-      </w:pPr>
-      <w:r>
+        <w:rPr>
+          <w:strike/>
+        </w:rPr>
+      </w:pPr>
+      <w:r>
+        <w:rPr>
+          <w:strike/>
+        </w:rPr>
         <w:t>User Mobile Devices</w:t>
       </w:r>
       <w:r>
-        <w:tab/>
-      </w:r>
-      <w:r>
+        <w:rPr>
+          <w:strike/>
+        </w:rPr>
+        <w:tab/>
+      </w:r>
+      <w:r>
+        <w:rPr>
+          <w:strike/>
+        </w:rPr>
         <w:tab/>
         <w:t>Read/Create/Edit/Delete/View All/Modify All</w:t>
       </w:r>
@@ -863,14 +1257,26 @@
           <w:numId w:val="3"/>
         </w:numPr>
         <w:contextualSpacing/>
-      </w:pPr>
-      <w:r>
+        <w:rPr>
+          <w:strike/>
+        </w:rPr>
+      </w:pPr>
+      <w:r>
+        <w:rPr>
+          <w:strike/>
+        </w:rPr>
         <w:t>User Mobile Profiles</w:t>
       </w:r>
       <w:r>
-        <w:tab/>
-      </w:r>
-      <w:r>
+        <w:rPr>
+          <w:strike/>
+        </w:rPr>
+        <w:tab/>
+      </w:r>
+      <w:r>
+        <w:rPr>
+          <w:strike/>
+        </w:rPr>
         <w:tab/>
         <w:t>Read/Create/Edit/Delete/View All/Modify All</w:t>
       </w:r>
@@ -882,14 +1288,26 @@
           <w:numId w:val="3"/>
         </w:numPr>
         <w:contextualSpacing/>
-      </w:pPr>
-      <w:r>
+        <w:rPr>
+          <w:strike/>
+        </w:rPr>
+      </w:pPr>
+      <w:r>
+        <w:rPr>
+          <w:strike/>
+        </w:rPr>
         <w:t>Mobile Devices</w:t>
       </w:r>
       <w:r>
-        <w:tab/>
-      </w:r>
-      <w:r>
+        <w:rPr>
+          <w:strike/>
+        </w:rPr>
+        <w:tab/>
+      </w:r>
+      <w:r>
+        <w:rPr>
+          <w:strike/>
+        </w:rPr>
         <w:tab/>
         <w:t>Read/Create/Edit/Delete/View All/Modify All</w:t>
       </w:r>
@@ -901,17 +1319,32 @@
           <w:numId w:val="3"/>
         </w:numPr>
         <w:contextualSpacing/>
-      </w:pPr>
-      <w:r>
+        <w:rPr>
+          <w:strike/>
+        </w:rPr>
+      </w:pPr>
+      <w:r>
+        <w:rPr>
+          <w:strike/>
+        </w:rPr>
         <w:t xml:space="preserve">Mobile </w:t>
       </w:r>
       <w:r>
+        <w:rPr>
+          <w:strike/>
+        </w:rPr>
         <w:t>Label Templates</w:t>
       </w:r>
       <w:r>
-        <w:tab/>
-      </w:r>
-      <w:r>
+        <w:rPr>
+          <w:strike/>
+        </w:rPr>
+        <w:tab/>
+      </w:r>
+      <w:r>
+        <w:rPr>
+          <w:strike/>
+        </w:rPr>
         <w:tab/>
         <w:t>Read/Create/Edit/Delete/View All/Modify All</w:t>
       </w:r>
@@ -940,6 +1373,30 @@
       </w:r>
       <w:r>
         <w:t>.</w:t>
+      </w:r>
+    </w:p>
+    <w:p>
+      <w:pPr>
+        <w:numPr>
+          <w:ilvl w:val="1"/>
+          <w:numId w:val="3"/>
+        </w:numPr>
+        <w:contextualSpacing/>
+        <w:rPr>
+          <w:highlight w:val="yellow"/>
+        </w:rPr>
+      </w:pPr>
+      <w:r>
+        <w:rPr>
+          <w:highlight w:val="yellow"/>
+        </w:rPr>
+        <w:t>Set  both fields to 10 for trial</w:t>
+      </w:r>
+      <w:r>
+        <w:rPr>
+          <w:highlight w:val="yellow"/>
+        </w:rPr>
+        <w:t xml:space="preserve"> unless told otherwise</w:t>
       </w:r>
     </w:p>
     <w:p>
@@ -1020,8 +1477,14 @@
           <w:numId w:val="3"/>
         </w:numPr>
         <w:contextualSpacing/>
-      </w:pPr>
-      <w:r>
+        <w:rPr>
+          <w:strike/>
+        </w:rPr>
+      </w:pPr>
+      <w:r>
+        <w:rPr>
+          <w:strike/>
+        </w:rPr>
         <w:t>UITC Consumer Key</w:t>
       </w:r>
     </w:p>
@@ -1032,8 +1495,14 @@
           <w:numId w:val="3"/>
         </w:numPr>
         <w:contextualSpacing/>
-      </w:pPr>
-      <w:r>
+        <w:rPr>
+          <w:strike/>
+        </w:rPr>
+      </w:pPr>
+      <w:r>
+        <w:rPr>
+          <w:strike/>
+        </w:rPr>
         <w:t>Secret Key</w:t>
       </w:r>
     </w:p>
@@ -1092,20 +1561,38 @@
           <w:ilvl w:val="0"/>
           <w:numId w:val="3"/>
         </w:numPr>
-      </w:pPr>
-      <w:r>
+        <w:rPr>
+          <w:strike/>
+        </w:rPr>
+      </w:pPr>
+      <w:r>
+        <w:rPr>
+          <w:strike/>
+        </w:rPr>
         <w:t xml:space="preserve">Adrian </w:t>
       </w:r>
       <w:r>
+        <w:rPr>
+          <w:strike/>
+        </w:rPr>
         <w:t>will provide to Rootstock the Organization Code - One per Salesforce Org.</w:t>
       </w:r>
       <w:r>
+        <w:rPr>
+          <w:strike/>
+        </w:rPr>
         <w:t xml:space="preserve">  This code is used by the customer when logging into RootScan via </w:t>
       </w:r>
       <w:r>
+        <w:rPr>
+          <w:strike/>
+        </w:rPr>
         <w:t xml:space="preserve">a </w:t>
       </w:r>
       <w:r>
+        <w:rPr>
+          <w:strike/>
+        </w:rPr>
         <w:t>mobile device.</w:t>
       </w:r>
     </w:p>
@@ -1170,15 +1657,15 @@
       </w:r>
       <w:r>
         <w:br/>
-      </w:r>
-      <w:r>
-        <w:t xml:space="preserve">The RootScan app </w:t>
-      </w:r>
-      <w:r>
-        <w:t xml:space="preserve">(2 week trial version) </w:t>
-      </w:r>
-      <w:r>
-        <w:t>is now enabled in your (</w:t>
+        <w:t>The RootScan app (</w:t>
+      </w:r>
+      <w:r>
+        <w:t>14 day</w:t>
+      </w:r>
+      <w:bookmarkStart w:id="0" w:name="_GoBack"/>
+      <w:bookmarkEnd w:id="0"/>
+      <w:r>
+        <w:t xml:space="preserve"> trial version) is now enabled in your (</w:t>
       </w:r>
       <w:r>
         <w:rPr>
@@ -1294,22 +1781,32 @@
       <w:pPr>
         <w:ind w:left="1440"/>
         <w:contextualSpacing/>
+        <w:rPr>
+          <w:strike/>
+        </w:rPr>
       </w:pPr>
       <w:r>
         <w:br/>
       </w:r>
       <w:r>
+        <w:rPr>
+          <w:strike/>
+        </w:rPr>
         <w:t xml:space="preserve">Your Organization Code is </w:t>
       </w:r>
       <w:proofErr w:type="spellStart"/>
       <w:r>
         <w:rPr>
+          <w:strike/>
           <w:highlight w:val="yellow"/>
         </w:rPr>
         <w:t>xxxx</w:t>
       </w:r>
       <w:proofErr w:type="spellEnd"/>
       <w:r>
+        <w:rPr>
+          <w:strike/>
+        </w:rPr>
         <w:t>.  Use this code when logging into RootScan on your mobile device.</w:t>
       </w:r>
     </w:p>
@@ -1328,8 +1825,6 @@
       <w:r>
         <w:t>.</w:t>
       </w:r>
-      <w:bookmarkStart w:id="0" w:name="_GoBack"/>
-      <w:bookmarkEnd w:id="0"/>
     </w:p>
     <w:p>
       <w:pPr>
@@ -1565,7 +2060,7 @@
               <w:sz w:val="18"/>
               <w:szCs w:val="18"/>
             </w:rPr>
-            <w:t>2</w:t>
+            <w:t>3</w:t>
           </w:r>
           <w:r>
             <w:rPr>

--- a/Rootstock ERP/Installation and Deployment/RootScan UserGuide-SalesforceConnectedAppDraft.docx
+++ b/Rootstock ERP/Installation and Deployment/RootScan UserGuide-SalesforceConnectedAppDraft.docx
@@ -1662,8 +1662,6 @@
       <w:r>
         <w:t>14 day</w:t>
       </w:r>
-      <w:bookmarkStart w:id="0" w:name="_GoBack"/>
-      <w:bookmarkEnd w:id="0"/>
       <w:r>
         <w:t xml:space="preserve"> trial version) is now enabled in your (</w:t>
       </w:r>
@@ -1781,42 +1779,13 @@
       <w:pPr>
         <w:ind w:left="1440"/>
         <w:contextualSpacing/>
-        <w:rPr>
-          <w:strike/>
-        </w:rPr>
       </w:pPr>
       <w:r>
         <w:br/>
       </w:r>
-      <w:r>
-        <w:rPr>
-          <w:strike/>
-        </w:rPr>
-        <w:t xml:space="preserve">Your Organization Code is </w:t>
-      </w:r>
-      <w:proofErr w:type="spellStart"/>
-      <w:r>
-        <w:rPr>
-          <w:strike/>
-          <w:highlight w:val="yellow"/>
-        </w:rPr>
-        <w:t>xxxx</w:t>
-      </w:r>
-      <w:proofErr w:type="spellEnd"/>
-      <w:r>
-        <w:rPr>
-          <w:strike/>
-        </w:rPr>
-        <w:t>.  Use this code when logging into RootScan on your mobile device.</w:t>
-      </w:r>
-    </w:p>
-    <w:p>
-      <w:pPr>
-        <w:ind w:left="1440"/>
-        <w:contextualSpacing/>
-      </w:pPr>
-      <w:r>
-        <w:br/>
+      <w:bookmarkStart w:id="0" w:name="_GoBack"/>
+      <w:bookmarkEnd w:id="0"/>
+      <w:r>
         <w:t>Please create a new ticket if you have any questions</w:t>
       </w:r>
       <w:r>
@@ -2060,7 +2029,7 @@
               <w:sz w:val="18"/>
               <w:szCs w:val="18"/>
             </w:rPr>
-            <w:t>3</w:t>
+            <w:t>2</w:t>
           </w:r>
           <w:r>
             <w:rPr>

--- a/Rootstock ERP/Installation and Deployment/RootScan UserGuide-SalesforceConnectedAppDraft.docx
+++ b/Rootstock ERP/Installation and Deployment/RootScan UserGuide-SalesforceConnectedAppDraft.docx
@@ -1366,7 +1366,18 @@
       </w:r>
       <w:proofErr w:type="spellEnd"/>
       <w:r>
-        <w:t xml:space="preserve">__c.  The product on the SF order (or SSO) should indicate if the license is for Standard Users or Shop Floor users.  If the product is not clear then add the license to </w:t>
+        <w:t xml:space="preserve">__c.  The product on </w:t>
+      </w:r>
+      <w:proofErr w:type="gramStart"/>
+      <w:r>
+        <w:t>the  SSO</w:t>
+      </w:r>
+      <w:proofErr w:type="gramEnd"/>
+      <w:r>
+        <w:t xml:space="preserve"> will </w:t>
+      </w:r>
+      <w:r>
+        <w:t xml:space="preserve">indicate if the license is for Standard Users or Shop Floor users.  If the product is not clear then add the license to </w:t>
       </w:r>
       <w:r>
         <w:t>Authorized Mobile Standard Users</w:t>
@@ -1390,13 +1401,49 @@
         <w:rPr>
           <w:highlight w:val="yellow"/>
         </w:rPr>
-        <w:t>Set  both fields to 10 for trial</w:t>
+        <w:t xml:space="preserve">Set  both fields to 10 for </w:t>
       </w:r>
       <w:r>
         <w:rPr>
           <w:highlight w:val="yellow"/>
         </w:rPr>
-        <w:t xml:space="preserve"> unless told otherwise</w:t>
+        <w:t xml:space="preserve">a </w:t>
+      </w:r>
+      <w:r>
+        <w:rPr>
+          <w:highlight w:val="yellow"/>
+        </w:rPr>
+        <w:t>trial</w:t>
+      </w:r>
+      <w:r>
+        <w:rPr>
+          <w:highlight w:val="yellow"/>
+        </w:rPr>
+        <w:t xml:space="preserve"> </w:t>
+      </w:r>
+      <w:r>
+        <w:rPr>
+          <w:highlight w:val="yellow"/>
+        </w:rPr>
+        <w:t xml:space="preserve">app </w:t>
+      </w:r>
+      <w:r>
+        <w:rPr>
+          <w:highlight w:val="yellow"/>
+        </w:rPr>
+        <w:t xml:space="preserve">unless </w:t>
+      </w:r>
+      <w:r>
+        <w:rPr>
+          <w:highlight w:val="yellow"/>
+        </w:rPr>
+        <w:t>instructed</w:t>
+      </w:r>
+      <w:r>
+        <w:rPr>
+          <w:highlight w:val="yellow"/>
+        </w:rPr>
+        <w:t xml:space="preserve"> otherwise</w:t>
       </w:r>
     </w:p>
     <w:p>
@@ -1605,7 +1652,16 @@
         <w:contextualSpacing/>
       </w:pPr>
       <w:r>
-        <w:t xml:space="preserve">Update the customer, partner, or RS Org record with the Organization Code and set RootScan Active to true.  </w:t>
+        <w:t xml:space="preserve">Update the customer, partner, or RS Org record </w:t>
+      </w:r>
+      <w:r>
+        <w:rPr>
+          <w:strike/>
+        </w:rPr>
+        <w:t>with the Organization Code</w:t>
+      </w:r>
+      <w:r>
+        <w:t xml:space="preserve"> and set RootScan Active to true.  </w:t>
       </w:r>
     </w:p>
     <w:p>
@@ -1657,6 +1713,10 @@
       </w:r>
       <w:r>
         <w:br/>
+      </w:r>
+      <w:bookmarkStart w:id="0" w:name="_GoBack"/>
+      <w:bookmarkEnd w:id="0"/>
+      <w:r>
         <w:t>The RootScan app (</w:t>
       </w:r>
       <w:r>
@@ -1782,10 +1842,6 @@
       </w:pPr>
       <w:r>
         <w:br/>
-      </w:r>
-      <w:bookmarkStart w:id="0" w:name="_GoBack"/>
-      <w:bookmarkEnd w:id="0"/>
-      <w:r>
         <w:t>Please create a new ticket if you have any questions</w:t>
       </w:r>
       <w:r>

--- a/Rootstock ERP/Installation and Deployment/RootScan UserGuide-SalesforceConnectedAppDraft.docx
+++ b/Rootstock ERP/Installation and Deployment/RootScan UserGuide-SalesforceConnectedAppDraft.docx
@@ -1613,110 +1613,105 @@
         </w:rPr>
       </w:pPr>
       <w:r>
-        <w:rPr>
-          <w:strike/>
-        </w:rPr>
         <w:t xml:space="preserve">Adrian </w:t>
       </w:r>
       <w:r>
-        <w:rPr>
-          <w:strike/>
-        </w:rPr>
         <w:t>will provide to Rootstock the Organization Code - One per Salesforce Org.</w:t>
       </w:r>
       <w:r>
         <w:rPr>
           <w:strike/>
         </w:rPr>
-        <w:t xml:space="preserve">  This code is used by the customer when logging into RootScan via </w:t>
-      </w:r>
-      <w:r>
-        <w:rPr>
-          <w:strike/>
-        </w:rPr>
-        <w:t xml:space="preserve">a </w:t>
-      </w:r>
-      <w:r>
-        <w:rPr>
-          <w:strike/>
-        </w:rPr>
-        <w:t>mobile device.</w:t>
-      </w:r>
-    </w:p>
-    <w:p>
-      <w:pPr>
-        <w:numPr>
-          <w:ilvl w:val="0"/>
-          <w:numId w:val="3"/>
-        </w:numPr>
-        <w:contextualSpacing/>
-      </w:pPr>
-      <w:r>
-        <w:t xml:space="preserve">Update the customer, partner, or RS Org record </w:t>
-      </w:r>
-      <w:r>
-        <w:rPr>
-          <w:strike/>
-        </w:rPr>
-        <w:t>with the Organization Code</w:t>
-      </w:r>
-      <w:r>
-        <w:t xml:space="preserve"> and set RootScan Active to true.  </w:t>
-      </w:r>
-    </w:p>
-    <w:p>
-      <w:pPr>
-        <w:numPr>
-          <w:ilvl w:val="0"/>
-          <w:numId w:val="3"/>
-        </w:numPr>
-        <w:contextualSpacing/>
-      </w:pPr>
-      <w:r>
-        <w:t>Add a public comment to ticket:</w:t>
-      </w:r>
-    </w:p>
-    <w:p>
-      <w:pPr>
-        <w:ind w:left="1080"/>
-        <w:contextualSpacing/>
-      </w:pPr>
-      <w:r>
-        <w:t>The RootScan app is now enabled in your (</w:t>
-      </w:r>
-      <w:r>
-        <w:rPr>
-          <w:highlight w:val="yellow"/>
-        </w:rPr>
-        <w:t>be specific</w:t>
-      </w:r>
-      <w:r>
-        <w:t xml:space="preserve">) org for </w:t>
-      </w:r>
-      <w:r>
-        <w:rPr>
-          <w:highlight w:val="yellow"/>
-        </w:rPr>
-        <w:t>xx</w:t>
-      </w:r>
-      <w:r>
-        <w:t xml:space="preserve"> Standard users and </w:t>
-      </w:r>
-      <w:r>
-        <w:rPr>
-          <w:highlight w:val="yellow"/>
-        </w:rPr>
-        <w:t>xx</w:t>
-      </w:r>
-      <w:r>
-        <w:t xml:space="preserve"> Shop Floor users.</w:t>
-      </w:r>
-      <w:r>
-        <w:br/>
+        <w:t xml:space="preserve">  This code is used by the customer when logging into RootScan via</w:t>
       </w:r>
       <w:bookmarkStart w:id="0" w:name="_GoBack"/>
       <w:bookmarkEnd w:id="0"/>
       <w:r>
+        <w:rPr>
+          <w:strike/>
+        </w:rPr>
+        <w:t xml:space="preserve"> </w:t>
+      </w:r>
+      <w:r>
+        <w:rPr>
+          <w:strike/>
+        </w:rPr>
+        <w:t xml:space="preserve">a </w:t>
+      </w:r>
+      <w:r>
+        <w:rPr>
+          <w:strike/>
+        </w:rPr>
+        <w:t>mobile device.</w:t>
+      </w:r>
+    </w:p>
+    <w:p>
+      <w:pPr>
+        <w:numPr>
+          <w:ilvl w:val="0"/>
+          <w:numId w:val="3"/>
+        </w:numPr>
+        <w:contextualSpacing/>
+      </w:pPr>
+      <w:r>
+        <w:t xml:space="preserve">Update the customer, partner, or RS Org record </w:t>
+      </w:r>
+      <w:r>
+        <w:t>with the Organization Code</w:t>
+      </w:r>
+      <w:r>
+        <w:t xml:space="preserve"> and set RootScan Active to true.  </w:t>
+      </w:r>
+    </w:p>
+    <w:p>
+      <w:pPr>
+        <w:numPr>
+          <w:ilvl w:val="0"/>
+          <w:numId w:val="3"/>
+        </w:numPr>
+        <w:contextualSpacing/>
+      </w:pPr>
+      <w:r>
+        <w:t>Add a public comment to ticket:</w:t>
+      </w:r>
+    </w:p>
+    <w:p>
+      <w:pPr>
+        <w:ind w:left="1080"/>
+        <w:contextualSpacing/>
+      </w:pPr>
+      <w:r>
+        <w:t>The RootScan app is now enabled in your (</w:t>
+      </w:r>
+      <w:r>
+        <w:rPr>
+          <w:highlight w:val="yellow"/>
+        </w:rPr>
+        <w:t>be specific</w:t>
+      </w:r>
+      <w:r>
+        <w:t xml:space="preserve">) org for </w:t>
+      </w:r>
+      <w:r>
+        <w:rPr>
+          <w:highlight w:val="yellow"/>
+        </w:rPr>
+        <w:t>xx</w:t>
+      </w:r>
+      <w:r>
+        <w:t xml:space="preserve"> Standard users and </w:t>
+      </w:r>
+      <w:r>
+        <w:rPr>
+          <w:highlight w:val="yellow"/>
+        </w:rPr>
+        <w:t>xx</w:t>
+      </w:r>
+      <w:r>
+        <w:t xml:space="preserve"> Shop Floor users.</w:t>
+      </w:r>
+      <w:r>
+        <w:br/>
         <w:t>The RootScan app (</w:t>
       </w:r>
       <w:r>

--- a/Rootstock ERP/Installation and Deployment/RootScan UserGuide-SalesforceConnectedAppDraft.docx
+++ b/Rootstock ERP/Installation and Deployment/RootScan UserGuide-SalesforceConnectedAppDraft.docx
@@ -1524,113 +1524,119 @@
           <w:numId w:val="3"/>
         </w:numPr>
         <w:contextualSpacing/>
-        <w:rPr>
-          <w:strike/>
-        </w:rPr>
-      </w:pPr>
-      <w:r>
-        <w:rPr>
-          <w:strike/>
-        </w:rPr>
-        <w:t>UITC Consumer Key</w:t>
-      </w:r>
-    </w:p>
-    <w:p>
-      <w:pPr>
-        <w:numPr>
-          <w:ilvl w:val="1"/>
-          <w:numId w:val="3"/>
-        </w:numPr>
-        <w:contextualSpacing/>
-        <w:rPr>
-          <w:strike/>
-        </w:rPr>
-      </w:pPr>
-      <w:r>
-        <w:rPr>
-          <w:strike/>
-        </w:rPr>
-        <w:t>Secret Key</w:t>
-      </w:r>
-    </w:p>
-    <w:p>
-      <w:pPr>
-        <w:numPr>
-          <w:ilvl w:val="1"/>
-          <w:numId w:val="3"/>
-        </w:numPr>
-        <w:contextualSpacing/>
-      </w:pPr>
-      <w:r>
-        <w:t>Customer or Partner name.  If Rootstock org then provide org name.</w:t>
-      </w:r>
-    </w:p>
-    <w:p>
-      <w:pPr>
-        <w:numPr>
-          <w:ilvl w:val="2"/>
-          <w:numId w:val="3"/>
-        </w:numPr>
-        <w:contextualSpacing/>
-      </w:pPr>
-      <w:r>
-        <w:t>Trial = "Trial" are existing Rootstock Customers that want to try RootScan but there is no commitment yet. Organization Code will expire in 14 days.</w:t>
-      </w:r>
-    </w:p>
-    <w:p>
-      <w:pPr>
-        <w:numPr>
-          <w:ilvl w:val="2"/>
-          <w:numId w:val="3"/>
-        </w:numPr>
-        <w:contextualSpacing/>
-      </w:pPr>
-      <w:r>
-        <w:t>Partner = Organization Code will expire in 3 months - It can be set to auto-renew.</w:t>
-      </w:r>
-    </w:p>
-    <w:p>
-      <w:pPr>
-        <w:numPr>
-          <w:ilvl w:val="2"/>
-          <w:numId w:val="3"/>
-        </w:numPr>
-        <w:contextualSpacing/>
-      </w:pPr>
-      <w:r>
-        <w:t>Customer = Organization Code will expire based on the contract.</w:t>
-      </w:r>
-    </w:p>
-    <w:p>
-      <w:pPr>
-        <w:pStyle w:val="ListParagraph"/>
-        <w:numPr>
-          <w:ilvl w:val="0"/>
-          <w:numId w:val="3"/>
-        </w:numPr>
-        <w:rPr>
-          <w:strike/>
-        </w:rPr>
-      </w:pPr>
-      <w:r>
-        <w:t xml:space="preserve">Adrian </w:t>
-      </w:r>
-      <w:r>
-        <w:t>will provide to Rootstock the Organization Code - One per Salesforce Org.</w:t>
-      </w:r>
-      <w:r>
-        <w:rPr>
-          <w:strike/>
-        </w:rPr>
-        <w:t xml:space="preserve">  This code is used by the customer when logging into RootScan via</w:t>
+      </w:pPr>
+      <w:r>
+        <w:t>Number of licenses per type</w:t>
       </w:r>
       <w:bookmarkStart w:id="0" w:name="_GoBack"/>
       <w:bookmarkEnd w:id="0"/>
-      <w:r>
-        <w:rPr>
-          <w:strike/>
-        </w:rPr>
-        <w:t xml:space="preserve"> </w:t>
+    </w:p>
+    <w:p>
+      <w:pPr>
+        <w:numPr>
+          <w:ilvl w:val="1"/>
+          <w:numId w:val="3"/>
+        </w:numPr>
+        <w:contextualSpacing/>
+        <w:rPr>
+          <w:strike/>
+        </w:rPr>
+      </w:pPr>
+      <w:r>
+        <w:rPr>
+          <w:strike/>
+        </w:rPr>
+        <w:t>UITC Consumer Key</w:t>
+      </w:r>
+    </w:p>
+    <w:p>
+      <w:pPr>
+        <w:numPr>
+          <w:ilvl w:val="1"/>
+          <w:numId w:val="3"/>
+        </w:numPr>
+        <w:contextualSpacing/>
+        <w:rPr>
+          <w:strike/>
+        </w:rPr>
+      </w:pPr>
+      <w:r>
+        <w:rPr>
+          <w:strike/>
+        </w:rPr>
+        <w:t>Secret Key</w:t>
+      </w:r>
+    </w:p>
+    <w:p>
+      <w:pPr>
+        <w:numPr>
+          <w:ilvl w:val="1"/>
+          <w:numId w:val="3"/>
+        </w:numPr>
+        <w:contextualSpacing/>
+      </w:pPr>
+      <w:r>
+        <w:t>Customer or Partner name.  If Rootstock org then provide org name.</w:t>
+      </w:r>
+    </w:p>
+    <w:p>
+      <w:pPr>
+        <w:numPr>
+          <w:ilvl w:val="2"/>
+          <w:numId w:val="3"/>
+        </w:numPr>
+        <w:contextualSpacing/>
+      </w:pPr>
+      <w:r>
+        <w:t>Trial = "Trial" are existing Rootstock Customers that want to try RootScan but there is no commitment yet. Organization Code will expire in 14 days.</w:t>
+      </w:r>
+    </w:p>
+    <w:p>
+      <w:pPr>
+        <w:numPr>
+          <w:ilvl w:val="2"/>
+          <w:numId w:val="3"/>
+        </w:numPr>
+        <w:contextualSpacing/>
+      </w:pPr>
+      <w:r>
+        <w:t>Partner = Organization Code will expire in 3 months - It can be set to auto-renew.</w:t>
+      </w:r>
+    </w:p>
+    <w:p>
+      <w:pPr>
+        <w:numPr>
+          <w:ilvl w:val="2"/>
+          <w:numId w:val="3"/>
+        </w:numPr>
+        <w:contextualSpacing/>
+      </w:pPr>
+      <w:r>
+        <w:t>Customer = Organization Code will expire based on the contract.</w:t>
+      </w:r>
+    </w:p>
+    <w:p>
+      <w:pPr>
+        <w:pStyle w:val="ListParagraph"/>
+        <w:numPr>
+          <w:ilvl w:val="0"/>
+          <w:numId w:val="3"/>
+        </w:numPr>
+        <w:rPr>
+          <w:strike/>
+        </w:rPr>
+      </w:pPr>
+      <w:r>
+        <w:t xml:space="preserve">Adrian </w:t>
+      </w:r>
+      <w:r>
+        <w:t>will provide to Rootstock the Organization Code - One per Salesforce Org.</w:t>
+      </w:r>
+      <w:r>
+        <w:rPr>
+          <w:strike/>
+        </w:rPr>
+        <w:t xml:space="preserve">  This code is used by the customer when logging into RootScan via </w:t>
       </w:r>
       <w:r>
         <w:rPr>

--- a/Rootstock ERP/Installation and Deployment/RootScan UserGuide-SalesforceConnectedAppDraft.docx
+++ b/Rootstock ERP/Installation and Deployment/RootScan UserGuide-SalesforceConnectedAppDraft.docx
@@ -1528,145 +1528,163 @@
       <w:r>
         <w:t>Number of licenses per type</w:t>
       </w:r>
+    </w:p>
+    <w:p>
+      <w:pPr>
+        <w:numPr>
+          <w:ilvl w:val="1"/>
+          <w:numId w:val="3"/>
+        </w:numPr>
+        <w:contextualSpacing/>
+        <w:rPr>
+          <w:strike/>
+        </w:rPr>
+      </w:pPr>
+      <w:r>
+        <w:rPr>
+          <w:strike/>
+        </w:rPr>
+        <w:t>UITC Consumer Key</w:t>
+      </w:r>
+    </w:p>
+    <w:p>
+      <w:pPr>
+        <w:numPr>
+          <w:ilvl w:val="1"/>
+          <w:numId w:val="3"/>
+        </w:numPr>
+        <w:contextualSpacing/>
+        <w:rPr>
+          <w:strike/>
+        </w:rPr>
+      </w:pPr>
+      <w:r>
+        <w:rPr>
+          <w:strike/>
+        </w:rPr>
+        <w:t>Secret Key</w:t>
+      </w:r>
+    </w:p>
+    <w:p>
+      <w:pPr>
+        <w:numPr>
+          <w:ilvl w:val="1"/>
+          <w:numId w:val="3"/>
+        </w:numPr>
+        <w:contextualSpacing/>
+      </w:pPr>
+      <w:r>
+        <w:t>Customer or Partner name.  If Rootstock org then provide org name.</w:t>
+      </w:r>
+    </w:p>
+    <w:p>
+      <w:pPr>
+        <w:numPr>
+          <w:ilvl w:val="2"/>
+          <w:numId w:val="3"/>
+        </w:numPr>
+        <w:contextualSpacing/>
+      </w:pPr>
+      <w:r>
+        <w:t>Trial = "Trial" are existing Rootstock Customers that want to try RootScan but there is no commitment yet. Organization Code will expire in 14 days.</w:t>
+      </w:r>
+    </w:p>
+    <w:p>
+      <w:pPr>
+        <w:numPr>
+          <w:ilvl w:val="2"/>
+          <w:numId w:val="3"/>
+        </w:numPr>
+        <w:contextualSpacing/>
+      </w:pPr>
+      <w:r>
+        <w:t>Partner = Organization Code will expire in 3 months - It can be set to auto-renew.</w:t>
+      </w:r>
+    </w:p>
+    <w:p>
+      <w:pPr>
+        <w:numPr>
+          <w:ilvl w:val="2"/>
+          <w:numId w:val="3"/>
+        </w:numPr>
+        <w:contextualSpacing/>
+      </w:pPr>
+      <w:r>
+        <w:t>Customer = Organization Code will expire based on the contract.</w:t>
+      </w:r>
+    </w:p>
+    <w:p>
+      <w:pPr>
+        <w:pStyle w:val="ListParagraph"/>
+        <w:numPr>
+          <w:ilvl w:val="0"/>
+          <w:numId w:val="3"/>
+        </w:numPr>
+        <w:rPr>
+          <w:strike/>
+        </w:rPr>
+      </w:pPr>
+      <w:r>
+        <w:t xml:space="preserve">Adrian </w:t>
+      </w:r>
+      <w:r>
+        <w:t>may</w:t>
+      </w:r>
+      <w:r>
+        <w:t xml:space="preserve"> provide to Rootstock the Organization Code</w:t>
+      </w:r>
+      <w:r>
+        <w:t xml:space="preserve"> (o</w:t>
+      </w:r>
+      <w:r>
+        <w:t>ne per Salesforce Org</w:t>
+      </w:r>
+      <w:r>
+        <w:t xml:space="preserve">) but it is no longer needed for tracking purposes.  </w:t>
+      </w:r>
+      <w:r>
+        <w:rPr>
+          <w:strike/>
+        </w:rPr>
+        <w:t xml:space="preserve">  This code is used by the customer when logging into RootScan via </w:t>
+      </w:r>
+      <w:r>
+        <w:rPr>
+          <w:strike/>
+        </w:rPr>
+        <w:t xml:space="preserve">a </w:t>
+      </w:r>
+      <w:r>
+        <w:rPr>
+          <w:strike/>
+        </w:rPr>
+        <w:t>mobile device.</w:t>
+      </w:r>
+    </w:p>
+    <w:p>
+      <w:pPr>
+        <w:numPr>
+          <w:ilvl w:val="0"/>
+          <w:numId w:val="3"/>
+        </w:numPr>
+        <w:contextualSpacing/>
+      </w:pPr>
+      <w:r>
+        <w:t xml:space="preserve">Update the customer, partner, or RS Org record </w:t>
+      </w:r>
       <w:bookmarkStart w:id="0" w:name="_GoBack"/>
+      <w:r>
+        <w:rPr>
+          <w:strike/>
+        </w:rPr>
+        <w:t>with the Organization Code</w:t>
+      </w:r>
+      <w:r>
+        <w:t xml:space="preserve"> </w:t>
+      </w:r>
       <w:bookmarkEnd w:id="0"/>
-    </w:p>
-    <w:p>
-      <w:pPr>
-        <w:numPr>
-          <w:ilvl w:val="1"/>
-          <w:numId w:val="3"/>
-        </w:numPr>
-        <w:contextualSpacing/>
-        <w:rPr>
-          <w:strike/>
-        </w:rPr>
-      </w:pPr>
-      <w:r>
-        <w:rPr>
-          <w:strike/>
-        </w:rPr>
-        <w:t>UITC Consumer Key</w:t>
-      </w:r>
-    </w:p>
-    <w:p>
-      <w:pPr>
-        <w:numPr>
-          <w:ilvl w:val="1"/>
-          <w:numId w:val="3"/>
-        </w:numPr>
-        <w:contextualSpacing/>
-        <w:rPr>
-          <w:strike/>
-        </w:rPr>
-      </w:pPr>
-      <w:r>
-        <w:rPr>
-          <w:strike/>
-        </w:rPr>
-        <w:t>Secret Key</w:t>
-      </w:r>
-    </w:p>
-    <w:p>
-      <w:pPr>
-        <w:numPr>
-          <w:ilvl w:val="1"/>
-          <w:numId w:val="3"/>
-        </w:numPr>
-        <w:contextualSpacing/>
-      </w:pPr>
-      <w:r>
-        <w:t>Customer or Partner name.  If Rootstock org then provide org name.</w:t>
-      </w:r>
-    </w:p>
-    <w:p>
-      <w:pPr>
-        <w:numPr>
-          <w:ilvl w:val="2"/>
-          <w:numId w:val="3"/>
-        </w:numPr>
-        <w:contextualSpacing/>
-      </w:pPr>
-      <w:r>
-        <w:t>Trial = "Trial" are existing Rootstock Customers that want to try RootScan but there is no commitment yet. Organization Code will expire in 14 days.</w:t>
-      </w:r>
-    </w:p>
-    <w:p>
-      <w:pPr>
-        <w:numPr>
-          <w:ilvl w:val="2"/>
-          <w:numId w:val="3"/>
-        </w:numPr>
-        <w:contextualSpacing/>
-      </w:pPr>
-      <w:r>
-        <w:t>Partner = Organization Code will expire in 3 months - It can be set to auto-renew.</w:t>
-      </w:r>
-    </w:p>
-    <w:p>
-      <w:pPr>
-        <w:numPr>
-          <w:ilvl w:val="2"/>
-          <w:numId w:val="3"/>
-        </w:numPr>
-        <w:contextualSpacing/>
-      </w:pPr>
-      <w:r>
-        <w:t>Customer = Organization Code will expire based on the contract.</w:t>
-      </w:r>
-    </w:p>
-    <w:p>
-      <w:pPr>
-        <w:pStyle w:val="ListParagraph"/>
-        <w:numPr>
-          <w:ilvl w:val="0"/>
-          <w:numId w:val="3"/>
-        </w:numPr>
-        <w:rPr>
-          <w:strike/>
-        </w:rPr>
-      </w:pPr>
-      <w:r>
-        <w:t xml:space="preserve">Adrian </w:t>
-      </w:r>
-      <w:r>
-        <w:t>will provide to Rootstock the Organization Code - One per Salesforce Org.</w:t>
-      </w:r>
-      <w:r>
-        <w:rPr>
-          <w:strike/>
-        </w:rPr>
-        <w:t xml:space="preserve">  This code is used by the customer when logging into RootScan via </w:t>
-      </w:r>
-      <w:r>
-        <w:rPr>
-          <w:strike/>
-        </w:rPr>
-        <w:t xml:space="preserve">a </w:t>
-      </w:r>
-      <w:r>
-        <w:rPr>
-          <w:strike/>
-        </w:rPr>
-        <w:t>mobile device.</w:t>
-      </w:r>
-    </w:p>
-    <w:p>
-      <w:pPr>
-        <w:numPr>
-          <w:ilvl w:val="0"/>
-          <w:numId w:val="3"/>
-        </w:numPr>
-        <w:contextualSpacing/>
-      </w:pPr>
-      <w:r>
-        <w:t xml:space="preserve">Update the customer, partner, or RS Org record </w:t>
-      </w:r>
-      <w:r>
-        <w:t>with the Organization Code</w:t>
-      </w:r>
-      <w:r>
-        <w:t xml:space="preserve"> and set RootScan Active to true.  </w:t>
+      <w:r>
+        <w:t xml:space="preserve">and set RootScan Active to true.  </w:t>
       </w:r>
     </w:p>
     <w:p>

--- a/Rootstock ERP/Installation and Deployment/RootScan UserGuide-SalesforceConnectedAppDraft.docx
+++ b/Rootstock ERP/Installation and Deployment/RootScan UserGuide-SalesforceConnectedAppDraft.docx
@@ -1351,127 +1351,6 @@
     </w:p>
     <w:p>
       <w:pPr>
-        <w:pStyle w:val="ListParagraph"/>
-        <w:numPr>
-          <w:ilvl w:val="0"/>
-          <w:numId w:val="3"/>
-        </w:numPr>
-      </w:pPr>
-      <w:r>
-        <w:t xml:space="preserve">Update user license on </w:t>
-      </w:r>
-      <w:proofErr w:type="spellStart"/>
-      <w:r>
-        <w:t>syconfig</w:t>
-      </w:r>
-      <w:proofErr w:type="spellEnd"/>
-      <w:r>
-        <w:t xml:space="preserve">__c.  The product on </w:t>
-      </w:r>
-      <w:proofErr w:type="gramStart"/>
-      <w:r>
-        <w:t>the  SSO</w:t>
-      </w:r>
-      <w:proofErr w:type="gramEnd"/>
-      <w:r>
-        <w:t xml:space="preserve"> will </w:t>
-      </w:r>
-      <w:r>
-        <w:t xml:space="preserve">indicate if the license is for Standard Users or Shop Floor users.  If the product is not clear then add the license to </w:t>
-      </w:r>
-      <w:r>
-        <w:t>Authorized Mobile Standard Users</w:t>
-      </w:r>
-      <w:r>
-        <w:t>.</w:t>
-      </w:r>
-    </w:p>
-    <w:p>
-      <w:pPr>
-        <w:numPr>
-          <w:ilvl w:val="1"/>
-          <w:numId w:val="3"/>
-        </w:numPr>
-        <w:contextualSpacing/>
-        <w:rPr>
-          <w:highlight w:val="yellow"/>
-        </w:rPr>
-      </w:pPr>
-      <w:r>
-        <w:rPr>
-          <w:highlight w:val="yellow"/>
-        </w:rPr>
-        <w:t xml:space="preserve">Set  both fields to 10 for </w:t>
-      </w:r>
-      <w:r>
-        <w:rPr>
-          <w:highlight w:val="yellow"/>
-        </w:rPr>
-        <w:t xml:space="preserve">a </w:t>
-      </w:r>
-      <w:r>
-        <w:rPr>
-          <w:highlight w:val="yellow"/>
-        </w:rPr>
-        <w:t>trial</w:t>
-      </w:r>
-      <w:r>
-        <w:rPr>
-          <w:highlight w:val="yellow"/>
-        </w:rPr>
-        <w:t xml:space="preserve"> </w:t>
-      </w:r>
-      <w:r>
-        <w:rPr>
-          <w:highlight w:val="yellow"/>
-        </w:rPr>
-        <w:t xml:space="preserve">app </w:t>
-      </w:r>
-      <w:r>
-        <w:rPr>
-          <w:highlight w:val="yellow"/>
-        </w:rPr>
-        <w:t xml:space="preserve">unless </w:t>
-      </w:r>
-      <w:r>
-        <w:rPr>
-          <w:highlight w:val="yellow"/>
-        </w:rPr>
-        <w:t>instructed</w:t>
-      </w:r>
-      <w:r>
-        <w:rPr>
-          <w:highlight w:val="yellow"/>
-        </w:rPr>
-        <w:t xml:space="preserve"> otherwise</w:t>
-      </w:r>
-    </w:p>
-    <w:p>
-      <w:pPr>
-        <w:numPr>
-          <w:ilvl w:val="1"/>
-          <w:numId w:val="3"/>
-        </w:numPr>
-        <w:contextualSpacing/>
-      </w:pPr>
-      <w:r>
-        <w:t>Authorized Mobile Standard Users</w:t>
-      </w:r>
-    </w:p>
-    <w:p>
-      <w:pPr>
-        <w:numPr>
-          <w:ilvl w:val="1"/>
-          <w:numId w:val="3"/>
-        </w:numPr>
-        <w:contextualSpacing/>
-      </w:pPr>
-      <w:r>
-        <w:t>Authorized Mobile Shop Floor Users</w:t>
-      </w:r>
-    </w:p>
-    <w:p>
-      <w:pPr>
         <w:numPr>
           <w:ilvl w:val="0"/>
           <w:numId w:val="3"/>
@@ -1663,16 +1542,114 @@
     </w:p>
     <w:p>
       <w:pPr>
+        <w:pStyle w:val="ListParagraph"/>
         <w:numPr>
           <w:ilvl w:val="0"/>
           <w:numId w:val="3"/>
         </w:numPr>
+      </w:pPr>
+      <w:r>
+        <w:t xml:space="preserve">Update user license on </w:t>
+      </w:r>
+      <w:proofErr w:type="spellStart"/>
+      <w:r>
+        <w:t>syconfig</w:t>
+      </w:r>
+      <w:proofErr w:type="spellEnd"/>
+      <w:r>
+        <w:t xml:space="preserve">__c.  The product on </w:t>
+      </w:r>
+      <w:proofErr w:type="gramStart"/>
+      <w:r>
+        <w:t>the  SSO</w:t>
+      </w:r>
+      <w:proofErr w:type="gramEnd"/>
+      <w:r>
+        <w:t xml:space="preserve"> will indicate if the license is for Standard Users or Shop Floor users.  If the product is not clear then add the license to </w:t>
+      </w:r>
+      <w:r>
+        <w:t>Authorized Mobile Standard Users</w:t>
+      </w:r>
+      <w:r>
+        <w:t>.</w:t>
+      </w:r>
+      <w:r>
+        <w:t xml:space="preserve">  </w:t>
+      </w:r>
+      <w:bookmarkStart w:id="0" w:name="_GoBack"/>
+      <w:bookmarkEnd w:id="0"/>
+    </w:p>
+    <w:p>
+      <w:pPr>
+        <w:numPr>
+          <w:ilvl w:val="1"/>
+          <w:numId w:val="3"/>
+        </w:numPr>
+        <w:contextualSpacing/>
+        <w:rPr>
+          <w:highlight w:val="yellow"/>
+        </w:rPr>
+      </w:pPr>
+      <w:r>
+        <w:rPr>
+          <w:highlight w:val="yellow"/>
+        </w:rPr>
+        <w:t xml:space="preserve">Set  both fields to 10 for </w:t>
+      </w:r>
+      <w:r>
+        <w:rPr>
+          <w:highlight w:val="yellow"/>
+        </w:rPr>
+        <w:t xml:space="preserve">a </w:t>
+      </w:r>
+      <w:r>
+        <w:rPr>
+          <w:highlight w:val="yellow"/>
+        </w:rPr>
+        <w:t>trial</w:t>
+      </w:r>
+      <w:r>
+        <w:rPr>
+          <w:highlight w:val="yellow"/>
+        </w:rPr>
+        <w:t xml:space="preserve"> app unless instructed otherwise</w:t>
+      </w:r>
+    </w:p>
+    <w:p>
+      <w:pPr>
+        <w:numPr>
+          <w:ilvl w:val="1"/>
+          <w:numId w:val="3"/>
+        </w:numPr>
+        <w:contextualSpacing/>
+      </w:pPr>
+      <w:r>
+        <w:t>Authorized Mobile Standard Users</w:t>
+      </w:r>
+    </w:p>
+    <w:p>
+      <w:pPr>
+        <w:numPr>
+          <w:ilvl w:val="1"/>
+          <w:numId w:val="3"/>
+        </w:numPr>
+        <w:contextualSpacing/>
+      </w:pPr>
+      <w:r>
+        <w:t>Authorized Mobile Shop Floor Users</w:t>
+      </w:r>
+    </w:p>
+    <w:p>
+      <w:pPr>
+        <w:numPr>
+          <w:ilvl w:val="0"/>
+          <w:numId w:val="3"/>
+        </w:numPr>
         <w:contextualSpacing/>
       </w:pPr>
       <w:r>
         <w:t xml:space="preserve">Update the customer, partner, or RS Org record </w:t>
       </w:r>
-      <w:bookmarkStart w:id="0" w:name="_GoBack"/>
       <w:r>
         <w:rPr>
           <w:strike/>
@@ -1680,11 +1657,7 @@
         <w:t>with the Organization Code</w:t>
       </w:r>
       <w:r>
-        <w:t xml:space="preserve"> </w:t>
-      </w:r>
-      <w:bookmarkEnd w:id="0"/>
-      <w:r>
-        <w:t xml:space="preserve">and set RootScan Active to true.  </w:t>
+        <w:t xml:space="preserve"> and set RootScan Active to true.  </w:t>
       </w:r>
     </w:p>
     <w:p>

--- a/Rootstock ERP/Installation and Deployment/RootScan UserGuide-SalesforceConnectedAppDraft.docx
+++ b/Rootstock ERP/Installation and Deployment/RootScan UserGuide-SalesforceConnectedAppDraft.docx
@@ -56,1298 +56,6 @@
       <w:pPr>
         <w:contextualSpacing/>
       </w:pPr>
-    </w:p>
-    <w:p>
-      <w:pPr>
-        <w:numPr>
-          <w:ilvl w:val="0"/>
-          <w:numId w:val="3"/>
-        </w:numPr>
-        <w:contextualSpacing/>
-        <w:rPr>
-          <w:strike/>
-        </w:rPr>
-      </w:pPr>
-      <w:r>
-        <w:rPr>
-          <w:strike/>
-        </w:rPr>
-        <w:t>Create Salesforce Connected App</w:t>
-      </w:r>
-    </w:p>
-    <w:p>
-      <w:pPr>
-        <w:numPr>
-          <w:ilvl w:val="1"/>
-          <w:numId w:val="3"/>
-        </w:numPr>
-        <w:contextualSpacing/>
-        <w:rPr>
-          <w:strike/>
-        </w:rPr>
-      </w:pPr>
-      <w:r>
-        <w:rPr>
-          <w:strike/>
-        </w:rPr>
-        <w:t>Setup &gt; Create &gt; Apps</w:t>
-      </w:r>
-    </w:p>
-    <w:p>
-      <w:pPr>
-        <w:numPr>
-          <w:ilvl w:val="1"/>
-          <w:numId w:val="3"/>
-        </w:numPr>
-        <w:contextualSpacing/>
-        <w:rPr>
-          <w:strike/>
-        </w:rPr>
-      </w:pPr>
-      <w:r>
-        <w:rPr>
-          <w:strike/>
-        </w:rPr>
-        <w:t xml:space="preserve">Under </w:t>
-      </w:r>
-      <w:r>
-        <w:rPr>
-          <w:b/>
-          <w:strike/>
-        </w:rPr>
-        <w:t>Connected Apps</w:t>
-      </w:r>
-      <w:r>
-        <w:rPr>
-          <w:strike/>
-        </w:rPr>
-        <w:t xml:space="preserve">, click on </w:t>
-      </w:r>
-      <w:r>
-        <w:rPr>
-          <w:b/>
-          <w:strike/>
-        </w:rPr>
-        <w:t>New</w:t>
-      </w:r>
-    </w:p>
-    <w:p>
-      <w:pPr>
-        <w:numPr>
-          <w:ilvl w:val="1"/>
-          <w:numId w:val="3"/>
-        </w:numPr>
-        <w:contextualSpacing/>
-        <w:rPr>
-          <w:strike/>
-        </w:rPr>
-      </w:pPr>
-      <w:r>
-        <w:rPr>
-          <w:strike/>
-        </w:rPr>
-        <w:t>App Information</w:t>
-      </w:r>
-    </w:p>
-    <w:p>
-      <w:pPr>
-        <w:numPr>
-          <w:ilvl w:val="2"/>
-          <w:numId w:val="3"/>
-        </w:numPr>
-        <w:contextualSpacing/>
-        <w:rPr>
-          <w:b/>
-          <w:strike/>
-        </w:rPr>
-      </w:pPr>
-      <w:r>
-        <w:rPr>
-          <w:b/>
-          <w:strike/>
-        </w:rPr>
-        <w:t>Basic Information</w:t>
-      </w:r>
-    </w:p>
-    <w:p>
-      <w:pPr>
-        <w:numPr>
-          <w:ilvl w:val="3"/>
-          <w:numId w:val="3"/>
-        </w:numPr>
-        <w:contextualSpacing/>
-        <w:rPr>
-          <w:strike/>
-        </w:rPr>
-      </w:pPr>
-      <w:r>
-        <w:rPr>
-          <w:strike/>
-        </w:rPr>
-        <w:t>Connected App Name</w:t>
-      </w:r>
-      <w:r>
-        <w:rPr>
-          <w:strike/>
-        </w:rPr>
-        <w:tab/>
-      </w:r>
-      <w:r>
-        <w:rPr>
-          <w:strike/>
-        </w:rPr>
-        <w:tab/>
-      </w:r>
-      <w:r>
-        <w:rPr>
-          <w:strike/>
-        </w:rPr>
-        <w:tab/>
-        <w:t>RootScan App</w:t>
-      </w:r>
-    </w:p>
-    <w:p>
-      <w:pPr>
-        <w:numPr>
-          <w:ilvl w:val="3"/>
-          <w:numId w:val="3"/>
-        </w:numPr>
-        <w:contextualSpacing/>
-        <w:rPr>
-          <w:strike/>
-        </w:rPr>
-      </w:pPr>
-      <w:r>
-        <w:rPr>
-          <w:strike/>
-        </w:rPr>
-        <w:t>API Name</w:t>
-      </w:r>
-      <w:r>
-        <w:rPr>
-          <w:strike/>
-        </w:rPr>
-        <w:tab/>
-      </w:r>
-      <w:r>
-        <w:rPr>
-          <w:strike/>
-        </w:rPr>
-        <w:tab/>
-      </w:r>
-      <w:r>
-        <w:rPr>
-          <w:strike/>
-        </w:rPr>
-        <w:tab/>
-      </w:r>
-      <w:r>
-        <w:rPr>
-          <w:strike/>
-        </w:rPr>
-        <w:tab/>
-      </w:r>
-      <w:r>
-        <w:rPr>
-          <w:strike/>
-        </w:rPr>
-        <w:tab/>
-      </w:r>
-      <w:proofErr w:type="spellStart"/>
-      <w:r>
-        <w:rPr>
-          <w:strike/>
-        </w:rPr>
-        <w:t>rscan</w:t>
-      </w:r>
-      <w:proofErr w:type="spellEnd"/>
-    </w:p>
-    <w:p>
-      <w:pPr>
-        <w:numPr>
-          <w:ilvl w:val="3"/>
-          <w:numId w:val="3"/>
-        </w:numPr>
-        <w:contextualSpacing/>
-        <w:rPr>
-          <w:strike/>
-        </w:rPr>
-      </w:pPr>
-      <w:r>
-        <w:rPr>
-          <w:strike/>
-        </w:rPr>
-        <w:t>Contact Email</w:t>
-      </w:r>
-      <w:r>
-        <w:rPr>
-          <w:strike/>
-        </w:rPr>
-        <w:tab/>
-      </w:r>
-      <w:r>
-        <w:rPr>
-          <w:strike/>
-        </w:rPr>
-        <w:tab/>
-      </w:r>
-      <w:r>
-        <w:rPr>
-          <w:strike/>
-        </w:rPr>
-        <w:tab/>
-      </w:r>
-      <w:r>
-        <w:rPr>
-          <w:strike/>
-        </w:rPr>
-        <w:tab/>
-      </w:r>
-      <w:r>
-        <w:rPr>
-          <w:strike/>
-        </w:rPr>
-        <w:tab/>
-      </w:r>
-      <w:hyperlink r:id="rId8">
-        <w:r>
-          <w:rPr>
-            <w:strike/>
-            <w:color w:val="1155CC"/>
-            <w:u w:val="single"/>
-          </w:rPr>
-          <w:t>support@rootscan.net</w:t>
-        </w:r>
-      </w:hyperlink>
-    </w:p>
-    <w:p>
-      <w:pPr>
-        <w:numPr>
-          <w:ilvl w:val="3"/>
-          <w:numId w:val="3"/>
-        </w:numPr>
-        <w:contextualSpacing/>
-        <w:rPr>
-          <w:strike/>
-        </w:rPr>
-      </w:pPr>
-      <w:r>
-        <w:rPr>
-          <w:strike/>
-        </w:rPr>
-        <w:t>Contact Phone</w:t>
-      </w:r>
-      <w:r>
-        <w:rPr>
-          <w:strike/>
-        </w:rPr>
-        <w:tab/>
-      </w:r>
-      <w:r>
-        <w:rPr>
-          <w:strike/>
-        </w:rPr>
-        <w:tab/>
-      </w:r>
-      <w:r>
-        <w:rPr>
-          <w:strike/>
-        </w:rPr>
-        <w:tab/>
-      </w:r>
-      <w:r>
-        <w:rPr>
-          <w:strike/>
-        </w:rPr>
-        <w:tab/>
-        <w:t>888-524-0123</w:t>
-      </w:r>
-    </w:p>
-    <w:p>
-      <w:pPr>
-        <w:numPr>
-          <w:ilvl w:val="3"/>
-          <w:numId w:val="3"/>
-        </w:numPr>
-        <w:contextualSpacing/>
-        <w:rPr>
-          <w:strike/>
-        </w:rPr>
-      </w:pPr>
-      <w:r>
-        <w:rPr>
-          <w:strike/>
-        </w:rPr>
-        <w:t>Logo Image URL</w:t>
-      </w:r>
-      <w:r>
-        <w:rPr>
-          <w:strike/>
-        </w:rPr>
-        <w:tab/>
-      </w:r>
-      <w:r>
-        <w:rPr>
-          <w:strike/>
-        </w:rPr>
-        <w:tab/>
-      </w:r>
-      <w:r>
-        <w:rPr>
-          <w:strike/>
-        </w:rPr>
-        <w:tab/>
-      </w:r>
-      <w:r>
-        <w:rPr>
-          <w:strike/>
-        </w:rPr>
-        <w:tab/>
-        <w:t xml:space="preserve">Dynamic (RS Provide) </w:t>
-      </w:r>
-      <w:r>
-        <w:rPr>
-          <w:b/>
-          <w:strike/>
-          <w:sz w:val="16"/>
-          <w:szCs w:val="16"/>
-        </w:rPr>
-        <w:t>**Optional</w:t>
-      </w:r>
-    </w:p>
-    <w:p>
-      <w:pPr>
-        <w:numPr>
-          <w:ilvl w:val="3"/>
-          <w:numId w:val="3"/>
-        </w:numPr>
-        <w:contextualSpacing/>
-        <w:rPr>
-          <w:strike/>
-        </w:rPr>
-      </w:pPr>
-      <w:r>
-        <w:rPr>
-          <w:strike/>
-        </w:rPr>
-        <w:t>Icon URL</w:t>
-      </w:r>
-      <w:r>
-        <w:rPr>
-          <w:strike/>
-        </w:rPr>
-        <w:tab/>
-      </w:r>
-      <w:r>
-        <w:rPr>
-          <w:strike/>
-        </w:rPr>
-        <w:tab/>
-      </w:r>
-      <w:r>
-        <w:rPr>
-          <w:strike/>
-        </w:rPr>
-        <w:tab/>
-      </w:r>
-      <w:r>
-        <w:rPr>
-          <w:strike/>
-        </w:rPr>
-        <w:tab/>
-      </w:r>
-      <w:r>
-        <w:rPr>
-          <w:strike/>
-        </w:rPr>
-        <w:tab/>
-        <w:t xml:space="preserve">Dynamic (RS Provide) </w:t>
-      </w:r>
-      <w:r>
-        <w:rPr>
-          <w:b/>
-          <w:strike/>
-          <w:sz w:val="16"/>
-          <w:szCs w:val="16"/>
-        </w:rPr>
-        <w:t>**Optional</w:t>
-      </w:r>
-    </w:p>
-    <w:p>
-      <w:pPr>
-        <w:numPr>
-          <w:ilvl w:val="3"/>
-          <w:numId w:val="3"/>
-        </w:numPr>
-        <w:contextualSpacing/>
-        <w:rPr>
-          <w:strike/>
-        </w:rPr>
-      </w:pPr>
-      <w:r>
-        <w:rPr>
-          <w:strike/>
-        </w:rPr>
-        <w:t>Description</w:t>
-      </w:r>
-      <w:r>
-        <w:rPr>
-          <w:strike/>
-        </w:rPr>
-        <w:tab/>
-      </w:r>
-      <w:r>
-        <w:rPr>
-          <w:strike/>
-        </w:rPr>
-        <w:tab/>
-      </w:r>
-      <w:r>
-        <w:rPr>
-          <w:strike/>
-        </w:rPr>
-        <w:tab/>
-      </w:r>
-      <w:r>
-        <w:rPr>
-          <w:strike/>
-        </w:rPr>
-        <w:tab/>
-      </w:r>
-      <w:r>
-        <w:rPr>
-          <w:strike/>
-        </w:rPr>
-        <w:tab/>
-        <w:t>Mobile App for Rootstock ERP</w:t>
-      </w:r>
-    </w:p>
-    <w:p>
-      <w:pPr>
-        <w:numPr>
-          <w:ilvl w:val="2"/>
-          <w:numId w:val="3"/>
-        </w:numPr>
-        <w:contextualSpacing/>
-        <w:rPr>
-          <w:b/>
-          <w:strike/>
-        </w:rPr>
-      </w:pPr>
-      <w:r>
-        <w:rPr>
-          <w:b/>
-          <w:strike/>
-        </w:rPr>
-        <w:t>API (Enable OAuth Settings)</w:t>
-      </w:r>
-    </w:p>
-    <w:p>
-      <w:pPr>
-        <w:numPr>
-          <w:ilvl w:val="3"/>
-          <w:numId w:val="3"/>
-        </w:numPr>
-        <w:contextualSpacing/>
-        <w:rPr>
-          <w:strike/>
-        </w:rPr>
-      </w:pPr>
-      <w:r>
-        <w:rPr>
-          <w:strike/>
-        </w:rPr>
-        <w:t>Enable OAuth Settings</w:t>
-      </w:r>
-      <w:r>
-        <w:rPr>
-          <w:strike/>
-        </w:rPr>
-        <w:tab/>
-      </w:r>
-      <w:r>
-        <w:rPr>
-          <w:strike/>
-        </w:rPr>
-        <w:tab/>
-      </w:r>
-      <w:r>
-        <w:rPr>
-          <w:strike/>
-        </w:rPr>
-        <w:tab/>
-        <w:t>TRUE</w:t>
-      </w:r>
-    </w:p>
-    <w:p>
-      <w:pPr>
-        <w:numPr>
-          <w:ilvl w:val="3"/>
-          <w:numId w:val="3"/>
-        </w:numPr>
-        <w:contextualSpacing/>
-        <w:rPr>
-          <w:strike/>
-        </w:rPr>
-      </w:pPr>
-      <w:r>
-        <w:rPr>
-          <w:strike/>
-        </w:rPr>
-        <w:t>Callback URL</w:t>
-      </w:r>
-      <w:r>
-        <w:rPr>
-          <w:strike/>
-        </w:rPr>
-        <w:tab/>
-      </w:r>
-      <w:r>
-        <w:rPr>
-          <w:strike/>
-        </w:rPr>
-        <w:tab/>
-      </w:r>
-      <w:r>
-        <w:rPr>
-          <w:strike/>
-        </w:rPr>
-        <w:tab/>
-      </w:r>
-      <w:r>
-        <w:rPr>
-          <w:strike/>
-        </w:rPr>
-        <w:tab/>
-      </w:r>
-      <w:r>
-        <w:rPr>
-          <w:strike/>
-        </w:rPr>
-        <w:tab/>
-        <w:t>rootscan1://success</w:t>
-      </w:r>
-    </w:p>
-    <w:p>
-      <w:pPr>
-        <w:numPr>
-          <w:ilvl w:val="3"/>
-          <w:numId w:val="3"/>
-        </w:numPr>
-        <w:contextualSpacing/>
-        <w:rPr>
-          <w:strike/>
-        </w:rPr>
-      </w:pPr>
-      <w:r>
-        <w:rPr>
-          <w:strike/>
-        </w:rPr>
-        <w:t>Selected OAuth Scopes</w:t>
-      </w:r>
-      <w:r>
-        <w:rPr>
-          <w:strike/>
-        </w:rPr>
-        <w:tab/>
-      </w:r>
-      <w:r>
-        <w:rPr>
-          <w:strike/>
-        </w:rPr>
-        <w:tab/>
-      </w:r>
-      <w:r>
-        <w:rPr>
-          <w:strike/>
-        </w:rPr>
-        <w:tab/>
-        <w:t>Full Access (full)</w:t>
-      </w:r>
-    </w:p>
-    <w:p>
-      <w:pPr>
-        <w:numPr>
-          <w:ilvl w:val="3"/>
-          <w:numId w:val="3"/>
-        </w:numPr>
-        <w:contextualSpacing/>
-        <w:rPr>
-          <w:strike/>
-        </w:rPr>
-      </w:pPr>
-      <w:r>
-        <w:rPr>
-          <w:strike/>
-        </w:rPr>
-        <w:t>Require Secret for Web Server Flow</w:t>
-      </w:r>
-      <w:r>
-        <w:rPr>
-          <w:strike/>
-        </w:rPr>
-        <w:tab/>
-      </w:r>
-      <w:r>
-        <w:rPr>
-          <w:strike/>
-        </w:rPr>
-        <w:tab/>
-        <w:t>TRUE</w:t>
-      </w:r>
-    </w:p>
-    <w:p>
-      <w:pPr>
-        <w:numPr>
-          <w:ilvl w:val="2"/>
-          <w:numId w:val="3"/>
-        </w:numPr>
-        <w:contextualSpacing/>
-        <w:rPr>
-          <w:b/>
-          <w:strike/>
-        </w:rPr>
-      </w:pPr>
-      <w:r>
-        <w:rPr>
-          <w:b/>
-          <w:strike/>
-        </w:rPr>
-        <w:t>IP Relaxation Setting</w:t>
-      </w:r>
-    </w:p>
-    <w:p>
-      <w:pPr>
-        <w:numPr>
-          <w:ilvl w:val="3"/>
-          <w:numId w:val="3"/>
-        </w:numPr>
-        <w:contextualSpacing/>
-        <w:rPr>
-          <w:strike/>
-        </w:rPr>
-      </w:pPr>
-      <w:r>
-        <w:rPr>
-          <w:strike/>
-        </w:rPr>
-        <w:t xml:space="preserve">IP Relaxation </w:t>
-      </w:r>
-      <w:r>
-        <w:rPr>
-          <w:strike/>
-        </w:rPr>
-        <w:tab/>
-      </w:r>
-      <w:r>
-        <w:rPr>
-          <w:strike/>
-        </w:rPr>
-        <w:tab/>
-      </w:r>
-      <w:r>
-        <w:rPr>
-          <w:strike/>
-        </w:rPr>
-        <w:tab/>
-      </w:r>
-      <w:r>
-        <w:rPr>
-          <w:strike/>
-        </w:rPr>
-        <w:tab/>
-      </w:r>
-      <w:r>
-        <w:rPr>
-          <w:strike/>
-        </w:rPr>
-        <w:tab/>
-      </w:r>
-      <w:r>
-        <w:rPr>
-          <w:rFonts w:ascii="Tahoma" w:hAnsi="Tahoma" w:cs="Tahoma"/>
-          <w:b/>
-          <w:bCs/>
-          <w:strike/>
-        </w:rPr>
-        <w:t>Relax IP restrictions</w:t>
-      </w:r>
-      <w:r>
-        <w:rPr>
-          <w:strike/>
-        </w:rPr>
-        <w:tab/>
-        <w:t xml:space="preserve">   </w:t>
-      </w:r>
-      <w:r>
-        <w:rPr>
-          <w:strike/>
-        </w:rPr>
-        <w:tab/>
-      </w:r>
-    </w:p>
-    <w:p>
-      <w:pPr>
-        <w:ind w:left="2880"/>
-        <w:contextualSpacing/>
-        <w:rPr>
-          <w:strike/>
-        </w:rPr>
-      </w:pPr>
-    </w:p>
-    <w:p>
-      <w:pPr>
-        <w:numPr>
-          <w:ilvl w:val="0"/>
-          <w:numId w:val="3"/>
-        </w:numPr>
-        <w:contextualSpacing/>
-        <w:rPr>
-          <w:strike/>
-        </w:rPr>
-      </w:pPr>
-      <w:r>
-        <w:rPr>
-          <w:strike/>
-        </w:rPr>
-        <w:t>Select Continue</w:t>
-      </w:r>
-    </w:p>
-    <w:p>
-      <w:pPr>
-        <w:numPr>
-          <w:ilvl w:val="0"/>
-          <w:numId w:val="3"/>
-        </w:numPr>
-        <w:contextualSpacing/>
-        <w:rPr>
-          <w:strike/>
-        </w:rPr>
-      </w:pPr>
-      <w:r>
-        <w:rPr>
-          <w:strike/>
-        </w:rPr>
-        <w:t>Make a note of these values :</w:t>
-      </w:r>
-    </w:p>
-    <w:p>
-      <w:pPr>
-        <w:numPr>
-          <w:ilvl w:val="1"/>
-          <w:numId w:val="3"/>
-        </w:numPr>
-        <w:contextualSpacing/>
-        <w:rPr>
-          <w:strike/>
-        </w:rPr>
-      </w:pPr>
-      <w:r>
-        <w:rPr>
-          <w:strike/>
-        </w:rPr>
-        <w:t>Consumer Key</w:t>
-      </w:r>
-    </w:p>
-    <w:p>
-      <w:pPr>
-        <w:numPr>
-          <w:ilvl w:val="1"/>
-          <w:numId w:val="3"/>
-        </w:numPr>
-        <w:contextualSpacing/>
-        <w:rPr>
-          <w:strike/>
-        </w:rPr>
-      </w:pPr>
-      <w:r>
-        <w:rPr>
-          <w:strike/>
-        </w:rPr>
-        <w:t>Consumer Secret</w:t>
-      </w:r>
-    </w:p>
-    <w:p>
-      <w:pPr>
-        <w:numPr>
-          <w:ilvl w:val="0"/>
-          <w:numId w:val="3"/>
-        </w:numPr>
-        <w:contextualSpacing/>
-        <w:rPr>
-          <w:strike/>
-        </w:rPr>
-      </w:pPr>
-      <w:r>
-        <w:rPr>
-          <w:strike/>
-        </w:rPr>
-        <w:t>Assign Connect App to Profiles</w:t>
-      </w:r>
-    </w:p>
-    <w:p>
-      <w:pPr>
-        <w:numPr>
-          <w:ilvl w:val="1"/>
-          <w:numId w:val="3"/>
-        </w:numPr>
-        <w:contextualSpacing/>
-        <w:rPr>
-          <w:strike/>
-        </w:rPr>
-      </w:pPr>
-      <w:r>
-        <w:rPr>
-          <w:strike/>
-        </w:rPr>
-        <w:t>Setup &gt; Manage Users &gt; Profiles</w:t>
-      </w:r>
-    </w:p>
-    <w:p>
-      <w:pPr>
-        <w:numPr>
-          <w:ilvl w:val="1"/>
-          <w:numId w:val="3"/>
-        </w:numPr>
-        <w:contextualSpacing/>
-        <w:rPr>
-          <w:strike/>
-        </w:rPr>
-      </w:pPr>
-      <w:r>
-        <w:rPr>
-          <w:strike/>
-        </w:rPr>
-        <w:t>View</w:t>
-      </w:r>
-      <w:r>
-        <w:rPr>
-          <w:strike/>
-        </w:rPr>
-        <w:t xml:space="preserve"> </w:t>
-      </w:r>
-      <w:r>
-        <w:rPr>
-          <w:b/>
-          <w:strike/>
-        </w:rPr>
-        <w:t>System Administrator</w:t>
-      </w:r>
-      <w:r>
-        <w:rPr>
-          <w:b/>
-          <w:strike/>
-        </w:rPr>
-        <w:t xml:space="preserve"> and all full access RS/RSF profiles</w:t>
-      </w:r>
-    </w:p>
-    <w:p>
-      <w:pPr>
-        <w:numPr>
-          <w:ilvl w:val="1"/>
-          <w:numId w:val="3"/>
-        </w:numPr>
-        <w:contextualSpacing/>
-        <w:rPr>
-          <w:strike/>
-        </w:rPr>
-      </w:pPr>
-      <w:r>
-        <w:rPr>
-          <w:strike/>
-        </w:rPr>
-        <w:t>Click on</w:t>
-      </w:r>
-      <w:r>
-        <w:rPr>
-          <w:strike/>
-        </w:rPr>
-        <w:t xml:space="preserve"> </w:t>
-      </w:r>
-      <w:r>
-        <w:rPr>
-          <w:b/>
-          <w:strike/>
-        </w:rPr>
-        <w:t>Assigned Connected Apps</w:t>
-      </w:r>
-      <w:r>
-        <w:rPr>
-          <w:b/>
-          <w:strike/>
-        </w:rPr>
-        <w:t xml:space="preserve"> </w:t>
-      </w:r>
-      <w:r>
-        <w:rPr>
-          <w:b/>
-          <w:strike/>
-        </w:rPr>
-        <w:t xml:space="preserve">or Connected App Access </w:t>
-      </w:r>
-    </w:p>
-    <w:p>
-      <w:pPr>
-        <w:numPr>
-          <w:ilvl w:val="1"/>
-          <w:numId w:val="3"/>
-        </w:numPr>
-        <w:contextualSpacing/>
-        <w:rPr>
-          <w:strike/>
-        </w:rPr>
-      </w:pPr>
-      <w:r>
-        <w:rPr>
-          <w:strike/>
-        </w:rPr>
-        <w:t>Click on Edit</w:t>
-      </w:r>
-    </w:p>
-    <w:p>
-      <w:pPr>
-        <w:numPr>
-          <w:ilvl w:val="1"/>
-          <w:numId w:val="3"/>
-        </w:numPr>
-        <w:contextualSpacing/>
-        <w:rPr>
-          <w:strike/>
-        </w:rPr>
-      </w:pPr>
-      <w:r>
-        <w:rPr>
-          <w:strike/>
-        </w:rPr>
-        <w:t xml:space="preserve">Choose </w:t>
-      </w:r>
-      <w:r>
-        <w:rPr>
-          <w:b/>
-          <w:strike/>
-        </w:rPr>
-        <w:t>RootScan App</w:t>
-      </w:r>
-      <w:r>
-        <w:rPr>
-          <w:strike/>
-        </w:rPr>
-        <w:t xml:space="preserve"> from the Left Table</w:t>
-      </w:r>
-      <w:r>
-        <w:rPr>
-          <w:strike/>
-        </w:rPr>
-        <w:t xml:space="preserve"> and move it to the Right Table (may take up to 10 minutes for RootScan app to display)</w:t>
-      </w:r>
-    </w:p>
-    <w:p>
-      <w:pPr>
-        <w:numPr>
-          <w:ilvl w:val="2"/>
-          <w:numId w:val="3"/>
-        </w:numPr>
-        <w:contextualSpacing/>
-        <w:rPr>
-          <w:strike/>
-        </w:rPr>
-      </w:pPr>
-      <w:r>
-        <w:rPr>
-          <w:strike/>
-        </w:rPr>
-        <w:t xml:space="preserve">If error ‘Standard </w:t>
-      </w:r>
-      <w:proofErr w:type="spellStart"/>
-      <w:r>
-        <w:rPr>
-          <w:strike/>
-        </w:rPr>
-        <w:t>tabsets</w:t>
-      </w:r>
-      <w:proofErr w:type="spellEnd"/>
-      <w:r>
-        <w:rPr>
-          <w:strike/>
-        </w:rPr>
-        <w:t xml:space="preserve"> are not permitted for this profile’ occurs then disable Rebates apps and make the necessary object permission changes in order to same changes.</w:t>
-      </w:r>
-    </w:p>
-    <w:p>
-      <w:pPr>
-        <w:numPr>
-          <w:ilvl w:val="2"/>
-          <w:numId w:val="3"/>
-        </w:numPr>
-        <w:contextualSpacing/>
-        <w:rPr>
-          <w:strike/>
-        </w:rPr>
-      </w:pPr>
-      <w:r>
-        <w:rPr>
-          <w:strike/>
-        </w:rPr>
-        <w:t>See known SF issue:</w:t>
-      </w:r>
-    </w:p>
-    <w:p>
-      <w:pPr>
-        <w:numPr>
-          <w:ilvl w:val="3"/>
-          <w:numId w:val="3"/>
-        </w:numPr>
-        <w:contextualSpacing/>
-        <w:rPr>
-          <w:strike/>
-        </w:rPr>
-      </w:pPr>
-      <w:r>
-        <w:rPr>
-          <w:strike/>
-        </w:rPr>
-        <w:t>https://help.salesforce.com/articleView?id=000186561&amp;type=1</w:t>
-      </w:r>
-    </w:p>
-    <w:p>
-      <w:pPr>
-        <w:numPr>
-          <w:ilvl w:val="1"/>
-          <w:numId w:val="3"/>
-        </w:numPr>
-        <w:contextualSpacing/>
-        <w:rPr>
-          <w:strike/>
-        </w:rPr>
-      </w:pPr>
-      <w:r>
-        <w:rPr>
-          <w:strike/>
-        </w:rPr>
-        <w:t>Save</w:t>
-      </w:r>
-    </w:p>
-    <w:p>
-      <w:pPr>
-        <w:numPr>
-          <w:ilvl w:val="0"/>
-          <w:numId w:val="3"/>
-        </w:numPr>
-        <w:contextualSpacing/>
-        <w:rPr>
-          <w:strike/>
-        </w:rPr>
-      </w:pPr>
-      <w:r>
-        <w:rPr>
-          <w:strike/>
-        </w:rPr>
-        <w:t>Allow Profile to Read Objects.</w:t>
-      </w:r>
-    </w:p>
-    <w:p>
-      <w:pPr>
-        <w:numPr>
-          <w:ilvl w:val="1"/>
-          <w:numId w:val="3"/>
-        </w:numPr>
-        <w:contextualSpacing/>
-        <w:rPr>
-          <w:strike/>
-        </w:rPr>
-      </w:pPr>
-      <w:r>
-        <w:rPr>
-          <w:strike/>
-        </w:rPr>
-        <w:t>Setup &gt; Manage Users &gt; Profiles</w:t>
-      </w:r>
-    </w:p>
-    <w:p>
-      <w:pPr>
-        <w:numPr>
-          <w:ilvl w:val="1"/>
-          <w:numId w:val="3"/>
-        </w:numPr>
-        <w:contextualSpacing/>
-        <w:rPr>
-          <w:strike/>
-        </w:rPr>
-      </w:pPr>
-      <w:r>
-        <w:rPr>
-          <w:strike/>
-        </w:rPr>
-        <w:t>Choose a profile (</w:t>
-      </w:r>
-      <w:r>
-        <w:rPr>
-          <w:b/>
-          <w:strike/>
-        </w:rPr>
-        <w:t>System Administrator</w:t>
-      </w:r>
-      <w:r>
-        <w:rPr>
-          <w:strike/>
-        </w:rPr>
-        <w:t>) and open it.</w:t>
-      </w:r>
-    </w:p>
-    <w:p>
-      <w:pPr>
-        <w:numPr>
-          <w:ilvl w:val="1"/>
-          <w:numId w:val="3"/>
-        </w:numPr>
-        <w:contextualSpacing/>
-        <w:rPr>
-          <w:strike/>
-        </w:rPr>
-      </w:pPr>
-      <w:r>
-        <w:rPr>
-          <w:strike/>
-        </w:rPr>
-        <w:lastRenderedPageBreak/>
-        <w:t>Open Objects</w:t>
-      </w:r>
-      <w:r>
-        <w:rPr>
-          <w:strike/>
-        </w:rPr>
-        <w:t xml:space="preserve"> – Verify permissions are set for Administrator and full access ERP profiles</w:t>
-      </w:r>
-    </w:p>
-    <w:p>
-      <w:pPr>
-        <w:numPr>
-          <w:ilvl w:val="2"/>
-          <w:numId w:val="3"/>
-        </w:numPr>
-        <w:contextualSpacing/>
-        <w:rPr>
-          <w:strike/>
-        </w:rPr>
-      </w:pPr>
-      <w:r>
-        <w:rPr>
-          <w:strike/>
-        </w:rPr>
-        <w:t>User Mobile Devices</w:t>
-      </w:r>
-      <w:r>
-        <w:rPr>
-          <w:strike/>
-        </w:rPr>
-        <w:tab/>
-      </w:r>
-      <w:r>
-        <w:rPr>
-          <w:strike/>
-        </w:rPr>
-        <w:tab/>
-        <w:t>Read/Create/Edit/Delete/View All/Modify All</w:t>
-      </w:r>
-    </w:p>
-    <w:p>
-      <w:pPr>
-        <w:numPr>
-          <w:ilvl w:val="2"/>
-          <w:numId w:val="3"/>
-        </w:numPr>
-        <w:contextualSpacing/>
-        <w:rPr>
-          <w:strike/>
-        </w:rPr>
-      </w:pPr>
-      <w:r>
-        <w:rPr>
-          <w:strike/>
-        </w:rPr>
-        <w:t>User Mobile Profiles</w:t>
-      </w:r>
-      <w:r>
-        <w:rPr>
-          <w:strike/>
-        </w:rPr>
-        <w:tab/>
-      </w:r>
-      <w:r>
-        <w:rPr>
-          <w:strike/>
-        </w:rPr>
-        <w:tab/>
-        <w:t>Read/Create/Edit/Delete/View All/Modify All</w:t>
-      </w:r>
-    </w:p>
-    <w:p>
-      <w:pPr>
-        <w:numPr>
-          <w:ilvl w:val="2"/>
-          <w:numId w:val="3"/>
-        </w:numPr>
-        <w:contextualSpacing/>
-        <w:rPr>
-          <w:strike/>
-        </w:rPr>
-      </w:pPr>
-      <w:r>
-        <w:rPr>
-          <w:strike/>
-        </w:rPr>
-        <w:t>Mobile Devices</w:t>
-      </w:r>
-      <w:r>
-        <w:rPr>
-          <w:strike/>
-        </w:rPr>
-        <w:tab/>
-      </w:r>
-      <w:r>
-        <w:rPr>
-          <w:strike/>
-        </w:rPr>
-        <w:tab/>
-        <w:t>Read/Create/Edit/Delete/View All/Modify All</w:t>
-      </w:r>
-    </w:p>
-    <w:p>
-      <w:pPr>
-        <w:numPr>
-          <w:ilvl w:val="2"/>
-          <w:numId w:val="3"/>
-        </w:numPr>
-        <w:contextualSpacing/>
-        <w:rPr>
-          <w:strike/>
-        </w:rPr>
-      </w:pPr>
-      <w:r>
-        <w:rPr>
-          <w:strike/>
-        </w:rPr>
-        <w:t xml:space="preserve">Mobile </w:t>
-      </w:r>
-      <w:r>
-        <w:rPr>
-          <w:strike/>
-        </w:rPr>
-        <w:t>Label Templates</w:t>
-      </w:r>
-      <w:r>
-        <w:rPr>
-          <w:strike/>
-        </w:rPr>
-        <w:tab/>
-      </w:r>
-      <w:r>
-        <w:rPr>
-          <w:strike/>
-        </w:rPr>
-        <w:tab/>
-        <w:t>Read/Create/Edit/Delete/View All/Modify All</w:t>
-      </w:r>
     </w:p>
     <w:p>
       <w:pPr>
@@ -1415,42 +123,6 @@
           <w:numId w:val="3"/>
         </w:numPr>
         <w:contextualSpacing/>
-        <w:rPr>
-          <w:strike/>
-        </w:rPr>
-      </w:pPr>
-      <w:r>
-        <w:rPr>
-          <w:strike/>
-        </w:rPr>
-        <w:t>UITC Consumer Key</w:t>
-      </w:r>
-    </w:p>
-    <w:p>
-      <w:pPr>
-        <w:numPr>
-          <w:ilvl w:val="1"/>
-          <w:numId w:val="3"/>
-        </w:numPr>
-        <w:contextualSpacing/>
-        <w:rPr>
-          <w:strike/>
-        </w:rPr>
-      </w:pPr>
-      <w:r>
-        <w:rPr>
-          <w:strike/>
-        </w:rPr>
-        <w:t>Secret Key</w:t>
-      </w:r>
-    </w:p>
-    <w:p>
-      <w:pPr>
-        <w:numPr>
-          <w:ilvl w:val="1"/>
-          <w:numId w:val="3"/>
-        </w:numPr>
-        <w:contextualSpacing/>
       </w:pPr>
       <w:r>
         <w:t>Customer or Partner name.  If Rootstock org then provide org name.</w:t>
@@ -1499,9 +171,6 @@
           <w:ilvl w:val="0"/>
           <w:numId w:val="3"/>
         </w:numPr>
-        <w:rPr>
-          <w:strike/>
-        </w:rPr>
       </w:pPr>
       <w:r>
         <w:t xml:space="preserve">Adrian </w:t>
@@ -1519,25 +188,10 @@
         <w:t>ne per Salesforce Org</w:t>
       </w:r>
       <w:r>
-        <w:t xml:space="preserve">) but it is no longer needed for tracking purposes.  </w:t>
-      </w:r>
-      <w:r>
-        <w:rPr>
-          <w:strike/>
-        </w:rPr>
-        <w:t xml:space="preserve">  This code is used by the customer when logging into RootScan via </w:t>
-      </w:r>
-      <w:r>
-        <w:rPr>
-          <w:strike/>
-        </w:rPr>
-        <w:t xml:space="preserve">a </w:t>
-      </w:r>
-      <w:r>
-        <w:rPr>
-          <w:strike/>
-        </w:rPr>
-        <w:t>mobile device.</w:t>
+        <w:t>) but it is no longer needed for tracking purposes</w:t>
+      </w:r>
+      <w:r>
+        <w:t>.</w:t>
       </w:r>
     </w:p>
     <w:p>
@@ -1571,13 +225,8 @@
         <w:t>Authorized Mobile Standard Users</w:t>
       </w:r>
       <w:r>
-        <w:t>.</w:t>
-      </w:r>
-      <w:r>
-        <w:t xml:space="preserve">  </w:t>
-      </w:r>
-      <w:bookmarkStart w:id="0" w:name="_GoBack"/>
-      <w:bookmarkEnd w:id="0"/>
+        <w:t xml:space="preserve">.  </w:t>
+      </w:r>
     </w:p>
     <w:p>
       <w:pPr>
@@ -1648,16 +297,7 @@
         <w:contextualSpacing/>
       </w:pPr>
       <w:r>
-        <w:t xml:space="preserve">Update the customer, partner, or RS Org record </w:t>
-      </w:r>
-      <w:r>
-        <w:rPr>
-          <w:strike/>
-        </w:rPr>
-        <w:t>with the Organization Code</w:t>
-      </w:r>
-      <w:r>
-        <w:t xml:space="preserve"> and set RootScan Active to true.  </w:t>
+        <w:t xml:space="preserve">Update the customer, partner, or RS Org record and set RootScan Active to true.  </w:t>
       </w:r>
     </w:p>
     <w:p>
@@ -1762,7 +402,7 @@
         <w:ind w:left="1980"/>
         <w:contextualSpacing/>
       </w:pPr>
-      <w:hyperlink r:id="rId9" w:tgtFrame="_blank" w:history="1">
+      <w:hyperlink r:id="rId8" w:tgtFrame="_blank" w:history="1">
         <w:r>
           <w:rPr>
             <w:rStyle w:val="Hyperlink"/>
@@ -1776,7 +416,7 @@
         <w:ind w:left="1980"/>
         <w:contextualSpacing/>
       </w:pPr>
-      <w:hyperlink r:id="rId10" w:tgtFrame="_blank" w:history="1">
+      <w:hyperlink r:id="rId9" w:tgtFrame="_blank" w:history="1">
         <w:r>
           <w:rPr>
             <w:rStyle w:val="Hyperlink"/>
@@ -1790,7 +430,7 @@
         <w:ind w:left="1980"/>
         <w:contextualSpacing/>
       </w:pPr>
-      <w:hyperlink r:id="rId11" w:tgtFrame="_blank" w:history="1">
+      <w:hyperlink r:id="rId10" w:tgtFrame="_blank" w:history="1">
         <w:r>
           <w:rPr>
             <w:rStyle w:val="Hyperlink"/>
@@ -1804,7 +444,7 @@
         <w:ind w:left="1980"/>
         <w:contextualSpacing/>
       </w:pPr>
-      <w:hyperlink r:id="rId12" w:tgtFrame="_blank" w:history="1">
+      <w:hyperlink r:id="rId11" w:tgtFrame="_blank" w:history="1">
         <w:r>
           <w:rPr>
             <w:rStyle w:val="Hyperlink"/>
@@ -1818,7 +458,7 @@
         <w:ind w:left="1980"/>
         <w:contextualSpacing/>
       </w:pPr>
-      <w:hyperlink r:id="rId13" w:tgtFrame="_blank" w:history="1">
+      <w:hyperlink r:id="rId12" w:tgtFrame="_blank" w:history="1">
         <w:r>
           <w:rPr>
             <w:rStyle w:val="Hyperlink"/>
@@ -1851,10 +491,12 @@
         </w:numPr>
         <w:contextualSpacing/>
       </w:pPr>
+      <w:bookmarkStart w:id="0" w:name="_GoBack"/>
+      <w:bookmarkEnd w:id="0"/>
     </w:p>
     <w:sectPr>
-      <w:headerReference w:type="default" r:id="rId14"/>
-      <w:footerReference w:type="default" r:id="rId15"/>
+      <w:headerReference w:type="default" r:id="rId13"/>
+      <w:footerReference w:type="default" r:id="rId14"/>
       <w:pgSz w:w="12240" w:h="15840"/>
       <w:pgMar w:top="1440" w:right="720" w:bottom="1440" w:left="720" w:header="0" w:footer="720" w:gutter="0"/>
       <w:pgNumType w:start="1"/>
@@ -2022,7 +664,7 @@
               <w:sz w:val="18"/>
               <w:szCs w:val="18"/>
             </w:rPr>
-            <w:t>2</w:t>
+            <w:t>1</w:t>
           </w:r>
           <w:r>
             <w:rPr>
@@ -2077,7 +719,7 @@
               <w:sz w:val="18"/>
               <w:szCs w:val="18"/>
             </w:rPr>
-            <w:t>2</w:t>
+            <w:t>1</w:t>
           </w:r>
           <w:r>
             <w:rPr>

--- a/Rootstock ERP/Installation and Deployment/RootScan UserGuide-SalesforceConnectedAppDraft.docx
+++ b/Rootstock ERP/Installation and Deployment/RootScan UserGuide-SalesforceConnectedAppDraft.docx
@@ -1,6 +1,6 @@
 
 <file path=word/document.xml><?xml version="1.0" encoding="utf-8"?>
-<w:document xmlns:wpc="http://schemas.microsoft.com/office/word/2010/wordprocessingCanvas" xmlns:mc="http://schemas.openxmlformats.org/markup-compatibility/2006" xmlns:o="urn:schemas-microsoft-com:office:office" xmlns:r="http://schemas.openxmlformats.org/officeDocument/2006/relationships" xmlns:m="http://schemas.openxmlformats.org/officeDocument/2006/math" xmlns:v="urn:schemas-microsoft-com:vml" xmlns:wp14="http://schemas.microsoft.com/office/word/2010/wordprocessingDrawing" xmlns:wp="http://schemas.openxmlformats.org/drawingml/2006/wordprocessingDrawing" xmlns:w10="urn:schemas-microsoft-com:office:word" xmlns:w="http://schemas.openxmlformats.org/wordprocessingml/2006/main" xmlns:w14="http://schemas.microsoft.com/office/word/2010/wordml" xmlns:wpg="http://schemas.microsoft.com/office/word/2010/wordprocessingGroup" xmlns:wpi="http://schemas.microsoft.com/office/word/2010/wordprocessingInk" xmlns:wne="http://schemas.microsoft.com/office/word/2006/wordml" xmlns:wps="http://schemas.microsoft.com/office/word/2010/wordprocessingShape" mc:Ignorable="w14 wp14">
+<w:document xmlns:wpc="http://schemas.microsoft.com/office/word/2010/wordprocessingCanvas" xmlns:cx="http://schemas.microsoft.com/office/drawing/2014/chartex" xmlns:cx1="http://schemas.microsoft.com/office/drawing/2015/9/8/chartex" xmlns:cx2="http://schemas.microsoft.com/office/drawing/2015/10/21/chartex" xmlns:cx3="http://schemas.microsoft.com/office/drawing/2016/5/9/chartex" xmlns:cx4="http://schemas.microsoft.com/office/drawing/2016/5/10/chartex" xmlns:cx5="http://schemas.microsoft.com/office/drawing/2016/5/11/chartex" xmlns:cx6="http://schemas.microsoft.com/office/drawing/2016/5/12/chartex" xmlns:cx7="http://schemas.microsoft.com/office/drawing/2016/5/13/chartex" xmlns:cx8="http://schemas.microsoft.com/office/drawing/2016/5/14/chartex" xmlns:mc="http://schemas.openxmlformats.org/markup-compatibility/2006" xmlns:aink="http://schemas.microsoft.com/office/drawing/2016/ink" xmlns:am3d="http://schemas.microsoft.com/office/drawing/2017/model3d" xmlns:o="urn:schemas-microsoft-com:office:office" xmlns:r="http://schemas.openxmlformats.org/officeDocument/2006/relationships" xmlns:m="http://schemas.openxmlformats.org/officeDocument/2006/math" xmlns:v="urn:schemas-microsoft-com:vml" xmlns:wp14="http://schemas.microsoft.com/office/word/2010/wordprocessingDrawing" xmlns:wp="http://schemas.openxmlformats.org/drawingml/2006/wordprocessingDrawing" xmlns:w10="urn:schemas-microsoft-com:office:word" xmlns:w="http://schemas.openxmlformats.org/wordprocessingml/2006/main" xmlns:w14="http://schemas.microsoft.com/office/word/2010/wordml" xmlns:w15="http://schemas.microsoft.com/office/word/2012/wordml" xmlns:w16cid="http://schemas.microsoft.com/office/word/2016/wordml/cid" xmlns:w16se="http://schemas.microsoft.com/office/word/2015/wordml/symex" xmlns:wpg="http://schemas.microsoft.com/office/word/2010/wordprocessingGroup" xmlns:wpi="http://schemas.microsoft.com/office/word/2010/wordprocessingInk" xmlns:wne="http://schemas.microsoft.com/office/word/2006/wordml" xmlns:wps="http://schemas.microsoft.com/office/word/2010/wordprocessingShape" mc:Ignorable="w14 w15 w16se w16cid wp14">
   <w:body>
     <w:p>
       <w:pPr>
@@ -201,6 +201,128 @@
           <w:ilvl w:val="0"/>
           <w:numId w:val="3"/>
         </w:numPr>
+        <w:rPr>
+          <w:highlight w:val="green"/>
+        </w:rPr>
+      </w:pPr>
+      <w:r>
+        <w:rPr>
+          <w:highlight w:val="green"/>
+        </w:rPr>
+        <w:t>Verify RootScan app is enabled for RS profiles</w:t>
+      </w:r>
+      <w:r>
+        <w:rPr>
+          <w:highlight w:val="green"/>
+        </w:rPr>
+        <w:t xml:space="preserve"> (necessary for all ERP installations prior to build 18.38)</w:t>
+      </w:r>
+      <w:bookmarkStart w:id="0" w:name="_GoBack"/>
+      <w:bookmarkEnd w:id="0"/>
+      <w:r>
+        <w:rPr>
+          <w:highlight w:val="green"/>
+        </w:rPr>
+        <w:t>:</w:t>
+      </w:r>
+    </w:p>
+    <w:p>
+      <w:pPr>
+        <w:pStyle w:val="ListParagraph"/>
+        <w:numPr>
+          <w:ilvl w:val="1"/>
+          <w:numId w:val="3"/>
+        </w:numPr>
+        <w:rPr>
+          <w:highlight w:val="green"/>
+        </w:rPr>
+      </w:pPr>
+      <w:r>
+        <w:rPr>
+          <w:highlight w:val="green"/>
+        </w:rPr>
+        <w:t>Setup &gt; Create &gt; Apps – Set the Visible field for each all RS related profiles</w:t>
+      </w:r>
+    </w:p>
+    <w:p>
+      <w:pPr>
+        <w:pStyle w:val="ListParagraph"/>
+        <w:numPr>
+          <w:ilvl w:val="1"/>
+          <w:numId w:val="3"/>
+        </w:numPr>
+        <w:rPr>
+          <w:highlight w:val="green"/>
+        </w:rPr>
+      </w:pPr>
+      <w:r>
+        <w:rPr>
+          <w:highlight w:val="green"/>
+        </w:rPr>
+        <w:t>Check all RS related profiles and verify the Tab settings are set to ‘Default On’ for the following tabs:</w:t>
+      </w:r>
+    </w:p>
+    <w:p>
+      <w:pPr>
+        <w:pStyle w:val="ListParagraph"/>
+        <w:numPr>
+          <w:ilvl w:val="2"/>
+          <w:numId w:val="3"/>
+        </w:numPr>
+        <w:rPr>
+          <w:highlight w:val="green"/>
+        </w:rPr>
+      </w:pPr>
+      <w:r>
+        <w:rPr>
+          <w:highlight w:val="green"/>
+        </w:rPr>
+        <w:t>Mobile Devices</w:t>
+      </w:r>
+    </w:p>
+    <w:p>
+      <w:pPr>
+        <w:pStyle w:val="ListParagraph"/>
+        <w:numPr>
+          <w:ilvl w:val="2"/>
+          <w:numId w:val="3"/>
+        </w:numPr>
+        <w:rPr>
+          <w:highlight w:val="green"/>
+        </w:rPr>
+      </w:pPr>
+      <w:r>
+        <w:rPr>
+          <w:highlight w:val="green"/>
+        </w:rPr>
+        <w:t>User Mobile Profiles</w:t>
+      </w:r>
+    </w:p>
+    <w:p>
+      <w:pPr>
+        <w:pStyle w:val="ListParagraph"/>
+        <w:numPr>
+          <w:ilvl w:val="2"/>
+          <w:numId w:val="3"/>
+        </w:numPr>
+        <w:rPr>
+          <w:highlight w:val="green"/>
+        </w:rPr>
+      </w:pPr>
+      <w:r>
+        <w:rPr>
+          <w:highlight w:val="green"/>
+        </w:rPr>
+        <w:t>Mobile Label Templates</w:t>
+      </w:r>
+    </w:p>
+    <w:p>
+      <w:pPr>
+        <w:pStyle w:val="ListParagraph"/>
+        <w:numPr>
+          <w:ilvl w:val="0"/>
+          <w:numId w:val="3"/>
+        </w:numPr>
       </w:pPr>
       <w:r>
         <w:t xml:space="preserve">Update user license on </w:t>
@@ -402,7 +524,7 @@
         <w:ind w:left="1980"/>
         <w:contextualSpacing/>
       </w:pPr>
-      <w:hyperlink r:id="rId8" w:tgtFrame="_blank" w:history="1">
+      <w:hyperlink r:id="rId7" w:tgtFrame="_blank" w:history="1">
         <w:r>
           <w:rPr>
             <w:rStyle w:val="Hyperlink"/>
@@ -416,7 +538,7 @@
         <w:ind w:left="1980"/>
         <w:contextualSpacing/>
       </w:pPr>
-      <w:hyperlink r:id="rId9" w:tgtFrame="_blank" w:history="1">
+      <w:hyperlink r:id="rId8" w:tgtFrame="_blank" w:history="1">
         <w:r>
           <w:rPr>
             <w:rStyle w:val="Hyperlink"/>
@@ -430,7 +552,7 @@
         <w:ind w:left="1980"/>
         <w:contextualSpacing/>
       </w:pPr>
-      <w:hyperlink r:id="rId10" w:tgtFrame="_blank" w:history="1">
+      <w:hyperlink r:id="rId9" w:tgtFrame="_blank" w:history="1">
         <w:r>
           <w:rPr>
             <w:rStyle w:val="Hyperlink"/>
@@ -444,7 +566,7 @@
         <w:ind w:left="1980"/>
         <w:contextualSpacing/>
       </w:pPr>
-      <w:hyperlink r:id="rId11" w:tgtFrame="_blank" w:history="1">
+      <w:hyperlink r:id="rId10" w:tgtFrame="_blank" w:history="1">
         <w:r>
           <w:rPr>
             <w:rStyle w:val="Hyperlink"/>
@@ -458,7 +580,7 @@
         <w:ind w:left="1980"/>
         <w:contextualSpacing/>
       </w:pPr>
-      <w:hyperlink r:id="rId12" w:tgtFrame="_blank" w:history="1">
+      <w:hyperlink r:id="rId11" w:tgtFrame="_blank" w:history="1">
         <w:r>
           <w:rPr>
             <w:rStyle w:val="Hyperlink"/>
@@ -491,12 +613,10 @@
         </w:numPr>
         <w:contextualSpacing/>
       </w:pPr>
-      <w:bookmarkStart w:id="0" w:name="_GoBack"/>
-      <w:bookmarkEnd w:id="0"/>
     </w:p>
     <w:sectPr>
-      <w:headerReference w:type="default" r:id="rId13"/>
-      <w:footerReference w:type="default" r:id="rId14"/>
+      <w:headerReference w:type="default" r:id="rId12"/>
+      <w:footerReference w:type="default" r:id="rId13"/>
       <w:pgSz w:w="12240" w:h="15840"/>
       <w:pgMar w:top="1440" w:right="720" w:bottom="1440" w:left="720" w:header="0" w:footer="720" w:gutter="0"/>
       <w:pgNumType w:start="1"/>
@@ -507,7 +627,7 @@
 </file>
 
 <file path=word/endnotes.xml><?xml version="1.0" encoding="utf-8"?>
-<w:endnotes xmlns:wpc="http://schemas.microsoft.com/office/word/2010/wordprocessingCanvas" xmlns:mc="http://schemas.openxmlformats.org/markup-compatibility/2006" xmlns:o="urn:schemas-microsoft-com:office:office" xmlns:r="http://schemas.openxmlformats.org/officeDocument/2006/relationships" xmlns:m="http://schemas.openxmlformats.org/officeDocument/2006/math" xmlns:v="urn:schemas-microsoft-com:vml" xmlns:wp14="http://schemas.microsoft.com/office/word/2010/wordprocessingDrawing" xmlns:wp="http://schemas.openxmlformats.org/drawingml/2006/wordprocessingDrawing" xmlns:w10="urn:schemas-microsoft-com:office:word" xmlns:w="http://schemas.openxmlformats.org/wordprocessingml/2006/main" xmlns:w14="http://schemas.microsoft.com/office/word/2010/wordml" xmlns:wpg="http://schemas.microsoft.com/office/word/2010/wordprocessingGroup" xmlns:wpi="http://schemas.microsoft.com/office/word/2010/wordprocessingInk" xmlns:wne="http://schemas.microsoft.com/office/word/2006/wordml" xmlns:wps="http://schemas.microsoft.com/office/word/2010/wordprocessingShape" mc:Ignorable="w14 wp14">
+<w:endnotes xmlns:wpc="http://schemas.microsoft.com/office/word/2010/wordprocessingCanvas" xmlns:cx="http://schemas.microsoft.com/office/drawing/2014/chartex" xmlns:cx1="http://schemas.microsoft.com/office/drawing/2015/9/8/chartex" xmlns:cx2="http://schemas.microsoft.com/office/drawing/2015/10/21/chartex" xmlns:cx3="http://schemas.microsoft.com/office/drawing/2016/5/9/chartex" xmlns:cx4="http://schemas.microsoft.com/office/drawing/2016/5/10/chartex" xmlns:cx5="http://schemas.microsoft.com/office/drawing/2016/5/11/chartex" xmlns:cx6="http://schemas.microsoft.com/office/drawing/2016/5/12/chartex" xmlns:cx7="http://schemas.microsoft.com/office/drawing/2016/5/13/chartex" xmlns:cx8="http://schemas.microsoft.com/office/drawing/2016/5/14/chartex" xmlns:mc="http://schemas.openxmlformats.org/markup-compatibility/2006" xmlns:aink="http://schemas.microsoft.com/office/drawing/2016/ink" xmlns:am3d="http://schemas.microsoft.com/office/drawing/2017/model3d" xmlns:o="urn:schemas-microsoft-com:office:office" xmlns:r="http://schemas.openxmlformats.org/officeDocument/2006/relationships" xmlns:m="http://schemas.openxmlformats.org/officeDocument/2006/math" xmlns:v="urn:schemas-microsoft-com:vml" xmlns:wp14="http://schemas.microsoft.com/office/word/2010/wordprocessingDrawing" xmlns:wp="http://schemas.openxmlformats.org/drawingml/2006/wordprocessingDrawing" xmlns:w10="urn:schemas-microsoft-com:office:word" xmlns:w="http://schemas.openxmlformats.org/wordprocessingml/2006/main" xmlns:w14="http://schemas.microsoft.com/office/word/2010/wordml" xmlns:w15="http://schemas.microsoft.com/office/word/2012/wordml" xmlns:w16cid="http://schemas.microsoft.com/office/word/2016/wordml/cid" xmlns:w16se="http://schemas.microsoft.com/office/word/2015/wordml/symex" xmlns:wpg="http://schemas.microsoft.com/office/word/2010/wordprocessingGroup" xmlns:wpi="http://schemas.microsoft.com/office/word/2010/wordprocessingInk" xmlns:wne="http://schemas.microsoft.com/office/word/2006/wordml" xmlns:wps="http://schemas.microsoft.com/office/word/2010/wordprocessingShape" mc:Ignorable="w14 w15 w16se w16cid wp14">
   <w:endnote w:type="separator" w:id="-1">
     <w:p>
       <w:pPr>
@@ -532,7 +652,7 @@
 </file>
 
 <file path=word/footer1.xml><?xml version="1.0" encoding="utf-8"?>
-<w:ftr xmlns:wpc="http://schemas.microsoft.com/office/word/2010/wordprocessingCanvas" xmlns:mc="http://schemas.openxmlformats.org/markup-compatibility/2006" xmlns:o="urn:schemas-microsoft-com:office:office" xmlns:r="http://schemas.openxmlformats.org/officeDocument/2006/relationships" xmlns:m="http://schemas.openxmlformats.org/officeDocument/2006/math" xmlns:v="urn:schemas-microsoft-com:vml" xmlns:wp14="http://schemas.microsoft.com/office/word/2010/wordprocessingDrawing" xmlns:wp="http://schemas.openxmlformats.org/drawingml/2006/wordprocessingDrawing" xmlns:w10="urn:schemas-microsoft-com:office:word" xmlns:w="http://schemas.openxmlformats.org/wordprocessingml/2006/main" xmlns:w14="http://schemas.microsoft.com/office/word/2010/wordml" xmlns:wpg="http://schemas.microsoft.com/office/word/2010/wordprocessingGroup" xmlns:wpi="http://schemas.microsoft.com/office/word/2010/wordprocessingInk" xmlns:wne="http://schemas.microsoft.com/office/word/2006/wordml" xmlns:wps="http://schemas.microsoft.com/office/word/2010/wordprocessingShape" mc:Ignorable="w14 wp14">
+<w:ftr xmlns:wpc="http://schemas.microsoft.com/office/word/2010/wordprocessingCanvas" xmlns:cx="http://schemas.microsoft.com/office/drawing/2014/chartex" xmlns:cx1="http://schemas.microsoft.com/office/drawing/2015/9/8/chartex" xmlns:cx2="http://schemas.microsoft.com/office/drawing/2015/10/21/chartex" xmlns:cx3="http://schemas.microsoft.com/office/drawing/2016/5/9/chartex" xmlns:cx4="http://schemas.microsoft.com/office/drawing/2016/5/10/chartex" xmlns:cx5="http://schemas.microsoft.com/office/drawing/2016/5/11/chartex" xmlns:cx6="http://schemas.microsoft.com/office/drawing/2016/5/12/chartex" xmlns:cx7="http://schemas.microsoft.com/office/drawing/2016/5/13/chartex" xmlns:cx8="http://schemas.microsoft.com/office/drawing/2016/5/14/chartex" xmlns:mc="http://schemas.openxmlformats.org/markup-compatibility/2006" xmlns:aink="http://schemas.microsoft.com/office/drawing/2016/ink" xmlns:am3d="http://schemas.microsoft.com/office/drawing/2017/model3d" xmlns:o="urn:schemas-microsoft-com:office:office" xmlns:r="http://schemas.openxmlformats.org/officeDocument/2006/relationships" xmlns:m="http://schemas.openxmlformats.org/officeDocument/2006/math" xmlns:v="urn:schemas-microsoft-com:vml" xmlns:wp14="http://schemas.microsoft.com/office/word/2010/wordprocessingDrawing" xmlns:wp="http://schemas.openxmlformats.org/drawingml/2006/wordprocessingDrawing" xmlns:w10="urn:schemas-microsoft-com:office:word" xmlns:w="http://schemas.openxmlformats.org/wordprocessingml/2006/main" xmlns:w14="http://schemas.microsoft.com/office/word/2010/wordml" xmlns:w15="http://schemas.microsoft.com/office/word/2012/wordml" xmlns:w16cid="http://schemas.microsoft.com/office/word/2016/wordml/cid" xmlns:w16se="http://schemas.microsoft.com/office/word/2015/wordml/symex" xmlns:wpg="http://schemas.microsoft.com/office/word/2010/wordprocessingGroup" xmlns:wpi="http://schemas.microsoft.com/office/word/2010/wordprocessingInk" xmlns:wne="http://schemas.microsoft.com/office/word/2006/wordml" xmlns:wps="http://schemas.microsoft.com/office/word/2010/wordprocessingShape" mc:Ignorable="w14 w15 w16se w16cid wp14">
   <w:p>
     <w:pPr>
       <w:rPr>
@@ -745,7 +865,7 @@
 </file>
 
 <file path=word/footnotes.xml><?xml version="1.0" encoding="utf-8"?>
-<w:footnotes xmlns:wpc="http://schemas.microsoft.com/office/word/2010/wordprocessingCanvas" xmlns:mc="http://schemas.openxmlformats.org/markup-compatibility/2006" xmlns:o="urn:schemas-microsoft-com:office:office" xmlns:r="http://schemas.openxmlformats.org/officeDocument/2006/relationships" xmlns:m="http://schemas.openxmlformats.org/officeDocument/2006/math" xmlns:v="urn:schemas-microsoft-com:vml" xmlns:wp14="http://schemas.microsoft.com/office/word/2010/wordprocessingDrawing" xmlns:wp="http://schemas.openxmlformats.org/drawingml/2006/wordprocessingDrawing" xmlns:w10="urn:schemas-microsoft-com:office:word" xmlns:w="http://schemas.openxmlformats.org/wordprocessingml/2006/main" xmlns:w14="http://schemas.microsoft.com/office/word/2010/wordml" xmlns:wpg="http://schemas.microsoft.com/office/word/2010/wordprocessingGroup" xmlns:wpi="http://schemas.microsoft.com/office/word/2010/wordprocessingInk" xmlns:wne="http://schemas.microsoft.com/office/word/2006/wordml" xmlns:wps="http://schemas.microsoft.com/office/word/2010/wordprocessingShape" mc:Ignorable="w14 wp14">
+<w:footnotes xmlns:wpc="http://schemas.microsoft.com/office/word/2010/wordprocessingCanvas" xmlns:cx="http://schemas.microsoft.com/office/drawing/2014/chartex" xmlns:cx1="http://schemas.microsoft.com/office/drawing/2015/9/8/chartex" xmlns:cx2="http://schemas.microsoft.com/office/drawing/2015/10/21/chartex" xmlns:cx3="http://schemas.microsoft.com/office/drawing/2016/5/9/chartex" xmlns:cx4="http://schemas.microsoft.com/office/drawing/2016/5/10/chartex" xmlns:cx5="http://schemas.microsoft.com/office/drawing/2016/5/11/chartex" xmlns:cx6="http://schemas.microsoft.com/office/drawing/2016/5/12/chartex" xmlns:cx7="http://schemas.microsoft.com/office/drawing/2016/5/13/chartex" xmlns:cx8="http://schemas.microsoft.com/office/drawing/2016/5/14/chartex" xmlns:mc="http://schemas.openxmlformats.org/markup-compatibility/2006" xmlns:aink="http://schemas.microsoft.com/office/drawing/2016/ink" xmlns:am3d="http://schemas.microsoft.com/office/drawing/2017/model3d" xmlns:o="urn:schemas-microsoft-com:office:office" xmlns:r="http://schemas.openxmlformats.org/officeDocument/2006/relationships" xmlns:m="http://schemas.openxmlformats.org/officeDocument/2006/math" xmlns:v="urn:schemas-microsoft-com:vml" xmlns:wp14="http://schemas.microsoft.com/office/word/2010/wordprocessingDrawing" xmlns:wp="http://schemas.openxmlformats.org/drawingml/2006/wordprocessingDrawing" xmlns:w10="urn:schemas-microsoft-com:office:word" xmlns:w="http://schemas.openxmlformats.org/wordprocessingml/2006/main" xmlns:w14="http://schemas.microsoft.com/office/word/2010/wordml" xmlns:w15="http://schemas.microsoft.com/office/word/2012/wordml" xmlns:w16cid="http://schemas.microsoft.com/office/word/2016/wordml/cid" xmlns:w16se="http://schemas.microsoft.com/office/word/2015/wordml/symex" xmlns:wpg="http://schemas.microsoft.com/office/word/2010/wordprocessingGroup" xmlns:wpi="http://schemas.microsoft.com/office/word/2010/wordprocessingInk" xmlns:wne="http://schemas.microsoft.com/office/word/2006/wordml" xmlns:wps="http://schemas.microsoft.com/office/word/2010/wordprocessingShape" mc:Ignorable="w14 w15 w16se w16cid wp14">
   <w:footnote w:type="separator" w:id="-1">
     <w:p>
       <w:pPr>
@@ -770,7 +890,7 @@
 </file>
 
 <file path=word/header1.xml><?xml version="1.0" encoding="utf-8"?>
-<w:hdr xmlns:wpc="http://schemas.microsoft.com/office/word/2010/wordprocessingCanvas" xmlns:mc="http://schemas.openxmlformats.org/markup-compatibility/2006" xmlns:o="urn:schemas-microsoft-com:office:office" xmlns:r="http://schemas.openxmlformats.org/officeDocument/2006/relationships" xmlns:m="http://schemas.openxmlformats.org/officeDocument/2006/math" xmlns:v="urn:schemas-microsoft-com:vml" xmlns:wp14="http://schemas.microsoft.com/office/word/2010/wordprocessingDrawing" xmlns:wp="http://schemas.openxmlformats.org/drawingml/2006/wordprocessingDrawing" xmlns:w10="urn:schemas-microsoft-com:office:word" xmlns:w="http://schemas.openxmlformats.org/wordprocessingml/2006/main" xmlns:w14="http://schemas.microsoft.com/office/word/2010/wordml" xmlns:wpg="http://schemas.microsoft.com/office/word/2010/wordprocessingGroup" xmlns:wpi="http://schemas.microsoft.com/office/word/2010/wordprocessingInk" xmlns:wne="http://schemas.microsoft.com/office/word/2006/wordml" xmlns:wps="http://schemas.microsoft.com/office/word/2010/wordprocessingShape" mc:Ignorable="w14 wp14">
+<w:hdr xmlns:wpc="http://schemas.microsoft.com/office/word/2010/wordprocessingCanvas" xmlns:cx="http://schemas.microsoft.com/office/drawing/2014/chartex" xmlns:cx1="http://schemas.microsoft.com/office/drawing/2015/9/8/chartex" xmlns:cx2="http://schemas.microsoft.com/office/drawing/2015/10/21/chartex" xmlns:cx3="http://schemas.microsoft.com/office/drawing/2016/5/9/chartex" xmlns:cx4="http://schemas.microsoft.com/office/drawing/2016/5/10/chartex" xmlns:cx5="http://schemas.microsoft.com/office/drawing/2016/5/11/chartex" xmlns:cx6="http://schemas.microsoft.com/office/drawing/2016/5/12/chartex" xmlns:cx7="http://schemas.microsoft.com/office/drawing/2016/5/13/chartex" xmlns:cx8="http://schemas.microsoft.com/office/drawing/2016/5/14/chartex" xmlns:mc="http://schemas.openxmlformats.org/markup-compatibility/2006" xmlns:aink="http://schemas.microsoft.com/office/drawing/2016/ink" xmlns:am3d="http://schemas.microsoft.com/office/drawing/2017/model3d" xmlns:o="urn:schemas-microsoft-com:office:office" xmlns:r="http://schemas.openxmlformats.org/officeDocument/2006/relationships" xmlns:m="http://schemas.openxmlformats.org/officeDocument/2006/math" xmlns:v="urn:schemas-microsoft-com:vml" xmlns:wp14="http://schemas.microsoft.com/office/word/2010/wordprocessingDrawing" xmlns:wp="http://schemas.openxmlformats.org/drawingml/2006/wordprocessingDrawing" xmlns:w10="urn:schemas-microsoft-com:office:word" xmlns:w="http://schemas.openxmlformats.org/wordprocessingml/2006/main" xmlns:w14="http://schemas.microsoft.com/office/word/2010/wordml" xmlns:w15="http://schemas.microsoft.com/office/word/2012/wordml" xmlns:w16cid="http://schemas.microsoft.com/office/word/2016/wordml/cid" xmlns:w16se="http://schemas.microsoft.com/office/word/2015/wordml/symex" xmlns:wpg="http://schemas.microsoft.com/office/word/2010/wordprocessingGroup" xmlns:wpi="http://schemas.microsoft.com/office/word/2010/wordprocessingInk" xmlns:wne="http://schemas.microsoft.com/office/word/2006/wordml" xmlns:wps="http://schemas.microsoft.com/office/word/2010/wordprocessingShape" mc:Ignorable="w14 w15 w16se w16cid wp14">
   <w:p>
     <w:pPr>
       <w:rPr>
@@ -829,7 +949,7 @@
               <w:noProof/>
             </w:rPr>
             <w:drawing>
-              <wp:inline distT="114300" distB="114300" distL="114300" distR="114300" wp14:anchorId="5DAD02DA" wp14:editId="5153549D">
+              <wp:inline distT="114300" distB="114300" distL="114300" distR="114300" wp14:anchorId="341935F2" wp14:editId="463743DB">
                 <wp:extent cx="1604963" cy="195528"/>
                 <wp:effectExtent l="0" t="0" r="0" b="0"/>
                 <wp:docPr id="1" name="image2.jpg" descr="Logo.jpg"/>
@@ -971,8 +1091,8 @@
 </file>
 
 <file path=word/numbering.xml><?xml version="1.0" encoding="utf-8"?>
-<w:numbering xmlns:wpc="http://schemas.microsoft.com/office/word/2010/wordprocessingCanvas" xmlns:mc="http://schemas.openxmlformats.org/markup-compatibility/2006" xmlns:o="urn:schemas-microsoft-com:office:office" xmlns:r="http://schemas.openxmlformats.org/officeDocument/2006/relationships" xmlns:m="http://schemas.openxmlformats.org/officeDocument/2006/math" xmlns:v="urn:schemas-microsoft-com:vml" xmlns:wp14="http://schemas.microsoft.com/office/word/2010/wordprocessingDrawing" xmlns:wp="http://schemas.openxmlformats.org/drawingml/2006/wordprocessingDrawing" xmlns:w10="urn:schemas-microsoft-com:office:word" xmlns:w="http://schemas.openxmlformats.org/wordprocessingml/2006/main" xmlns:w14="http://schemas.microsoft.com/office/word/2010/wordml" xmlns:wpg="http://schemas.microsoft.com/office/word/2010/wordprocessingGroup" xmlns:wpi="http://schemas.microsoft.com/office/word/2010/wordprocessingInk" xmlns:wne="http://schemas.microsoft.com/office/word/2006/wordml" xmlns:wps="http://schemas.microsoft.com/office/word/2010/wordprocessingShape" mc:Ignorable="w14 wp14">
-  <w:abstractNum w:abstractNumId="0">
+<w:numbering xmlns:wpc="http://schemas.microsoft.com/office/word/2010/wordprocessingCanvas" xmlns:cx="http://schemas.microsoft.com/office/drawing/2014/chartex" xmlns:cx1="http://schemas.microsoft.com/office/drawing/2015/9/8/chartex" xmlns:cx2="http://schemas.microsoft.com/office/drawing/2015/10/21/chartex" xmlns:cx3="http://schemas.microsoft.com/office/drawing/2016/5/9/chartex" xmlns:cx4="http://schemas.microsoft.com/office/drawing/2016/5/10/chartex" xmlns:cx5="http://schemas.microsoft.com/office/drawing/2016/5/11/chartex" xmlns:cx6="http://schemas.microsoft.com/office/drawing/2016/5/12/chartex" xmlns:cx7="http://schemas.microsoft.com/office/drawing/2016/5/13/chartex" xmlns:cx8="http://schemas.microsoft.com/office/drawing/2016/5/14/chartex" xmlns:mc="http://schemas.openxmlformats.org/markup-compatibility/2006" xmlns:aink="http://schemas.microsoft.com/office/drawing/2016/ink" xmlns:am3d="http://schemas.microsoft.com/office/drawing/2017/model3d" xmlns:o="urn:schemas-microsoft-com:office:office" xmlns:r="http://schemas.openxmlformats.org/officeDocument/2006/relationships" xmlns:m="http://schemas.openxmlformats.org/officeDocument/2006/math" xmlns:v="urn:schemas-microsoft-com:vml" xmlns:wp14="http://schemas.microsoft.com/office/word/2010/wordprocessingDrawing" xmlns:wp="http://schemas.openxmlformats.org/drawingml/2006/wordprocessingDrawing" xmlns:w10="urn:schemas-microsoft-com:office:word" xmlns:w="http://schemas.openxmlformats.org/wordprocessingml/2006/main" xmlns:w14="http://schemas.microsoft.com/office/word/2010/wordml" xmlns:w15="http://schemas.microsoft.com/office/word/2012/wordml" xmlns:w16cid="http://schemas.microsoft.com/office/word/2016/wordml/cid" xmlns:w16se="http://schemas.microsoft.com/office/word/2015/wordml/symex" xmlns:wpg="http://schemas.microsoft.com/office/word/2010/wordprocessingGroup" xmlns:wpi="http://schemas.microsoft.com/office/word/2010/wordprocessingInk" xmlns:wne="http://schemas.microsoft.com/office/word/2006/wordml" xmlns:wps="http://schemas.microsoft.com/office/word/2010/wordprocessingShape" mc:Ignorable="w14 w15 w16se w16cid wp14">
+  <w:abstractNum w:abstractNumId="0" w15:restartNumberingAfterBreak="0">
     <w:nsid w:val="05AD7368"/>
     <w:multiLevelType w:val="multilevel"/>
     <w:tmpl w:val="B568E2D2"/>
@@ -1085,7 +1205,7 @@
       </w:rPr>
     </w:lvl>
   </w:abstractNum>
-  <w:abstractNum w:abstractNumId="1">
+  <w:abstractNum w:abstractNumId="1" w15:restartNumberingAfterBreak="0">
     <w:nsid w:val="128F3900"/>
     <w:multiLevelType w:val="hybridMultilevel"/>
     <w:tmpl w:val="02E0A0CE"/>
@@ -1171,7 +1291,7 @@
       </w:pPr>
     </w:lvl>
   </w:abstractNum>
-  <w:abstractNum w:abstractNumId="2">
+  <w:abstractNum w:abstractNumId="2" w15:restartNumberingAfterBreak="0">
     <w:nsid w:val="32594AE4"/>
     <w:multiLevelType w:val="multilevel"/>
     <w:tmpl w:val="C396ED66"/>
@@ -1320,7 +1440,7 @@
       </w:rPr>
     </w:lvl>
   </w:abstractNum>
-  <w:abstractNum w:abstractNumId="3">
+  <w:abstractNum w:abstractNumId="3" w15:restartNumberingAfterBreak="0">
     <w:nsid w:val="42A745AA"/>
     <w:multiLevelType w:val="multilevel"/>
     <w:tmpl w:val="B568E2D2"/>
@@ -1433,7 +1553,7 @@
       </w:rPr>
     </w:lvl>
   </w:abstractNum>
-  <w:abstractNum w:abstractNumId="4">
+  <w:abstractNum w:abstractNumId="4" w15:restartNumberingAfterBreak="0">
     <w:nsid w:val="5FA343EE"/>
     <w:multiLevelType w:val="hybridMultilevel"/>
     <w:tmpl w:val="8EF007BA"/>
@@ -1538,7 +1658,7 @@
 </file>
 
 <file path=word/styles.xml><?xml version="1.0" encoding="utf-8"?>
-<w:styles xmlns:mc="http://schemas.openxmlformats.org/markup-compatibility/2006" xmlns:r="http://schemas.openxmlformats.org/officeDocument/2006/relationships" xmlns:w="http://schemas.openxmlformats.org/wordprocessingml/2006/main" xmlns:w14="http://schemas.microsoft.com/office/word/2010/wordml" mc:Ignorable="w14">
+<w:styles xmlns:mc="http://schemas.openxmlformats.org/markup-compatibility/2006" xmlns:r="http://schemas.openxmlformats.org/officeDocument/2006/relationships" xmlns:w="http://schemas.openxmlformats.org/wordprocessingml/2006/main" xmlns:w14="http://schemas.microsoft.com/office/word/2010/wordml" xmlns:w15="http://schemas.microsoft.com/office/word/2012/wordml" xmlns:w16cid="http://schemas.microsoft.com/office/word/2016/wordml/cid" xmlns:w16se="http://schemas.microsoft.com/office/word/2015/wordml/symex" mc:Ignorable="w14 w15 w16se w16cid">
   <w:docDefaults>
     <w:rPrDefault>
       <w:rPr>
@@ -1555,528 +1675,382 @@
       </w:pPr>
     </w:pPrDefault>
   </w:docDefaults>
-  <w:latentStyles w:defLockedState="0" w:defUIPriority="99" w:defSemiHidden="1" w:defUnhideWhenUsed="1" w:defQFormat="0" w:count="267">
-    <w:lsdException w:name="Normal" w:semiHidden="0" w:uiPriority="0" w:unhideWhenUsed="0" w:qFormat="1"/>
-    <w:lsdException w:name="heading 1" w:semiHidden="0" w:uiPriority="9" w:unhideWhenUsed="0" w:qFormat="1"/>
-    <w:lsdException w:name="heading 2" w:uiPriority="9" w:qFormat="1"/>
-    <w:lsdException w:name="heading 3" w:uiPriority="9" w:qFormat="1"/>
-    <w:lsdException w:name="heading 4" w:uiPriority="9" w:qFormat="1"/>
-    <w:lsdException w:name="heading 5" w:uiPriority="9" w:qFormat="1"/>
-    <w:lsdException w:name="heading 6" w:uiPriority="9" w:qFormat="1"/>
-    <w:lsdException w:name="heading 7" w:uiPriority="9" w:qFormat="1"/>
-    <w:lsdException w:name="heading 8" w:uiPriority="9" w:qFormat="1"/>
-    <w:lsdException w:name="heading 9" w:uiPriority="9" w:qFormat="1"/>
-    <w:lsdException w:name="toc 1" w:uiPriority="39"/>
-    <w:lsdException w:name="toc 2" w:uiPriority="39"/>
-    <w:lsdException w:name="toc 3" w:uiPriority="39"/>
-    <w:lsdException w:name="toc 4" w:uiPriority="39"/>
-    <w:lsdException w:name="toc 5" w:uiPriority="39"/>
-    <w:lsdException w:name="toc 6" w:uiPriority="39"/>
-    <w:lsdException w:name="toc 7" w:uiPriority="39"/>
-    <w:lsdException w:name="toc 8" w:uiPriority="39"/>
-    <w:lsdException w:name="toc 9" w:uiPriority="39"/>
-    <w:lsdException w:name="caption" w:uiPriority="35" w:qFormat="1"/>
-    <w:lsdException w:name="Title" w:semiHidden="0" w:uiPriority="10" w:unhideWhenUsed="0" w:qFormat="1"/>
-    <w:lsdException w:name="Default Paragraph Font" w:uiPriority="1"/>
-    <w:lsdException w:name="Subtitle" w:semiHidden="0" w:uiPriority="11" w:unhideWhenUsed="0" w:qFormat="1"/>
-    <w:lsdException w:name="Strong" w:semiHidden="0" w:uiPriority="22" w:unhideWhenUsed="0" w:qFormat="1"/>
-    <w:lsdException w:name="Emphasis" w:semiHidden="0" w:uiPriority="20" w:unhideWhenUsed="0" w:qFormat="1"/>
-    <w:lsdException w:name="Table Grid" w:uiPriority="59"/>
-    <w:lsdException w:name="Placeholder Text" w:unhideWhenUsed="0"/>
-    <w:lsdException w:name="No Spacing" w:semiHidden="0" w:uiPriority="1" w:unhideWhenUsed="0" w:qFormat="1"/>
-    <w:lsdException w:name="Light Shading" w:semiHidden="0" w:uiPriority="60" w:unhideWhenUsed="0"/>
-    <w:lsdException w:name="Light List" w:semiHidden="0" w:uiPriority="61" w:unhideWhenUsed="0"/>
-    <w:lsdException w:name="Light Grid" w:semiHidden="0" w:uiPriority="62" w:unhideWhenUsed="0"/>
-    <w:lsdException w:name="Medium Shading 1" w:semiHidden="0" w:uiPriority="63" w:unhideWhenUsed="0"/>
-    <w:lsdException w:name="Medium Shading 2" w:semiHidden="0" w:uiPriority="64" w:unhideWhenUsed="0"/>
-    <w:lsdException w:name="Medium List 1" w:semiHidden="0" w:uiPriority="65" w:unhideWhenUsed="0"/>
-    <w:lsdException w:name="Medium List 2" w:semiHidden="0" w:uiPriority="66" w:unhideWhenUsed="0"/>
-    <w:lsdException w:name="Medium Grid 1" w:semiHidden="0" w:uiPriority="67" w:unhideWhenUsed="0"/>
-    <w:lsdException w:name="Medium Grid 2" w:semiHidden="0" w:uiPriority="68" w:unhideWhenUsed="0"/>
-    <w:lsdException w:name="Medium Grid 3" w:semiHidden="0" w:uiPriority="69" w:unhideWhenUsed="0"/>
-    <w:lsdException w:name="Dark List" w:semiHidden="0" w:uiPriority="70" w:unhideWhenUsed="0"/>
-    <w:lsdException w:name="Colorful Shading" w:semiHidden="0" w:uiPriority="71" w:unhideWhenUsed="0"/>
-    <w:lsdException w:name="Colorful List" w:semiHidden="0" w:uiPriority="72" w:unhideWhenUsed="0"/>
-    <w:lsdException w:name="Colorful Grid" w:semiHidden="0" w:uiPriority="73" w:unhideWhenUsed="0"/>
-    <w:lsdException w:name="Light Shading Accent 1" w:semiHidden="0" w:uiPriority="60" w:unhideWhenUsed="0"/>
-    <w:lsdException w:name="Light List Accent 1" w:semiHidden="0" w:uiPriority="61" w:unhideWhenUsed="0"/>
-    <w:lsdException w:name="Light Grid Accent 1" w:semiHidden="0" w:uiPriority="62" w:unhideWhenUsed="0"/>
-    <w:lsdException w:name="Medium Shading 1 Accent 1" w:semiHidden="0" w:uiPriority="63" w:unhideWhenUsed="0"/>
-    <w:lsdException w:name="Medium Shading 2 Accent 1" w:semiHidden="0" w:uiPriority="64" w:unhideWhenUsed="0"/>
-    <w:lsdException w:name="Medium List 1 Accent 1" w:semiHidden="0" w:uiPriority="65" w:unhideWhenUsed="0"/>
-    <w:lsdException w:name="Revision" w:unhideWhenUsed="0"/>
-    <w:lsdException w:name="List Paragraph" w:semiHidden="0" w:uiPriority="34" w:unhideWhenUsed="0" w:qFormat="1"/>
-    <w:lsdException w:name="Quote" w:semiHidden="0" w:uiPriority="29" w:unhideWhenUsed="0" w:qFormat="1"/>
-    <w:lsdException w:name="Intense Quote" w:semiHidden="0" w:uiPriority="30" w:unhideWhenUsed="0" w:qFormat="1"/>
-    <w:lsdException w:name="Medium List 2 Accent 1" w:semiHidden="0" w:uiPriority="66" w:unhideWhenUsed="0"/>
-    <w:lsdException w:name="Medium Grid 1 Accent 1" w:semiHidden="0" w:uiPriority="67" w:unhideWhenUsed="0"/>
-    <w:lsdException w:name="Medium Grid 2 Accent 1" w:semiHidden="0" w:uiPriority="68" w:unhideWhenUsed="0"/>
-    <w:lsdException w:name="Medium Grid 3 Accent 1" w:semiHidden="0" w:uiPriority="69" w:unhideWhenUsed="0"/>
-    <w:lsdException w:name="Dark List Accent 1" w:semiHidden="0" w:uiPriority="70" w:unhideWhenUsed="0"/>
-    <w:lsdException w:name="Colorful Shading Accent 1" w:semiHidden="0" w:uiPriority="71" w:unhideWhenUsed="0"/>
-    <w:lsdException w:name="Colorful List Accent 1" w:semiHidden="0" w:uiPriority="72" w:unhideWhenUsed="0"/>
-    <w:lsdException w:name="Colorful Grid Accent 1" w:semiHidden="0" w:uiPriority="73" w:unhideWhenUsed="0"/>
-    <w:lsdException w:name="Light Shading Accent 2" w:semiHidden="0" w:uiPriority="60" w:unhideWhenUsed="0"/>
-    <w:lsdException w:name="Light List Accent 2" w:semiHidden="0" w:uiPriority="61" w:unhideWhenUsed="0"/>
-    <w:lsdException w:name="Light Grid Accent 2" w:semiHidden="0" w:uiPriority="62" w:unhideWhenUsed="0"/>
-    <w:lsdException w:name="Medium Shading 1 Accent 2" w:semiHidden="0" w:uiPriority="63" w:unhideWhenUsed="0"/>
-    <w:lsdException w:name="Medium Shading 2 Accent 2" w:semiHidden="0" w:uiPriority="64" w:unhideWhenUsed="0"/>
-    <w:lsdException w:name="Medium List 1 Accent 2" w:semiHidden="0" w:uiPriority="65" w:unhideWhenUsed="0"/>
-    <w:lsdException w:name="Medium List 2 Accent 2" w:semiHidden="0" w:uiPriority="66" w:unhideWhenUsed="0"/>
-    <w:lsdException w:name="Medium Grid 1 Accent 2" w:semiHidden="0" w:uiPriority="67" w:unhideWhenUsed="0"/>
-    <w:lsdException w:name="Medium Grid 2 Accent 2" w:semiHidden="0" w:uiPriority="68" w:unhideWhenUsed="0"/>
-    <w:lsdException w:name="Medium Grid 3 Accent 2" w:semiHidden="0" w:uiPriority="69" w:unhideWhenUsed="0"/>
-    <w:lsdException w:name="Dark List Accent 2" w:semiHidden="0" w:uiPriority="70" w:unhideWhenUsed="0"/>
-    <w:lsdException w:name="Colorful Shading Accent 2" w:semiHidden="0" w:uiPriority="71" w:unhideWhenUsed="0"/>
-    <w:lsdException w:name="Colorful List Accent 2" w:semiHidden="0" w:uiPriority="72" w:unhideWhenUsed="0"/>
-    <w:lsdException w:name="Colorful Grid Accent 2" w:semiHidden="0" w:uiPriority="73" w:unhideWhenUsed="0"/>
-    <w:lsdException w:name="Light Shading Accent 3" w:semiHidden="0" w:uiPriority="60" w:unhideWhenUsed="0"/>
-    <w:lsdException w:name="Light List Accent 3" w:semiHidden="0" w:uiPriority="61" w:unhideWhenUsed="0"/>
-    <w:lsdException w:name="Light Grid Accent 3" w:semiHidden="0" w:uiPriority="62" w:unhideWhenUsed="0"/>
-    <w:lsdException w:name="Medium Shading 1 Accent 3" w:semiHidden="0" w:uiPriority="63" w:unhideWhenUsed="0"/>
-    <w:lsdException w:name="Medium Shading 2 Accent 3" w:semiHidden="0" w:uiPriority="64" w:unhideWhenUsed="0"/>
-    <w:lsdException w:name="Medium List 1 Accent 3" w:semiHidden="0" w:uiPriority="65" w:unhideWhenUsed="0"/>
-    <w:lsdException w:name="Medium List 2 Accent 3" w:semiHidden="0" w:uiPriority="66" w:unhideWhenUsed="0"/>
-    <w:lsdException w:name="Medium Grid 1 Accent 3" w:semiHidden="0" w:uiPriority="67" w:unhideWhenUsed="0"/>
-    <w:lsdException w:name="Medium Grid 2 Accent 3" w:semiHidden="0" w:uiPriority="68" w:unhideWhenUsed="0"/>
-    <w:lsdException w:name="Medium Grid 3 Accent 3" w:semiHidden="0" w:uiPriority="69" w:unhideWhenUsed="0"/>
-    <w:lsdException w:name="Dark List Accent 3" w:semiHidden="0" w:uiPriority="70" w:unhideWhenUsed="0"/>
-    <w:lsdException w:name="Colorful Shading Accent 3" w:semiHidden="0" w:uiPriority="71" w:unhideWhenUsed="0"/>
-    <w:lsdException w:name="Colorful List Accent 3" w:semiHidden="0" w:uiPriority="72" w:unhideWhenUsed="0"/>
-    <w:lsdException w:name="Colorful Grid Accent 3" w:semiHidden="0" w:uiPriority="73" w:unhideWhenUsed="0"/>
-    <w:lsdException w:name="Light Shading Accent 4" w:semiHidden="0" w:uiPriority="60" w:unhideWhenUsed="0"/>
-    <w:lsdException w:name="Light List Accent 4" w:semiHidden="0" w:uiPriority="61" w:unhideWhenUsed="0"/>
-    <w:lsdException w:name="Light Grid Accent 4" w:semiHidden="0" w:uiPriority="62" w:unhideWhenUsed="0"/>
-    <w:lsdException w:name="Medium Shading 1 Accent 4" w:semiHidden="0" w:uiPriority="63" w:unhideWhenUsed="0"/>
-    <w:lsdException w:name="Medium Shading 2 Accent 4" w:semiHidden="0" w:uiPriority="64" w:unhideWhenUsed="0"/>
-    <w:lsdException w:name="Medium List 1 Accent 4" w:semiHidden="0" w:uiPriority="65" w:unhideWhenUsed="0"/>
-    <w:lsdException w:name="Medium List 2 Accent 4" w:semiHidden="0" w:uiPriority="66" w:unhideWhenUsed="0"/>
-    <w:lsdException w:name="Medium Grid 1 Accent 4" w:semiHidden="0" w:uiPriority="67" w:unhideWhenUsed="0"/>
-    <w:lsdException w:name="Medium Grid 2 Accent 4" w:semiHidden="0" w:uiPriority="68" w:unhideWhenUsed="0"/>
-    <w:lsdException w:name="Medium Grid 3 Accent 4" w:semiHidden="0" w:uiPriority="69" w:unhideWhenUsed="0"/>
-    <w:lsdException w:name="Dark List Accent 4" w:semiHidden="0" w:uiPriority="70" w:unhideWhenUsed="0"/>
-    <w:lsdException w:name="Colorful Shading Accent 4" w:semiHidden="0" w:uiPriority="71" w:unhideWhenUsed="0"/>
-    <w:lsdException w:name="Colorful List Accent 4" w:semiHidden="0" w:uiPriority="72" w:unhideWhenUsed="0"/>
-    <w:lsdException w:name="Colorful Grid Accent 4" w:semiHidden="0" w:uiPriority="73" w:unhideWhenUsed="0"/>
-    <w:lsdException w:name="Light Shading Accent 5" w:semiHidden="0" w:uiPriority="60" w:unhideWhenUsed="0"/>
-    <w:lsdException w:name="Light List Accent 5" w:semiHidden="0" w:uiPriority="61" w:unhideWhenUsed="0"/>
-    <w:lsdException w:name="Light Grid Accent 5" w:semiHidden="0" w:uiPriority="62" w:unhideWhenUsed="0"/>
-    <w:lsdException w:name="Medium Shading 1 Accent 5" w:semiHidden="0" w:uiPriority="63" w:unhideWhenUsed="0"/>
-    <w:lsdException w:name="Medium Shading 2 Accent 5" w:semiHidden="0" w:uiPriority="64" w:unhideWhenUsed="0"/>
-    <w:lsdException w:name="Medium List 1 Accent 5" w:semiHidden="0" w:uiPriority="65" w:unhideWhenUsed="0"/>
-    <w:lsdException w:name="Medium List 2 Accent 5" w:semiHidden="0" w:uiPriority="66" w:unhideWhenUsed="0"/>
-    <w:lsdException w:name="Medium Grid 1 Accent 5" w:semiHidden="0" w:uiPriority="67" w:unhideWhenUsed="0"/>
-    <w:lsdException w:name="Medium Grid 2 Accent 5" w:semiHidden="0" w:uiPriority="68" w:unhideWhenUsed="0"/>
-    <w:lsdException w:name="Medium Grid 3 Accent 5" w:semiHidden="0" w:uiPriority="69" w:unhideWhenUsed="0"/>
-    <w:lsdException w:name="Dark List Accent 5" w:semiHidden="0" w:uiPriority="70" w:unhideWhenUsed="0"/>
-    <w:lsdException w:name="Colorful Shading Accent 5" w:semiHidden="0" w:uiPriority="71" w:unhideWhenUsed="0"/>
-    <w:lsdException w:name="Colorful List Accent 5" w:semiHidden="0" w:uiPriority="72" w:unhideWhenUsed="0"/>
-    <w:lsdException w:name="Colorful Grid Accent 5" w:semiHidden="0" w:uiPriority="73" w:unhideWhenUsed="0"/>
-    <w:lsdException w:name="Light Shading Accent 6" w:semiHidden="0" w:uiPriority="60" w:unhideWhenUsed="0"/>
-    <w:lsdException w:name="Light List Accent 6" w:semiHidden="0" w:uiPriority="61" w:unhideWhenUsed="0"/>
-    <w:lsdException w:name="Light Grid Accent 6" w:semiHidden="0" w:uiPriority="62" w:unhideWhenUsed="0"/>
-    <w:lsdException w:name="Medium Shading 1 Accent 6" w:semiHidden="0" w:uiPriority="63" w:unhideWhenUsed="0"/>
-    <w:lsdException w:name="Medium Shading 2 Accent 6" w:semiHidden="0" w:uiPriority="64" w:unhideWhenUsed="0"/>
-    <w:lsdException w:name="Medium List 1 Accent 6" w:semiHidden="0" w:uiPriority="65" w:unhideWhenUsed="0"/>
-    <w:lsdException w:name="Medium List 2 Accent 6" w:semiHidden="0" w:uiPriority="66" w:unhideWhenUsed="0"/>
-    <w:lsdException w:name="Medium Grid 1 Accent 6" w:semiHidden="0" w:uiPriority="67" w:unhideWhenUsed="0"/>
-    <w:lsdException w:name="Medium Grid 2 Accent 6" w:semiHidden="0" w:uiPriority="68" w:unhideWhenUsed="0"/>
-    <w:lsdException w:name="Medium Grid 3 Accent 6" w:semiHidden="0" w:uiPriority="69" w:unhideWhenUsed="0"/>
-    <w:lsdException w:name="Dark List Accent 6" w:semiHidden="0" w:uiPriority="70" w:unhideWhenUsed="0"/>
-    <w:lsdException w:name="Colorful Shading Accent 6" w:semiHidden="0" w:uiPriority="71" w:unhideWhenUsed="0"/>
-    <w:lsdException w:name="Colorful List Accent 6" w:semiHidden="0" w:uiPriority="72" w:unhideWhenUsed="0"/>
-    <w:lsdException w:name="Colorful Grid Accent 6" w:semiHidden="0" w:uiPriority="73" w:unhideWhenUsed="0"/>
-    <w:lsdException w:name="Subtle Emphasis" w:semiHidden="0" w:uiPriority="19" w:unhideWhenUsed="0" w:qFormat="1"/>
-    <w:lsdException w:name="Intense Emphasis" w:semiHidden="0" w:uiPriority="21" w:unhideWhenUsed="0" w:qFormat="1"/>
-    <w:lsdException w:name="Subtle Reference" w:semiHidden="0" w:uiPriority="31" w:unhideWhenUsed="0" w:qFormat="1"/>
-    <w:lsdException w:name="Intense Reference" w:semiHidden="0" w:uiPriority="32" w:unhideWhenUsed="0" w:qFormat="1"/>
-    <w:lsdException w:name="Book Title" w:semiHidden="0" w:uiPriority="33" w:unhideWhenUsed="0" w:qFormat="1"/>
-    <w:lsdException w:name="Bibliography" w:uiPriority="37"/>
-    <w:lsdException w:name="TOC Heading" w:uiPriority="39" w:qFormat="1"/>
-  </w:latentStyles>
-  <w:style w:type="paragraph" w:default="1" w:styleId="Normal">
-    <w:name w:val="Normal"/>
-  </w:style>
-  <w:style w:type="paragraph" w:styleId="Heading1">
-    <w:name w:val="heading 1"/>
-    <w:basedOn w:val="Normal"/>
-    <w:next w:val="Normal"/>
-    <w:pPr>
-      <w:keepNext/>
-      <w:keepLines/>
-      <w:spacing w:before="400" w:after="120"/>
-      <w:contextualSpacing/>
-      <w:outlineLvl w:val="0"/>
-    </w:pPr>
-    <w:rPr>
-      <w:sz w:val="40"/>
-      <w:szCs w:val="40"/>
-    </w:rPr>
-  </w:style>
-  <w:style w:type="paragraph" w:styleId="Heading2">
-    <w:name w:val="heading 2"/>
-    <w:basedOn w:val="Normal"/>
-    <w:next w:val="Normal"/>
-    <w:pPr>
-      <w:keepNext/>
-      <w:keepLines/>
-      <w:spacing w:before="360" w:after="120"/>
-      <w:contextualSpacing/>
-      <w:outlineLvl w:val="1"/>
-    </w:pPr>
-    <w:rPr>
-      <w:sz w:val="32"/>
-      <w:szCs w:val="32"/>
-    </w:rPr>
-  </w:style>
-  <w:style w:type="paragraph" w:styleId="Heading3">
-    <w:name w:val="heading 3"/>
-    <w:basedOn w:val="Normal"/>
-    <w:next w:val="Normal"/>
-    <w:pPr>
-      <w:keepNext/>
-      <w:keepLines/>
-      <w:spacing w:before="320" w:after="80"/>
-      <w:contextualSpacing/>
-      <w:outlineLvl w:val="2"/>
-    </w:pPr>
-    <w:rPr>
-      <w:color w:val="434343"/>
-      <w:sz w:val="28"/>
-      <w:szCs w:val="28"/>
-    </w:rPr>
-  </w:style>
-  <w:style w:type="paragraph" w:styleId="Heading4">
-    <w:name w:val="heading 4"/>
-    <w:basedOn w:val="Normal"/>
-    <w:next w:val="Normal"/>
-    <w:pPr>
-      <w:keepNext/>
-      <w:keepLines/>
-      <w:spacing w:before="280" w:after="80"/>
-      <w:contextualSpacing/>
-      <w:outlineLvl w:val="3"/>
-    </w:pPr>
-    <w:rPr>
-      <w:color w:val="666666"/>
-      <w:sz w:val="24"/>
-      <w:szCs w:val="24"/>
-    </w:rPr>
-  </w:style>
-  <w:style w:type="paragraph" w:styleId="Heading5">
-    <w:name w:val="heading 5"/>
-    <w:basedOn w:val="Normal"/>
-    <w:next w:val="Normal"/>
-    <w:pPr>
-      <w:keepNext/>
-      <w:keepLines/>
-      <w:spacing w:before="240" w:after="80"/>
-      <w:contextualSpacing/>
-      <w:outlineLvl w:val="4"/>
-    </w:pPr>
-    <w:rPr>
-      <w:color w:val="666666"/>
-    </w:rPr>
-  </w:style>
-  <w:style w:type="paragraph" w:styleId="Heading6">
-    <w:name w:val="heading 6"/>
-    <w:basedOn w:val="Normal"/>
-    <w:next w:val="Normal"/>
-    <w:pPr>
-      <w:keepNext/>
-      <w:keepLines/>
-      <w:spacing w:before="240" w:after="80"/>
-      <w:contextualSpacing/>
-      <w:outlineLvl w:val="5"/>
-    </w:pPr>
-    <w:rPr>
-      <w:i/>
-      <w:color w:val="666666"/>
-    </w:rPr>
-  </w:style>
-  <w:style w:type="character" w:default="1" w:styleId="DefaultParagraphFont">
-    <w:name w:val="Default Paragraph Font"/>
-    <w:uiPriority w:val="1"/>
-    <w:semiHidden/>
-    <w:unhideWhenUsed/>
-  </w:style>
-  <w:style w:type="table" w:default="1" w:styleId="TableNormal">
-    <w:name w:val="Normal Table"/>
-    <w:uiPriority w:val="99"/>
-    <w:semiHidden/>
-    <w:unhideWhenUsed/>
-    <w:tblPr>
-      <w:tblInd w:w="0" w:type="dxa"/>
-      <w:tblCellMar>
-        <w:top w:w="0" w:type="dxa"/>
-        <w:left w:w="108" w:type="dxa"/>
-        <w:bottom w:w="0" w:type="dxa"/>
-        <w:right w:w="108" w:type="dxa"/>
-      </w:tblCellMar>
-    </w:tblPr>
-  </w:style>
-  <w:style w:type="numbering" w:default="1" w:styleId="NoList">
-    <w:name w:val="No List"/>
-    <w:uiPriority w:val="99"/>
-    <w:semiHidden/>
-    <w:unhideWhenUsed/>
-  </w:style>
-  <w:style w:type="paragraph" w:styleId="Title">
-    <w:name w:val="Title"/>
-    <w:basedOn w:val="Normal"/>
-    <w:next w:val="Normal"/>
-    <w:pPr>
-      <w:keepNext/>
-      <w:keepLines/>
-      <w:spacing w:after="60"/>
-      <w:contextualSpacing/>
-    </w:pPr>
-    <w:rPr>
-      <w:sz w:val="52"/>
-      <w:szCs w:val="52"/>
-    </w:rPr>
-  </w:style>
-  <w:style w:type="paragraph" w:styleId="Subtitle">
-    <w:name w:val="Subtitle"/>
-    <w:basedOn w:val="Normal"/>
-    <w:next w:val="Normal"/>
-    <w:pPr>
-      <w:keepNext/>
-      <w:keepLines/>
-      <w:spacing w:after="320"/>
-      <w:contextualSpacing/>
-    </w:pPr>
-    <w:rPr>
-      <w:color w:val="666666"/>
-      <w:sz w:val="30"/>
-      <w:szCs w:val="30"/>
-    </w:rPr>
-  </w:style>
-  <w:style w:type="table" w:customStyle="1" w:styleId="a">
-    <w:basedOn w:val="TableNormal"/>
-    <w:tblPr>
-      <w:tblStyleRowBandSize w:val="1"/>
-      <w:tblStyleColBandSize w:val="1"/>
-    </w:tblPr>
-  </w:style>
-  <w:style w:type="table" w:customStyle="1" w:styleId="a0">
-    <w:basedOn w:val="TableNormal"/>
-    <w:tblPr>
-      <w:tblStyleRowBandSize w:val="1"/>
-      <w:tblStyleColBandSize w:val="1"/>
-    </w:tblPr>
-  </w:style>
-  <w:style w:type="paragraph" w:styleId="BalloonText">
-    <w:name w:val="Balloon Text"/>
-    <w:basedOn w:val="Normal"/>
-    <w:link w:val="BalloonTextChar"/>
-    <w:uiPriority w:val="99"/>
-    <w:semiHidden/>
-    <w:unhideWhenUsed/>
-    <w:rsid w:val="00CF4DAD"/>
-    <w:pPr>
-      <w:spacing w:line="240" w:lineRule="auto"/>
-    </w:pPr>
-    <w:rPr>
-      <w:rFonts w:ascii="Tahoma" w:hAnsi="Tahoma" w:cs="Tahoma"/>
-      <w:sz w:val="16"/>
-      <w:szCs w:val="16"/>
-    </w:rPr>
-  </w:style>
-  <w:style w:type="character" w:customStyle="1" w:styleId="BalloonTextChar">
-    <w:name w:val="Balloon Text Char"/>
-    <w:basedOn w:val="DefaultParagraphFont"/>
-    <w:link w:val="BalloonText"/>
-    <w:uiPriority w:val="99"/>
-    <w:semiHidden/>
-    <w:rsid w:val="00CF4DAD"/>
-    <w:rPr>
-      <w:rFonts w:ascii="Tahoma" w:hAnsi="Tahoma" w:cs="Tahoma"/>
-      <w:sz w:val="16"/>
-      <w:szCs w:val="16"/>
-    </w:rPr>
-  </w:style>
-  <w:style w:type="character" w:styleId="Hyperlink">
-    <w:name w:val="Hyperlink"/>
-    <w:basedOn w:val="DefaultParagraphFont"/>
-    <w:uiPriority w:val="99"/>
-    <w:unhideWhenUsed/>
-    <w:rsid w:val="00135082"/>
-    <w:rPr>
-      <w:color w:val="0000FF" w:themeColor="hyperlink"/>
-      <w:u w:val="single"/>
-    </w:rPr>
-  </w:style>
-  <w:style w:type="paragraph" w:styleId="ListParagraph">
-    <w:name w:val="List Paragraph"/>
-    <w:basedOn w:val="Normal"/>
-    <w:uiPriority w:val="34"/>
-    <w:qFormat/>
-    <w:rsid w:val="00135082"/>
-    <w:pPr>
-      <w:ind w:left="720"/>
-      <w:contextualSpacing/>
-    </w:pPr>
-  </w:style>
-</w:styles>
-</file>
-
-<file path=word/stylesWithEffects.xml><?xml version="1.0" encoding="utf-8"?>
-<w:styles xmlns:wpc="http://schemas.microsoft.com/office/word/2010/wordprocessingCanvas" xmlns:mc="http://schemas.openxmlformats.org/markup-compatibility/2006" xmlns:o="urn:schemas-microsoft-com:office:office" xmlns:r="http://schemas.openxmlformats.org/officeDocument/2006/relationships" xmlns:m="http://schemas.openxmlformats.org/officeDocument/2006/math" xmlns:v="urn:schemas-microsoft-com:vml" xmlns:wp14="http://schemas.microsoft.com/office/word/2010/wordprocessingDrawing" xmlns:wp="http://schemas.openxmlformats.org/drawingml/2006/wordprocessingDrawing" xmlns:w10="urn:schemas-microsoft-com:office:word" xmlns:w="http://schemas.openxmlformats.org/wordprocessingml/2006/main" xmlns:w14="http://schemas.microsoft.com/office/word/2010/wordml" xmlns:wpg="http://schemas.microsoft.com/office/word/2010/wordprocessingGroup" xmlns:wpi="http://schemas.microsoft.com/office/word/2010/wordprocessingInk" xmlns:wne="http://schemas.microsoft.com/office/word/2006/wordml" xmlns:wps="http://schemas.microsoft.com/office/word/2010/wordprocessingShape" mc:Ignorable="w14 wp14">
-  <w:docDefaults>
-    <w:rPrDefault>
-      <w:rPr>
-        <w:rFonts w:ascii="Arial" w:eastAsia="Arial" w:hAnsi="Arial" w:cs="Arial"/>
-        <w:color w:val="000000"/>
-        <w:sz w:val="22"/>
-        <w:szCs w:val="22"/>
-        <w:lang w:val="en-US" w:eastAsia="en-US" w:bidi="ar-SA"/>
-      </w:rPr>
-    </w:rPrDefault>
-    <w:pPrDefault>
-      <w:pPr>
-        <w:spacing w:line="276" w:lineRule="auto"/>
-      </w:pPr>
-    </w:pPrDefault>
-  </w:docDefaults>
-  <w:latentStyles w:defLockedState="0" w:defUIPriority="99" w:defSemiHidden="1" w:defUnhideWhenUsed="1" w:defQFormat="0" w:count="267">
-    <w:lsdException w:name="Normal" w:semiHidden="0" w:uiPriority="0" w:unhideWhenUsed="0" w:qFormat="1"/>
-    <w:lsdException w:name="heading 1" w:semiHidden="0" w:uiPriority="9" w:unhideWhenUsed="0" w:qFormat="1"/>
-    <w:lsdException w:name="heading 2" w:uiPriority="9" w:qFormat="1"/>
-    <w:lsdException w:name="heading 3" w:uiPriority="9" w:qFormat="1"/>
-    <w:lsdException w:name="heading 4" w:uiPriority="9" w:qFormat="1"/>
-    <w:lsdException w:name="heading 5" w:uiPriority="9" w:qFormat="1"/>
-    <w:lsdException w:name="heading 6" w:uiPriority="9" w:qFormat="1"/>
-    <w:lsdException w:name="heading 7" w:uiPriority="9" w:qFormat="1"/>
-    <w:lsdException w:name="heading 8" w:uiPriority="9" w:qFormat="1"/>
-    <w:lsdException w:name="heading 9" w:uiPriority="9" w:qFormat="1"/>
-    <w:lsdException w:name="toc 1" w:uiPriority="39"/>
-    <w:lsdException w:name="toc 2" w:uiPriority="39"/>
-    <w:lsdException w:name="toc 3" w:uiPriority="39"/>
-    <w:lsdException w:name="toc 4" w:uiPriority="39"/>
-    <w:lsdException w:name="toc 5" w:uiPriority="39"/>
-    <w:lsdException w:name="toc 6" w:uiPriority="39"/>
-    <w:lsdException w:name="toc 7" w:uiPriority="39"/>
-    <w:lsdException w:name="toc 8" w:uiPriority="39"/>
-    <w:lsdException w:name="toc 9" w:uiPriority="39"/>
-    <w:lsdException w:name="caption" w:uiPriority="35" w:qFormat="1"/>
-    <w:lsdException w:name="Title" w:semiHidden="0" w:uiPriority="10" w:unhideWhenUsed="0" w:qFormat="1"/>
-    <w:lsdException w:name="Default Paragraph Font" w:uiPriority="1"/>
-    <w:lsdException w:name="Subtitle" w:semiHidden="0" w:uiPriority="11" w:unhideWhenUsed="0" w:qFormat="1"/>
-    <w:lsdException w:name="Strong" w:semiHidden="0" w:uiPriority="22" w:unhideWhenUsed="0" w:qFormat="1"/>
-    <w:lsdException w:name="Emphasis" w:semiHidden="0" w:uiPriority="20" w:unhideWhenUsed="0" w:qFormat="1"/>
-    <w:lsdException w:name="Table Grid" w:uiPriority="59"/>
-    <w:lsdException w:name="Placeholder Text" w:unhideWhenUsed="0"/>
-    <w:lsdException w:name="No Spacing" w:semiHidden="0" w:uiPriority="1" w:unhideWhenUsed="0" w:qFormat="1"/>
-    <w:lsdException w:name="Light Shading" w:semiHidden="0" w:uiPriority="60" w:unhideWhenUsed="0"/>
-    <w:lsdException w:name="Light List" w:semiHidden="0" w:uiPriority="61" w:unhideWhenUsed="0"/>
-    <w:lsdException w:name="Light Grid" w:semiHidden="0" w:uiPriority="62" w:unhideWhenUsed="0"/>
-    <w:lsdException w:name="Medium Shading 1" w:semiHidden="0" w:uiPriority="63" w:unhideWhenUsed="0"/>
-    <w:lsdException w:name="Medium Shading 2" w:semiHidden="0" w:uiPriority="64" w:unhideWhenUsed="0"/>
-    <w:lsdException w:name="Medium List 1" w:semiHidden="0" w:uiPriority="65" w:unhideWhenUsed="0"/>
-    <w:lsdException w:name="Medium List 2" w:semiHidden="0" w:uiPriority="66" w:unhideWhenUsed="0"/>
-    <w:lsdException w:name="Medium Grid 1" w:semiHidden="0" w:uiPriority="67" w:unhideWhenUsed="0"/>
-    <w:lsdException w:name="Medium Grid 2" w:semiHidden="0" w:uiPriority="68" w:unhideWhenUsed="0"/>
-    <w:lsdException w:name="Medium Grid 3" w:semiHidden="0" w:uiPriority="69" w:unhideWhenUsed="0"/>
-    <w:lsdException w:name="Dark List" w:semiHidden="0" w:uiPriority="70" w:unhideWhenUsed="0"/>
-    <w:lsdException w:name="Colorful Shading" w:semiHidden="0" w:uiPriority="71" w:unhideWhenUsed="0"/>
-    <w:lsdException w:name="Colorful List" w:semiHidden="0" w:uiPriority="72" w:unhideWhenUsed="0"/>
-    <w:lsdException w:name="Colorful Grid" w:semiHidden="0" w:uiPriority="73" w:unhideWhenUsed="0"/>
-    <w:lsdException w:name="Light Shading Accent 1" w:semiHidden="0" w:uiPriority="60" w:unhideWhenUsed="0"/>
-    <w:lsdException w:name="Light List Accent 1" w:semiHidden="0" w:uiPriority="61" w:unhideWhenUsed="0"/>
-    <w:lsdException w:name="Light Grid Accent 1" w:semiHidden="0" w:uiPriority="62" w:unhideWhenUsed="0"/>
-    <w:lsdException w:name="Medium Shading 1 Accent 1" w:semiHidden="0" w:uiPriority="63" w:unhideWhenUsed="0"/>
-    <w:lsdException w:name="Medium Shading 2 Accent 1" w:semiHidden="0" w:uiPriority="64" w:unhideWhenUsed="0"/>
-    <w:lsdException w:name="Medium List 1 Accent 1" w:semiHidden="0" w:uiPriority="65" w:unhideWhenUsed="0"/>
-    <w:lsdException w:name="Revision" w:unhideWhenUsed="0"/>
-    <w:lsdException w:name="List Paragraph" w:semiHidden="0" w:uiPriority="34" w:unhideWhenUsed="0" w:qFormat="1"/>
-    <w:lsdException w:name="Quote" w:semiHidden="0" w:uiPriority="29" w:unhideWhenUsed="0" w:qFormat="1"/>
-    <w:lsdException w:name="Intense Quote" w:semiHidden="0" w:uiPriority="30" w:unhideWhenUsed="0" w:qFormat="1"/>
-    <w:lsdException w:name="Medium List 2 Accent 1" w:semiHidden="0" w:uiPriority="66" w:unhideWhenUsed="0"/>
-    <w:lsdException w:name="Medium Grid 1 Accent 1" w:semiHidden="0" w:uiPriority="67" w:unhideWhenUsed="0"/>
-    <w:lsdException w:name="Medium Grid 2 Accent 1" w:semiHidden="0" w:uiPriority="68" w:unhideWhenUsed="0"/>
-    <w:lsdException w:name="Medium Grid 3 Accent 1" w:semiHidden="0" w:uiPriority="69" w:unhideWhenUsed="0"/>
-    <w:lsdException w:name="Dark List Accent 1" w:semiHidden="0" w:uiPriority="70" w:unhideWhenUsed="0"/>
-    <w:lsdException w:name="Colorful Shading Accent 1" w:semiHidden="0" w:uiPriority="71" w:unhideWhenUsed="0"/>
-    <w:lsdException w:name="Colorful List Accent 1" w:semiHidden="0" w:uiPriority="72" w:unhideWhenUsed="0"/>
-    <w:lsdException w:name="Colorful Grid Accent 1" w:semiHidden="0" w:uiPriority="73" w:unhideWhenUsed="0"/>
-    <w:lsdException w:name="Light Shading Accent 2" w:semiHidden="0" w:uiPriority="60" w:unhideWhenUsed="0"/>
-    <w:lsdException w:name="Light List Accent 2" w:semiHidden="0" w:uiPriority="61" w:unhideWhenUsed="0"/>
-    <w:lsdException w:name="Light Grid Accent 2" w:semiHidden="0" w:uiPriority="62" w:unhideWhenUsed="0"/>
-    <w:lsdException w:name="Medium Shading 1 Accent 2" w:semiHidden="0" w:uiPriority="63" w:unhideWhenUsed="0"/>
-    <w:lsdException w:name="Medium Shading 2 Accent 2" w:semiHidden="0" w:uiPriority="64" w:unhideWhenUsed="0"/>
-    <w:lsdException w:name="Medium List 1 Accent 2" w:semiHidden="0" w:uiPriority="65" w:unhideWhenUsed="0"/>
-    <w:lsdException w:name="Medium List 2 Accent 2" w:semiHidden="0" w:uiPriority="66" w:unhideWhenUsed="0"/>
-    <w:lsdException w:name="Medium Grid 1 Accent 2" w:semiHidden="0" w:uiPriority="67" w:unhideWhenUsed="0"/>
-    <w:lsdException w:name="Medium Grid 2 Accent 2" w:semiHidden="0" w:uiPriority="68" w:unhideWhenUsed="0"/>
-    <w:lsdException w:name="Medium Grid 3 Accent 2" w:semiHidden="0" w:uiPriority="69" w:unhideWhenUsed="0"/>
-    <w:lsdException w:name="Dark List Accent 2" w:semiHidden="0" w:uiPriority="70" w:unhideWhenUsed="0"/>
-    <w:lsdException w:name="Colorful Shading Accent 2" w:semiHidden="0" w:uiPriority="71" w:unhideWhenUsed="0"/>
-    <w:lsdException w:name="Colorful List Accent 2" w:semiHidden="0" w:uiPriority="72" w:unhideWhenUsed="0"/>
-    <w:lsdException w:name="Colorful Grid Accent 2" w:semiHidden="0" w:uiPriority="73" w:unhideWhenUsed="0"/>
-    <w:lsdException w:name="Light Shading Accent 3" w:semiHidden="0" w:uiPriority="60" w:unhideWhenUsed="0"/>
-    <w:lsdException w:name="Light List Accent 3" w:semiHidden="0" w:uiPriority="61" w:unhideWhenUsed="0"/>
-    <w:lsdException w:name="Light Grid Accent 3" w:semiHidden="0" w:uiPriority="62" w:unhideWhenUsed="0"/>
-    <w:lsdException w:name="Medium Shading 1 Accent 3" w:semiHidden="0" w:uiPriority="63" w:unhideWhenUsed="0"/>
-    <w:lsdException w:name="Medium Shading 2 Accent 3" w:semiHidden="0" w:uiPriority="64" w:unhideWhenUsed="0"/>
-    <w:lsdException w:name="Medium List 1 Accent 3" w:semiHidden="0" w:uiPriority="65" w:unhideWhenUsed="0"/>
-    <w:lsdException w:name="Medium List 2 Accent 3" w:semiHidden="0" w:uiPriority="66" w:unhideWhenUsed="0"/>
-    <w:lsdException w:name="Medium Grid 1 Accent 3" w:semiHidden="0" w:uiPriority="67" w:unhideWhenUsed="0"/>
-    <w:lsdException w:name="Medium Grid 2 Accent 3" w:semiHidden="0" w:uiPriority="68" w:unhideWhenUsed="0"/>
-    <w:lsdException w:name="Medium Grid 3 Accent 3" w:semiHidden="0" w:uiPriority="69" w:unhideWhenUsed="0"/>
-    <w:lsdException w:name="Dark List Accent 3" w:semiHidden="0" w:uiPriority="70" w:unhideWhenUsed="0"/>
-    <w:lsdException w:name="Colorful Shading Accent 3" w:semiHidden="0" w:uiPriority="71" w:unhideWhenUsed="0"/>
-    <w:lsdException w:name="Colorful List Accent 3" w:semiHidden="0" w:uiPriority="72" w:unhideWhenUsed="0"/>
-    <w:lsdException w:name="Colorful Grid Accent 3" w:semiHidden="0" w:uiPriority="73" w:unhideWhenUsed="0"/>
-    <w:lsdException w:name="Light Shading Accent 4" w:semiHidden="0" w:uiPriority="60" w:unhideWhenUsed="0"/>
-    <w:lsdException w:name="Light List Accent 4" w:semiHidden="0" w:uiPriority="61" w:unhideWhenUsed="0"/>
-    <w:lsdException w:name="Light Grid Accent 4" w:semiHidden="0" w:uiPriority="62" w:unhideWhenUsed="0"/>
-    <w:lsdException w:name="Medium Shading 1 Accent 4" w:semiHidden="0" w:uiPriority="63" w:unhideWhenUsed="0"/>
-    <w:lsdException w:name="Medium Shading 2 Accent 4" w:semiHidden="0" w:uiPriority="64" w:unhideWhenUsed="0"/>
-    <w:lsdException w:name="Medium List 1 Accent 4" w:semiHidden="0" w:uiPriority="65" w:unhideWhenUsed="0"/>
-    <w:lsdException w:name="Medium List 2 Accent 4" w:semiHidden="0" w:uiPriority="66" w:unhideWhenUsed="0"/>
-    <w:lsdException w:name="Medium Grid 1 Accent 4" w:semiHidden="0" w:uiPriority="67" w:unhideWhenUsed="0"/>
-    <w:lsdException w:name="Medium Grid 2 Accent 4" w:semiHidden="0" w:uiPriority="68" w:unhideWhenUsed="0"/>
-    <w:lsdException w:name="Medium Grid 3 Accent 4" w:semiHidden="0" w:uiPriority="69" w:unhideWhenUsed="0"/>
-    <w:lsdException w:name="Dark List Accent 4" w:semiHidden="0" w:uiPriority="70" w:unhideWhenUsed="0"/>
-    <w:lsdException w:name="Colorful Shading Accent 4" w:semiHidden="0" w:uiPriority="71" w:unhideWhenUsed="0"/>
-    <w:lsdException w:name="Colorful List Accent 4" w:semiHidden="0" w:uiPriority="72" w:unhideWhenUsed="0"/>
-    <w:lsdException w:name="Colorful Grid Accent 4" w:semiHidden="0" w:uiPriority="73" w:unhideWhenUsed="0"/>
-    <w:lsdException w:name="Light Shading Accent 5" w:semiHidden="0" w:uiPriority="60" w:unhideWhenUsed="0"/>
-    <w:lsdException w:name="Light List Accent 5" w:semiHidden="0" w:uiPriority="61" w:unhideWhenUsed="0"/>
-    <w:lsdException w:name="Light Grid Accent 5" w:semiHidden="0" w:uiPriority="62" w:unhideWhenUsed="0"/>
-    <w:lsdException w:name="Medium Shading 1 Accent 5" w:semiHidden="0" w:uiPriority="63" w:unhideWhenUsed="0"/>
-    <w:lsdException w:name="Medium Shading 2 Accent 5" w:semiHidden="0" w:uiPriority="64" w:unhideWhenUsed="0"/>
-    <w:lsdException w:name="Medium List 1 Accent 5" w:semiHidden="0" w:uiPriority="65" w:unhideWhenUsed="0"/>
-    <w:lsdException w:name="Medium List 2 Accent 5" w:semiHidden="0" w:uiPriority="66" w:unhideWhenUsed="0"/>
-    <w:lsdException w:name="Medium Grid 1 Accent 5" w:semiHidden="0" w:uiPriority="67" w:unhideWhenUsed="0"/>
-    <w:lsdException w:name="Medium Grid 2 Accent 5" w:semiHidden="0" w:uiPriority="68" w:unhideWhenUsed="0"/>
-    <w:lsdException w:name="Medium Grid 3 Accent 5" w:semiHidden="0" w:uiPriority="69" w:unhideWhenUsed="0"/>
-    <w:lsdException w:name="Dark List Accent 5" w:semiHidden="0" w:uiPriority="70" w:unhideWhenUsed="0"/>
-    <w:lsdException w:name="Colorful Shading Accent 5" w:semiHidden="0" w:uiPriority="71" w:unhideWhenUsed="0"/>
-    <w:lsdException w:name="Colorful List Accent 5" w:semiHidden="0" w:uiPriority="72" w:unhideWhenUsed="0"/>
-    <w:lsdException w:name="Colorful Grid Accent 5" w:semiHidden="0" w:uiPriority="73" w:unhideWhenUsed="0"/>
-    <w:lsdException w:name="Light Shading Accent 6" w:semiHidden="0" w:uiPriority="60" w:unhideWhenUsed="0"/>
-    <w:lsdException w:name="Light List Accent 6" w:semiHidden="0" w:uiPriority="61" w:unhideWhenUsed="0"/>
-    <w:lsdException w:name="Light Grid Accent 6" w:semiHidden="0" w:uiPriority="62" w:unhideWhenUsed="0"/>
-    <w:lsdException w:name="Medium Shading 1 Accent 6" w:semiHidden="0" w:uiPriority="63" w:unhideWhenUsed="0"/>
-    <w:lsdException w:name="Medium Shading 2 Accent 6" w:semiHidden="0" w:uiPriority="64" w:unhideWhenUsed="0"/>
-    <w:lsdException w:name="Medium List 1 Accent 6" w:semiHidden="0" w:uiPriority="65" w:unhideWhenUsed="0"/>
-    <w:lsdException w:name="Medium List 2 Accent 6" w:semiHidden="0" w:uiPriority="66" w:unhideWhenUsed="0"/>
-    <w:lsdException w:name="Medium Grid 1 Accent 6" w:semiHidden="0" w:uiPriority="67" w:unhideWhenUsed="0"/>
-    <w:lsdException w:name="Medium Grid 2 Accent 6" w:semiHidden="0" w:uiPriority="68" w:unhideWhenUsed="0"/>
-    <w:lsdException w:name="Medium Grid 3 Accent 6" w:semiHidden="0" w:uiPriority="69" w:unhideWhenUsed="0"/>
-    <w:lsdException w:name="Dark List Accent 6" w:semiHidden="0" w:uiPriority="70" w:unhideWhenUsed="0"/>
-    <w:lsdException w:name="Colorful Shading Accent 6" w:semiHidden="0" w:uiPriority="71" w:unhideWhenUsed="0"/>
-    <w:lsdException w:name="Colorful List Accent 6" w:semiHidden="0" w:uiPriority="72" w:unhideWhenUsed="0"/>
-    <w:lsdException w:name="Colorful Grid Accent 6" w:semiHidden="0" w:uiPriority="73" w:unhideWhenUsed="0"/>
-    <w:lsdException w:name="Subtle Emphasis" w:semiHidden="0" w:uiPriority="19" w:unhideWhenUsed="0" w:qFormat="1"/>
-    <w:lsdException w:name="Intense Emphasis" w:semiHidden="0" w:uiPriority="21" w:unhideWhenUsed="0" w:qFormat="1"/>
-    <w:lsdException w:name="Subtle Reference" w:semiHidden="0" w:uiPriority="31" w:unhideWhenUsed="0" w:qFormat="1"/>
-    <w:lsdException w:name="Intense Reference" w:semiHidden="0" w:uiPriority="32" w:unhideWhenUsed="0" w:qFormat="1"/>
-    <w:lsdException w:name="Book Title" w:semiHidden="0" w:uiPriority="33" w:unhideWhenUsed="0" w:qFormat="1"/>
-    <w:lsdException w:name="Bibliography" w:uiPriority="37"/>
-    <w:lsdException w:name="TOC Heading" w:uiPriority="39" w:qFormat="1"/>
+  <w:latentStyles w:defLockedState="0" w:defUIPriority="99" w:defSemiHidden="0" w:defUnhideWhenUsed="0" w:defQFormat="0" w:count="375">
+    <w:lsdException w:name="Normal" w:uiPriority="0" w:qFormat="1"/>
+    <w:lsdException w:name="heading 1" w:uiPriority="9" w:qFormat="1"/>
+    <w:lsdException w:name="heading 2" w:semiHidden="1" w:uiPriority="9" w:unhideWhenUsed="1" w:qFormat="1"/>
+    <w:lsdException w:name="heading 3" w:semiHidden="1" w:uiPriority="9" w:unhideWhenUsed="1" w:qFormat="1"/>
+    <w:lsdException w:name="heading 4" w:semiHidden="1" w:uiPriority="9" w:unhideWhenUsed="1" w:qFormat="1"/>
+    <w:lsdException w:name="heading 5" w:semiHidden="1" w:uiPriority="9" w:unhideWhenUsed="1" w:qFormat="1"/>
+    <w:lsdException w:name="heading 6" w:semiHidden="1" w:uiPriority="9" w:unhideWhenUsed="1" w:qFormat="1"/>
+    <w:lsdException w:name="heading 7" w:semiHidden="1" w:uiPriority="9" w:unhideWhenUsed="1" w:qFormat="1"/>
+    <w:lsdException w:name="heading 8" w:semiHidden="1" w:uiPriority="9" w:unhideWhenUsed="1" w:qFormat="1"/>
+    <w:lsdException w:name="heading 9" w:semiHidden="1" w:uiPriority="9" w:unhideWhenUsed="1" w:qFormat="1"/>
+    <w:lsdException w:name="index 1" w:semiHidden="1" w:unhideWhenUsed="1"/>
+    <w:lsdException w:name="index 2" w:semiHidden="1" w:unhideWhenUsed="1"/>
+    <w:lsdException w:name="index 3" w:semiHidden="1" w:unhideWhenUsed="1"/>
+    <w:lsdException w:name="index 4" w:semiHidden="1" w:unhideWhenUsed="1"/>
+    <w:lsdException w:name="index 5" w:semiHidden="1" w:unhideWhenUsed="1"/>
+    <w:lsdException w:name="index 6" w:semiHidden="1" w:unhideWhenUsed="1"/>
+    <w:lsdException w:name="index 7" w:semiHidden="1" w:unhideWhenUsed="1"/>
+    <w:lsdException w:name="index 8" w:semiHidden="1" w:unhideWhenUsed="1"/>
+    <w:lsdException w:name="index 9" w:semiHidden="1" w:unhideWhenUsed="1"/>
+    <w:lsdException w:name="toc 1" w:semiHidden="1" w:uiPriority="39" w:unhideWhenUsed="1"/>
+    <w:lsdException w:name="toc 2" w:semiHidden="1" w:uiPriority="39" w:unhideWhenUsed="1"/>
+    <w:lsdException w:name="toc 3" w:semiHidden="1" w:uiPriority="39" w:unhideWhenUsed="1"/>
+    <w:lsdException w:name="toc 4" w:semiHidden="1" w:uiPriority="39" w:unhideWhenUsed="1"/>
+    <w:lsdException w:name="toc 5" w:semiHidden="1" w:uiPriority="39" w:unhideWhenUsed="1"/>
+    <w:lsdException w:name="toc 6" w:semiHidden="1" w:uiPriority="39" w:unhideWhenUsed="1"/>
+    <w:lsdException w:name="toc 7" w:semiHidden="1" w:uiPriority="39" w:unhideWhenUsed="1"/>
+    <w:lsdException w:name="toc 8" w:semiHidden="1" w:uiPriority="39" w:unhideWhenUsed="1"/>
+    <w:lsdException w:name="toc 9" w:semiHidden="1" w:uiPriority="39" w:unhideWhenUsed="1"/>
+    <w:lsdException w:name="Normal Indent" w:semiHidden="1" w:unhideWhenUsed="1"/>
+    <w:lsdException w:name="footnote text" w:semiHidden="1" w:unhideWhenUsed="1"/>
+    <w:lsdException w:name="annotation text" w:semiHidden="1" w:unhideWhenUsed="1"/>
+    <w:lsdException w:name="header" w:semiHidden="1" w:unhideWhenUsed="1"/>
+    <w:lsdException w:name="footer" w:semiHidden="1" w:unhideWhenUsed="1"/>
+    <w:lsdException w:name="index heading" w:semiHidden="1" w:unhideWhenUsed="1"/>
+    <w:lsdException w:name="caption" w:semiHidden="1" w:uiPriority="35" w:unhideWhenUsed="1" w:qFormat="1"/>
+    <w:lsdException w:name="table of figures" w:semiHidden="1" w:unhideWhenUsed="1"/>
+    <w:lsdException w:name="envelope address" w:semiHidden="1" w:unhideWhenUsed="1"/>
+    <w:lsdException w:name="envelope return" w:semiHidden="1" w:unhideWhenUsed="1"/>
+    <w:lsdException w:name="footnote reference" w:semiHidden="1" w:unhideWhenUsed="1"/>
+    <w:lsdException w:name="annotation reference" w:semiHidden="1" w:unhideWhenUsed="1"/>
+    <w:lsdException w:name="line number" w:semiHidden="1" w:unhideWhenUsed="1"/>
+    <w:lsdException w:name="page number" w:semiHidden="1" w:unhideWhenUsed="1"/>
+    <w:lsdException w:name="endnote reference" w:semiHidden="1" w:unhideWhenUsed="1"/>
+    <w:lsdException w:name="endnote text" w:semiHidden="1" w:unhideWhenUsed="1"/>
+    <w:lsdException w:name="table of authorities" w:semiHidden="1" w:unhideWhenUsed="1"/>
+    <w:lsdException w:name="macro" w:semiHidden="1" w:unhideWhenUsed="1"/>
+    <w:lsdException w:name="toa heading" w:semiHidden="1" w:unhideWhenUsed="1"/>
+    <w:lsdException w:name="List" w:semiHidden="1" w:unhideWhenUsed="1"/>
+    <w:lsdException w:name="List Bullet" w:semiHidden="1" w:unhideWhenUsed="1"/>
+    <w:lsdException w:name="List Number" w:semiHidden="1" w:unhideWhenUsed="1"/>
+    <w:lsdException w:name="List 2" w:semiHidden="1" w:unhideWhenUsed="1"/>
+    <w:lsdException w:name="List 3" w:semiHidden="1" w:unhideWhenUsed="1"/>
+    <w:lsdException w:name="List 4" w:semiHidden="1" w:unhideWhenUsed="1"/>
+    <w:lsdException w:name="List 5" w:semiHidden="1" w:unhideWhenUsed="1"/>
+    <w:lsdException w:name="List Bullet 2" w:semiHidden="1" w:unhideWhenUsed="1"/>
+    <w:lsdException w:name="List Bullet 3" w:semiHidden="1" w:unhideWhenUsed="1"/>
+    <w:lsdException w:name="List Bullet 4" w:semiHidden="1" w:unhideWhenUsed="1"/>
+    <w:lsdException w:name="List Bullet 5" w:semiHidden="1" w:unhideWhenUsed="1"/>
+    <w:lsdException w:name="List Number 2" w:semiHidden="1" w:unhideWhenUsed="1"/>
+    <w:lsdException w:name="List Number 3" w:semiHidden="1" w:unhideWhenUsed="1"/>
+    <w:lsdException w:name="List Number 4" w:semiHidden="1" w:unhideWhenUsed="1"/>
+    <w:lsdException w:name="List Number 5" w:semiHidden="1" w:unhideWhenUsed="1"/>
+    <w:lsdException w:name="Title" w:uiPriority="10" w:qFormat="1"/>
+    <w:lsdException w:name="Closing" w:semiHidden="1" w:unhideWhenUsed="1"/>
+    <w:lsdException w:name="Signature" w:semiHidden="1" w:unhideWhenUsed="1"/>
+    <w:lsdException w:name="Default Paragraph Font" w:semiHidden="1" w:uiPriority="1" w:unhideWhenUsed="1"/>
+    <w:lsdException w:name="Body Text" w:semiHidden="1" w:unhideWhenUsed="1"/>
+    <w:lsdException w:name="Body Text Indent" w:semiHidden="1" w:unhideWhenUsed="1"/>
+    <w:lsdException w:name="List Continue" w:semiHidden="1" w:unhideWhenUsed="1"/>
+    <w:lsdException w:name="List Continue 2" w:semiHidden="1" w:unhideWhenUsed="1"/>
+    <w:lsdException w:name="List Continue 3" w:semiHidden="1" w:unhideWhenUsed="1"/>
+    <w:lsdException w:name="List Continue 4" w:semiHidden="1" w:unhideWhenUsed="1"/>
+    <w:lsdException w:name="List Continue 5" w:semiHidden="1" w:unhideWhenUsed="1"/>
+    <w:lsdException w:name="Message Header" w:semiHidden="1" w:unhideWhenUsed="1"/>
+    <w:lsdException w:name="Subtitle" w:uiPriority="11" w:qFormat="1"/>
+    <w:lsdException w:name="Salutation" w:semiHidden="1" w:unhideWhenUsed="1"/>
+    <w:lsdException w:name="Date" w:semiHidden="1" w:unhideWhenUsed="1"/>
+    <w:lsdException w:name="Body Text First Indent" w:semiHidden="1" w:unhideWhenUsed="1"/>
+    <w:lsdException w:name="Body Text First Indent 2" w:semiHidden="1" w:unhideWhenUsed="1"/>
+    <w:lsdException w:name="Note Heading" w:semiHidden="1" w:unhideWhenUsed="1"/>
+    <w:lsdException w:name="Body Text 2" w:semiHidden="1" w:unhideWhenUsed="1"/>
+    <w:lsdException w:name="Body Text 3" w:semiHidden="1" w:unhideWhenUsed="1"/>
+    <w:lsdException w:name="Body Text Indent 2" w:semiHidden="1" w:unhideWhenUsed="1"/>
+    <w:lsdException w:name="Body Text Indent 3" w:semiHidden="1" w:unhideWhenUsed="1"/>
+    <w:lsdException w:name="Block Text" w:semiHidden="1" w:unhideWhenUsed="1"/>
+    <w:lsdException w:name="Hyperlink" w:semiHidden="1" w:unhideWhenUsed="1"/>
+    <w:lsdException w:name="FollowedHyperlink" w:semiHidden="1" w:unhideWhenUsed="1"/>
+    <w:lsdException w:name="Strong" w:uiPriority="22" w:qFormat="1"/>
+    <w:lsdException w:name="Emphasis" w:uiPriority="20" w:qFormat="1"/>
+    <w:lsdException w:name="Document Map" w:semiHidden="1" w:unhideWhenUsed="1"/>
+    <w:lsdException w:name="Plain Text" w:semiHidden="1" w:unhideWhenUsed="1"/>
+    <w:lsdException w:name="E-mail Signature" w:semiHidden="1" w:unhideWhenUsed="1"/>
+    <w:lsdException w:name="HTML Top of Form" w:semiHidden="1" w:unhideWhenUsed="1"/>
+    <w:lsdException w:name="HTML Bottom of Form" w:semiHidden="1" w:unhideWhenUsed="1"/>
+    <w:lsdException w:name="Normal (Web)" w:semiHidden="1" w:unhideWhenUsed="1"/>
+    <w:lsdException w:name="HTML Acronym" w:semiHidden="1" w:unhideWhenUsed="1"/>
+    <w:lsdException w:name="HTML Address" w:semiHidden="1" w:unhideWhenUsed="1"/>
+    <w:lsdException w:name="HTML Cite" w:semiHidden="1" w:unhideWhenUsed="1"/>
+    <w:lsdException w:name="HTML Code" w:semiHidden="1" w:unhideWhenUsed="1"/>
+    <w:lsdException w:name="HTML Definition" w:semiHidden="1" w:unhideWhenUsed="1"/>
+    <w:lsdException w:name="HTML Keyboard" w:semiHidden="1" w:unhideWhenUsed="1"/>
+    <w:lsdException w:name="HTML Preformatted" w:semiHidden="1" w:unhideWhenUsed="1"/>
+    <w:lsdException w:name="HTML Sample" w:semiHidden="1" w:unhideWhenUsed="1"/>
+    <w:lsdException w:name="HTML Typewriter" w:semiHidden="1" w:unhideWhenUsed="1"/>
+    <w:lsdException w:name="HTML Variable" w:semiHidden="1" w:unhideWhenUsed="1"/>
+    <w:lsdException w:name="Normal Table" w:semiHidden="1" w:unhideWhenUsed="1"/>
+    <w:lsdException w:name="annotation subject" w:semiHidden="1" w:unhideWhenUsed="1"/>
+    <w:lsdException w:name="No List" w:semiHidden="1" w:unhideWhenUsed="1"/>
+    <w:lsdException w:name="Outline List 1" w:semiHidden="1" w:unhideWhenUsed="1"/>
+    <w:lsdException w:name="Outline List 2" w:semiHidden="1" w:unhideWhenUsed="1"/>
+    <w:lsdException w:name="Outline List 3" w:semiHidden="1" w:unhideWhenUsed="1"/>
+    <w:lsdException w:name="Table Simple 1" w:semiHidden="1" w:unhideWhenUsed="1"/>
+    <w:lsdException w:name="Table Simple 2" w:semiHidden="1" w:unhideWhenUsed="1"/>
+    <w:lsdException w:name="Table Simple 3" w:semiHidden="1" w:unhideWhenUsed="1"/>
+    <w:lsdException w:name="Table Classic 1" w:semiHidden="1" w:unhideWhenUsed="1"/>
+    <w:lsdException w:name="Table Classic 2" w:semiHidden="1" w:unhideWhenUsed="1"/>
+    <w:lsdException w:name="Table Classic 3" w:semiHidden="1" w:unhideWhenUsed="1"/>
+    <w:lsdException w:name="Table Classic 4" w:semiHidden="1" w:unhideWhenUsed="1"/>
+    <w:lsdException w:name="Table Colorful 1" w:semiHidden="1" w:unhideWhenUsed="1"/>
+    <w:lsdException w:name="Table Colorful 2" w:semiHidden="1" w:unhideWhenUsed="1"/>
+    <w:lsdException w:name="Table Colorful 3" w:semiHidden="1" w:unhideWhenUsed="1"/>
+    <w:lsdException w:name="Table Columns 1" w:semiHidden="1" w:unhideWhenUsed="1"/>
+    <w:lsdException w:name="Table Columns 2" w:semiHidden="1" w:unhideWhenUsed="1"/>
+    <w:lsdException w:name="Table Columns 3" w:semiHidden="1" w:unhideWhenUsed="1"/>
+    <w:lsdException w:name="Table Columns 4" w:semiHidden="1" w:unhideWhenUsed="1"/>
+    <w:lsdException w:name="Table Columns 5" w:semiHidden="1" w:unhideWhenUsed="1"/>
+    <w:lsdException w:name="Table Grid 1" w:semiHidden="1" w:unhideWhenUsed="1"/>
+    <w:lsdException w:name="Table Grid 2" w:semiHidden="1" w:unhideWhenUsed="1"/>
+    <w:lsdException w:name="Table Grid 3" w:semiHidden="1" w:unhideWhenUsed="1"/>
+    <w:lsdException w:name="Table Grid 4" w:semiHidden="1" w:unhideWhenUsed="1"/>
+    <w:lsdException w:name="Table Grid 5" w:semiHidden="1" w:unhideWhenUsed="1"/>
+    <w:lsdException w:name="Table Grid 6" w:semiHidden="1" w:unhideWhenUsed="1"/>
+    <w:lsdException w:name="Table Grid 7" w:semiHidden="1" w:unhideWhenUsed="1"/>
+    <w:lsdException w:name="Table Grid 8" w:semiHidden="1" w:unhideWhenUsed="1"/>
+    <w:lsdException w:name="Table List 1" w:semiHidden="1" w:unhideWhenUsed="1"/>
+    <w:lsdException w:name="Table List 2" w:semiHidden="1" w:unhideWhenUsed="1"/>
+    <w:lsdException w:name="Table List 3" w:semiHidden="1" w:unhideWhenUsed="1"/>
+    <w:lsdException w:name="Table List 4" w:semiHidden="1" w:unhideWhenUsed="1"/>
+    <w:lsdException w:name="Table List 5" w:semiHidden="1" w:unhideWhenUsed="1"/>
+    <w:lsdException w:name="Table List 6" w:semiHidden="1" w:unhideWhenUsed="1"/>
+    <w:lsdException w:name="Table List 7" w:semiHidden="1" w:unhideWhenUsed="1"/>
+    <w:lsdException w:name="Table List 8" w:semiHidden="1" w:unhideWhenUsed="1"/>
+    <w:lsdException w:name="Table 3D effects 1" w:semiHidden="1" w:unhideWhenUsed="1"/>
+    <w:lsdException w:name="Table 3D effects 2" w:semiHidden="1" w:unhideWhenUsed="1"/>
+    <w:lsdException w:name="Table 3D effects 3" w:semiHidden="1" w:unhideWhenUsed="1"/>
+    <w:lsdException w:name="Table Contemporary" w:semiHidden="1" w:unhideWhenUsed="1"/>
+    <w:lsdException w:name="Table Elegant" w:semiHidden="1" w:unhideWhenUsed="1"/>
+    <w:lsdException w:name="Table Professional" w:semiHidden="1" w:unhideWhenUsed="1"/>
+    <w:lsdException w:name="Table Subtle 1" w:semiHidden="1" w:unhideWhenUsed="1"/>
+    <w:lsdException w:name="Table Subtle 2" w:semiHidden="1" w:unhideWhenUsed="1"/>
+    <w:lsdException w:name="Table Web 1" w:semiHidden="1" w:unhideWhenUsed="1"/>
+    <w:lsdException w:name="Table Web 2" w:semiHidden="1" w:unhideWhenUsed="1"/>
+    <w:lsdException w:name="Table Web 3" w:semiHidden="1" w:unhideWhenUsed="1"/>
+    <w:lsdException w:name="Balloon Text" w:semiHidden="1" w:unhideWhenUsed="1"/>
+    <w:lsdException w:name="Table Grid" w:semiHidden="1" w:uiPriority="59" w:unhideWhenUsed="1"/>
+    <w:lsdException w:name="Table Theme" w:semiHidden="1" w:unhideWhenUsed="1"/>
+    <w:lsdException w:name="Placeholder Text" w:semiHidden="1"/>
+    <w:lsdException w:name="No Spacing" w:uiPriority="1" w:qFormat="1"/>
+    <w:lsdException w:name="Light Shading" w:uiPriority="60"/>
+    <w:lsdException w:name="Light List" w:uiPriority="61"/>
+    <w:lsdException w:name="Light Grid" w:uiPriority="62"/>
+    <w:lsdException w:name="Medium Shading 1" w:uiPriority="63"/>
+    <w:lsdException w:name="Medium Shading 2" w:uiPriority="64"/>
+    <w:lsdException w:name="Medium List 1" w:uiPriority="65"/>
+    <w:lsdException w:name="Medium List 2" w:uiPriority="66"/>
+    <w:lsdException w:name="Medium Grid 1" w:uiPriority="67"/>
+    <w:lsdException w:name="Medium Grid 2" w:uiPriority="68"/>
+    <w:lsdException w:name="Medium Grid 3" w:uiPriority="69"/>
+    <w:lsdException w:name="Dark List" w:uiPriority="70"/>
+    <w:lsdException w:name="Colorful Shading" w:uiPriority="71"/>
+    <w:lsdException w:name="Colorful List" w:uiPriority="72"/>
+    <w:lsdException w:name="Colorful Grid" w:uiPriority="73"/>
+    <w:lsdException w:name="Light Shading Accent 1" w:uiPriority="60"/>
+    <w:lsdException w:name="Light List Accent 1" w:uiPriority="61"/>
+    <w:lsdException w:name="Light Grid Accent 1" w:uiPriority="62"/>
+    <w:lsdException w:name="Medium Shading 1 Accent 1" w:uiPriority="63"/>
+    <w:lsdException w:name="Medium Shading 2 Accent 1" w:uiPriority="64"/>
+    <w:lsdException w:name="Medium List 1 Accent 1" w:uiPriority="65"/>
+    <w:lsdException w:name="Revision" w:semiHidden="1"/>
+    <w:lsdException w:name="List Paragraph" w:uiPriority="34" w:qFormat="1"/>
+    <w:lsdException w:name="Quote" w:uiPriority="29" w:qFormat="1"/>
+    <w:lsdException w:name="Intense Quote" w:uiPriority="30" w:qFormat="1"/>
+    <w:lsdException w:name="Medium List 2 Accent 1" w:uiPriority="66"/>
+    <w:lsdException w:name="Medium Grid 1 Accent 1" w:uiPriority="67"/>
+    <w:lsdException w:name="Medium Grid 2 Accent 1" w:uiPriority="68"/>
+    <w:lsdException w:name="Medium Grid 3 Accent 1" w:uiPriority="69"/>
+    <w:lsdException w:name="Dark List Accent 1" w:uiPriority="70"/>
+    <w:lsdException w:name="Colorful Shading Accent 1" w:uiPriority="71"/>
+    <w:lsdException w:name="Colorful List Accent 1" w:uiPriority="72"/>
+    <w:lsdException w:name="Colorful Grid Accent 1" w:uiPriority="73"/>
+    <w:lsdException w:name="Light Shading Accent 2" w:uiPriority="60"/>
+    <w:lsdException w:name="Light List Accent 2" w:uiPriority="61"/>
+    <w:lsdException w:name="Light Grid Accent 2" w:uiPriority="62"/>
+    <w:lsdException w:name="Medium Shading 1 Accent 2" w:uiPriority="63"/>
+    <w:lsdException w:name="Medium Shading 2 Accent 2" w:uiPriority="64"/>
+    <w:lsdException w:name="Medium List 1 Accent 2" w:uiPriority="65"/>
+    <w:lsdException w:name="Medium List 2 Accent 2" w:uiPriority="66"/>
+    <w:lsdException w:name="Medium Grid 1 Accent 2" w:uiPriority="67"/>
+    <w:lsdException w:name="Medium Grid 2 Accent 2" w:uiPriority="68"/>
+    <w:lsdException w:name="Medium Grid 3 Accent 2" w:uiPriority="69"/>
+    <w:lsdException w:name="Dark List Accent 2" w:uiPriority="70"/>
+    <w:lsdException w:name="Colorful Shading Accent 2" w:uiPriority="71"/>
+    <w:lsdException w:name="Colorful List Accent 2" w:uiPriority="72"/>
+    <w:lsdException w:name="Colorful Grid Accent 2" w:uiPriority="73"/>
+    <w:lsdException w:name="Light Shading Accent 3" w:uiPriority="60"/>
+    <w:lsdException w:name="Light List Accent 3" w:uiPriority="61"/>
+    <w:lsdException w:name="Light Grid Accent 3" w:uiPriority="62"/>
+    <w:lsdException w:name="Medium Shading 1 Accent 3" w:uiPriority="63"/>
+    <w:lsdException w:name="Medium Shading 2 Accent 3" w:uiPriority="64"/>
+    <w:lsdException w:name="Medium List 1 Accent 3" w:uiPriority="65"/>
+    <w:lsdException w:name="Medium List 2 Accent 3" w:uiPriority="66"/>
+    <w:lsdException w:name="Medium Grid 1 Accent 3" w:uiPriority="67"/>
+    <w:lsdException w:name="Medium Grid 2 Accent 3" w:uiPriority="68"/>
+    <w:lsdException w:name="Medium Grid 3 Accent 3" w:uiPriority="69"/>
+    <w:lsdException w:name="Dark List Accent 3" w:uiPriority="70"/>
+    <w:lsdException w:name="Colorful Shading Accent 3" w:uiPriority="71"/>
+    <w:lsdException w:name="Colorful List Accent 3" w:uiPriority="72"/>
+    <w:lsdException w:name="Colorful Grid Accent 3" w:uiPriority="73"/>
+    <w:lsdException w:name="Light Shading Accent 4" w:uiPriority="60"/>
+    <w:lsdException w:name="Light List Accent 4" w:uiPriority="61"/>
+    <w:lsdException w:name="Light Grid Accent 4" w:uiPriority="62"/>
+    <w:lsdException w:name="Medium Shading 1 Accent 4" w:uiPriority="63"/>
+    <w:lsdException w:name="Medium Shading 2 Accent 4" w:uiPriority="64"/>
+    <w:lsdException w:name="Medium List 1 Accent 4" w:uiPriority="65"/>
+    <w:lsdException w:name="Medium List 2 Accent 4" w:uiPriority="66"/>
+    <w:lsdException w:name="Medium Grid 1 Accent 4" w:uiPriority="67"/>
+    <w:lsdException w:name="Medium Grid 2 Accent 4" w:uiPriority="68"/>
+    <w:lsdException w:name="Medium Grid 3 Accent 4" w:uiPriority="69"/>
+    <w:lsdException w:name="Dark List Accent 4" w:uiPriority="70"/>
+    <w:lsdException w:name="Colorful Shading Accent 4" w:uiPriority="71"/>
+    <w:lsdException w:name="Colorful List Accent 4" w:uiPriority="72"/>
+    <w:lsdException w:name="Colorful Grid Accent 4" w:uiPriority="73"/>
+    <w:lsdException w:name="Light Shading Accent 5" w:uiPriority="60"/>
+    <w:lsdException w:name="Light List Accent 5" w:uiPriority="61"/>
+    <w:lsdException w:name="Light Grid Accent 5" w:uiPriority="62"/>
+    <w:lsdException w:name="Medium Shading 1 Accent 5" w:uiPriority="63"/>
+    <w:lsdException w:name="Medium Shading 2 Accent 5" w:uiPriority="64"/>
+    <w:lsdException w:name="Medium List 1 Accent 5" w:uiPriority="65"/>
+    <w:lsdException w:name="Medium List 2 Accent 5" w:uiPriority="66"/>
+    <w:lsdException w:name="Medium Grid 1 Accent 5" w:uiPriority="67"/>
+    <w:lsdException w:name="Medium Grid 2 Accent 5" w:uiPriority="68"/>
+    <w:lsdException w:name="Medium Grid 3 Accent 5" w:uiPriority="69"/>
+    <w:lsdException w:name="Dark List Accent 5" w:uiPriority="70"/>
+    <w:lsdException w:name="Colorful Shading Accent 5" w:uiPriority="71"/>
+    <w:lsdException w:name="Colorful List Accent 5" w:uiPriority="72"/>
+    <w:lsdException w:name="Colorful Grid Accent 5" w:uiPriority="73"/>
+    <w:lsdException w:name="Light Shading Accent 6" w:uiPriority="60"/>
+    <w:lsdException w:name="Light List Accent 6" w:uiPriority="61"/>
+    <w:lsdException w:name="Light Grid Accent 6" w:uiPriority="62"/>
+    <w:lsdException w:name="Medium Shading 1 Accent 6" w:uiPriority="63"/>
+    <w:lsdException w:name="Medium Shading 2 Accent 6" w:uiPriority="64"/>
+    <w:lsdException w:name="Medium List 1 Accent 6" w:uiPriority="65"/>
+    <w:lsdException w:name="Medium List 2 Accent 6" w:uiPriority="66"/>
+    <w:lsdException w:name="Medium Grid 1 Accent 6" w:uiPriority="67"/>
+    <w:lsdException w:name="Medium Grid 2 Accent 6" w:uiPriority="68"/>
+    <w:lsdException w:name="Medium Grid 3 Accent 6" w:uiPriority="69"/>
+    <w:lsdException w:name="Dark List Accent 6" w:uiPriority="70"/>
+    <w:lsdException w:name="Colorful Shading Accent 6" w:uiPriority="71"/>
+    <w:lsdException w:name="Colorful List Accent 6" w:uiPriority="72"/>
+    <w:lsdException w:name="Colorful Grid Accent 6" w:uiPriority="73"/>
+    <w:lsdException w:name="Subtle Emphasis" w:uiPriority="19" w:qFormat="1"/>
+    <w:lsdException w:name="Intense Emphasis" w:uiPriority="21" w:qFormat="1"/>
+    <w:lsdException w:name="Subtle Reference" w:uiPriority="31" w:qFormat="1"/>
+    <w:lsdException w:name="Intense Reference" w:uiPriority="32" w:qFormat="1"/>
+    <w:lsdException w:name="Book Title" w:uiPriority="33" w:qFormat="1"/>
+    <w:lsdException w:name="Bibliography" w:semiHidden="1" w:uiPriority="37" w:unhideWhenUsed="1"/>
+    <w:lsdException w:name="TOC Heading" w:semiHidden="1" w:uiPriority="39" w:unhideWhenUsed="1" w:qFormat="1"/>
+    <w:lsdException w:name="Plain Table 1" w:uiPriority="41"/>
+    <w:lsdException w:name="Plain Table 2" w:uiPriority="42"/>
+    <w:lsdException w:name="Plain Table 3" w:uiPriority="43"/>
+    <w:lsdException w:name="Plain Table 4" w:uiPriority="44"/>
+    <w:lsdException w:name="Plain Table 5" w:uiPriority="45"/>
+    <w:lsdException w:name="Grid Table Light" w:uiPriority="40"/>
+    <w:lsdException w:name="Grid Table 1 Light" w:uiPriority="46"/>
+    <w:lsdException w:name="Grid Table 2" w:uiPriority="47"/>
+    <w:lsdException w:name="Grid Table 3" w:uiPriority="48"/>
+    <w:lsdException w:name="Grid Table 4" w:uiPriority="49"/>
+    <w:lsdException w:name="Grid Table 5 Dark" w:uiPriority="50"/>
+    <w:lsdException w:name="Grid Table 6 Colorful" w:uiPriority="51"/>
+    <w:lsdException w:name="Grid Table 7 Colorful" w:uiPriority="52"/>
+    <w:lsdException w:name="Grid Table 1 Light Accent 1" w:uiPriority="46"/>
+    <w:lsdException w:name="Grid Table 2 Accent 1" w:uiPriority="47"/>
+    <w:lsdException w:name="Grid Table 3 Accent 1" w:uiPriority="48"/>
+    <w:lsdException w:name="Grid Table 4 Accent 1" w:uiPriority="49"/>
+    <w:lsdException w:name="Grid Table 5 Dark Accent 1" w:uiPriority="50"/>
+    <w:lsdException w:name="Grid Table 6 Colorful Accent 1" w:uiPriority="51"/>
+    <w:lsdException w:name="Grid Table 7 Colorful Accent 1" w:uiPriority="52"/>
+    <w:lsdException w:name="Grid Table 1 Light Accent 2" w:uiPriority="46"/>
+    <w:lsdException w:name="Grid Table 2 Accent 2" w:uiPriority="47"/>
+    <w:lsdException w:name="Grid Table 3 Accent 2" w:uiPriority="48"/>
+    <w:lsdException w:name="Grid Table 4 Accent 2" w:uiPriority="49"/>
+    <w:lsdException w:name="Grid Table 5 Dark Accent 2" w:uiPriority="50"/>
+    <w:lsdException w:name="Grid Table 6 Colorful Accent 2" w:uiPriority="51"/>
+    <w:lsdException w:name="Grid Table 7 Colorful Accent 2" w:uiPriority="52"/>
+    <w:lsdException w:name="Grid Table 1 Light Accent 3" w:uiPriority="46"/>
+    <w:lsdException w:name="Grid Table 2 Accent 3" w:uiPriority="47"/>
+    <w:lsdException w:name="Grid Table 3 Accent 3" w:uiPriority="48"/>
+    <w:lsdException w:name="Grid Table 4 Accent 3" w:uiPriority="49"/>
+    <w:lsdException w:name="Grid Table 5 Dark Accent 3" w:uiPriority="50"/>
+    <w:lsdException w:name="Grid Table 6 Colorful Accent 3" w:uiPriority="51"/>
+    <w:lsdException w:name="Grid Table 7 Colorful Accent 3" w:uiPriority="52"/>
+    <w:lsdException w:name="Grid Table 1 Light Accent 4" w:uiPriority="46"/>
+    <w:lsdException w:name="Grid Table 2 Accent 4" w:uiPriority="47"/>
+    <w:lsdException w:name="Grid Table 3 Accent 4" w:uiPriority="48"/>
+    <w:lsdException w:name="Grid Table 4 Accent 4" w:uiPriority="49"/>
+    <w:lsdException w:name="Grid Table 5 Dark Accent 4" w:uiPriority="50"/>
+    <w:lsdException w:name="Grid Table 6 Colorful Accent 4" w:uiPriority="51"/>
+    <w:lsdException w:name="Grid Table 7 Colorful Accent 4" w:uiPriority="52"/>
+    <w:lsdException w:name="Grid Table 1 Light Accent 5" w:uiPriority="46"/>
+    <w:lsdException w:name="Grid Table 2 Accent 5" w:uiPriority="47"/>
+    <w:lsdException w:name="Grid Table 3 Accent 5" w:uiPriority="48"/>
+    <w:lsdException w:name="Grid Table 4 Accent 5" w:uiPriority="49"/>
+    <w:lsdException w:name="Grid Table 5 Dark Accent 5" w:uiPriority="50"/>
+    <w:lsdException w:name="Grid Table 6 Colorful Accent 5" w:uiPriority="51"/>
+    <w:lsdException w:name="Grid Table 7 Colorful Accent 5" w:uiPriority="52"/>
+    <w:lsdException w:name="Grid Table 1 Light Accent 6" w:uiPriority="46"/>
+    <w:lsdException w:name="Grid Table 2 Accent 6" w:uiPriority="47"/>
+    <w:lsdException w:name="Grid Table 3 Accent 6" w:uiPriority="48"/>
+    <w:lsdException w:name="Grid Table 4 Accent 6" w:uiPriority="49"/>
+    <w:lsdException w:name="Grid Table 5 Dark Accent 6" w:uiPriority="50"/>
+    <w:lsdException w:name="Grid Table 6 Colorful Accent 6" w:uiPriority="51"/>
+    <w:lsdException w:name="Grid Table 7 Colorful Accent 6" w:uiPriority="52"/>
+    <w:lsdException w:name="List Table 1 Light" w:uiPriority="46"/>
+    <w:lsdException w:name="List Table 2" w:uiPriority="47"/>
+    <w:lsdException w:name="List Table 3" w:uiPriority="48"/>
+    <w:lsdException w:name="List Table 4" w:uiPriority="49"/>
+    <w:lsdException w:name="List Table 5 Dark" w:uiPriority="50"/>
+    <w:lsdException w:name="List Table 6 Colorful" w:uiPriority="51"/>
+    <w:lsdException w:name="List Table 7 Colorful" w:uiPriority="52"/>
+    <w:lsdException w:name="List Table 1 Light Accent 1" w:uiPriority="46"/>
+    <w:lsdException w:name="List Table 2 Accent 1" w:uiPriority="47"/>
+    <w:lsdException w:name="List Table 3 Accent 1" w:uiPriority="48"/>
+    <w:lsdException w:name="List Table 4 Accent 1" w:uiPriority="49"/>
+    <w:lsdException w:name="List Table 5 Dark Accent 1" w:uiPriority="50"/>
+    <w:lsdException w:name="List Table 6 Colorful Accent 1" w:uiPriority="51"/>
+    <w:lsdException w:name="List Table 7 Colorful Accent 1" w:uiPriority="52"/>
+    <w:lsdException w:name="List Table 1 Light Accent 2" w:uiPriority="46"/>
+    <w:lsdException w:name="List Table 2 Accent 2" w:uiPriority="47"/>
+    <w:lsdException w:name="List Table 3 Accent 2" w:uiPriority="48"/>
+    <w:lsdException w:name="List Table 4 Accent 2" w:uiPriority="49"/>
+    <w:lsdException w:name="List Table 5 Dark Accent 2" w:uiPriority="50"/>
+    <w:lsdException w:name="List Table 6 Colorful Accent 2" w:uiPriority="51"/>
+    <w:lsdException w:name="List Table 7 Colorful Accent 2" w:uiPriority="52"/>
+    <w:lsdException w:name="List Table 1 Light Accent 3" w:uiPriority="46"/>
+    <w:lsdException w:name="List Table 2 Accent 3" w:uiPriority="47"/>
+    <w:lsdException w:name="List Table 3 Accent 3" w:uiPriority="48"/>
+    <w:lsdException w:name="List Table 4 Accent 3" w:uiPriority="49"/>
+    <w:lsdException w:name="List Table 5 Dark Accent 3" w:uiPriority="50"/>
+    <w:lsdException w:name="List Table 6 Colorful Accent 3" w:uiPriority="51"/>
+    <w:lsdException w:name="List Table 7 Colorful Accent 3" w:uiPriority="52"/>
+    <w:lsdException w:name="List Table 1 Light Accent 4" w:uiPriority="46"/>
+    <w:lsdException w:name="List Table 2 Accent 4" w:uiPriority="47"/>
+    <w:lsdException w:name="List Table 3 Accent 4" w:uiPriority="48"/>
+    <w:lsdException w:name="List Table 4 Accent 4" w:uiPriority="49"/>
+    <w:lsdException w:name="List Table 5 Dark Accent 4" w:uiPriority="50"/>
+    <w:lsdException w:name="List Table 6 Colorful Accent 4" w:uiPriority="51"/>
+    <w:lsdException w:name="List Table 7 Colorful Accent 4" w:uiPriority="52"/>
+    <w:lsdException w:name="List Table 1 Light Accent 5" w:uiPriority="46"/>
+    <w:lsdException w:name="List Table 2 Accent 5" w:uiPriority="47"/>
+    <w:lsdException w:name="List Table 3 Accent 5" w:uiPriority="48"/>
+    <w:lsdException w:name="List Table 4 Accent 5" w:uiPriority="49"/>
+    <w:lsdException w:name="List Table 5 Dark Accent 5" w:uiPriority="50"/>
+    <w:lsdException w:name="List Table 6 Colorful Accent 5" w:uiPriority="51"/>
+    <w:lsdException w:name="List Table 7 Colorful Accent 5" w:uiPriority="52"/>
+    <w:lsdException w:name="List Table 1 Light Accent 6" w:uiPriority="46"/>
+    <w:lsdException w:name="List Table 2 Accent 6" w:uiPriority="47"/>
+    <w:lsdException w:name="List Table 3 Accent 6" w:uiPriority="48"/>
+    <w:lsdException w:name="List Table 4 Accent 6" w:uiPriority="49"/>
+    <w:lsdException w:name="List Table 5 Dark Accent 6" w:uiPriority="50"/>
+    <w:lsdException w:name="List Table 6 Colorful Accent 6" w:uiPriority="51"/>
+    <w:lsdException w:name="List Table 7 Colorful Accent 6" w:uiPriority="52"/>
+    <w:lsdException w:name="Mention" w:semiHidden="1" w:unhideWhenUsed="1"/>
+    <w:lsdException w:name="Smart Hyperlink" w:semiHidden="1" w:unhideWhenUsed="1"/>
+    <w:lsdException w:name="Hashtag" w:semiHidden="1" w:unhideWhenUsed="1"/>
+    <w:lsdException w:name="Unresolved Mention" w:semiHidden="1" w:unhideWhenUsed="1"/>
   </w:latentStyles>
   <w:style w:type="paragraph" w:default="1" w:styleId="Normal">
     <w:name w:val="Normal"/>

--- a/Rootstock ERP/Installation and Deployment/RootScan UserGuide-SalesforceConnectedAppDraft.docx
+++ b/Rootstock ERP/Installation and Deployment/RootScan UserGuide-SalesforceConnectedAppDraft.docx
@@ -217,8 +217,6 @@
         </w:rPr>
         <w:t xml:space="preserve"> (necessary for all ERP installations prior to build 18.38)</w:t>
       </w:r>
-      <w:bookmarkStart w:id="0" w:name="_GoBack"/>
-      <w:bookmarkEnd w:id="0"/>
       <w:r>
         <w:rPr>
           <w:highlight w:val="green"/>
@@ -333,15 +331,12 @@
       </w:r>
       <w:proofErr w:type="spellEnd"/>
       <w:r>
-        <w:t xml:space="preserve">__c.  The product on </w:t>
-      </w:r>
-      <w:proofErr w:type="gramStart"/>
-      <w:r>
-        <w:t>the  SSO</w:t>
-      </w:r>
-      <w:proofErr w:type="gramEnd"/>
-      <w:r>
-        <w:t xml:space="preserve"> will indicate if the license is for Standard Users or Shop Floor users.  If the product is not clear then add the license to </w:t>
+        <w:t>__c.  The product on the</w:t>
+      </w:r>
+      <w:bookmarkStart w:id="0" w:name="_GoBack"/>
+      <w:bookmarkEnd w:id="0"/>
+      <w:r>
+        <w:t xml:space="preserve"> SSO will indicate if the license is for Standard Users or Shop Floor users.  If the product is not clear then add the license to </w:t>
       </w:r>
       <w:r>
         <w:t>Authorized Mobile Standard Users</w:t>
@@ -365,7 +360,7 @@
         <w:rPr>
           <w:highlight w:val="yellow"/>
         </w:rPr>
-        <w:t xml:space="preserve">Set  both fields to 10 for </w:t>
+        <w:t xml:space="preserve">Set both fields to 10 for </w:t>
       </w:r>
       <w:r>
         <w:rPr>
@@ -377,6 +372,12 @@
         <w:rPr>
           <w:highlight w:val="yellow"/>
         </w:rPr>
+        <w:t xml:space="preserve">“customer” </w:t>
+      </w:r>
+      <w:r>
+        <w:rPr>
+          <w:highlight w:val="yellow"/>
+        </w:rPr>
         <w:t>trial</w:t>
       </w:r>
       <w:r>
@@ -384,6 +385,24 @@
           <w:highlight w:val="yellow"/>
         </w:rPr>
         <w:t xml:space="preserve"> app unless instructed otherwise</w:t>
+      </w:r>
+    </w:p>
+    <w:p>
+      <w:pPr>
+        <w:numPr>
+          <w:ilvl w:val="1"/>
+          <w:numId w:val="3"/>
+        </w:numPr>
+        <w:contextualSpacing/>
+        <w:rPr>
+          <w:highlight w:val="yellow"/>
+        </w:rPr>
+      </w:pPr>
+      <w:r>
+        <w:rPr>
+          <w:highlight w:val="yellow"/>
+        </w:rPr>
+        <w:t>For partners, set Standard Users to 1 – do not provision more than 1 license for partners</w:t>
       </w:r>
     </w:p>
     <w:p>
@@ -595,6 +614,7 @@
         <w:contextualSpacing/>
       </w:pPr>
       <w:r>
+        <w:lastRenderedPageBreak/>
         <w:br/>
         <w:t>Please create a new ticket if you have any questions</w:t>
       </w:r>
@@ -1830,7 +1850,7 @@
     <w:lsdException w:name="Table Web 2" w:semiHidden="1" w:unhideWhenUsed="1"/>
     <w:lsdException w:name="Table Web 3" w:semiHidden="1" w:unhideWhenUsed="1"/>
     <w:lsdException w:name="Balloon Text" w:semiHidden="1" w:unhideWhenUsed="1"/>
-    <w:lsdException w:name="Table Grid" w:semiHidden="1" w:uiPriority="59" w:unhideWhenUsed="1"/>
+    <w:lsdException w:name="Table Grid" w:uiPriority="59"/>
     <w:lsdException w:name="Table Theme" w:semiHidden="1" w:unhideWhenUsed="1"/>
     <w:lsdException w:name="Placeholder Text" w:semiHidden="1"/>
     <w:lsdException w:name="No Spacing" w:uiPriority="1" w:qFormat="1"/>

--- a/Rootstock ERP/Installation and Deployment/RootScan UserGuide-SalesforceConnectedAppDraft.docx
+++ b/Rootstock ERP/Installation and Deployment/RootScan UserGuide-SalesforceConnectedAppDraft.docx
@@ -331,12 +331,7 @@
       </w:r>
       <w:proofErr w:type="spellEnd"/>
       <w:r>
-        <w:t>__c.  The product on the</w:t>
-      </w:r>
-      <w:bookmarkStart w:id="0" w:name="_GoBack"/>
-      <w:bookmarkEnd w:id="0"/>
-      <w:r>
-        <w:t xml:space="preserve"> SSO will indicate if the license is for Standard Users or Shop Floor users.  If the product is not clear then add the license to </w:t>
+        <w:t xml:space="preserve">__c.  The product on the SSO will indicate if the license is for Standard Users or Shop Floor users.  If the product is not clear then add the license to </w:t>
       </w:r>
       <w:r>
         <w:t>Authorized Mobile Standard Users</w:t>
@@ -438,8 +433,16 @@
         <w:contextualSpacing/>
       </w:pPr>
       <w:r>
-        <w:t xml:space="preserve">Update the customer, partner, or RS Org record and set RootScan Active to true.  </w:t>
-      </w:r>
+        <w:t xml:space="preserve">Update the </w:t>
+      </w:r>
+      <w:r>
+        <w:t xml:space="preserve">Production/Sandbox CRM record and </w:t>
+      </w:r>
+      <w:r>
+        <w:t xml:space="preserve">set RootScan Active to true.  </w:t>
+      </w:r>
+      <w:bookmarkStart w:id="0" w:name="_GoBack"/>
+      <w:bookmarkEnd w:id="0"/>
     </w:p>
     <w:p>
       <w:pPr>
@@ -616,7 +619,13 @@
       <w:r>
         <w:lastRenderedPageBreak/>
         <w:br/>
-        <w:t>Please create a new ticket if you have any questions</w:t>
+        <w:t xml:space="preserve">Please create a new </w:t>
+      </w:r>
+      <w:r>
+        <w:t>Support case</w:t>
+      </w:r>
+      <w:r>
+        <w:t xml:space="preserve"> if you have any questions</w:t>
       </w:r>
       <w:r>
         <w:t xml:space="preserve"> or need assistance</w:t>
@@ -1695,7 +1704,7 @@
       </w:pPr>
     </w:pPrDefault>
   </w:docDefaults>
-  <w:latentStyles w:defLockedState="0" w:defUIPriority="99" w:defSemiHidden="0" w:defUnhideWhenUsed="0" w:defQFormat="0" w:count="375">
+  <w:latentStyles w:defLockedState="0" w:defUIPriority="99" w:defSemiHidden="0" w:defUnhideWhenUsed="0" w:defQFormat="0" w:count="376">
     <w:lsdException w:name="Normal" w:uiPriority="0" w:qFormat="1"/>
     <w:lsdException w:name="heading 1" w:uiPriority="9" w:qFormat="1"/>
     <w:lsdException w:name="heading 2" w:semiHidden="1" w:uiPriority="9" w:unhideWhenUsed="1" w:qFormat="1"/>
@@ -1801,7 +1810,6 @@
     <w:lsdException w:name="HTML Sample" w:semiHidden="1" w:unhideWhenUsed="1"/>
     <w:lsdException w:name="HTML Typewriter" w:semiHidden="1" w:unhideWhenUsed="1"/>
     <w:lsdException w:name="HTML Variable" w:semiHidden="1" w:unhideWhenUsed="1"/>
-    <w:lsdException w:name="Normal Table" w:semiHidden="1" w:unhideWhenUsed="1"/>
     <w:lsdException w:name="annotation subject" w:semiHidden="1" w:unhideWhenUsed="1"/>
     <w:lsdException w:name="No List" w:semiHidden="1" w:unhideWhenUsed="1"/>
     <w:lsdException w:name="Outline List 1" w:semiHidden="1" w:unhideWhenUsed="1"/>
@@ -1848,10 +1856,8 @@
     <w:lsdException w:name="Table Subtle 2" w:semiHidden="1" w:unhideWhenUsed="1"/>
     <w:lsdException w:name="Table Web 1" w:semiHidden="1" w:unhideWhenUsed="1"/>
     <w:lsdException w:name="Table Web 2" w:semiHidden="1" w:unhideWhenUsed="1"/>
-    <w:lsdException w:name="Table Web 3" w:semiHidden="1" w:unhideWhenUsed="1"/>
     <w:lsdException w:name="Balloon Text" w:semiHidden="1" w:unhideWhenUsed="1"/>
     <w:lsdException w:name="Table Grid" w:uiPriority="59"/>
-    <w:lsdException w:name="Table Theme" w:semiHidden="1" w:unhideWhenUsed="1"/>
     <w:lsdException w:name="Placeholder Text" w:semiHidden="1"/>
     <w:lsdException w:name="No Spacing" w:uiPriority="1" w:qFormat="1"/>
     <w:lsdException w:name="Light Shading" w:uiPriority="60"/>
@@ -2071,6 +2077,7 @@
     <w:lsdException w:name="Smart Hyperlink" w:semiHidden="1" w:unhideWhenUsed="1"/>
     <w:lsdException w:name="Hashtag" w:semiHidden="1" w:unhideWhenUsed="1"/>
     <w:lsdException w:name="Unresolved Mention" w:semiHidden="1" w:unhideWhenUsed="1"/>
+    <w:lsdException w:name="Smart Link" w:semiHidden="1" w:unhideWhenUsed="1"/>
   </w:latentStyles>
   <w:style w:type="paragraph" w:default="1" w:styleId="Normal">
     <w:name w:val="Normal"/>

--- a/Rootstock ERP/Installation and Deployment/RootScan UserGuide-SalesforceConnectedAppDraft.docx
+++ b/Rootstock ERP/Installation and Deployment/RootScan UserGuide-SalesforceConnectedAppDraft.docx
@@ -215,7 +215,19 @@
         <w:rPr>
           <w:highlight w:val="green"/>
         </w:rPr>
-        <w:t xml:space="preserve"> (necessary for all ERP installations prior to build 18.38)</w:t>
+        <w:t xml:space="preserve"> (</w:t>
+      </w:r>
+      <w:r>
+        <w:rPr>
+          <w:highlight w:val="yellow"/>
+        </w:rPr>
+        <w:t>CHECK FOR ALL ORGS</w:t>
+      </w:r>
+      <w:r>
+        <w:rPr>
+          <w:highlight w:val="green"/>
+        </w:rPr>
+        <w:t>)</w:t>
       </w:r>
       <w:r>
         <w:rPr>
@@ -239,7 +251,25 @@
         <w:rPr>
           <w:highlight w:val="green"/>
         </w:rPr>
-        <w:t>Setup &gt; Create &gt; Apps – Set the Visible field for each all RS related profiles</w:t>
+        <w:t xml:space="preserve">Setup &gt; Create &gt; Apps – </w:t>
+      </w:r>
+      <w:r>
+        <w:rPr>
+          <w:highlight w:val="green"/>
+        </w:rPr>
+        <w:t>Edit RootScan app and s</w:t>
+      </w:r>
+      <w:r>
+        <w:rPr>
+          <w:highlight w:val="green"/>
+        </w:rPr>
+        <w:t>et the Visible field for all RS related profiles</w:t>
+      </w:r>
+      <w:r>
+        <w:rPr>
+          <w:highlight w:val="green"/>
+        </w:rPr>
+        <w:t xml:space="preserve"> and System Administrator</w:t>
       </w:r>
     </w:p>
     <w:p>
@@ -339,6 +369,9 @@
       <w:r>
         <w:t xml:space="preserve">.  </w:t>
       </w:r>
+      <w:r>
+        <w:t>(SSO’s are not created for trials)</w:t>
+      </w:r>
     </w:p>
     <w:p>
       <w:pPr>
@@ -441,8 +474,6 @@
       <w:r>
         <w:t xml:space="preserve">set RootScan Active to true.  </w:t>
       </w:r>
-      <w:bookmarkStart w:id="0" w:name="_GoBack"/>
-      <w:bookmarkEnd w:id="0"/>
     </w:p>
     <w:p>
       <w:pPr>
@@ -453,7 +484,15 @@
         <w:contextualSpacing/>
       </w:pPr>
       <w:r>
-        <w:t>Add a public comment to ticket:</w:t>
+        <w:t xml:space="preserve">Send an email to customer with </w:t>
+      </w:r>
+      <w:r>
+        <w:t xml:space="preserve">these </w:t>
+      </w:r>
+      <w:bookmarkStart w:id="0" w:name="_GoBack"/>
+      <w:bookmarkEnd w:id="0"/>
+      <w:r>
+        <w:t>details:</w:t>
       </w:r>
     </w:p>
     <w:p>
@@ -691,7 +730,7 @@
   </w:p>
   <w:tbl>
     <w:tblPr>
-      <w:tblStyle w:val="a0"/>
+      <w:tblStyle w:val="1"/>
       <w:tblW w:w="10800" w:type="dxa"/>
       <w:tblBorders>
         <w:top w:val="single" w:sz="8" w:space="0" w:color="000000"/>
@@ -931,7 +970,7 @@
   </w:p>
   <w:tbl>
     <w:tblPr>
-      <w:tblStyle w:val="a"/>
+      <w:tblStyle w:val="2"/>
       <w:tblW w:w="10800" w:type="dxa"/>
       <w:tblBorders>
         <w:top w:val="single" w:sz="8" w:space="0" w:color="000000"/>
@@ -1810,6 +1849,7 @@
     <w:lsdException w:name="HTML Sample" w:semiHidden="1" w:unhideWhenUsed="1"/>
     <w:lsdException w:name="HTML Typewriter" w:semiHidden="1" w:unhideWhenUsed="1"/>
     <w:lsdException w:name="HTML Variable" w:semiHidden="1" w:unhideWhenUsed="1"/>
+    <w:lsdException w:name="Normal Table" w:semiHidden="1" w:unhideWhenUsed="1"/>
     <w:lsdException w:name="annotation subject" w:semiHidden="1" w:unhideWhenUsed="1"/>
     <w:lsdException w:name="No List" w:semiHidden="1" w:unhideWhenUsed="1"/>
     <w:lsdException w:name="Outline List 1" w:semiHidden="1" w:unhideWhenUsed="1"/>
@@ -1856,8 +1896,10 @@
     <w:lsdException w:name="Table Subtle 2" w:semiHidden="1" w:unhideWhenUsed="1"/>
     <w:lsdException w:name="Table Web 1" w:semiHidden="1" w:unhideWhenUsed="1"/>
     <w:lsdException w:name="Table Web 2" w:semiHidden="1" w:unhideWhenUsed="1"/>
+    <w:lsdException w:name="Table Web 3" w:semiHidden="1" w:unhideWhenUsed="1"/>
     <w:lsdException w:name="Balloon Text" w:semiHidden="1" w:unhideWhenUsed="1"/>
     <w:lsdException w:name="Table Grid" w:uiPriority="59"/>
+    <w:lsdException w:name="Table Theme" w:semiHidden="1" w:unhideWhenUsed="1"/>
     <w:lsdException w:name="Placeholder Text" w:semiHidden="1"/>
     <w:lsdException w:name="No Spacing" w:uiPriority="1" w:qFormat="1"/>
     <w:lsdException w:name="Light Shading" w:uiPriority="60"/>
@@ -2237,14 +2279,16 @@
       <w:szCs w:val="30"/>
     </w:rPr>
   </w:style>
-  <w:style w:type="table" w:customStyle="1" w:styleId="a">
+  <w:style w:type="table" w:customStyle="1" w:styleId="2">
+    <w:name w:val="2"/>
     <w:basedOn w:val="TableNormal"/>
     <w:tblPr>
       <w:tblStyleRowBandSize w:val="1"/>
       <w:tblStyleColBandSize w:val="1"/>
     </w:tblPr>
   </w:style>
-  <w:style w:type="table" w:customStyle="1" w:styleId="a0">
+  <w:style w:type="table" w:customStyle="1" w:styleId="1">
+    <w:name w:val="1"/>
     <w:basedOn w:val="TableNormal"/>
     <w:tblPr>
       <w:tblStyleRowBandSize w:val="1"/>

--- a/Rootstock ERP/Installation and Deployment/RootScan UserGuide-SalesforceConnectedAppDraft.docx
+++ b/Rootstock ERP/Installation and Deployment/RootScan UserGuide-SalesforceConnectedAppDraft.docx
@@ -489,8 +489,6 @@
       <w:r>
         <w:t xml:space="preserve">these </w:t>
       </w:r>
-      <w:bookmarkStart w:id="0" w:name="_GoBack"/>
-      <w:bookmarkEnd w:id="0"/>
       <w:r>
         <w:t>details:</w:t>
       </w:r>
@@ -575,9 +573,6 @@
       </w:r>
       <w:r>
         <w:t xml:space="preserve">  Work through these documents in the order listed.</w:t>
-      </w:r>
-      <w:r>
-        <w:br/>
       </w:r>
     </w:p>
     <w:p>
@@ -652,12 +647,12 @@
     </w:p>
     <w:p>
       <w:pPr>
-        <w:ind w:left="1440"/>
         <w:contextualSpacing/>
       </w:pPr>
       <w:r>
-        <w:lastRenderedPageBreak/>
-        <w:br/>
+        <w:t xml:space="preserve">                  </w:t>
+      </w:r>
+      <w:r>
         <w:t xml:space="preserve">Please create a new </w:t>
       </w:r>
       <w:r>
@@ -672,15 +667,8 @@
       <w:r>
         <w:t>.</w:t>
       </w:r>
-    </w:p>
-    <w:p>
-      <w:pPr>
-        <w:numPr>
-          <w:ilvl w:val="0"/>
-          <w:numId w:val="3"/>
-        </w:numPr>
-        <w:contextualSpacing/>
-      </w:pPr>
+      <w:bookmarkStart w:id="0" w:name="_GoBack"/>
+      <w:bookmarkEnd w:id="0"/>
     </w:p>
     <w:sectPr>
       <w:headerReference w:type="default" r:id="rId12"/>

--- a/Rootstock ERP/Installation and Deployment/RootScan UserGuide-SalesforceConnectedAppDraft.docx
+++ b/Rootstock ERP/Installation and Deployment/RootScan UserGuide-SalesforceConnectedAppDraft.docx
@@ -2,61 +2,6 @@
 <file path=word/document.xml><?xml version="1.0" encoding="utf-8"?>
 <w:document xmlns:wpc="http://schemas.microsoft.com/office/word/2010/wordprocessingCanvas" xmlns:cx="http://schemas.microsoft.com/office/drawing/2014/chartex" xmlns:cx1="http://schemas.microsoft.com/office/drawing/2015/9/8/chartex" xmlns:cx2="http://schemas.microsoft.com/office/drawing/2015/10/21/chartex" xmlns:cx3="http://schemas.microsoft.com/office/drawing/2016/5/9/chartex" xmlns:cx4="http://schemas.microsoft.com/office/drawing/2016/5/10/chartex" xmlns:cx5="http://schemas.microsoft.com/office/drawing/2016/5/11/chartex" xmlns:cx6="http://schemas.microsoft.com/office/drawing/2016/5/12/chartex" xmlns:cx7="http://schemas.microsoft.com/office/drawing/2016/5/13/chartex" xmlns:cx8="http://schemas.microsoft.com/office/drawing/2016/5/14/chartex" xmlns:mc="http://schemas.openxmlformats.org/markup-compatibility/2006" xmlns:aink="http://schemas.microsoft.com/office/drawing/2016/ink" xmlns:am3d="http://schemas.microsoft.com/office/drawing/2017/model3d" xmlns:o="urn:schemas-microsoft-com:office:office" xmlns:r="http://schemas.openxmlformats.org/officeDocument/2006/relationships" xmlns:m="http://schemas.openxmlformats.org/officeDocument/2006/math" xmlns:v="urn:schemas-microsoft-com:vml" xmlns:wp14="http://schemas.microsoft.com/office/word/2010/wordprocessingDrawing" xmlns:wp="http://schemas.openxmlformats.org/drawingml/2006/wordprocessingDrawing" xmlns:w10="urn:schemas-microsoft-com:office:word" xmlns:w="http://schemas.openxmlformats.org/wordprocessingml/2006/main" xmlns:w14="http://schemas.microsoft.com/office/word/2010/wordml" xmlns:w15="http://schemas.microsoft.com/office/word/2012/wordml" xmlns:w16cid="http://schemas.microsoft.com/office/word/2016/wordml/cid" xmlns:w16se="http://schemas.microsoft.com/office/word/2015/wordml/symex" xmlns:wpg="http://schemas.microsoft.com/office/word/2010/wordprocessingGroup" xmlns:wpi="http://schemas.microsoft.com/office/word/2010/wordprocessingInk" xmlns:wne="http://schemas.microsoft.com/office/word/2006/wordml" xmlns:wps="http://schemas.microsoft.com/office/word/2010/wordprocessingShape" mc:Ignorable="w14 w15 w16se w16cid wp14">
   <w:body>
-    <w:p>
-      <w:pPr>
-        <w:contextualSpacing/>
-      </w:pPr>
-      <w:r>
-        <w:rPr>
-          <w:highlight w:val="yellow"/>
-        </w:rPr>
-        <w:t>Requires ERP 17.</w:t>
-      </w:r>
-      <w:r>
-        <w:rPr>
-          <w:highlight w:val="yellow"/>
-        </w:rPr>
-        <w:t>21</w:t>
-      </w:r>
-      <w:r>
-        <w:rPr>
-          <w:highlight w:val="yellow"/>
-        </w:rPr>
-        <w:t>.</w:t>
-      </w:r>
-      <w:r>
-        <w:rPr>
-          <w:highlight w:val="yellow"/>
-        </w:rPr>
-        <w:t>3</w:t>
-      </w:r>
-      <w:r>
-        <w:rPr>
-          <w:highlight w:val="yellow"/>
-        </w:rPr>
-        <w:t xml:space="preserve"> or greater in order to avoid the unrelated SO data integrity issue on </w:t>
-      </w:r>
-      <w:r>
-        <w:rPr>
-          <w:highlight w:val="yellow"/>
-        </w:rPr>
-        <w:t>16980</w:t>
-      </w:r>
-      <w:r>
-        <w:rPr>
-          <w:highlight w:val="yellow"/>
-        </w:rPr>
-        <w:t xml:space="preserve"> and the Insufficient Privileges issues.</w:t>
-      </w:r>
-      <w:r>
-        <w:t xml:space="preserve"> </w:t>
-      </w:r>
-    </w:p>
-    <w:p>
-      <w:pPr>
-        <w:contextualSpacing/>
-      </w:pPr>
-    </w:p>
     <w:p>
       <w:pPr>
         <w:numPr>
@@ -171,27 +116,147 @@
           <w:ilvl w:val="0"/>
           <w:numId w:val="3"/>
         </w:numPr>
-      </w:pPr>
-      <w:r>
-        <w:t xml:space="preserve">Adrian </w:t>
-      </w:r>
-      <w:r>
-        <w:t>may</w:t>
-      </w:r>
-      <w:r>
-        <w:t xml:space="preserve"> provide to Rootstock the Organization Code</w:t>
-      </w:r>
-      <w:r>
-        <w:t xml:space="preserve"> (o</w:t>
-      </w:r>
-      <w:r>
-        <w:t>ne per Salesforce Org</w:t>
-      </w:r>
-      <w:r>
-        <w:t>) but it is no longer needed for tracking purposes</w:t>
-      </w:r>
-      <w:r>
-        <w:t>.</w:t>
+        <w:rPr>
+          <w:highlight w:val="green"/>
+        </w:rPr>
+      </w:pPr>
+      <w:r>
+        <w:rPr>
+          <w:highlight w:val="green"/>
+        </w:rPr>
+        <w:t>Verify RootScan app is enabled for RS profiles</w:t>
+      </w:r>
+      <w:r>
+        <w:rPr>
+          <w:highlight w:val="green"/>
+        </w:rPr>
+        <w:t xml:space="preserve"> (</w:t>
+      </w:r>
+      <w:r>
+        <w:rPr>
+          <w:highlight w:val="yellow"/>
+        </w:rPr>
+        <w:t>CHECK FOR ALL ORGS</w:t>
+      </w:r>
+      <w:r>
+        <w:rPr>
+          <w:highlight w:val="green"/>
+        </w:rPr>
+        <w:t>)</w:t>
+      </w:r>
+      <w:r>
+        <w:rPr>
+          <w:highlight w:val="green"/>
+        </w:rPr>
+        <w:t>:</w:t>
+      </w:r>
+    </w:p>
+    <w:p>
+      <w:pPr>
+        <w:pStyle w:val="ListParagraph"/>
+        <w:numPr>
+          <w:ilvl w:val="1"/>
+          <w:numId w:val="3"/>
+        </w:numPr>
+        <w:rPr>
+          <w:highlight w:val="green"/>
+        </w:rPr>
+      </w:pPr>
+      <w:r>
+        <w:rPr>
+          <w:highlight w:val="green"/>
+        </w:rPr>
+        <w:t xml:space="preserve">Setup &gt; Create &gt; Apps – </w:t>
+      </w:r>
+      <w:r>
+        <w:rPr>
+          <w:highlight w:val="green"/>
+        </w:rPr>
+        <w:t>Edit RootScan app and s</w:t>
+      </w:r>
+      <w:r>
+        <w:rPr>
+          <w:highlight w:val="green"/>
+        </w:rPr>
+        <w:t>et the Visible field for all RS related profiles</w:t>
+      </w:r>
+      <w:r>
+        <w:rPr>
+          <w:highlight w:val="green"/>
+        </w:rPr>
+        <w:t xml:space="preserve"> and System Administrator</w:t>
+      </w:r>
+    </w:p>
+    <w:p>
+      <w:pPr>
+        <w:pStyle w:val="ListParagraph"/>
+        <w:numPr>
+          <w:ilvl w:val="1"/>
+          <w:numId w:val="3"/>
+        </w:numPr>
+        <w:rPr>
+          <w:highlight w:val="green"/>
+        </w:rPr>
+      </w:pPr>
+      <w:r>
+        <w:rPr>
+          <w:highlight w:val="green"/>
+        </w:rPr>
+        <w:t>Check all RS related profiles and verify the Tab settings are set to ‘Default On’ for the following tabs:</w:t>
+      </w:r>
+    </w:p>
+    <w:p>
+      <w:pPr>
+        <w:pStyle w:val="ListParagraph"/>
+        <w:numPr>
+          <w:ilvl w:val="2"/>
+          <w:numId w:val="3"/>
+        </w:numPr>
+        <w:rPr>
+          <w:highlight w:val="green"/>
+        </w:rPr>
+      </w:pPr>
+      <w:r>
+        <w:rPr>
+          <w:highlight w:val="green"/>
+        </w:rPr>
+        <w:t>Mobile Devices</w:t>
+      </w:r>
+    </w:p>
+    <w:p>
+      <w:pPr>
+        <w:pStyle w:val="ListParagraph"/>
+        <w:numPr>
+          <w:ilvl w:val="2"/>
+          <w:numId w:val="3"/>
+        </w:numPr>
+        <w:rPr>
+          <w:highlight w:val="green"/>
+        </w:rPr>
+      </w:pPr>
+      <w:r>
+        <w:rPr>
+          <w:highlight w:val="green"/>
+        </w:rPr>
+        <w:t>User Mobile Profiles</w:t>
+      </w:r>
+    </w:p>
+    <w:p>
+      <w:pPr>
+        <w:pStyle w:val="ListParagraph"/>
+        <w:numPr>
+          <w:ilvl w:val="2"/>
+          <w:numId w:val="3"/>
+        </w:numPr>
+        <w:rPr>
+          <w:highlight w:val="green"/>
+        </w:rPr>
+      </w:pPr>
+      <w:r>
+        <w:rPr>
+          <w:highlight w:val="green"/>
+        </w:rPr>
+        <w:t>Mobile Label Templates</w:t>
       </w:r>
     </w:p>
     <w:p>
@@ -201,156 +266,6 @@
           <w:ilvl w:val="0"/>
           <w:numId w:val="3"/>
         </w:numPr>
-        <w:rPr>
-          <w:highlight w:val="green"/>
-        </w:rPr>
-      </w:pPr>
-      <w:r>
-        <w:rPr>
-          <w:highlight w:val="green"/>
-        </w:rPr>
-        <w:t>Verify RootScan app is enabled for RS profiles</w:t>
-      </w:r>
-      <w:r>
-        <w:rPr>
-          <w:highlight w:val="green"/>
-        </w:rPr>
-        <w:t xml:space="preserve"> (</w:t>
-      </w:r>
-      <w:r>
-        <w:rPr>
-          <w:highlight w:val="yellow"/>
-        </w:rPr>
-        <w:t>CHECK FOR ALL ORGS</w:t>
-      </w:r>
-      <w:r>
-        <w:rPr>
-          <w:highlight w:val="green"/>
-        </w:rPr>
-        <w:t>)</w:t>
-      </w:r>
-      <w:r>
-        <w:rPr>
-          <w:highlight w:val="green"/>
-        </w:rPr>
-        <w:t>:</w:t>
-      </w:r>
-    </w:p>
-    <w:p>
-      <w:pPr>
-        <w:pStyle w:val="ListParagraph"/>
-        <w:numPr>
-          <w:ilvl w:val="1"/>
-          <w:numId w:val="3"/>
-        </w:numPr>
-        <w:rPr>
-          <w:highlight w:val="green"/>
-        </w:rPr>
-      </w:pPr>
-      <w:r>
-        <w:rPr>
-          <w:highlight w:val="green"/>
-        </w:rPr>
-        <w:t xml:space="preserve">Setup &gt; Create &gt; Apps – </w:t>
-      </w:r>
-      <w:r>
-        <w:rPr>
-          <w:highlight w:val="green"/>
-        </w:rPr>
-        <w:t>Edit RootScan app and s</w:t>
-      </w:r>
-      <w:r>
-        <w:rPr>
-          <w:highlight w:val="green"/>
-        </w:rPr>
-        <w:t>et the Visible field for all RS related profiles</w:t>
-      </w:r>
-      <w:r>
-        <w:rPr>
-          <w:highlight w:val="green"/>
-        </w:rPr>
-        <w:t xml:space="preserve"> and System Administrator</w:t>
-      </w:r>
-    </w:p>
-    <w:p>
-      <w:pPr>
-        <w:pStyle w:val="ListParagraph"/>
-        <w:numPr>
-          <w:ilvl w:val="1"/>
-          <w:numId w:val="3"/>
-        </w:numPr>
-        <w:rPr>
-          <w:highlight w:val="green"/>
-        </w:rPr>
-      </w:pPr>
-      <w:r>
-        <w:rPr>
-          <w:highlight w:val="green"/>
-        </w:rPr>
-        <w:t>Check all RS related profiles and verify the Tab settings are set to ‘Default On’ for the following tabs:</w:t>
-      </w:r>
-    </w:p>
-    <w:p>
-      <w:pPr>
-        <w:pStyle w:val="ListParagraph"/>
-        <w:numPr>
-          <w:ilvl w:val="2"/>
-          <w:numId w:val="3"/>
-        </w:numPr>
-        <w:rPr>
-          <w:highlight w:val="green"/>
-        </w:rPr>
-      </w:pPr>
-      <w:r>
-        <w:rPr>
-          <w:highlight w:val="green"/>
-        </w:rPr>
-        <w:t>Mobile Devices</w:t>
-      </w:r>
-    </w:p>
-    <w:p>
-      <w:pPr>
-        <w:pStyle w:val="ListParagraph"/>
-        <w:numPr>
-          <w:ilvl w:val="2"/>
-          <w:numId w:val="3"/>
-        </w:numPr>
-        <w:rPr>
-          <w:highlight w:val="green"/>
-        </w:rPr>
-      </w:pPr>
-      <w:r>
-        <w:rPr>
-          <w:highlight w:val="green"/>
-        </w:rPr>
-        <w:t>User Mobile Profiles</w:t>
-      </w:r>
-    </w:p>
-    <w:p>
-      <w:pPr>
-        <w:pStyle w:val="ListParagraph"/>
-        <w:numPr>
-          <w:ilvl w:val="2"/>
-          <w:numId w:val="3"/>
-        </w:numPr>
-        <w:rPr>
-          <w:highlight w:val="green"/>
-        </w:rPr>
-      </w:pPr>
-      <w:r>
-        <w:rPr>
-          <w:highlight w:val="green"/>
-        </w:rPr>
-        <w:t>Mobile Label Templates</w:t>
-      </w:r>
-    </w:p>
-    <w:p>
-      <w:pPr>
-        <w:pStyle w:val="ListParagraph"/>
-        <w:numPr>
-          <w:ilvl w:val="0"/>
-          <w:numId w:val="3"/>
-        </w:numPr>
       </w:pPr>
       <w:r>
         <w:t xml:space="preserve">Update user license on </w:t>
@@ -498,6 +413,7 @@
         <w:ind w:left="1080"/>
         <w:contextualSpacing/>
       </w:pPr>
+      <w:bookmarkStart w:id="0" w:name="_Hlk16670701"/>
       <w:r>
         <w:t>The RootScan app is now enabled in your (</w:t>
       </w:r>
@@ -530,6 +446,10 @@
       </w:r>
       <w:r>
         <w:br/>
+      </w:r>
+      <w:bookmarkStart w:id="1" w:name="_Hlk16670791"/>
+      <w:bookmarkStart w:id="2" w:name="_GoBack"/>
+      <w:r>
         <w:t>The RootScan app (</w:t>
       </w:r>
       <w:r>
@@ -649,10 +569,25 @@
       <w:pPr>
         <w:contextualSpacing/>
       </w:pPr>
+    </w:p>
+    <w:p>
+      <w:pPr>
+        <w:ind w:left="720"/>
+        <w:contextualSpacing/>
+      </w:pPr>
+      <w:r>
+        <w:t>Note: Use Salesforce Classic UI to configure the app.  Salesforce Lightning UI is currently not supported.</w:t>
+      </w:r>
+      <w:r>
+        <w:br/>
+      </w:r>
       <w:r>
         <w:t xml:space="preserve">                  </w:t>
       </w:r>
       <w:r>
+        <w:br/>
+      </w:r>
+      <w:r>
         <w:t xml:space="preserve">Please create a new </w:t>
       </w:r>
       <w:r>
@@ -667,8 +602,9 @@
       <w:r>
         <w:t>.</w:t>
       </w:r>
-      <w:bookmarkStart w:id="0" w:name="_GoBack"/>
       <w:bookmarkEnd w:id="0"/>
+      <w:bookmarkEnd w:id="1"/>
+      <w:bookmarkEnd w:id="2"/>
     </w:p>
     <w:sectPr>
       <w:headerReference w:type="default" r:id="rId12"/>
